--- a/Dokumentacija/PavelsZuravlovs_2022_kvd.docx
+++ b/Dokumentacija/PavelsZuravlovs_2022_kvd.docx
@@ -706,7 +706,7 @@
         <w:rPr>
           <w:rFonts w:cs="Times New Roman"/>
         </w:rPr>
-        <w:t>[__]</w:t>
+        <w:t>58</w:t>
       </w:r>
       <w:r>
         <w:rPr>
@@ -730,7 +730,7 @@
         <w:rPr>
           <w:rFonts w:cs="Times New Roman"/>
         </w:rPr>
-        <w:t>[__]</w:t>
+        <w:t>15</w:t>
       </w:r>
       <w:r>
         <w:rPr>
@@ -748,7 +748,7 @@
         <w:rPr>
           <w:rFonts w:cs="Times New Roman"/>
         </w:rPr>
-        <w:t>[__]</w:t>
+        <w:t>50</w:t>
       </w:r>
       <w:r>
         <w:rPr>
@@ -893,6 +893,49 @@
           <w:noProof/>
           <w:sz w:val="32"/>
           <w:szCs w:val="32"/>
+        </w:rPr>
+      </w:pPr>
+    </w:p>
+    <w:p>
+      <w:pPr>
+        <w:spacing w:line="259" w:lineRule="auto"/>
+        <w:ind w:firstLine="567"/>
+        <w:jc w:val="center"/>
+        <w:rPr>
+          <w:rFonts w:eastAsiaTheme="majorEastAsia" w:cs="Times New Roman"/>
+          <w:b/>
+          <w:caps/>
+          <w:noProof/>
+          <w:sz w:val="32"/>
+          <w:szCs w:val="32"/>
+          <w:lang w:val="en-US"/>
+        </w:rPr>
+      </w:pPr>
+      <w:r>
+        <w:rPr>
+          <w:rFonts w:eastAsiaTheme="majorEastAsia" w:cs="Times New Roman"/>
+          <w:b/>
+          <w:caps/>
+          <w:noProof/>
+          <w:sz w:val="32"/>
+          <w:szCs w:val="32"/>
+          <w:lang w:val="en-US"/>
+        </w:rPr>
+        <w:t>Auction and advertisement portal</w:t>
+      </w:r>
+    </w:p>
+    <w:p>
+      <w:pPr>
+        <w:spacing w:line="259" w:lineRule="auto"/>
+        <w:ind w:firstLine="567"/>
+        <w:jc w:val="center"/>
+        <w:rPr>
+          <w:rFonts w:eastAsiaTheme="majorEastAsia" w:cs="Times New Roman"/>
+          <w:b/>
+          <w:caps/>
+          <w:noProof/>
+          <w:sz w:val="32"/>
+          <w:szCs w:val="32"/>
           <w:lang w:val="en-US"/>
         </w:rPr>
       </w:pPr>
@@ -963,21 +1006,56 @@
           <w:rStyle w:val="rynqvb"/>
           <w:lang w:val="en"/>
         </w:rPr>
-        <w:t xml:space="preserve">The thesis consists of [__] pages, which includes [__] figures, </w:t>
+        <w:t xml:space="preserve">The thesis consists of </w:t>
       </w:r>
       <w:r>
         <w:rPr>
           <w:rStyle w:val="rynqvb"/>
           <w:lang w:val="en"/>
         </w:rPr>
-        <w:t xml:space="preserve">and </w:t>
+        <w:t>58</w:t>
       </w:r>
       <w:r>
         <w:rPr>
           <w:rStyle w:val="rynqvb"/>
           <w:lang w:val="en"/>
         </w:rPr>
-        <w:t>[__].</w:t>
+        <w:t xml:space="preserve"> pages, which includes </w:t>
+      </w:r>
+      <w:r>
+        <w:rPr>
+          <w:rStyle w:val="rynqvb"/>
+          <w:lang w:val="en"/>
+        </w:rPr>
+        <w:t>15</w:t>
+      </w:r>
+      <w:r>
+        <w:rPr>
+          <w:rStyle w:val="rynqvb"/>
+          <w:lang w:val="en"/>
+        </w:rPr>
+        <w:t xml:space="preserve"> figures, </w:t>
+      </w:r>
+      <w:r>
+        <w:rPr>
+          <w:rStyle w:val="rynqvb"/>
+          <w:lang w:val="en"/>
+        </w:rPr>
+        <w:t xml:space="preserve">and </w:t>
+      </w:r>
+      <w:r>
+        <w:rPr>
+          <w:rStyle w:val="rynqvb"/>
+          <w:lang w:val="en"/>
+        </w:rPr>
+        <w:t>50 tables</w:t>
+      </w:r>
+      <w:r>
+        <w:rPr>
+          <w:rStyle w:val="rynqvb"/>
+          <w:lang w:val="en"/>
+        </w:rPr>
+        <w:t>.</w:t>
       </w:r>
     </w:p>
     <w:p>
@@ -4166,7 +4244,13 @@
         <w:pStyle w:val="LU"/>
       </w:pPr>
       <w:r>
-        <w:t xml:space="preserve">SPA – </w:t>
+        <w:t>SPA</w:t>
+      </w:r>
+      <w:r>
+        <w:t xml:space="preserve"> [1]</w:t>
+      </w:r>
+      <w:r>
+        <w:t xml:space="preserve"> – </w:t>
       </w:r>
       <w:r>
         <w:t>vienas lapas lietojumprogramma</w:t>
@@ -4533,35 +4617,68 @@
         <w:t>as</w:t>
       </w:r>
       <w:r>
-        <w:t xml:space="preserve"> “Prasības noslēguma darbu izstrādāšanai un aizstāvēšanai </w:t>
-      </w:r>
-      <w:r>
-        <w:t>L</w:t>
-      </w:r>
-      <w:r>
-        <w:t xml:space="preserve">atvijas </w:t>
-      </w:r>
-      <w:r>
-        <w:t>U</w:t>
-      </w:r>
-      <w:r>
-        <w:t xml:space="preserve">niversitātē </w:t>
+        <w:t xml:space="preserve"> </w:t>
+      </w:r>
+      <w:r>
+        <w:t>“Prasības noslēguma darbu izstrādāšanai un</w:t>
+      </w:r>
+      <w:r>
+        <w:t xml:space="preserve"> </w:t>
+      </w:r>
+      <w:r>
+        <w:t>aizstāvēšanai Latvijas Universitātē“</w:t>
+      </w:r>
+      <w:r>
+        <w:t xml:space="preserve"> [2]</w:t>
       </w:r>
       <w:commentRangeStart w:id="6"/>
       <w:r>
-        <w:t>“ [</w:t>
-      </w:r>
-      <w:r>
-        <w:t>1</w:t>
-      </w:r>
-      <w:r>
-        <w:t xml:space="preserve">], kā arī standarta LVS 72:1996 PPS “Ieteicamā programmatūras projektējuma aprakstīšanai” </w:t>
+        <w:t>, kā arī standart</w:t>
+      </w:r>
+      <w:r>
+        <w:t>u</w:t>
+      </w:r>
+      <w:r>
+        <w:t xml:space="preserve"> </w:t>
+      </w:r>
+      <w:r>
+        <w:t xml:space="preserve">LVS </w:t>
+      </w:r>
+      <w:r>
+        <w:t>68</w:t>
+      </w:r>
+      <w:r>
+        <w:t>:1996 PPS “</w:t>
+      </w:r>
+      <w:r>
+        <w:t>Programmatūras prasību specifikācijas ceļvedis</w:t>
+      </w:r>
+      <w:r>
+        <w:t>” [</w:t>
+      </w:r>
+      <w:r>
+        <w:t>3</w:t>
+      </w:r>
+      <w:r>
+        <w:t>]</w:t>
+      </w:r>
+      <w:r>
+        <w:t xml:space="preserve"> </w:t>
+      </w:r>
+      <w:r>
+        <w:t xml:space="preserve"> </w:t>
+      </w:r>
+      <w:r>
+        <w:t xml:space="preserve">un </w:t>
+      </w:r>
+      <w:r>
+        <w:t xml:space="preserve">LVS 72:1996 PPS “Ieteicamā programmatūras projektējuma aprakstīšanai” </w:t>
       </w:r>
       <w:r>
         <w:t>[</w:t>
       </w:r>
       <w:r>
-        <w:t>2</w:t>
+        <w:t>4</w:t>
       </w:r>
       <w:r>
         <w:t xml:space="preserve">] prasības. </w:t>
@@ -4616,6 +4733,7 @@
         <w:ind w:left="567" w:firstLine="567"/>
       </w:pPr>
       <w:r>
+        <w:lastRenderedPageBreak/>
         <w:t>Vispārīgs apraksts</w:t>
       </w:r>
       <w:r>
@@ -4650,7 +4768,6 @@
         <w:ind w:left="567" w:firstLine="567"/>
       </w:pPr>
       <w:r>
-        <w:lastRenderedPageBreak/>
         <w:t>Programmatūras prasīb</w:t>
       </w:r>
       <w:r>
@@ -5033,7 +5150,7 @@
           <w:noProof/>
           <w:lang w:val="lv-LV"/>
         </w:rPr>
-        <w:t>3</w:t>
+        <w:t>5</w:t>
       </w:r>
       <w:r>
         <w:rPr>
@@ -8277,7 +8394,6 @@
                 <w:lang w:val="en-GB"/>
               </w:rPr>
             </w:pPr>
-            <w:proofErr w:type="spellStart"/>
             <w:r>
               <w:rPr>
                 <w:b/>
@@ -8286,7 +8402,6 @@
               </w:rPr>
               <w:t>Modulis</w:t>
             </w:r>
-            <w:proofErr w:type="spellEnd"/>
           </w:p>
         </w:tc>
         <w:tc>
@@ -8312,7 +8427,6 @@
                 <w:lang w:val="en-GB"/>
               </w:rPr>
             </w:pPr>
-            <w:proofErr w:type="spellStart"/>
             <w:r>
               <w:rPr>
                 <w:b/>
@@ -8320,7 +8434,6 @@
               </w:rPr>
               <w:t>Funkcija</w:t>
             </w:r>
-            <w:proofErr w:type="spellEnd"/>
           </w:p>
         </w:tc>
         <w:tc>
@@ -8346,7 +8459,6 @@
                 <w:lang w:val="en-GB"/>
               </w:rPr>
             </w:pPr>
-            <w:proofErr w:type="spellStart"/>
             <w:r>
               <w:rPr>
                 <w:b/>
@@ -8355,7 +8467,6 @@
               </w:rPr>
               <w:t>Identifikators</w:t>
             </w:r>
-            <w:proofErr w:type="spellEnd"/>
           </w:p>
         </w:tc>
         <w:tc>
@@ -8381,7 +8492,6 @@
                 <w:lang w:val="en-GB"/>
               </w:rPr>
             </w:pPr>
-            <w:proofErr w:type="spellStart"/>
             <w:r>
               <w:rPr>
                 <w:b/>
@@ -8396,27 +8506,8 @@
                 <w:bCs/>
                 <w:lang w:val="en-GB"/>
               </w:rPr>
-              <w:t>u</w:t>
-            </w:r>
-            <w:proofErr w:type="spellEnd"/>
-            <w:r>
-              <w:rPr>
-                <w:b/>
-                <w:bCs/>
-                <w:lang w:val="en-GB"/>
-              </w:rPr>
-              <w:t xml:space="preserve"> </w:t>
-            </w:r>
-            <w:proofErr w:type="spellStart"/>
-            <w:r>
-              <w:rPr>
-                <w:b/>
-                <w:bCs/>
-                <w:lang w:val="en-GB"/>
-              </w:rPr>
-              <w:t>grupa</w:t>
-            </w:r>
-            <w:proofErr w:type="spellEnd"/>
+              <w:t>u grupa</w:t>
+            </w:r>
           </w:p>
         </w:tc>
       </w:tr>
@@ -8443,28 +8534,12 @@
                 <w:lang w:val="en-GB"/>
               </w:rPr>
             </w:pPr>
-            <w:proofErr w:type="spellStart"/>
             <w:r>
               <w:rPr>
                 <w:lang w:val="en-GB"/>
               </w:rPr>
-              <w:t>Lietotāju</w:t>
-            </w:r>
-            <w:proofErr w:type="spellEnd"/>
-            <w:r>
-              <w:rPr>
-                <w:lang w:val="en-GB"/>
-              </w:rPr>
-              <w:t xml:space="preserve"> </w:t>
-            </w:r>
-            <w:proofErr w:type="spellStart"/>
-            <w:r>
-              <w:rPr>
-                <w:lang w:val="en-GB"/>
-              </w:rPr>
-              <w:t>modulis</w:t>
-            </w:r>
-            <w:proofErr w:type="spellEnd"/>
+              <w:t>Lietotāju modulis</w:t>
+            </w:r>
           </w:p>
         </w:tc>
         <w:tc>
@@ -8486,28 +8561,12 @@
                 <w:lang w:val="en-GB"/>
               </w:rPr>
             </w:pPr>
-            <w:proofErr w:type="spellStart"/>
             <w:r>
               <w:rPr>
                 <w:lang w:val="en-GB"/>
               </w:rPr>
-              <w:t>Pieslēgties</w:t>
-            </w:r>
-            <w:proofErr w:type="spellEnd"/>
-            <w:r>
-              <w:rPr>
-                <w:lang w:val="en-GB"/>
-              </w:rPr>
-              <w:t xml:space="preserve"> </w:t>
-            </w:r>
-            <w:proofErr w:type="spellStart"/>
-            <w:r>
-              <w:rPr>
-                <w:lang w:val="en-GB"/>
-              </w:rPr>
-              <w:t>sistēmai</w:t>
-            </w:r>
-            <w:proofErr w:type="spellEnd"/>
+              <w:t>Pieslēgties sistēmai</w:t>
+            </w:r>
           </w:p>
         </w:tc>
         <w:tc>
@@ -8556,28 +8615,12 @@
                 <w:lang w:val="en-GB"/>
               </w:rPr>
             </w:pPr>
-            <w:proofErr w:type="spellStart"/>
             <w:r>
               <w:rPr>
                 <w:lang w:val="en-GB"/>
               </w:rPr>
-              <w:t>Reģistrētais</w:t>
-            </w:r>
-            <w:proofErr w:type="spellEnd"/>
-            <w:r>
-              <w:rPr>
-                <w:lang w:val="en-GB"/>
-              </w:rPr>
-              <w:t xml:space="preserve"> </w:t>
-            </w:r>
-            <w:proofErr w:type="spellStart"/>
-            <w:r>
-              <w:rPr>
-                <w:lang w:val="en-GB"/>
-              </w:rPr>
-              <w:t>lietotājs</w:t>
-            </w:r>
-            <w:proofErr w:type="spellEnd"/>
+              <w:t>Reģistrētais lietotājs</w:t>
+            </w:r>
           </w:p>
         </w:tc>
       </w:tr>
@@ -8624,28 +8667,12 @@
                 <w:lang w:val="en-GB"/>
               </w:rPr>
             </w:pPr>
-            <w:proofErr w:type="spellStart"/>
             <w:r>
               <w:rPr>
                 <w:lang w:val="en-GB"/>
               </w:rPr>
-              <w:t>Atslēgties</w:t>
-            </w:r>
-            <w:proofErr w:type="spellEnd"/>
-            <w:r>
-              <w:rPr>
-                <w:lang w:val="en-GB"/>
-              </w:rPr>
-              <w:t xml:space="preserve"> no </w:t>
-            </w:r>
-            <w:proofErr w:type="spellStart"/>
-            <w:r>
-              <w:rPr>
-                <w:lang w:val="en-GB"/>
-              </w:rPr>
-              <w:t>sistēmas</w:t>
-            </w:r>
-            <w:proofErr w:type="spellEnd"/>
+              <w:t>Atslēgties no sistēmas</w:t>
+            </w:r>
           </w:p>
         </w:tc>
         <w:tc>
@@ -8739,28 +8766,12 @@
                 <w:lang w:val="en-GB"/>
               </w:rPr>
             </w:pPr>
-            <w:proofErr w:type="spellStart"/>
             <w:r>
               <w:rPr>
                 <w:lang w:val="en-GB"/>
               </w:rPr>
-              <w:t>Rediģēt</w:t>
-            </w:r>
-            <w:proofErr w:type="spellEnd"/>
-            <w:r>
-              <w:rPr>
-                <w:lang w:val="en-GB"/>
-              </w:rPr>
-              <w:t xml:space="preserve"> </w:t>
-            </w:r>
-            <w:proofErr w:type="spellStart"/>
-            <w:r>
-              <w:rPr>
-                <w:lang w:val="en-GB"/>
-              </w:rPr>
-              <w:t>profilu</w:t>
-            </w:r>
-            <w:proofErr w:type="spellEnd"/>
+              <w:t>Rediģēt profilu</w:t>
+            </w:r>
           </w:p>
         </w:tc>
         <w:tc>
@@ -8854,28 +8865,12 @@
                 <w:lang w:val="en-GB"/>
               </w:rPr>
             </w:pPr>
-            <w:proofErr w:type="spellStart"/>
             <w:r>
               <w:rPr>
                 <w:lang w:val="en-GB"/>
               </w:rPr>
-              <w:t>Dzēst</w:t>
-            </w:r>
-            <w:proofErr w:type="spellEnd"/>
-            <w:r>
-              <w:rPr>
-                <w:lang w:val="en-GB"/>
-              </w:rPr>
-              <w:t xml:space="preserve"> </w:t>
-            </w:r>
-            <w:proofErr w:type="spellStart"/>
-            <w:r>
-              <w:rPr>
-                <w:lang w:val="en-GB"/>
-              </w:rPr>
-              <w:t>profilu</w:t>
-            </w:r>
-            <w:proofErr w:type="spellEnd"/>
+              <w:t>Dzēst profilu</w:t>
+            </w:r>
           </w:p>
         </w:tc>
         <w:tc>
@@ -8969,56 +8964,12 @@
                 <w:lang w:val="en-GB"/>
               </w:rPr>
             </w:pPr>
-            <w:proofErr w:type="spellStart"/>
             <w:r>
               <w:rPr>
                 <w:lang w:val="en-GB"/>
               </w:rPr>
-              <w:t>Mainīt</w:t>
-            </w:r>
-            <w:proofErr w:type="spellEnd"/>
-            <w:r>
-              <w:rPr>
-                <w:lang w:val="en-GB"/>
-              </w:rPr>
-              <w:t xml:space="preserve"> </w:t>
-            </w:r>
-            <w:proofErr w:type="spellStart"/>
-            <w:r>
-              <w:rPr>
-                <w:lang w:val="en-GB"/>
-              </w:rPr>
-              <w:t>reģistrēta</w:t>
-            </w:r>
-            <w:proofErr w:type="spellEnd"/>
-            <w:r>
-              <w:rPr>
-                <w:lang w:val="en-GB"/>
-              </w:rPr>
-              <w:t xml:space="preserve"> </w:t>
-            </w:r>
-            <w:proofErr w:type="spellStart"/>
-            <w:r>
-              <w:rPr>
-                <w:lang w:val="en-GB"/>
-              </w:rPr>
-              <w:t>lietotāja</w:t>
-            </w:r>
-            <w:proofErr w:type="spellEnd"/>
-            <w:r>
-              <w:rPr>
-                <w:lang w:val="en-GB"/>
-              </w:rPr>
-              <w:t xml:space="preserve"> </w:t>
-            </w:r>
-            <w:proofErr w:type="spellStart"/>
-            <w:r>
-              <w:rPr>
-                <w:lang w:val="en-GB"/>
-              </w:rPr>
-              <w:t>statusu</w:t>
-            </w:r>
-            <w:proofErr w:type="spellEnd"/>
+              <w:t>Mainīt reģistrēta lietotāja statusu</w:t>
+            </w:r>
           </w:p>
         </w:tc>
         <w:tc>
@@ -9066,28 +9017,12 @@
                 <w:lang w:val="en-GB"/>
               </w:rPr>
             </w:pPr>
-            <w:proofErr w:type="spellStart"/>
             <w:r>
               <w:rPr>
                 <w:lang w:val="en-GB"/>
               </w:rPr>
-              <w:t>Priviliģētais</w:t>
-            </w:r>
-            <w:proofErr w:type="spellEnd"/>
-            <w:r>
-              <w:rPr>
-                <w:lang w:val="en-GB"/>
-              </w:rPr>
-              <w:t xml:space="preserve"> </w:t>
-            </w:r>
-            <w:proofErr w:type="spellStart"/>
-            <w:r>
-              <w:rPr>
-                <w:lang w:val="en-GB"/>
-              </w:rPr>
-              <w:t>lietotājs</w:t>
-            </w:r>
-            <w:proofErr w:type="spellEnd"/>
+              <w:t>Priviliģētais lietotājs</w:t>
+            </w:r>
           </w:p>
         </w:tc>
       </w:tr>
@@ -9134,42 +9069,12 @@
                 <w:lang w:val="en-GB"/>
               </w:rPr>
             </w:pPr>
-            <w:proofErr w:type="spellStart"/>
             <w:r>
               <w:rPr>
                 <w:lang w:val="en-GB"/>
               </w:rPr>
-              <w:t>Mainīt</w:t>
-            </w:r>
-            <w:proofErr w:type="spellEnd"/>
-            <w:r>
-              <w:rPr>
-                <w:lang w:val="en-GB"/>
-              </w:rPr>
-              <w:t xml:space="preserve"> </w:t>
-            </w:r>
-            <w:proofErr w:type="spellStart"/>
-            <w:r>
-              <w:rPr>
-                <w:lang w:val="en-GB"/>
-              </w:rPr>
-              <w:t>administratora</w:t>
-            </w:r>
-            <w:proofErr w:type="spellEnd"/>
-            <w:r>
-              <w:rPr>
-                <w:lang w:val="en-GB"/>
-              </w:rPr>
-              <w:t xml:space="preserve"> </w:t>
-            </w:r>
-            <w:proofErr w:type="spellStart"/>
-            <w:r>
-              <w:rPr>
-                <w:lang w:val="en-GB"/>
-              </w:rPr>
-              <w:t>statusu</w:t>
-            </w:r>
-            <w:proofErr w:type="spellEnd"/>
+              <w:t>Mainīt administratora statusu</w:t>
+            </w:r>
           </w:p>
         </w:tc>
         <w:tc>
@@ -9217,14 +9122,12 @@
                 <w:lang w:val="en-GB"/>
               </w:rPr>
             </w:pPr>
-            <w:proofErr w:type="spellStart"/>
             <w:r>
               <w:rPr>
                 <w:lang w:val="en-GB"/>
               </w:rPr>
               <w:t>Virsadministartors</w:t>
             </w:r>
-            <w:proofErr w:type="spellEnd"/>
           </w:p>
         </w:tc>
       </w:tr>
@@ -9272,28 +9175,12 @@
                 <w:lang w:val="en-GB"/>
               </w:rPr>
             </w:pPr>
-            <w:proofErr w:type="spellStart"/>
             <w:r>
               <w:rPr>
                 <w:lang w:val="en-GB"/>
               </w:rPr>
-              <w:t>Izveidot</w:t>
-            </w:r>
-            <w:proofErr w:type="spellEnd"/>
-            <w:r>
-              <w:rPr>
-                <w:lang w:val="en-GB"/>
-              </w:rPr>
-              <w:t xml:space="preserve"> </w:t>
-            </w:r>
-            <w:proofErr w:type="spellStart"/>
-            <w:r>
-              <w:rPr>
-                <w:lang w:val="en-GB"/>
-              </w:rPr>
-              <w:t>profilu</w:t>
-            </w:r>
-            <w:proofErr w:type="spellEnd"/>
+              <w:t>Izveidot profilu</w:t>
+            </w:r>
           </w:p>
         </w:tc>
         <w:tc>
@@ -9341,28 +9228,12 @@
                 <w:lang w:val="en-GB"/>
               </w:rPr>
             </w:pPr>
-            <w:proofErr w:type="spellStart"/>
             <w:r>
               <w:rPr>
                 <w:lang w:val="en-GB"/>
               </w:rPr>
-              <w:t>Nereģistrētais</w:t>
-            </w:r>
-            <w:proofErr w:type="spellEnd"/>
-            <w:r>
-              <w:rPr>
-                <w:lang w:val="en-GB"/>
-              </w:rPr>
-              <w:t xml:space="preserve"> </w:t>
-            </w:r>
-            <w:proofErr w:type="spellStart"/>
-            <w:r>
-              <w:rPr>
-                <w:lang w:val="en-GB"/>
-              </w:rPr>
-              <w:t>lietotājs</w:t>
-            </w:r>
-            <w:proofErr w:type="spellEnd"/>
+              <w:t>Nereģistrētais lietotājs</w:t>
+            </w:r>
           </w:p>
         </w:tc>
       </w:tr>
@@ -9390,28 +9261,12 @@
                 <w:lang w:val="en-GB"/>
               </w:rPr>
             </w:pPr>
-            <w:proofErr w:type="spellStart"/>
             <w:r>
               <w:rPr>
                 <w:lang w:val="en-GB"/>
               </w:rPr>
-              <w:t>Izsoļu</w:t>
-            </w:r>
-            <w:proofErr w:type="spellEnd"/>
-            <w:r>
-              <w:rPr>
-                <w:lang w:val="en-GB"/>
-              </w:rPr>
-              <w:t xml:space="preserve"> </w:t>
-            </w:r>
-            <w:proofErr w:type="spellStart"/>
-            <w:r>
-              <w:rPr>
-                <w:lang w:val="en-GB"/>
-              </w:rPr>
-              <w:t>modulis</w:t>
-            </w:r>
-            <w:proofErr w:type="spellEnd"/>
+              <w:t>Izsoļu modulis</w:t>
+            </w:r>
           </w:p>
         </w:tc>
         <w:tc>
@@ -9434,56 +9289,12 @@
                 <w:lang w:val="en-GB"/>
               </w:rPr>
             </w:pPr>
-            <w:proofErr w:type="spellStart"/>
             <w:r>
               <w:rPr>
                 <w:lang w:val="en-GB"/>
               </w:rPr>
-              <w:t>Aktīvu</w:t>
-            </w:r>
-            <w:proofErr w:type="spellEnd"/>
-            <w:r>
-              <w:rPr>
-                <w:lang w:val="en-GB"/>
-              </w:rPr>
-              <w:t xml:space="preserve"> un </w:t>
-            </w:r>
-            <w:proofErr w:type="spellStart"/>
-            <w:r>
-              <w:rPr>
-                <w:lang w:val="en-GB"/>
-              </w:rPr>
-              <w:t>pabeigtu</w:t>
-            </w:r>
-            <w:proofErr w:type="spellEnd"/>
-            <w:r>
-              <w:rPr>
-                <w:lang w:val="en-GB"/>
-              </w:rPr>
-              <w:t xml:space="preserve"> </w:t>
-            </w:r>
-            <w:proofErr w:type="spellStart"/>
-            <w:r>
-              <w:rPr>
-                <w:lang w:val="en-GB"/>
-              </w:rPr>
-              <w:t>izsoļu</w:t>
-            </w:r>
-            <w:proofErr w:type="spellEnd"/>
-            <w:r>
-              <w:rPr>
-                <w:lang w:val="en-GB"/>
-              </w:rPr>
-              <w:t xml:space="preserve"> </w:t>
-            </w:r>
-            <w:proofErr w:type="spellStart"/>
-            <w:r>
-              <w:rPr>
-                <w:lang w:val="en-GB"/>
-              </w:rPr>
-              <w:t>atspoguļošana</w:t>
-            </w:r>
-            <w:proofErr w:type="spellEnd"/>
+              <w:t>Aktīvu un pabeigtu izsoļu atspoguļošana</w:t>
+            </w:r>
           </w:p>
         </w:tc>
         <w:tc>
@@ -9533,28 +9344,12 @@
                 <w:lang w:val="en-GB"/>
               </w:rPr>
             </w:pPr>
-            <w:proofErr w:type="spellStart"/>
             <w:r>
               <w:rPr>
                 <w:lang w:val="en-GB"/>
               </w:rPr>
-              <w:t>Sistēmas</w:t>
-            </w:r>
-            <w:proofErr w:type="spellEnd"/>
-            <w:r>
-              <w:rPr>
-                <w:lang w:val="en-GB"/>
-              </w:rPr>
-              <w:t xml:space="preserve"> </w:t>
-            </w:r>
-            <w:proofErr w:type="spellStart"/>
-            <w:r>
-              <w:rPr>
-                <w:lang w:val="en-GB"/>
-              </w:rPr>
-              <w:t>lietotājs</w:t>
-            </w:r>
-            <w:proofErr w:type="spellEnd"/>
+              <w:t>Sistēmas lietotājs</w:t>
+            </w:r>
           </w:p>
         </w:tc>
       </w:tr>
@@ -9601,42 +9396,12 @@
                 <w:lang w:val="en-GB"/>
               </w:rPr>
             </w:pPr>
-            <w:proofErr w:type="spellStart"/>
             <w:r>
               <w:rPr>
                 <w:lang w:val="en-GB"/>
               </w:rPr>
-              <w:t>Piedalīšanās</w:t>
-            </w:r>
-            <w:proofErr w:type="spellEnd"/>
-            <w:r>
-              <w:rPr>
-                <w:lang w:val="en-GB"/>
-              </w:rPr>
-              <w:t xml:space="preserve"> </w:t>
-            </w:r>
-            <w:proofErr w:type="spellStart"/>
-            <w:r>
-              <w:rPr>
-                <w:lang w:val="en-GB"/>
-              </w:rPr>
-              <w:t>komerciālā</w:t>
-            </w:r>
-            <w:proofErr w:type="spellEnd"/>
-            <w:r>
-              <w:rPr>
-                <w:lang w:val="en-GB"/>
-              </w:rPr>
-              <w:t xml:space="preserve"> </w:t>
-            </w:r>
-            <w:proofErr w:type="spellStart"/>
-            <w:r>
-              <w:rPr>
-                <w:lang w:val="en-GB"/>
-              </w:rPr>
-              <w:t>izsolē</w:t>
-            </w:r>
-            <w:proofErr w:type="spellEnd"/>
+              <w:t>Piedalīšanās komerciālā izsolē</w:t>
+            </w:r>
           </w:p>
         </w:tc>
         <w:tc>
@@ -9684,28 +9449,12 @@
                 <w:lang w:val="en-GB"/>
               </w:rPr>
             </w:pPr>
-            <w:proofErr w:type="spellStart"/>
             <w:r>
               <w:rPr>
                 <w:lang w:val="en-GB"/>
               </w:rPr>
-              <w:t>Reģistrētais</w:t>
-            </w:r>
-            <w:proofErr w:type="spellEnd"/>
-            <w:r>
-              <w:rPr>
-                <w:lang w:val="en-GB"/>
-              </w:rPr>
-              <w:t xml:space="preserve"> </w:t>
-            </w:r>
-            <w:proofErr w:type="spellStart"/>
-            <w:r>
-              <w:rPr>
-                <w:lang w:val="en-GB"/>
-              </w:rPr>
-              <w:t>lietotājs</w:t>
-            </w:r>
-            <w:proofErr w:type="spellEnd"/>
+              <w:t>Reģistrētais lietotājs</w:t>
+            </w:r>
           </w:p>
         </w:tc>
       </w:tr>
@@ -9754,28 +9503,12 @@
                 <w:lang w:val="en-GB"/>
               </w:rPr>
             </w:pPr>
-            <w:proofErr w:type="spellStart"/>
             <w:r>
               <w:rPr>
                 <w:lang w:val="en-GB"/>
               </w:rPr>
-              <w:t>Izveidot</w:t>
-            </w:r>
-            <w:proofErr w:type="spellEnd"/>
-            <w:r>
-              <w:rPr>
-                <w:lang w:val="en-GB"/>
-              </w:rPr>
-              <w:t xml:space="preserve"> </w:t>
-            </w:r>
-            <w:proofErr w:type="spellStart"/>
-            <w:r>
-              <w:rPr>
-                <w:lang w:val="en-GB"/>
-              </w:rPr>
-              <w:t>izsoli</w:t>
-            </w:r>
-            <w:proofErr w:type="spellEnd"/>
+              <w:t>Izveidot izsoli</w:t>
+            </w:r>
           </w:p>
         </w:tc>
         <w:tc>
@@ -9823,7 +9556,6 @@
                 <w:lang w:val="en-GB"/>
               </w:rPr>
             </w:pPr>
-            <w:proofErr w:type="spellStart"/>
             <w:r>
               <w:rPr>
                 <w:lang w:val="en-GB"/>
@@ -9834,23 +9566,8 @@
               <w:rPr>
                 <w:lang w:val="en-GB"/>
               </w:rPr>
-              <w:t>riviliģētais</w:t>
-            </w:r>
-            <w:proofErr w:type="spellEnd"/>
-            <w:r>
-              <w:rPr>
-                <w:lang w:val="en-GB"/>
-              </w:rPr>
-              <w:t xml:space="preserve"> </w:t>
-            </w:r>
-            <w:proofErr w:type="spellStart"/>
-            <w:r>
-              <w:rPr>
-                <w:lang w:val="en-GB"/>
-              </w:rPr>
-              <w:t>lietotājs</w:t>
-            </w:r>
-            <w:proofErr w:type="spellEnd"/>
+              <w:t>riviliģētais lietotājs</w:t>
+            </w:r>
           </w:p>
         </w:tc>
       </w:tr>
@@ -9898,28 +9615,12 @@
                 <w:lang w:val="en-GB"/>
               </w:rPr>
             </w:pPr>
-            <w:proofErr w:type="spellStart"/>
             <w:r>
               <w:rPr>
                 <w:lang w:val="en-GB"/>
               </w:rPr>
-              <w:t>Finalizēt</w:t>
-            </w:r>
-            <w:proofErr w:type="spellEnd"/>
-            <w:r>
-              <w:rPr>
-                <w:lang w:val="en-GB"/>
-              </w:rPr>
-              <w:t xml:space="preserve"> </w:t>
-            </w:r>
-            <w:proofErr w:type="spellStart"/>
-            <w:r>
-              <w:rPr>
-                <w:lang w:val="en-GB"/>
-              </w:rPr>
-              <w:t>izsoli</w:t>
-            </w:r>
-            <w:proofErr w:type="spellEnd"/>
+              <w:t>Finalizēt izsoli</w:t>
+            </w:r>
           </w:p>
         </w:tc>
         <w:tc>
@@ -10014,42 +9715,12 @@
                 <w:lang w:val="en-GB"/>
               </w:rPr>
             </w:pPr>
-            <w:proofErr w:type="spellStart"/>
             <w:r>
               <w:rPr>
                 <w:lang w:val="en-GB"/>
               </w:rPr>
-              <w:t>Izveidot</w:t>
-            </w:r>
-            <w:proofErr w:type="spellEnd"/>
-            <w:r>
-              <w:rPr>
-                <w:lang w:val="en-GB"/>
-              </w:rPr>
-              <w:t xml:space="preserve"> </w:t>
-            </w:r>
-            <w:proofErr w:type="spellStart"/>
-            <w:r>
-              <w:rPr>
-                <w:lang w:val="en-GB"/>
-              </w:rPr>
-              <w:t>eksemplāra</w:t>
-            </w:r>
-            <w:proofErr w:type="spellEnd"/>
-            <w:r>
-              <w:rPr>
-                <w:lang w:val="en-GB"/>
-              </w:rPr>
-              <w:t xml:space="preserve"> </w:t>
-            </w:r>
-            <w:proofErr w:type="spellStart"/>
-            <w:r>
-              <w:rPr>
-                <w:lang w:val="en-GB"/>
-              </w:rPr>
-              <w:t>tipu</w:t>
-            </w:r>
-            <w:proofErr w:type="spellEnd"/>
+              <w:t>Izveidot eksemplāra tipu</w:t>
+            </w:r>
           </w:p>
         </w:tc>
         <w:tc>
@@ -10144,42 +9815,12 @@
                 <w:lang w:val="en-GB"/>
               </w:rPr>
             </w:pPr>
-            <w:proofErr w:type="spellStart"/>
             <w:r>
               <w:rPr>
                 <w:lang w:val="en-GB"/>
               </w:rPr>
-              <w:t>Dzēst</w:t>
-            </w:r>
-            <w:proofErr w:type="spellEnd"/>
-            <w:r>
-              <w:rPr>
-                <w:lang w:val="en-GB"/>
-              </w:rPr>
-              <w:t xml:space="preserve"> </w:t>
-            </w:r>
-            <w:proofErr w:type="spellStart"/>
-            <w:r>
-              <w:rPr>
-                <w:lang w:val="en-GB"/>
-              </w:rPr>
-              <w:t>eksemplāra</w:t>
-            </w:r>
-            <w:proofErr w:type="spellEnd"/>
-            <w:r>
-              <w:rPr>
-                <w:lang w:val="en-GB"/>
-              </w:rPr>
-              <w:t xml:space="preserve"> </w:t>
-            </w:r>
-            <w:proofErr w:type="spellStart"/>
-            <w:r>
-              <w:rPr>
-                <w:lang w:val="en-GB"/>
-              </w:rPr>
-              <w:t>tipu</w:t>
-            </w:r>
-            <w:proofErr w:type="spellEnd"/>
+              <w:t>Dzēst eksemplāra tipu</w:t>
+            </w:r>
           </w:p>
         </w:tc>
         <w:tc>
@@ -10251,28 +9892,12 @@
                 <w:lang w:val="en-GB"/>
               </w:rPr>
             </w:pPr>
-            <w:proofErr w:type="spellStart"/>
             <w:r>
               <w:rPr>
                 <w:lang w:val="en-GB"/>
               </w:rPr>
-              <w:t>Transakciju</w:t>
-            </w:r>
-            <w:proofErr w:type="spellEnd"/>
-            <w:r>
-              <w:rPr>
-                <w:lang w:val="en-GB"/>
-              </w:rPr>
-              <w:t xml:space="preserve"> </w:t>
-            </w:r>
-            <w:proofErr w:type="spellStart"/>
-            <w:r>
-              <w:rPr>
-                <w:lang w:val="en-GB"/>
-              </w:rPr>
-              <w:t>modulis</w:t>
-            </w:r>
-            <w:proofErr w:type="spellEnd"/>
+              <w:t>Transakciju modulis</w:t>
+            </w:r>
           </w:p>
         </w:tc>
         <w:tc>
@@ -10294,42 +9919,12 @@
                 <w:lang w:val="en-GB"/>
               </w:rPr>
             </w:pPr>
-            <w:proofErr w:type="spellStart"/>
             <w:r>
               <w:rPr>
                 <w:lang w:val="en-GB"/>
               </w:rPr>
-              <w:t>Piedalīšanās</w:t>
-            </w:r>
-            <w:proofErr w:type="spellEnd"/>
-            <w:r>
-              <w:rPr>
-                <w:lang w:val="en-GB"/>
-              </w:rPr>
-              <w:t xml:space="preserve"> </w:t>
-            </w:r>
-            <w:proofErr w:type="spellStart"/>
-            <w:r>
-              <w:rPr>
-                <w:lang w:val="en-GB"/>
-              </w:rPr>
-              <w:t>labdarības</w:t>
-            </w:r>
-            <w:proofErr w:type="spellEnd"/>
-            <w:r>
-              <w:rPr>
-                <w:lang w:val="en-GB"/>
-              </w:rPr>
-              <w:t xml:space="preserve"> </w:t>
-            </w:r>
-            <w:proofErr w:type="spellStart"/>
-            <w:r>
-              <w:rPr>
-                <w:lang w:val="en-GB"/>
-              </w:rPr>
-              <w:t>izsolē</w:t>
-            </w:r>
-            <w:proofErr w:type="spellEnd"/>
+              <w:t>Piedalīšanās labdarības izsolē</w:t>
+            </w:r>
           </w:p>
         </w:tc>
         <w:tc>
@@ -10376,28 +9971,12 @@
                 <w:lang w:val="en-GB"/>
               </w:rPr>
             </w:pPr>
-            <w:proofErr w:type="spellStart"/>
             <w:r>
               <w:rPr>
                 <w:lang w:val="en-GB"/>
               </w:rPr>
-              <w:t>Reģistrētais</w:t>
-            </w:r>
-            <w:proofErr w:type="spellEnd"/>
-            <w:r>
-              <w:rPr>
-                <w:lang w:val="en-GB"/>
-              </w:rPr>
-              <w:t xml:space="preserve"> </w:t>
-            </w:r>
-            <w:proofErr w:type="spellStart"/>
-            <w:r>
-              <w:rPr>
-                <w:lang w:val="en-GB"/>
-              </w:rPr>
-              <w:t>lietotājs</w:t>
-            </w:r>
-            <w:proofErr w:type="spellEnd"/>
+              <w:t>Reģistrētais lietotājs</w:t>
+            </w:r>
           </w:p>
         </w:tc>
       </w:tr>
@@ -10423,28 +10002,12 @@
                 <w:lang w:val="en-GB"/>
               </w:rPr>
             </w:pPr>
-            <w:proofErr w:type="spellStart"/>
             <w:r>
               <w:rPr>
                 <w:lang w:val="en-GB"/>
               </w:rPr>
-              <w:t>Sludinājumu</w:t>
-            </w:r>
-            <w:proofErr w:type="spellEnd"/>
-            <w:r>
-              <w:rPr>
-                <w:lang w:val="en-GB"/>
-              </w:rPr>
-              <w:t xml:space="preserve"> </w:t>
-            </w:r>
-            <w:proofErr w:type="spellStart"/>
-            <w:r>
-              <w:rPr>
-                <w:lang w:val="en-GB"/>
-              </w:rPr>
-              <w:t>modulis</w:t>
-            </w:r>
-            <w:proofErr w:type="spellEnd"/>
+              <w:t>Sludinājumu modulis</w:t>
+            </w:r>
           </w:p>
         </w:tc>
         <w:tc>
@@ -10466,28 +10029,12 @@
                 <w:lang w:val="en-GB"/>
               </w:rPr>
             </w:pPr>
-            <w:proofErr w:type="spellStart"/>
             <w:r>
               <w:rPr>
                 <w:lang w:val="en-GB"/>
               </w:rPr>
-              <w:t>Pievienot</w:t>
-            </w:r>
-            <w:proofErr w:type="spellEnd"/>
-            <w:r>
-              <w:rPr>
-                <w:lang w:val="en-GB"/>
-              </w:rPr>
-              <w:t xml:space="preserve"> </w:t>
-            </w:r>
-            <w:proofErr w:type="spellStart"/>
-            <w:r>
-              <w:rPr>
-                <w:lang w:val="en-GB"/>
-              </w:rPr>
-              <w:t>sludinājumu</w:t>
-            </w:r>
-            <w:proofErr w:type="spellEnd"/>
+              <w:t>Pievienot sludinājumu</w:t>
+            </w:r>
           </w:p>
         </w:tc>
         <w:tc>
@@ -10535,28 +10082,12 @@
                 <w:lang w:val="en-GB"/>
               </w:rPr>
             </w:pPr>
-            <w:proofErr w:type="spellStart"/>
             <w:r>
               <w:rPr>
                 <w:lang w:val="en-GB"/>
               </w:rPr>
-              <w:t>Reģistrētais</w:t>
-            </w:r>
-            <w:proofErr w:type="spellEnd"/>
-            <w:r>
-              <w:rPr>
-                <w:lang w:val="en-GB"/>
-              </w:rPr>
-              <w:t xml:space="preserve"> </w:t>
-            </w:r>
-            <w:proofErr w:type="spellStart"/>
-            <w:r>
-              <w:rPr>
-                <w:lang w:val="en-GB"/>
-              </w:rPr>
-              <w:t>lietotājs</w:t>
-            </w:r>
-            <w:proofErr w:type="spellEnd"/>
+              <w:t>Reģistrētais lietotājs</w:t>
+            </w:r>
           </w:p>
         </w:tc>
       </w:tr>
@@ -10603,28 +10134,12 @@
                 <w:lang w:val="en-GB"/>
               </w:rPr>
             </w:pPr>
-            <w:proofErr w:type="spellStart"/>
             <w:r>
               <w:rPr>
                 <w:lang w:val="en-GB"/>
               </w:rPr>
-              <w:t>Pievienot</w:t>
-            </w:r>
-            <w:proofErr w:type="spellEnd"/>
-            <w:r>
-              <w:rPr>
-                <w:lang w:val="en-GB"/>
-              </w:rPr>
-              <w:t xml:space="preserve"> pie </w:t>
-            </w:r>
-            <w:proofErr w:type="spellStart"/>
-            <w:r>
-              <w:rPr>
-                <w:lang w:val="en-GB"/>
-              </w:rPr>
-              <w:t>iecienītākajiem</w:t>
-            </w:r>
-            <w:proofErr w:type="spellEnd"/>
+              <w:t>Pievienot pie iecienītākajiem</w:t>
+            </w:r>
           </w:p>
         </w:tc>
         <w:tc>
@@ -10718,28 +10233,12 @@
                 <w:lang w:val="en-GB"/>
               </w:rPr>
             </w:pPr>
-            <w:proofErr w:type="spellStart"/>
             <w:r>
               <w:rPr>
                 <w:lang w:val="en-GB"/>
               </w:rPr>
-              <w:t>Noņemt</w:t>
-            </w:r>
-            <w:proofErr w:type="spellEnd"/>
-            <w:r>
-              <w:rPr>
-                <w:lang w:val="en-GB"/>
-              </w:rPr>
-              <w:t xml:space="preserve"> no </w:t>
-            </w:r>
-            <w:proofErr w:type="spellStart"/>
-            <w:r>
-              <w:rPr>
-                <w:lang w:val="en-GB"/>
-              </w:rPr>
-              <w:t>iecienītākajiem</w:t>
-            </w:r>
-            <w:proofErr w:type="spellEnd"/>
+              <w:t>Noņemt no iecienītākajiem</w:t>
+            </w:r>
           </w:p>
         </w:tc>
         <w:tc>
@@ -10834,42 +10333,12 @@
                 <w:lang w:val="en-GB"/>
               </w:rPr>
             </w:pPr>
-            <w:proofErr w:type="spellStart"/>
             <w:r>
               <w:rPr>
                 <w:lang w:val="en-GB"/>
               </w:rPr>
-              <w:t>Atlasīt</w:t>
-            </w:r>
-            <w:proofErr w:type="spellEnd"/>
-            <w:r>
-              <w:rPr>
-                <w:lang w:val="en-GB"/>
-              </w:rPr>
-              <w:t xml:space="preserve"> </w:t>
-            </w:r>
-            <w:proofErr w:type="spellStart"/>
-            <w:r>
-              <w:rPr>
-                <w:lang w:val="en-GB"/>
-              </w:rPr>
-              <w:t>personīgus</w:t>
-            </w:r>
-            <w:proofErr w:type="spellEnd"/>
-            <w:r>
-              <w:rPr>
-                <w:lang w:val="en-GB"/>
-              </w:rPr>
-              <w:t xml:space="preserve"> </w:t>
-            </w:r>
-            <w:proofErr w:type="spellStart"/>
-            <w:r>
-              <w:rPr>
-                <w:lang w:val="en-GB"/>
-              </w:rPr>
-              <w:t>sludinājumus</w:t>
-            </w:r>
-            <w:proofErr w:type="spellEnd"/>
+              <w:t>Atlasīt personīgus sludinājumus</w:t>
+            </w:r>
           </w:p>
         </w:tc>
         <w:tc>
@@ -10970,42 +10439,12 @@
                 <w:lang w:val="en-GB"/>
               </w:rPr>
             </w:pPr>
-            <w:proofErr w:type="spellStart"/>
             <w:r>
               <w:rPr>
                 <w:lang w:val="en-GB"/>
               </w:rPr>
-              <w:t>Dzēst</w:t>
-            </w:r>
-            <w:proofErr w:type="spellEnd"/>
-            <w:r>
-              <w:rPr>
-                <w:lang w:val="en-GB"/>
-              </w:rPr>
-              <w:t xml:space="preserve"> (</w:t>
-            </w:r>
-            <w:proofErr w:type="spellStart"/>
-            <w:r>
-              <w:rPr>
-                <w:lang w:val="en-GB"/>
-              </w:rPr>
-              <w:t>arhivēt</w:t>
-            </w:r>
-            <w:proofErr w:type="spellEnd"/>
-            <w:r>
-              <w:rPr>
-                <w:lang w:val="en-GB"/>
-              </w:rPr>
-              <w:t xml:space="preserve">) </w:t>
-            </w:r>
-            <w:proofErr w:type="spellStart"/>
-            <w:r>
-              <w:rPr>
-                <w:lang w:val="en-GB"/>
-              </w:rPr>
-              <w:t>sludinājumu</w:t>
-            </w:r>
-            <w:proofErr w:type="spellEnd"/>
+              <w:t>Dzēst (arhivēt) sludinājumu</w:t>
+            </w:r>
           </w:p>
         </w:tc>
         <w:tc>
@@ -11417,28 +10856,12 @@
                 <w:lang w:val="en-GB"/>
               </w:rPr>
             </w:pPr>
-            <w:proofErr w:type="spellStart"/>
             <w:r>
               <w:rPr>
                 <w:lang w:val="en-GB"/>
               </w:rPr>
-              <w:t>Sistēmas</w:t>
-            </w:r>
-            <w:proofErr w:type="spellEnd"/>
-            <w:r>
-              <w:rPr>
-                <w:lang w:val="en-GB"/>
-              </w:rPr>
-              <w:t xml:space="preserve"> </w:t>
-            </w:r>
-            <w:proofErr w:type="spellStart"/>
-            <w:r>
-              <w:rPr>
-                <w:lang w:val="en-GB"/>
-              </w:rPr>
-              <w:t>lietotājs</w:t>
-            </w:r>
-            <w:proofErr w:type="spellEnd"/>
+              <w:t>Sistēmas lietotājs</w:t>
+            </w:r>
           </w:p>
         </w:tc>
       </w:tr>
@@ -11567,28 +10990,12 @@
                 <w:lang w:val="en-GB"/>
               </w:rPr>
             </w:pPr>
-            <w:proofErr w:type="spellStart"/>
             <w:r>
               <w:rPr>
                 <w:lang w:val="en-GB"/>
               </w:rPr>
-              <w:t>Foruma</w:t>
-            </w:r>
-            <w:proofErr w:type="spellEnd"/>
-            <w:r>
-              <w:rPr>
-                <w:lang w:val="en-GB"/>
-              </w:rPr>
-              <w:t xml:space="preserve"> </w:t>
-            </w:r>
-            <w:proofErr w:type="spellStart"/>
-            <w:r>
-              <w:rPr>
-                <w:lang w:val="en-GB"/>
-              </w:rPr>
-              <w:t>modulis</w:t>
-            </w:r>
-            <w:proofErr w:type="spellEnd"/>
+              <w:t>Foruma modulis</w:t>
+            </w:r>
           </w:p>
         </w:tc>
         <w:tc>
@@ -11665,14 +11072,12 @@
               </w:rPr>
               <w:t xml:space="preserve">Reģistrētais </w:t>
             </w:r>
-            <w:proofErr w:type="spellStart"/>
             <w:r>
               <w:rPr>
                 <w:lang w:val="en-GB"/>
               </w:rPr>
               <w:t>lietotājs</w:t>
             </w:r>
-            <w:proofErr w:type="spellEnd"/>
           </w:p>
         </w:tc>
       </w:tr>
@@ -11864,28 +11269,12 @@
                 <w:lang w:eastAsia="lv-LV"/>
               </w:rPr>
             </w:pPr>
-            <w:proofErr w:type="spellStart"/>
             <w:r>
               <w:rPr>
                 <w:lang w:val="en-GB"/>
               </w:rPr>
-              <w:t>Sistēmas</w:t>
-            </w:r>
-            <w:proofErr w:type="spellEnd"/>
-            <w:r>
-              <w:rPr>
-                <w:lang w:val="en-GB"/>
-              </w:rPr>
-              <w:t xml:space="preserve"> </w:t>
-            </w:r>
-            <w:proofErr w:type="spellStart"/>
-            <w:r>
-              <w:rPr>
-                <w:lang w:val="en-GB"/>
-              </w:rPr>
-              <w:t>lietotājs</w:t>
-            </w:r>
-            <w:proofErr w:type="spellEnd"/>
+              <w:t>Sistēmas lietotājs</w:t>
+            </w:r>
           </w:p>
         </w:tc>
       </w:tr>
@@ -12514,7 +11903,6 @@
                 <w:lang w:val="en-GB"/>
               </w:rPr>
             </w:pPr>
-            <w:proofErr w:type="spellStart"/>
             <w:r>
               <w:rPr>
                 <w:b/>
@@ -12523,7 +11911,6 @@
               </w:rPr>
               <w:t>Identifikators</w:t>
             </w:r>
-            <w:proofErr w:type="spellEnd"/>
           </w:p>
         </w:tc>
         <w:tc>
@@ -12549,52 +11936,14 @@
                 <w:lang w:val="en-GB"/>
               </w:rPr>
             </w:pPr>
-            <w:proofErr w:type="spellStart"/>
             <w:r>
               <w:rPr>
                 <w:b/>
                 <w:bCs/>
                 <w:lang w:val="en-GB"/>
               </w:rPr>
-              <w:t>Funkcijas</w:t>
-            </w:r>
-            <w:proofErr w:type="spellEnd"/>
-            <w:r>
-              <w:rPr>
-                <w:b/>
-                <w:bCs/>
-                <w:lang w:val="en-GB"/>
-              </w:rPr>
-              <w:t xml:space="preserve">, kas </w:t>
-            </w:r>
-            <w:proofErr w:type="spellStart"/>
-            <w:r>
-              <w:rPr>
-                <w:b/>
-                <w:bCs/>
-                <w:lang w:val="en-GB"/>
-              </w:rPr>
-              <w:t>lieto</w:t>
-            </w:r>
-            <w:proofErr w:type="spellEnd"/>
-            <w:r>
-              <w:rPr>
-                <w:b/>
-                <w:bCs/>
-                <w:lang w:val="en-GB"/>
-              </w:rPr>
-              <w:t xml:space="preserve"> </w:t>
-            </w:r>
-            <w:proofErr w:type="spellStart"/>
-            <w:r>
-              <w:rPr>
-                <w:b/>
-                <w:bCs/>
-                <w:lang w:val="en-GB"/>
-              </w:rPr>
-              <w:t>paziņojumu</w:t>
-            </w:r>
-            <w:proofErr w:type="spellEnd"/>
+              <w:t>Funkcijas, kas lieto paziņojumu</w:t>
+            </w:r>
           </w:p>
         </w:tc>
         <w:tc>
@@ -12620,7 +11969,6 @@
                 <w:lang w:val="en-GB"/>
               </w:rPr>
             </w:pPr>
-            <w:proofErr w:type="spellStart"/>
             <w:r>
               <w:rPr>
                 <w:b/>
@@ -12629,7 +11977,6 @@
               </w:rPr>
               <w:t>Paziņojums</w:t>
             </w:r>
-            <w:proofErr w:type="spellEnd"/>
           </w:p>
         </w:tc>
       </w:tr>
@@ -13914,21 +13261,7 @@
               <w:rPr>
                 <w:lang w:val="en-GB"/>
               </w:rPr>
-              <w:t>&lt;</w:t>
-            </w:r>
-            <w:proofErr w:type="spellStart"/>
-            <w:r>
-              <w:rPr>
-                <w:lang w:val="en-GB"/>
-              </w:rPr>
-              <w:t>apjoms</w:t>
-            </w:r>
-            <w:proofErr w:type="spellEnd"/>
-            <w:r>
-              <w:rPr>
-                <w:lang w:val="en-GB"/>
-              </w:rPr>
-              <w:t>&gt;</w:t>
+              <w:t>&lt;apjoms&gt;</w:t>
             </w:r>
             <w:r>
               <w:rPr>
@@ -15159,7 +14492,6 @@
                 <w:lang w:val="en-GB"/>
               </w:rPr>
             </w:pPr>
-            <w:proofErr w:type="spellStart"/>
             <w:r>
               <w:rPr>
                 <w:b/>
@@ -15168,7 +14500,6 @@
               </w:rPr>
               <w:t>Identifikators</w:t>
             </w:r>
-            <w:proofErr w:type="spellEnd"/>
           </w:p>
         </w:tc>
         <w:tc>
@@ -15194,70 +14525,14 @@
                 <w:lang w:val="en-GB"/>
               </w:rPr>
             </w:pPr>
-            <w:proofErr w:type="spellStart"/>
             <w:r>
               <w:rPr>
                 <w:b/>
                 <w:bCs/>
                 <w:lang w:val="en-GB"/>
               </w:rPr>
-              <w:t>Funkcijas</w:t>
-            </w:r>
-            <w:proofErr w:type="spellEnd"/>
-            <w:r>
-              <w:rPr>
-                <w:b/>
-                <w:bCs/>
-                <w:lang w:val="en-GB"/>
-              </w:rPr>
-              <w:t xml:space="preserve">, </w:t>
-            </w:r>
-            <w:proofErr w:type="spellStart"/>
-            <w:r>
-              <w:rPr>
-                <w:b/>
-                <w:bCs/>
-                <w:lang w:val="en-GB"/>
-              </w:rPr>
-              <w:t>kur</w:t>
-            </w:r>
-            <w:proofErr w:type="spellEnd"/>
-            <w:r>
-              <w:rPr>
-                <w:b/>
-                <w:bCs/>
-                <w:lang w:val="en-GB"/>
-              </w:rPr>
-              <w:t xml:space="preserve"> </w:t>
-            </w:r>
-            <w:proofErr w:type="spellStart"/>
-            <w:r>
-              <w:rPr>
-                <w:b/>
-                <w:bCs/>
-                <w:lang w:val="en-GB"/>
-              </w:rPr>
-              <w:t>veic</w:t>
-            </w:r>
-            <w:proofErr w:type="spellEnd"/>
-            <w:r>
-              <w:rPr>
-                <w:b/>
-                <w:bCs/>
-                <w:lang w:val="en-GB"/>
-              </w:rPr>
-              <w:t xml:space="preserve"> </w:t>
-            </w:r>
-            <w:proofErr w:type="spellStart"/>
-            <w:r>
-              <w:rPr>
-                <w:b/>
-                <w:bCs/>
-                <w:lang w:val="en-GB"/>
-              </w:rPr>
-              <w:t>pārbaudi</w:t>
-            </w:r>
-            <w:proofErr w:type="spellEnd"/>
+              <w:t>Funkcijas, kur veic pārbaudi</w:t>
+            </w:r>
           </w:p>
         </w:tc>
         <w:tc>
@@ -15283,34 +14558,14 @@
                 <w:lang w:val="en-GB"/>
               </w:rPr>
             </w:pPr>
-            <w:proofErr w:type="spellStart"/>
             <w:r>
               <w:rPr>
                 <w:b/>
                 <w:bCs/>
                 <w:lang w:val="en-GB"/>
               </w:rPr>
-              <w:t>Pārbaudes</w:t>
-            </w:r>
-            <w:proofErr w:type="spellEnd"/>
-            <w:r>
-              <w:rPr>
-                <w:b/>
-                <w:bCs/>
-                <w:lang w:val="en-GB"/>
-              </w:rPr>
-              <w:t xml:space="preserve"> </w:t>
-            </w:r>
-            <w:proofErr w:type="spellStart"/>
-            <w:r>
-              <w:rPr>
-                <w:b/>
-                <w:bCs/>
-                <w:lang w:val="en-GB"/>
-              </w:rPr>
-              <w:t>apraksts</w:t>
-            </w:r>
-            <w:proofErr w:type="spellEnd"/>
+              <w:t>Pārbaudes apraksts</w:t>
+            </w:r>
           </w:p>
         </w:tc>
         <w:tc>
@@ -15336,78 +14591,22 @@
                 <w:lang w:val="en-GB"/>
               </w:rPr>
             </w:pPr>
-            <w:proofErr w:type="spellStart"/>
             <w:r>
               <w:rPr>
                 <w:b/>
                 <w:bCs/>
                 <w:lang w:val="en-GB"/>
               </w:rPr>
-              <w:t>Uzvedība</w:t>
-            </w:r>
-            <w:proofErr w:type="spellEnd"/>
+              <w:t>Uzvedība, j</w:t>
+            </w:r>
             <w:r>
               <w:rPr>
                 <w:b/>
                 <w:bCs/>
                 <w:lang w:val="en-GB"/>
               </w:rPr>
-              <w:t xml:space="preserve">, </w:t>
-            </w:r>
-            <w:proofErr w:type="spellStart"/>
-            <w:r>
-              <w:rPr>
-                <w:b/>
-                <w:bCs/>
-                <w:lang w:val="en-GB"/>
-              </w:rPr>
-              <w:t>j</w:t>
-            </w:r>
-            <w:r>
-              <w:rPr>
-                <w:b/>
-                <w:bCs/>
-                <w:lang w:val="en-GB"/>
-              </w:rPr>
-              <w:t>a</w:t>
-            </w:r>
-            <w:proofErr w:type="spellEnd"/>
-            <w:r>
-              <w:rPr>
-                <w:b/>
-                <w:bCs/>
-                <w:lang w:val="en-GB"/>
-              </w:rPr>
-              <w:t xml:space="preserve"> </w:t>
-            </w:r>
-            <w:proofErr w:type="spellStart"/>
-            <w:r>
-              <w:rPr>
-                <w:b/>
-                <w:bCs/>
-                <w:lang w:val="en-GB"/>
-              </w:rPr>
-              <w:t>pārbaude</w:t>
-            </w:r>
-            <w:proofErr w:type="spellEnd"/>
-            <w:r>
-              <w:rPr>
-                <w:b/>
-                <w:bCs/>
-                <w:lang w:val="en-GB"/>
-              </w:rPr>
-              <w:t xml:space="preserve"> </w:t>
-            </w:r>
-            <w:proofErr w:type="spellStart"/>
-            <w:r>
-              <w:rPr>
-                <w:b/>
-                <w:bCs/>
-                <w:lang w:val="en-GB"/>
-              </w:rPr>
-              <w:t>neizdodas</w:t>
-            </w:r>
-            <w:proofErr w:type="spellEnd"/>
+              <w:t>a pārbaude neizdodas</w:t>
+            </w:r>
           </w:p>
         </w:tc>
       </w:tr>
@@ -15488,84 +14687,12 @@
                 <w:lang w:val="en-GB"/>
               </w:rPr>
             </w:pPr>
-            <w:proofErr w:type="spellStart"/>
             <w:r>
               <w:rPr>
                 <w:lang w:val="en-GB"/>
               </w:rPr>
-              <w:t>Lietotājs</w:t>
-            </w:r>
-            <w:proofErr w:type="spellEnd"/>
-            <w:r>
-              <w:rPr>
-                <w:lang w:val="en-GB"/>
-              </w:rPr>
-              <w:t xml:space="preserve"> </w:t>
-            </w:r>
-            <w:proofErr w:type="spellStart"/>
-            <w:r>
-              <w:rPr>
-                <w:lang w:val="en-GB"/>
-              </w:rPr>
-              <w:t>ir</w:t>
-            </w:r>
-            <w:proofErr w:type="spellEnd"/>
-            <w:r>
-              <w:rPr>
-                <w:lang w:val="en-GB"/>
-              </w:rPr>
-              <w:t xml:space="preserve"> </w:t>
-            </w:r>
-            <w:proofErr w:type="spellStart"/>
-            <w:r>
-              <w:rPr>
-                <w:lang w:val="en-GB"/>
-              </w:rPr>
-              <w:t>atrasts</w:t>
-            </w:r>
-            <w:proofErr w:type="spellEnd"/>
-            <w:r>
-              <w:rPr>
-                <w:lang w:val="en-GB"/>
-              </w:rPr>
-              <w:t xml:space="preserve"> </w:t>
-            </w:r>
-            <w:proofErr w:type="spellStart"/>
-            <w:r>
-              <w:rPr>
-                <w:lang w:val="en-GB"/>
-              </w:rPr>
-              <w:t>datubāzē</w:t>
-            </w:r>
-            <w:proofErr w:type="spellEnd"/>
-            <w:r>
-              <w:rPr>
-                <w:lang w:val="en-GB"/>
-              </w:rPr>
-              <w:t xml:space="preserve"> un parole </w:t>
-            </w:r>
-            <w:proofErr w:type="spellStart"/>
-            <w:r>
-              <w:rPr>
-                <w:lang w:val="en-GB"/>
-              </w:rPr>
-              <w:t>ir</w:t>
-            </w:r>
-            <w:proofErr w:type="spellEnd"/>
-            <w:r>
-              <w:rPr>
-                <w:lang w:val="en-GB"/>
-              </w:rPr>
-              <w:t xml:space="preserve"> </w:t>
-            </w:r>
-            <w:proofErr w:type="spellStart"/>
-            <w:r>
-              <w:rPr>
-                <w:lang w:val="en-GB"/>
-              </w:rPr>
-              <w:t>korekta</w:t>
-            </w:r>
-            <w:proofErr w:type="spellEnd"/>
+              <w:t>Lietotājs ir atrasts datubāzē un parole ir korekta</w:t>
+            </w:r>
           </w:p>
         </w:tc>
         <w:tc>
@@ -15588,60 +14715,36 @@
                 <w:lang w:val="en-GB"/>
               </w:rPr>
             </w:pPr>
-            <w:proofErr w:type="spellStart"/>
             <w:r>
               <w:rPr>
                 <w:lang w:val="en-GB"/>
               </w:rPr>
-              <w:t>Tiek</w:t>
-            </w:r>
-            <w:proofErr w:type="spellEnd"/>
+              <w:t>Tiek p</w:t>
+            </w:r>
             <w:r>
               <w:rPr>
                 <w:lang w:val="en-GB"/>
               </w:rPr>
-              <w:t xml:space="preserve"> </w:t>
-            </w:r>
-            <w:proofErr w:type="spellStart"/>
+              <w:t>arād</w:t>
+            </w:r>
             <w:r>
               <w:rPr>
                 <w:lang w:val="en-GB"/>
               </w:rPr>
-              <w:t>p</w:t>
+              <w:t>īts</w:t>
             </w:r>
             <w:r>
               <w:rPr>
                 <w:lang w:val="en-GB"/>
               </w:rPr>
-              <w:t>arād</w:t>
+              <w:t xml:space="preserve"> paziņojum</w:t>
             </w:r>
             <w:r>
               <w:rPr>
                 <w:lang w:val="en-GB"/>
               </w:rPr>
-              <w:t>īts</w:t>
-            </w:r>
-            <w:proofErr w:type="spellEnd"/>
-            <w:r>
-              <w:rPr>
-                <w:lang w:val="en-GB"/>
-              </w:rPr>
-              <w:t xml:space="preserve"> </w:t>
-            </w:r>
-            <w:proofErr w:type="spellStart"/>
-            <w:r>
-              <w:rPr>
-                <w:lang w:val="en-GB"/>
-              </w:rPr>
-              <w:t>paziņojum</w:t>
-            </w:r>
-            <w:r>
-              <w:rPr>
-                <w:lang w:val="en-GB"/>
-              </w:rPr>
               <w:t>s</w:t>
             </w:r>
-            <w:proofErr w:type="spellEnd"/>
             <w:r>
               <w:rPr>
                 <w:lang w:val="en-GB"/>
@@ -15687,21 +14790,7 @@
               <w:rPr>
                 <w:lang w:val="en-GB"/>
               </w:rPr>
-              <w:t>&lt;x1</w:t>
-            </w:r>
-            <w:proofErr w:type="gramStart"/>
-            <w:r>
-              <w:rPr>
-                <w:lang w:val="en-GB"/>
-              </w:rPr>
-              <w:t>[,xi</w:t>
-            </w:r>
-            <w:proofErr w:type="gramEnd"/>
-            <w:r>
-              <w:rPr>
-                <w:lang w:val="en-GB"/>
-              </w:rPr>
-              <w:t>]</w:t>
+              <w:t>&lt;x1[,xi]</w:t>
             </w:r>
             <w:r>
               <w:rPr>
@@ -15901,42 +14990,12 @@
                 <w:lang w:val="en-GB"/>
               </w:rPr>
             </w:pPr>
-            <w:proofErr w:type="spellStart"/>
             <w:r>
               <w:rPr>
                 <w:lang w:val="en-GB"/>
               </w:rPr>
-              <w:t>Lauks</w:t>
-            </w:r>
-            <w:proofErr w:type="spellEnd"/>
-            <w:r>
-              <w:rPr>
-                <w:lang w:val="en-GB"/>
-              </w:rPr>
-              <w:t xml:space="preserve"> </w:t>
-            </w:r>
-            <w:proofErr w:type="spellStart"/>
-            <w:r>
-              <w:rPr>
-                <w:lang w:val="en-GB"/>
-              </w:rPr>
-              <w:t>ir</w:t>
-            </w:r>
-            <w:proofErr w:type="spellEnd"/>
-            <w:r>
-              <w:rPr>
-                <w:lang w:val="en-GB"/>
-              </w:rPr>
-              <w:t xml:space="preserve"> </w:t>
-            </w:r>
-            <w:proofErr w:type="spellStart"/>
-            <w:r>
-              <w:rPr>
-                <w:lang w:val="en-GB"/>
-              </w:rPr>
-              <w:t>aizpildīts</w:t>
-            </w:r>
-            <w:proofErr w:type="spellEnd"/>
+              <w:t>Lauks ir aizpildīts</w:t>
+            </w:r>
           </w:p>
         </w:tc>
         <w:tc>
@@ -15955,47 +15014,11 @@
               <w:ind w:firstLine="0"/>
               <w:jc w:val="left"/>
             </w:pPr>
-            <w:proofErr w:type="spellStart"/>
             <w:r>
               <w:rPr>
                 <w:lang w:val="en-GB"/>
               </w:rPr>
-              <w:t>Tiek</w:t>
-            </w:r>
-            <w:proofErr w:type="spellEnd"/>
-            <w:r>
-              <w:rPr>
-                <w:lang w:val="en-GB"/>
-              </w:rPr>
-              <w:t xml:space="preserve"> </w:t>
-            </w:r>
-            <w:proofErr w:type="spellStart"/>
-            <w:r>
-              <w:rPr>
-                <w:lang w:val="en-GB"/>
-              </w:rPr>
-              <w:t>parādīts</w:t>
-            </w:r>
-            <w:proofErr w:type="spellEnd"/>
-            <w:r>
-              <w:rPr>
-                <w:lang w:val="en-GB"/>
-              </w:rPr>
-              <w:t xml:space="preserve"> </w:t>
-            </w:r>
-            <w:proofErr w:type="spellStart"/>
-            <w:r>
-              <w:rPr>
-                <w:lang w:val="en-GB"/>
-              </w:rPr>
-              <w:t>paziņojums</w:t>
-            </w:r>
-            <w:proofErr w:type="spellEnd"/>
-            <w:r>
-              <w:rPr>
-                <w:lang w:val="en-GB"/>
-              </w:rPr>
-              <w:t xml:space="preserve"> </w:t>
+              <w:t xml:space="preserve">Tiek parādīts paziņojums </w:t>
             </w:r>
             <w:r>
               <w:rPr>
@@ -16149,47 +15172,11 @@
                 <w:lang w:val="en-GB"/>
               </w:rPr>
             </w:pPr>
-            <w:proofErr w:type="spellStart"/>
             <w:r>
               <w:rPr>
                 <w:lang w:val="en-GB"/>
               </w:rPr>
-              <w:t>Tiek</w:t>
-            </w:r>
-            <w:proofErr w:type="spellEnd"/>
-            <w:r>
-              <w:rPr>
-                <w:lang w:val="en-GB"/>
-              </w:rPr>
-              <w:t xml:space="preserve"> </w:t>
-            </w:r>
-            <w:proofErr w:type="spellStart"/>
-            <w:r>
-              <w:rPr>
-                <w:lang w:val="en-GB"/>
-              </w:rPr>
-              <w:t>parādīts</w:t>
-            </w:r>
-            <w:proofErr w:type="spellEnd"/>
-            <w:r>
-              <w:rPr>
-                <w:lang w:val="en-GB"/>
-              </w:rPr>
-              <w:t xml:space="preserve"> </w:t>
-            </w:r>
-            <w:proofErr w:type="spellStart"/>
-            <w:r>
-              <w:rPr>
-                <w:lang w:val="en-GB"/>
-              </w:rPr>
-              <w:t>paziņojums</w:t>
-            </w:r>
-            <w:proofErr w:type="spellEnd"/>
-            <w:r>
-              <w:rPr>
-                <w:lang w:val="en-GB"/>
-              </w:rPr>
-              <w:t xml:space="preserve"> </w:t>
+              <w:t xml:space="preserve">Tiek parādīts paziņojums </w:t>
             </w:r>
             <w:r>
               <w:rPr>
@@ -16236,21 +15223,7 @@
               <w:rPr>
                 <w:lang w:val="en-GB"/>
               </w:rPr>
-              <w:t>&lt;x1</w:t>
-            </w:r>
-            <w:proofErr w:type="gramStart"/>
-            <w:r>
-              <w:rPr>
-                <w:lang w:val="en-GB"/>
-              </w:rPr>
-              <w:t>[,xi</w:t>
-            </w:r>
-            <w:proofErr w:type="gramEnd"/>
-            <w:r>
-              <w:rPr>
-                <w:lang w:val="en-GB"/>
-              </w:rPr>
-              <w:t>],</w:t>
+              <w:t>&lt;x1[,xi],</w:t>
             </w:r>
             <w:r>
               <w:rPr>
@@ -16523,47 +15496,11 @@
                 <w:lang w:val="en-GB"/>
               </w:rPr>
             </w:pPr>
-            <w:proofErr w:type="spellStart"/>
             <w:r>
               <w:rPr>
                 <w:lang w:val="en-GB"/>
               </w:rPr>
-              <w:t>Tiek</w:t>
-            </w:r>
-            <w:proofErr w:type="spellEnd"/>
-            <w:r>
-              <w:rPr>
-                <w:lang w:val="en-GB"/>
-              </w:rPr>
-              <w:t xml:space="preserve"> </w:t>
-            </w:r>
-            <w:proofErr w:type="spellStart"/>
-            <w:r>
-              <w:rPr>
-                <w:lang w:val="en-GB"/>
-              </w:rPr>
-              <w:t>parādīts</w:t>
-            </w:r>
-            <w:proofErr w:type="spellEnd"/>
-            <w:r>
-              <w:rPr>
-                <w:lang w:val="en-GB"/>
-              </w:rPr>
-              <w:t xml:space="preserve"> </w:t>
-            </w:r>
-            <w:proofErr w:type="spellStart"/>
-            <w:r>
-              <w:rPr>
-                <w:lang w:val="en-GB"/>
-              </w:rPr>
-              <w:t>paziņojums</w:t>
-            </w:r>
-            <w:proofErr w:type="spellEnd"/>
-            <w:r>
-              <w:rPr>
-                <w:lang w:val="en-GB"/>
-              </w:rPr>
-              <w:t xml:space="preserve"> </w:t>
+              <w:t xml:space="preserve">Tiek parādīts paziņojums </w:t>
             </w:r>
             <w:r>
               <w:t>L</w:t>
@@ -16607,21 +15544,7 @@
               <w:rPr>
                 <w:lang w:val="en-GB"/>
               </w:rPr>
-              <w:t>&lt; x1</w:t>
-            </w:r>
-            <w:proofErr w:type="gramStart"/>
-            <w:r>
-              <w:rPr>
-                <w:lang w:val="en-GB"/>
-              </w:rPr>
-              <w:t>[,xi</w:t>
-            </w:r>
-            <w:proofErr w:type="gramEnd"/>
-            <w:r>
-              <w:rPr>
-                <w:lang w:val="en-GB"/>
-              </w:rPr>
-              <w:t>]&gt;</w:t>
+              <w:t>&lt; x1[,xi]&gt;</w:t>
             </w:r>
           </w:p>
         </w:tc>
@@ -16717,47 +15640,11 @@
               <w:ind w:firstLine="0"/>
               <w:jc w:val="left"/>
             </w:pPr>
-            <w:proofErr w:type="spellStart"/>
             <w:r>
               <w:rPr>
                 <w:lang w:val="en-GB"/>
               </w:rPr>
-              <w:t>Tiek</w:t>
-            </w:r>
-            <w:proofErr w:type="spellEnd"/>
-            <w:r>
-              <w:rPr>
-                <w:lang w:val="en-GB"/>
-              </w:rPr>
-              <w:t xml:space="preserve"> </w:t>
-            </w:r>
-            <w:proofErr w:type="spellStart"/>
-            <w:r>
-              <w:rPr>
-                <w:lang w:val="en-GB"/>
-              </w:rPr>
-              <w:t>parādīts</w:t>
-            </w:r>
-            <w:proofErr w:type="spellEnd"/>
-            <w:r>
-              <w:rPr>
-                <w:lang w:val="en-GB"/>
-              </w:rPr>
-              <w:t xml:space="preserve"> </w:t>
-            </w:r>
-            <w:proofErr w:type="spellStart"/>
-            <w:r>
-              <w:rPr>
-                <w:lang w:val="en-GB"/>
-              </w:rPr>
-              <w:t>paziņojums</w:t>
-            </w:r>
-            <w:proofErr w:type="spellEnd"/>
-            <w:r>
-              <w:rPr>
-                <w:lang w:val="en-GB"/>
-              </w:rPr>
-              <w:t xml:space="preserve"> </w:t>
+              <w:t xml:space="preserve">Tiek parādīts paziņojums </w:t>
             </w:r>
             <w:r>
               <w:t>V_E_1</w:t>
@@ -16795,21 +15682,7 @@
               <w:rPr>
                 <w:lang w:val="en-GB"/>
               </w:rPr>
-              <w:t>&lt; x1</w:t>
-            </w:r>
-            <w:proofErr w:type="gramStart"/>
-            <w:r>
-              <w:rPr>
-                <w:lang w:val="en-GB"/>
-              </w:rPr>
-              <w:t>[,xi</w:t>
-            </w:r>
-            <w:proofErr w:type="gramEnd"/>
-            <w:r>
-              <w:rPr>
-                <w:lang w:val="en-GB"/>
-              </w:rPr>
-              <w:t>]&gt;</w:t>
+              <w:t>&lt; x1[,xi]&gt;</w:t>
             </w:r>
           </w:p>
         </w:tc>
@@ -16899,47 +15772,11 @@
               <w:ind w:firstLine="0"/>
               <w:jc w:val="left"/>
             </w:pPr>
-            <w:proofErr w:type="spellStart"/>
             <w:r>
               <w:rPr>
                 <w:lang w:val="en-GB"/>
               </w:rPr>
-              <w:t>Tiek</w:t>
-            </w:r>
-            <w:proofErr w:type="spellEnd"/>
-            <w:r>
-              <w:rPr>
-                <w:lang w:val="en-GB"/>
-              </w:rPr>
-              <w:t xml:space="preserve"> </w:t>
-            </w:r>
-            <w:proofErr w:type="spellStart"/>
-            <w:r>
-              <w:rPr>
-                <w:lang w:val="en-GB"/>
-              </w:rPr>
-              <w:t>parādīts</w:t>
-            </w:r>
-            <w:proofErr w:type="spellEnd"/>
-            <w:r>
-              <w:rPr>
-                <w:lang w:val="en-GB"/>
-              </w:rPr>
-              <w:t xml:space="preserve"> </w:t>
-            </w:r>
-            <w:proofErr w:type="spellStart"/>
-            <w:r>
-              <w:rPr>
-                <w:lang w:val="en-GB"/>
-              </w:rPr>
-              <w:t>paziņojums</w:t>
-            </w:r>
-            <w:proofErr w:type="spellEnd"/>
-            <w:r>
-              <w:rPr>
-                <w:lang w:val="en-GB"/>
-              </w:rPr>
-              <w:t xml:space="preserve"> </w:t>
+              <w:t xml:space="preserve">Tiek parādīts paziņojums </w:t>
             </w:r>
             <w:r>
               <w:t>V_E_2</w:t>
@@ -16977,21 +15814,7 @@
               <w:rPr>
                 <w:lang w:val="en-GB"/>
               </w:rPr>
-              <w:t>&lt; x1</w:t>
-            </w:r>
-            <w:proofErr w:type="gramStart"/>
-            <w:r>
-              <w:rPr>
-                <w:lang w:val="en-GB"/>
-              </w:rPr>
-              <w:t>[,xi</w:t>
-            </w:r>
-            <w:proofErr w:type="gramEnd"/>
-            <w:r>
-              <w:rPr>
-                <w:lang w:val="en-GB"/>
-              </w:rPr>
-              <w:t>]&gt;</w:t>
+              <w:t>&lt; x1[,xi]&gt;</w:t>
             </w:r>
           </w:p>
         </w:tc>
@@ -17081,47 +15904,11 @@
               <w:ind w:firstLine="0"/>
               <w:jc w:val="left"/>
             </w:pPr>
-            <w:proofErr w:type="spellStart"/>
             <w:r>
               <w:rPr>
                 <w:lang w:val="en-GB"/>
               </w:rPr>
-              <w:t>Tiek</w:t>
-            </w:r>
-            <w:proofErr w:type="spellEnd"/>
-            <w:r>
-              <w:rPr>
-                <w:lang w:val="en-GB"/>
-              </w:rPr>
-              <w:t xml:space="preserve"> </w:t>
-            </w:r>
-            <w:proofErr w:type="spellStart"/>
-            <w:r>
-              <w:rPr>
-                <w:lang w:val="en-GB"/>
-              </w:rPr>
-              <w:t>parādīts</w:t>
-            </w:r>
-            <w:proofErr w:type="spellEnd"/>
-            <w:r>
-              <w:rPr>
-                <w:lang w:val="en-GB"/>
-              </w:rPr>
-              <w:t xml:space="preserve"> </w:t>
-            </w:r>
-            <w:proofErr w:type="spellStart"/>
-            <w:r>
-              <w:rPr>
-                <w:lang w:val="en-GB"/>
-              </w:rPr>
-              <w:t>paziņojums</w:t>
-            </w:r>
-            <w:proofErr w:type="spellEnd"/>
-            <w:r>
-              <w:rPr>
-                <w:lang w:val="en-GB"/>
-              </w:rPr>
-              <w:t xml:space="preserve"> </w:t>
+              <w:t xml:space="preserve">Tiek parādīts paziņojums </w:t>
             </w:r>
             <w:r>
               <w:t>D_E_2</w:t>
@@ -17159,35 +15946,7 @@
               <w:rPr>
                 <w:lang w:val="en-GB"/>
               </w:rPr>
-              <w:t>&lt; x1</w:t>
-            </w:r>
-            <w:proofErr w:type="gramStart"/>
-            <w:r>
-              <w:rPr>
-                <w:lang w:val="en-GB"/>
-              </w:rPr>
-              <w:t>[,xi</w:t>
-            </w:r>
-            <w:proofErr w:type="gramEnd"/>
-            <w:r>
-              <w:rPr>
-                <w:lang w:val="en-GB"/>
-              </w:rPr>
-              <w:t xml:space="preserve">], </w:t>
-            </w:r>
-            <w:proofErr w:type="spellStart"/>
-            <w:r>
-              <w:rPr>
-                <w:lang w:val="en-GB"/>
-              </w:rPr>
-              <w:t>izmērs</w:t>
-            </w:r>
-            <w:proofErr w:type="spellEnd"/>
-            <w:r>
-              <w:rPr>
-                <w:lang w:val="en-GB"/>
-              </w:rPr>
-              <w:t>&gt;</w:t>
+              <w:t>&lt; x1[,xi], izmērs&gt;</w:t>
             </w:r>
           </w:p>
         </w:tc>
@@ -17293,47 +16052,11 @@
               <w:ind w:firstLine="0"/>
               <w:jc w:val="left"/>
             </w:pPr>
-            <w:proofErr w:type="spellStart"/>
             <w:r>
               <w:rPr>
                 <w:lang w:val="en-GB"/>
               </w:rPr>
-              <w:t>Tiek</w:t>
-            </w:r>
-            <w:proofErr w:type="spellEnd"/>
-            <w:r>
-              <w:rPr>
-                <w:lang w:val="en-GB"/>
-              </w:rPr>
-              <w:t xml:space="preserve"> </w:t>
-            </w:r>
-            <w:proofErr w:type="spellStart"/>
-            <w:r>
-              <w:rPr>
-                <w:lang w:val="en-GB"/>
-              </w:rPr>
-              <w:t>parādīts</w:t>
-            </w:r>
-            <w:proofErr w:type="spellEnd"/>
-            <w:r>
-              <w:rPr>
-                <w:lang w:val="en-GB"/>
-              </w:rPr>
-              <w:t xml:space="preserve"> </w:t>
-            </w:r>
-            <w:proofErr w:type="spellStart"/>
-            <w:r>
-              <w:rPr>
-                <w:lang w:val="en-GB"/>
-              </w:rPr>
-              <w:t>paziņojums</w:t>
-            </w:r>
-            <w:proofErr w:type="spellEnd"/>
-            <w:r>
-              <w:rPr>
-                <w:lang w:val="en-GB"/>
-              </w:rPr>
-              <w:t xml:space="preserve"> </w:t>
+              <w:t xml:space="preserve">Tiek parādīts paziņojums </w:t>
             </w:r>
             <w:r>
               <w:t>V_E_4</w:t>
@@ -17371,21 +16094,7 @@
               <w:rPr>
                 <w:lang w:val="en-GB"/>
               </w:rPr>
-              <w:t>&lt; x1</w:t>
-            </w:r>
-            <w:proofErr w:type="gramStart"/>
-            <w:r>
-              <w:rPr>
-                <w:lang w:val="en-GB"/>
-              </w:rPr>
-              <w:t>[,xi</w:t>
-            </w:r>
-            <w:proofErr w:type="gramEnd"/>
-            <w:r>
-              <w:rPr>
-                <w:lang w:val="en-GB"/>
-              </w:rPr>
-              <w:t>]&gt;</w:t>
+              <w:t>&lt; x1[,xi]&gt;</w:t>
             </w:r>
           </w:p>
         </w:tc>
@@ -17503,67 +16212,17 @@
               <w:ind w:firstLine="0"/>
               <w:jc w:val="left"/>
             </w:pPr>
-            <w:proofErr w:type="spellStart"/>
             <w:r>
               <w:rPr>
                 <w:lang w:val="en-GB"/>
               </w:rPr>
-              <w:t>Tiek</w:t>
-            </w:r>
-            <w:proofErr w:type="spellEnd"/>
+              <w:t xml:space="preserve">Tiek parādīts paziņojums </w:t>
+            </w:r>
             <w:r>
               <w:rPr>
                 <w:lang w:val="en-GB"/>
               </w:rPr>
-              <w:t xml:space="preserve"> </w:t>
-            </w:r>
-            <w:proofErr w:type="spellStart"/>
-            <w:r>
-              <w:rPr>
-                <w:lang w:val="en-GB"/>
-              </w:rPr>
-              <w:t>parādīts</w:t>
-            </w:r>
-            <w:proofErr w:type="spellEnd"/>
-            <w:r>
-              <w:rPr>
-                <w:lang w:val="en-GB"/>
-              </w:rPr>
-              <w:t xml:space="preserve"> </w:t>
-            </w:r>
-            <w:proofErr w:type="spellStart"/>
-            <w:r>
-              <w:rPr>
-                <w:lang w:val="en-GB"/>
-              </w:rPr>
-              <w:t>paziņojums</w:t>
-            </w:r>
-            <w:proofErr w:type="spellEnd"/>
-            <w:r>
-              <w:rPr>
-                <w:lang w:val="en-GB"/>
-              </w:rPr>
-              <w:t xml:space="preserve"> </w:t>
-            </w:r>
-            <w:r>
-              <w:rPr>
-                <w:lang w:val="en-GB"/>
-              </w:rPr>
-              <w:t xml:space="preserve">D_E_3 </w:t>
-            </w:r>
-            <w:proofErr w:type="spellStart"/>
-            <w:r>
-              <w:rPr>
-                <w:lang w:val="en-GB"/>
-              </w:rPr>
-              <w:t>vai</w:t>
-            </w:r>
-            <w:proofErr w:type="spellEnd"/>
-            <w:r>
-              <w:rPr>
-                <w:lang w:val="en-GB"/>
-              </w:rPr>
-              <w:t xml:space="preserve"> </w:t>
+              <w:t xml:space="preserve">D_E_3 vai </w:t>
             </w:r>
             <w:r>
               <w:t>V_E_</w:t>
@@ -17604,21 +16263,7 @@
               <w:rPr>
                 <w:lang w:val="en-GB"/>
               </w:rPr>
-              <w:t>&lt; x1</w:t>
-            </w:r>
-            <w:proofErr w:type="gramStart"/>
-            <w:r>
-              <w:rPr>
-                <w:lang w:val="en-GB"/>
-              </w:rPr>
-              <w:t>[,xi</w:t>
-            </w:r>
-            <w:proofErr w:type="gramEnd"/>
-            <w:r>
-              <w:rPr>
-                <w:lang w:val="en-GB"/>
-              </w:rPr>
-              <w:t>]&gt;</w:t>
+              <w:t>&lt; x1[,xi]&gt;</w:t>
             </w:r>
           </w:p>
         </w:tc>
@@ -17692,47 +16337,11 @@
               <w:ind w:firstLine="0"/>
               <w:jc w:val="left"/>
             </w:pPr>
-            <w:proofErr w:type="spellStart"/>
             <w:r>
               <w:rPr>
                 <w:lang w:val="en-GB"/>
               </w:rPr>
-              <w:t>Tiek</w:t>
-            </w:r>
-            <w:proofErr w:type="spellEnd"/>
-            <w:r>
-              <w:rPr>
-                <w:lang w:val="en-GB"/>
-              </w:rPr>
-              <w:t xml:space="preserve"> </w:t>
-            </w:r>
-            <w:proofErr w:type="spellStart"/>
-            <w:r>
-              <w:rPr>
-                <w:lang w:val="en-GB"/>
-              </w:rPr>
-              <w:t>parādīts</w:t>
-            </w:r>
-            <w:proofErr w:type="spellEnd"/>
-            <w:r>
-              <w:rPr>
-                <w:lang w:val="en-GB"/>
-              </w:rPr>
-              <w:t xml:space="preserve"> </w:t>
-            </w:r>
-            <w:proofErr w:type="spellStart"/>
-            <w:r>
-              <w:rPr>
-                <w:lang w:val="en-GB"/>
-              </w:rPr>
-              <w:t>paziņojums</w:t>
-            </w:r>
-            <w:proofErr w:type="spellEnd"/>
-            <w:r>
-              <w:rPr>
-                <w:lang w:val="en-GB"/>
-              </w:rPr>
-              <w:t xml:space="preserve"> </w:t>
+              <w:t xml:space="preserve">Tiek parādīts paziņojums </w:t>
             </w:r>
             <w:r>
               <w:t>D</w:t>
@@ -17847,47 +16456,11 @@
                 <w:lang w:val="en-GB"/>
               </w:rPr>
             </w:pPr>
-            <w:proofErr w:type="spellStart"/>
             <w:r>
               <w:rPr>
                 <w:lang w:val="en-GB"/>
               </w:rPr>
-              <w:t>Tiek</w:t>
-            </w:r>
-            <w:proofErr w:type="spellEnd"/>
-            <w:r>
-              <w:rPr>
-                <w:lang w:val="en-GB"/>
-              </w:rPr>
-              <w:t xml:space="preserve"> </w:t>
-            </w:r>
-            <w:proofErr w:type="spellStart"/>
-            <w:r>
-              <w:rPr>
-                <w:lang w:val="en-GB"/>
-              </w:rPr>
-              <w:t>parādīts</w:t>
-            </w:r>
-            <w:proofErr w:type="spellEnd"/>
-            <w:r>
-              <w:rPr>
-                <w:lang w:val="en-GB"/>
-              </w:rPr>
-              <w:t xml:space="preserve"> </w:t>
-            </w:r>
-            <w:proofErr w:type="spellStart"/>
-            <w:r>
-              <w:rPr>
-                <w:lang w:val="en-GB"/>
-              </w:rPr>
-              <w:t>paziņojums</w:t>
-            </w:r>
-            <w:proofErr w:type="spellEnd"/>
-            <w:r>
-              <w:rPr>
-                <w:lang w:val="en-GB"/>
-              </w:rPr>
-              <w:t xml:space="preserve"> </w:t>
+              <w:t xml:space="preserve">Tiek parādīts paziņojums </w:t>
             </w:r>
             <w:r>
               <w:t>D_E_4</w:t>
@@ -17919,21 +16492,7 @@
               <w:rPr>
                 <w:lang w:val="en-GB"/>
               </w:rPr>
-              <w:t>D_V_11&lt; x1</w:t>
-            </w:r>
-            <w:proofErr w:type="gramStart"/>
-            <w:r>
-              <w:rPr>
-                <w:lang w:val="en-GB"/>
-              </w:rPr>
-              <w:t>[,xi</w:t>
-            </w:r>
-            <w:proofErr w:type="gramEnd"/>
-            <w:r>
-              <w:rPr>
-                <w:lang w:val="en-GB"/>
-              </w:rPr>
-              <w:t>]&gt;</w:t>
+              <w:t>D_V_11&lt; x1[,xi]&gt;</w:t>
             </w:r>
           </w:p>
         </w:tc>
@@ -18010,47 +16569,11 @@
                 <w:lang w:val="en-GB"/>
               </w:rPr>
             </w:pPr>
-            <w:proofErr w:type="spellStart"/>
             <w:r>
               <w:rPr>
                 <w:lang w:val="en-GB"/>
               </w:rPr>
-              <w:t>Tiek</w:t>
-            </w:r>
-            <w:proofErr w:type="spellEnd"/>
-            <w:r>
-              <w:rPr>
-                <w:lang w:val="en-GB"/>
-              </w:rPr>
-              <w:t xml:space="preserve"> </w:t>
-            </w:r>
-            <w:proofErr w:type="spellStart"/>
-            <w:r>
-              <w:rPr>
-                <w:lang w:val="en-GB"/>
-              </w:rPr>
-              <w:t>parādīts</w:t>
-            </w:r>
-            <w:proofErr w:type="spellEnd"/>
-            <w:r>
-              <w:rPr>
-                <w:lang w:val="en-GB"/>
-              </w:rPr>
-              <w:t xml:space="preserve"> </w:t>
-            </w:r>
-            <w:proofErr w:type="spellStart"/>
-            <w:r>
-              <w:rPr>
-                <w:lang w:val="en-GB"/>
-              </w:rPr>
-              <w:t>paziņojums</w:t>
-            </w:r>
-            <w:proofErr w:type="spellEnd"/>
-            <w:r>
-              <w:rPr>
-                <w:lang w:val="en-GB"/>
-              </w:rPr>
-              <w:t xml:space="preserve"> </w:t>
+              <w:t xml:space="preserve">Tiek parādīts paziņojums </w:t>
             </w:r>
             <w:r>
               <w:t>V_E_7</w:t>
@@ -18082,21 +16605,7 @@
               <w:rPr>
                 <w:lang w:val="en-GB"/>
               </w:rPr>
-              <w:t>D_V_12&lt; x1</w:t>
-            </w:r>
-            <w:proofErr w:type="gramStart"/>
-            <w:r>
-              <w:rPr>
-                <w:lang w:val="en-GB"/>
-              </w:rPr>
-              <w:t>[,xi</w:t>
-            </w:r>
-            <w:proofErr w:type="gramEnd"/>
-            <w:r>
-              <w:rPr>
-                <w:lang w:val="en-GB"/>
-              </w:rPr>
-              <w:t>]&gt;</w:t>
+              <w:t>D_V_12&lt; x1[,xi]&gt;</w:t>
             </w:r>
           </w:p>
         </w:tc>
@@ -18173,47 +16682,11 @@
                 <w:lang w:val="en-GB"/>
               </w:rPr>
             </w:pPr>
-            <w:proofErr w:type="spellStart"/>
             <w:r>
               <w:rPr>
                 <w:lang w:val="en-GB"/>
               </w:rPr>
-              <w:t>Tiek</w:t>
-            </w:r>
-            <w:proofErr w:type="spellEnd"/>
-            <w:r>
-              <w:rPr>
-                <w:lang w:val="en-GB"/>
-              </w:rPr>
-              <w:t xml:space="preserve"> </w:t>
-            </w:r>
-            <w:proofErr w:type="spellStart"/>
-            <w:r>
-              <w:rPr>
-                <w:lang w:val="en-GB"/>
-              </w:rPr>
-              <w:t>parādīts</w:t>
-            </w:r>
-            <w:proofErr w:type="spellEnd"/>
-            <w:r>
-              <w:rPr>
-                <w:lang w:val="en-GB"/>
-              </w:rPr>
-              <w:t xml:space="preserve"> </w:t>
-            </w:r>
-            <w:proofErr w:type="spellStart"/>
-            <w:r>
-              <w:rPr>
-                <w:lang w:val="en-GB"/>
-              </w:rPr>
-              <w:t>paziņojums</w:t>
-            </w:r>
-            <w:proofErr w:type="spellEnd"/>
-            <w:r>
-              <w:rPr>
-                <w:lang w:val="en-GB"/>
-              </w:rPr>
-              <w:t xml:space="preserve"> </w:t>
+              <w:t xml:space="preserve">Tiek parādīts paziņojums </w:t>
             </w:r>
             <w:r>
               <w:t>V_E_8</w:t>
@@ -18328,47 +16801,11 @@
                 <w:lang w:val="en-GB"/>
               </w:rPr>
             </w:pPr>
-            <w:proofErr w:type="spellStart"/>
             <w:r>
               <w:rPr>
                 <w:lang w:val="en-GB"/>
               </w:rPr>
-              <w:t>Tiek</w:t>
-            </w:r>
-            <w:proofErr w:type="spellEnd"/>
-            <w:r>
-              <w:rPr>
-                <w:lang w:val="en-GB"/>
-              </w:rPr>
-              <w:t xml:space="preserve"> </w:t>
-            </w:r>
-            <w:proofErr w:type="spellStart"/>
-            <w:r>
-              <w:rPr>
-                <w:lang w:val="en-GB"/>
-              </w:rPr>
-              <w:t>parādīts</w:t>
-            </w:r>
-            <w:proofErr w:type="spellEnd"/>
-            <w:r>
-              <w:rPr>
-                <w:lang w:val="en-GB"/>
-              </w:rPr>
-              <w:t xml:space="preserve"> </w:t>
-            </w:r>
-            <w:proofErr w:type="spellStart"/>
-            <w:r>
-              <w:rPr>
-                <w:lang w:val="en-GB"/>
-              </w:rPr>
-              <w:t>paziņojums</w:t>
-            </w:r>
-            <w:proofErr w:type="spellEnd"/>
-            <w:r>
-              <w:rPr>
-                <w:lang w:val="en-GB"/>
-              </w:rPr>
-              <w:t xml:space="preserve"> </w:t>
+              <w:t xml:space="preserve">Tiek parādīts paziņojums </w:t>
             </w:r>
             <w:r>
               <w:t>D_E_</w:t>
@@ -18537,7 +16974,13 @@
         <w:pStyle w:val="LU"/>
       </w:pPr>
       <w:r>
-        <w:t>Attēlā 2.2.2.1 ir attēlota sistēmas 1. līmeņa datu plūsmas diagramma, kas ietver lietotāju grupas un 5 moduļus.</w:t>
+        <w:t>Attēlā 2.</w:t>
+      </w:r>
+      <w:r>
+        <w:t>2</w:t>
+      </w:r>
+      <w:r>
+        <w:t xml:space="preserve"> ir attēlota sistēmas 1. līmeņa datu plūsmas diagramma, kas ietver lietotāju grupas un 5 moduļus.</w:t>
       </w:r>
     </w:p>
     <w:p>
@@ -18935,6 +17378,56 @@
         <w:rPr>
           <w:rStyle w:val="LUChar"/>
           <w:rFonts w:cstheme="minorBidi"/>
+          <w:i/>
+          <w:iCs/>
+          <w:sz w:val="22"/>
+        </w:rPr>
+      </w:pPr>
+    </w:p>
+    <w:p>
+      <w:pPr>
+        <w:pStyle w:val="LU"/>
+        <w:ind w:left="567"/>
+        <w:jc w:val="right"/>
+        <w:rPr>
+          <w:rStyle w:val="LUChar"/>
+          <w:i/>
+          <w:iCs/>
+        </w:rPr>
+      </w:pPr>
+    </w:p>
+    <w:p>
+      <w:pPr>
+        <w:pStyle w:val="LU"/>
+        <w:ind w:left="567"/>
+        <w:jc w:val="right"/>
+        <w:rPr>
+          <w:rStyle w:val="LUChar"/>
+          <w:i/>
+          <w:iCs/>
+        </w:rPr>
+      </w:pPr>
+    </w:p>
+    <w:p>
+      <w:pPr>
+        <w:pStyle w:val="LU"/>
+        <w:ind w:left="567"/>
+        <w:jc w:val="right"/>
+        <w:rPr>
+          <w:rStyle w:val="LUChar"/>
+          <w:i/>
+          <w:iCs/>
+        </w:rPr>
+      </w:pPr>
+    </w:p>
+    <w:p>
+      <w:pPr>
+        <w:pStyle w:val="LU"/>
+        <w:ind w:left="567"/>
+        <w:jc w:val="right"/>
+        <w:rPr>
+          <w:rStyle w:val="LUChar"/>
+          <w:rFonts w:cstheme="minorBidi"/>
           <w:b/>
           <w:bCs/>
           <w:sz w:val="22"/>
@@ -18948,6 +17441,7 @@
           <w:iCs/>
           <w:sz w:val="22"/>
         </w:rPr>
+        <w:lastRenderedPageBreak/>
         <w:t>2.</w:t>
       </w:r>
       <w:r>
@@ -19073,7 +17567,6 @@
               <w:rPr>
                 <w:rStyle w:val="LUChar"/>
               </w:rPr>
-              <w:lastRenderedPageBreak/>
               <w:t>Ļaut lietotājeim autorizēties</w:t>
             </w:r>
             <w:r>
@@ -19604,6 +18097,140 @@
         <w:rPr>
           <w:rStyle w:val="LUChar"/>
           <w:rFonts w:cstheme="minorBidi"/>
+          <w:i/>
+          <w:iCs/>
+          <w:sz w:val="22"/>
+        </w:rPr>
+      </w:pPr>
+    </w:p>
+    <w:p>
+      <w:pPr>
+        <w:pStyle w:val="LU"/>
+        <w:ind w:left="567"/>
+        <w:jc w:val="right"/>
+        <w:rPr>
+          <w:rStyle w:val="LUChar"/>
+          <w:i/>
+          <w:iCs/>
+        </w:rPr>
+      </w:pPr>
+    </w:p>
+    <w:p>
+      <w:pPr>
+        <w:pStyle w:val="LU"/>
+        <w:ind w:left="567"/>
+        <w:jc w:val="right"/>
+        <w:rPr>
+          <w:rStyle w:val="LUChar"/>
+          <w:i/>
+          <w:iCs/>
+        </w:rPr>
+      </w:pPr>
+    </w:p>
+    <w:p>
+      <w:pPr>
+        <w:pStyle w:val="LU"/>
+        <w:ind w:left="567"/>
+        <w:jc w:val="right"/>
+        <w:rPr>
+          <w:rStyle w:val="LUChar"/>
+          <w:i/>
+          <w:iCs/>
+        </w:rPr>
+      </w:pPr>
+    </w:p>
+    <w:p>
+      <w:pPr>
+        <w:pStyle w:val="LU"/>
+        <w:ind w:left="567"/>
+        <w:jc w:val="right"/>
+        <w:rPr>
+          <w:rStyle w:val="LUChar"/>
+          <w:i/>
+          <w:iCs/>
+        </w:rPr>
+      </w:pPr>
+    </w:p>
+    <w:p>
+      <w:pPr>
+        <w:pStyle w:val="LU"/>
+        <w:ind w:left="567"/>
+        <w:jc w:val="right"/>
+        <w:rPr>
+          <w:rStyle w:val="LUChar"/>
+          <w:i/>
+          <w:iCs/>
+        </w:rPr>
+      </w:pPr>
+    </w:p>
+    <w:p>
+      <w:pPr>
+        <w:pStyle w:val="LU"/>
+        <w:ind w:left="567"/>
+        <w:jc w:val="right"/>
+        <w:rPr>
+          <w:rStyle w:val="LUChar"/>
+          <w:i/>
+          <w:iCs/>
+        </w:rPr>
+      </w:pPr>
+    </w:p>
+    <w:p>
+      <w:pPr>
+        <w:pStyle w:val="LU"/>
+        <w:ind w:left="567"/>
+        <w:jc w:val="right"/>
+        <w:rPr>
+          <w:rStyle w:val="LUChar"/>
+          <w:i/>
+          <w:iCs/>
+        </w:rPr>
+      </w:pPr>
+    </w:p>
+    <w:p>
+      <w:pPr>
+        <w:pStyle w:val="LU"/>
+        <w:ind w:left="567"/>
+        <w:jc w:val="right"/>
+        <w:rPr>
+          <w:rStyle w:val="LUChar"/>
+          <w:i/>
+          <w:iCs/>
+        </w:rPr>
+      </w:pPr>
+    </w:p>
+    <w:p>
+      <w:pPr>
+        <w:pStyle w:val="LU"/>
+        <w:ind w:left="567"/>
+        <w:jc w:val="right"/>
+        <w:rPr>
+          <w:rStyle w:val="LUChar"/>
+          <w:i/>
+          <w:iCs/>
+        </w:rPr>
+      </w:pPr>
+    </w:p>
+    <w:p>
+      <w:pPr>
+        <w:pStyle w:val="LU"/>
+        <w:ind w:left="567"/>
+        <w:jc w:val="right"/>
+        <w:rPr>
+          <w:rStyle w:val="LUChar"/>
+          <w:i/>
+          <w:iCs/>
+        </w:rPr>
+      </w:pPr>
+    </w:p>
+    <w:p>
+      <w:pPr>
+        <w:pStyle w:val="LU"/>
+        <w:ind w:left="567"/>
+        <w:jc w:val="right"/>
+        <w:rPr>
+          <w:rStyle w:val="LUChar"/>
+          <w:rFonts w:cstheme="minorBidi"/>
           <w:b/>
           <w:bCs/>
           <w:sz w:val="22"/>
@@ -19617,6 +18244,7 @@
           <w:iCs/>
           <w:sz w:val="22"/>
         </w:rPr>
+        <w:lastRenderedPageBreak/>
         <w:t>2.</w:t>
       </w:r>
       <w:r>
@@ -19941,6 +18569,248 @@
         <w:rPr>
           <w:rStyle w:val="LUChar"/>
           <w:rFonts w:cstheme="minorBidi"/>
+          <w:i/>
+          <w:iCs/>
+          <w:sz w:val="22"/>
+        </w:rPr>
+      </w:pPr>
+    </w:p>
+    <w:p>
+      <w:pPr>
+        <w:pStyle w:val="LU"/>
+        <w:ind w:left="567"/>
+        <w:jc w:val="right"/>
+        <w:rPr>
+          <w:rStyle w:val="LUChar"/>
+          <w:i/>
+          <w:iCs/>
+        </w:rPr>
+      </w:pPr>
+    </w:p>
+    <w:p>
+      <w:pPr>
+        <w:pStyle w:val="LU"/>
+        <w:ind w:left="567"/>
+        <w:jc w:val="right"/>
+        <w:rPr>
+          <w:rStyle w:val="LUChar"/>
+          <w:i/>
+          <w:iCs/>
+        </w:rPr>
+      </w:pPr>
+    </w:p>
+    <w:p>
+      <w:pPr>
+        <w:pStyle w:val="LU"/>
+        <w:ind w:left="567"/>
+        <w:jc w:val="right"/>
+        <w:rPr>
+          <w:rStyle w:val="LUChar"/>
+          <w:i/>
+          <w:iCs/>
+        </w:rPr>
+      </w:pPr>
+    </w:p>
+    <w:p>
+      <w:pPr>
+        <w:pStyle w:val="LU"/>
+        <w:ind w:left="567"/>
+        <w:jc w:val="right"/>
+        <w:rPr>
+          <w:rStyle w:val="LUChar"/>
+          <w:i/>
+          <w:iCs/>
+        </w:rPr>
+      </w:pPr>
+    </w:p>
+    <w:p>
+      <w:pPr>
+        <w:pStyle w:val="LU"/>
+        <w:ind w:left="567"/>
+        <w:jc w:val="right"/>
+        <w:rPr>
+          <w:rStyle w:val="LUChar"/>
+          <w:i/>
+          <w:iCs/>
+        </w:rPr>
+      </w:pPr>
+    </w:p>
+    <w:p>
+      <w:pPr>
+        <w:pStyle w:val="LU"/>
+        <w:ind w:left="567"/>
+        <w:jc w:val="right"/>
+        <w:rPr>
+          <w:rStyle w:val="LUChar"/>
+          <w:i/>
+          <w:iCs/>
+        </w:rPr>
+      </w:pPr>
+    </w:p>
+    <w:p>
+      <w:pPr>
+        <w:pStyle w:val="LU"/>
+        <w:ind w:left="567"/>
+        <w:jc w:val="right"/>
+        <w:rPr>
+          <w:rStyle w:val="LUChar"/>
+          <w:i/>
+          <w:iCs/>
+        </w:rPr>
+      </w:pPr>
+    </w:p>
+    <w:p>
+      <w:pPr>
+        <w:pStyle w:val="LU"/>
+        <w:ind w:left="567"/>
+        <w:jc w:val="right"/>
+        <w:rPr>
+          <w:rStyle w:val="LUChar"/>
+          <w:i/>
+          <w:iCs/>
+        </w:rPr>
+      </w:pPr>
+    </w:p>
+    <w:p>
+      <w:pPr>
+        <w:pStyle w:val="LU"/>
+        <w:ind w:left="567"/>
+        <w:jc w:val="right"/>
+        <w:rPr>
+          <w:rStyle w:val="LUChar"/>
+          <w:i/>
+          <w:iCs/>
+        </w:rPr>
+      </w:pPr>
+    </w:p>
+    <w:p>
+      <w:pPr>
+        <w:pStyle w:val="LU"/>
+        <w:ind w:left="567"/>
+        <w:jc w:val="right"/>
+        <w:rPr>
+          <w:rStyle w:val="LUChar"/>
+          <w:i/>
+          <w:iCs/>
+        </w:rPr>
+      </w:pPr>
+    </w:p>
+    <w:p>
+      <w:pPr>
+        <w:pStyle w:val="LU"/>
+        <w:ind w:left="567"/>
+        <w:jc w:val="right"/>
+        <w:rPr>
+          <w:rStyle w:val="LUChar"/>
+          <w:i/>
+          <w:iCs/>
+        </w:rPr>
+      </w:pPr>
+    </w:p>
+    <w:p>
+      <w:pPr>
+        <w:pStyle w:val="LU"/>
+        <w:ind w:left="567"/>
+        <w:jc w:val="right"/>
+        <w:rPr>
+          <w:rStyle w:val="LUChar"/>
+          <w:i/>
+          <w:iCs/>
+        </w:rPr>
+      </w:pPr>
+    </w:p>
+    <w:p>
+      <w:pPr>
+        <w:pStyle w:val="LU"/>
+        <w:ind w:left="567"/>
+        <w:jc w:val="right"/>
+        <w:rPr>
+          <w:rStyle w:val="LUChar"/>
+          <w:i/>
+          <w:iCs/>
+        </w:rPr>
+      </w:pPr>
+    </w:p>
+    <w:p>
+      <w:pPr>
+        <w:pStyle w:val="LU"/>
+        <w:ind w:left="567"/>
+        <w:jc w:val="right"/>
+        <w:rPr>
+          <w:rStyle w:val="LUChar"/>
+          <w:i/>
+          <w:iCs/>
+        </w:rPr>
+      </w:pPr>
+    </w:p>
+    <w:p>
+      <w:pPr>
+        <w:pStyle w:val="LU"/>
+        <w:ind w:left="567"/>
+        <w:jc w:val="right"/>
+        <w:rPr>
+          <w:rStyle w:val="LUChar"/>
+          <w:i/>
+          <w:iCs/>
+        </w:rPr>
+      </w:pPr>
+    </w:p>
+    <w:p>
+      <w:pPr>
+        <w:pStyle w:val="LU"/>
+        <w:ind w:left="567"/>
+        <w:jc w:val="right"/>
+        <w:rPr>
+          <w:rStyle w:val="LUChar"/>
+          <w:i/>
+          <w:iCs/>
+        </w:rPr>
+      </w:pPr>
+    </w:p>
+    <w:p>
+      <w:pPr>
+        <w:pStyle w:val="LU"/>
+        <w:ind w:left="567"/>
+        <w:jc w:val="right"/>
+        <w:rPr>
+          <w:rStyle w:val="LUChar"/>
+          <w:i/>
+          <w:iCs/>
+        </w:rPr>
+      </w:pPr>
+    </w:p>
+    <w:p>
+      <w:pPr>
+        <w:pStyle w:val="LU"/>
+        <w:ind w:left="567"/>
+        <w:jc w:val="right"/>
+        <w:rPr>
+          <w:rStyle w:val="LUChar"/>
+          <w:i/>
+          <w:iCs/>
+        </w:rPr>
+      </w:pPr>
+    </w:p>
+    <w:p>
+      <w:pPr>
+        <w:pStyle w:val="LU"/>
+        <w:ind w:left="567"/>
+        <w:jc w:val="right"/>
+        <w:rPr>
+          <w:rStyle w:val="LUChar"/>
+          <w:i/>
+          <w:iCs/>
+        </w:rPr>
+      </w:pPr>
+    </w:p>
+    <w:p>
+      <w:pPr>
+        <w:pStyle w:val="LU"/>
+        <w:ind w:left="567"/>
+        <w:jc w:val="right"/>
+        <w:rPr>
+          <w:rStyle w:val="LUChar"/>
+          <w:rFonts w:cstheme="minorBidi"/>
           <w:b/>
           <w:bCs/>
           <w:sz w:val="22"/>
@@ -19954,6 +18824,7 @@
           <w:iCs/>
           <w:sz w:val="22"/>
         </w:rPr>
+        <w:lastRenderedPageBreak/>
         <w:t>2.</w:t>
       </w:r>
       <w:r>
@@ -20034,7 +18905,6 @@
               <w:rPr>
                 <w:rStyle w:val="LUChar"/>
               </w:rPr>
-              <w:lastRenderedPageBreak/>
               <w:t xml:space="preserve">    Identifikators: </w:t>
             </w:r>
             <w:r>
@@ -20752,6 +19622,20 @@
         <w:rPr>
           <w:rStyle w:val="LUChar"/>
           <w:rFonts w:cstheme="minorBidi"/>
+          <w:i/>
+          <w:iCs/>
+          <w:sz w:val="22"/>
+        </w:rPr>
+      </w:pPr>
+    </w:p>
+    <w:p>
+      <w:pPr>
+        <w:pStyle w:val="LU"/>
+        <w:ind w:left="567"/>
+        <w:jc w:val="right"/>
+        <w:rPr>
+          <w:rStyle w:val="LUChar"/>
+          <w:rFonts w:cstheme="minorBidi"/>
           <w:b/>
           <w:bCs/>
           <w:sz w:val="22"/>
@@ -20765,6 +19649,7 @@
           <w:iCs/>
           <w:sz w:val="22"/>
         </w:rPr>
+        <w:lastRenderedPageBreak/>
         <w:t>2</w:t>
       </w:r>
       <w:r>
@@ -20845,7 +19730,6 @@
               <w:rPr>
                 <w:rStyle w:val="LUChar"/>
               </w:rPr>
-              <w:lastRenderedPageBreak/>
               <w:t xml:space="preserve">    Identifikators: </w:t>
             </w:r>
             <w:r>
@@ -21487,6 +20371,7 @@
               <w:rPr>
                 <w:rStyle w:val="LUChar"/>
               </w:rPr>
+              <w:lastRenderedPageBreak/>
               <w:t xml:space="preserve">Saskarne prasa lietotāju izvēlēties attēlu </w:t>
             </w:r>
             <w:r>
@@ -21548,7 +20433,6 @@
               <w:rPr>
                 <w:rStyle w:val="LUChar"/>
               </w:rPr>
-              <w:lastRenderedPageBreak/>
               <w:t xml:space="preserve">Notiek pārbaude ar identifikatoru </w:t>
             </w:r>
             <w:r>
@@ -22615,6 +21499,7 @@
           <w:iCs/>
           <w:sz w:val="22"/>
         </w:rPr>
+        <w:lastRenderedPageBreak/>
         <w:t>2.</w:t>
       </w:r>
       <w:r>
@@ -22695,7 +21580,6 @@
               <w:rPr>
                 <w:rStyle w:val="LUChar"/>
               </w:rPr>
-              <w:lastRenderedPageBreak/>
               <w:t xml:space="preserve">    Identifikators: M_U_6</w:t>
             </w:r>
           </w:p>
@@ -23193,6 +22077,104 @@
         <w:rPr>
           <w:rStyle w:val="LUChar"/>
           <w:rFonts w:cstheme="minorBidi"/>
+          <w:i/>
+          <w:iCs/>
+          <w:sz w:val="22"/>
+        </w:rPr>
+      </w:pPr>
+    </w:p>
+    <w:p>
+      <w:pPr>
+        <w:pStyle w:val="LU"/>
+        <w:ind w:left="567"/>
+        <w:jc w:val="right"/>
+        <w:rPr>
+          <w:rStyle w:val="LUChar"/>
+          <w:i/>
+          <w:iCs/>
+        </w:rPr>
+      </w:pPr>
+    </w:p>
+    <w:p>
+      <w:pPr>
+        <w:pStyle w:val="LU"/>
+        <w:ind w:left="567"/>
+        <w:jc w:val="right"/>
+        <w:rPr>
+          <w:rStyle w:val="LUChar"/>
+          <w:i/>
+          <w:iCs/>
+        </w:rPr>
+      </w:pPr>
+    </w:p>
+    <w:p>
+      <w:pPr>
+        <w:pStyle w:val="LU"/>
+        <w:ind w:left="567"/>
+        <w:jc w:val="right"/>
+        <w:rPr>
+          <w:rStyle w:val="LUChar"/>
+          <w:i/>
+          <w:iCs/>
+        </w:rPr>
+      </w:pPr>
+    </w:p>
+    <w:p>
+      <w:pPr>
+        <w:pStyle w:val="LU"/>
+        <w:ind w:left="567"/>
+        <w:jc w:val="right"/>
+        <w:rPr>
+          <w:rStyle w:val="LUChar"/>
+          <w:i/>
+          <w:iCs/>
+        </w:rPr>
+      </w:pPr>
+    </w:p>
+    <w:p>
+      <w:pPr>
+        <w:pStyle w:val="LU"/>
+        <w:ind w:left="567"/>
+        <w:jc w:val="right"/>
+        <w:rPr>
+          <w:rStyle w:val="LUChar"/>
+          <w:i/>
+          <w:iCs/>
+        </w:rPr>
+      </w:pPr>
+    </w:p>
+    <w:p>
+      <w:pPr>
+        <w:pStyle w:val="LU"/>
+        <w:ind w:left="567"/>
+        <w:jc w:val="right"/>
+        <w:rPr>
+          <w:rStyle w:val="LUChar"/>
+          <w:i/>
+          <w:iCs/>
+        </w:rPr>
+      </w:pPr>
+    </w:p>
+    <w:p>
+      <w:pPr>
+        <w:pStyle w:val="LU"/>
+        <w:ind w:left="567"/>
+        <w:jc w:val="right"/>
+        <w:rPr>
+          <w:rStyle w:val="LUChar"/>
+          <w:i/>
+          <w:iCs/>
+        </w:rPr>
+      </w:pPr>
+    </w:p>
+    <w:p>
+      <w:pPr>
+        <w:pStyle w:val="LU"/>
+        <w:ind w:left="567"/>
+        <w:jc w:val="right"/>
+        <w:rPr>
+          <w:rStyle w:val="LUChar"/>
+          <w:rFonts w:cstheme="minorBidi"/>
           <w:b/>
           <w:bCs/>
           <w:sz w:val="22"/>
@@ -23206,6 +22188,7 @@
           <w:iCs/>
           <w:sz w:val="22"/>
         </w:rPr>
+        <w:lastRenderedPageBreak/>
         <w:t>2.</w:t>
       </w:r>
       <w:r>
@@ -23455,7 +22438,6 @@
               <w:rPr>
                 <w:rStyle w:val="LUChar"/>
               </w:rPr>
-              <w:lastRenderedPageBreak/>
               <w:t>Sistēma parāda aktīvas izsoles galvenājā skatā.</w:t>
             </w:r>
           </w:p>
@@ -24023,6 +23005,56 @@
         <w:rPr>
           <w:rStyle w:val="LUChar"/>
           <w:rFonts w:cstheme="minorBidi"/>
+          <w:i/>
+          <w:iCs/>
+          <w:sz w:val="22"/>
+        </w:rPr>
+      </w:pPr>
+    </w:p>
+    <w:p>
+      <w:pPr>
+        <w:pStyle w:val="LU"/>
+        <w:ind w:left="567"/>
+        <w:jc w:val="right"/>
+        <w:rPr>
+          <w:rStyle w:val="LUChar"/>
+          <w:i/>
+          <w:iCs/>
+        </w:rPr>
+      </w:pPr>
+    </w:p>
+    <w:p>
+      <w:pPr>
+        <w:pStyle w:val="LU"/>
+        <w:ind w:left="567"/>
+        <w:jc w:val="right"/>
+        <w:rPr>
+          <w:rStyle w:val="LUChar"/>
+          <w:i/>
+          <w:iCs/>
+        </w:rPr>
+      </w:pPr>
+    </w:p>
+    <w:p>
+      <w:pPr>
+        <w:pStyle w:val="LU"/>
+        <w:ind w:left="567"/>
+        <w:jc w:val="right"/>
+        <w:rPr>
+          <w:rStyle w:val="LUChar"/>
+          <w:i/>
+          <w:iCs/>
+        </w:rPr>
+      </w:pPr>
+    </w:p>
+    <w:p>
+      <w:pPr>
+        <w:pStyle w:val="LU"/>
+        <w:ind w:left="567"/>
+        <w:jc w:val="right"/>
+        <w:rPr>
+          <w:rStyle w:val="LUChar"/>
+          <w:rFonts w:cstheme="minorBidi"/>
           <w:b/>
           <w:bCs/>
           <w:sz w:val="22"/>
@@ -24036,6 +23068,7 @@
           <w:iCs/>
           <w:sz w:val="22"/>
         </w:rPr>
+        <w:lastRenderedPageBreak/>
         <w:t>2.</w:t>
       </w:r>
       <w:r>
@@ -24341,7 +23374,6 @@
               <w:rPr>
                 <w:rStyle w:val="LUChar"/>
               </w:rPr>
-              <w:lastRenderedPageBreak/>
               <w:t>Eksemplāra tips – obligātais lauks</w:t>
             </w:r>
           </w:p>
@@ -24502,7 +23534,6 @@
               <w:rPr>
                 <w:rStyle w:val="LUChar"/>
               </w:rPr>
-              <w:lastRenderedPageBreak/>
               <w:t xml:space="preserve">    Apstrāde</w:t>
             </w:r>
           </w:p>
@@ -24983,6 +24014,7 @@
               <w:rPr>
                 <w:rStyle w:val="LUChar"/>
               </w:rPr>
+              <w:lastRenderedPageBreak/>
               <w:t>Izsole tiek pievienota kā aktīva un ir redzama izsoļu galvēnajā skatā</w:t>
             </w:r>
             <w:r>
@@ -25325,7 +24357,6 @@
               <w:rPr>
                 <w:rStyle w:val="LUChar"/>
               </w:rPr>
-              <w:lastRenderedPageBreak/>
               <w:t xml:space="preserve">Administartoram </w:t>
             </w:r>
             <w:r>
@@ -25940,6 +24971,44 @@
         <w:rPr>
           <w:rStyle w:val="LUChar"/>
           <w:rFonts w:cstheme="minorBidi"/>
+          <w:i/>
+          <w:iCs/>
+          <w:sz w:val="22"/>
+        </w:rPr>
+      </w:pPr>
+    </w:p>
+    <w:p>
+      <w:pPr>
+        <w:pStyle w:val="LU"/>
+        <w:ind w:left="567"/>
+        <w:jc w:val="right"/>
+        <w:rPr>
+          <w:rStyle w:val="LUChar"/>
+          <w:i/>
+          <w:iCs/>
+        </w:rPr>
+      </w:pPr>
+    </w:p>
+    <w:p>
+      <w:pPr>
+        <w:pStyle w:val="LU"/>
+        <w:ind w:left="567"/>
+        <w:jc w:val="right"/>
+        <w:rPr>
+          <w:rStyle w:val="LUChar"/>
+          <w:i/>
+          <w:iCs/>
+        </w:rPr>
+      </w:pPr>
+    </w:p>
+    <w:p>
+      <w:pPr>
+        <w:pStyle w:val="LU"/>
+        <w:ind w:left="567"/>
+        <w:jc w:val="right"/>
+        <w:rPr>
+          <w:rStyle w:val="LUChar"/>
+          <w:rFonts w:cstheme="minorBidi"/>
           <w:b/>
           <w:bCs/>
           <w:sz w:val="22"/>
@@ -25953,6 +25022,7 @@
           <w:iCs/>
           <w:sz w:val="22"/>
         </w:rPr>
+        <w:lastRenderedPageBreak/>
         <w:t>2.</w:t>
       </w:r>
       <w:r>
@@ -26359,7 +25429,6 @@
               <w:rPr>
                 <w:rStyle w:val="LUChar"/>
               </w:rPr>
-              <w:lastRenderedPageBreak/>
               <w:t xml:space="preserve">Eksemplāra tips </w:t>
             </w:r>
             <w:r>
@@ -26439,9 +25508,9 @@
           <w:noProof/>
         </w:rPr>
         <w:drawing>
-          <wp:inline distT="0" distB="0" distL="0" distR="0" wp14:anchorId="3E885A25" wp14:editId="75962B54">
-            <wp:extent cx="3998716" cy="4286165"/>
-            <wp:effectExtent l="0" t="0" r="1905" b="635"/>
+          <wp:inline distT="0" distB="0" distL="0" distR="0" wp14:anchorId="3E885A25" wp14:editId="318A77F5">
+            <wp:extent cx="3505200" cy="3757173"/>
+            <wp:effectExtent l="0" t="0" r="0" b="0"/>
             <wp:docPr id="4" name="Picture 4"/>
             <wp:cNvGraphicFramePr>
               <a:graphicFrameLocks xmlns:a="http://schemas.openxmlformats.org/drawingml/2006/main" noChangeAspect="1"/>
@@ -26471,7 +25540,7 @@
                   <pic:spPr bwMode="auto">
                     <a:xfrm>
                       <a:off x="0" y="0"/>
-                      <a:ext cx="4010765" cy="4299081"/>
+                      <a:ext cx="3532318" cy="3786240"/>
                     </a:xfrm>
                     <a:prstGeom prst="rect">
                       <a:avLst/>
@@ -26616,6 +25685,7 @@
           <w:iCs/>
           <w:sz w:val="22"/>
         </w:rPr>
+        <w:lastRenderedPageBreak/>
         <w:t>2.</w:t>
       </w:r>
       <w:r>
@@ -26946,7 +26016,6 @@
               <w:rPr>
                 <w:rStyle w:val="LUChar"/>
               </w:rPr>
-              <w:lastRenderedPageBreak/>
               <w:t xml:space="preserve">    Apstrāde</w:t>
             </w:r>
           </w:p>
@@ -27357,6 +26426,80 @@
         <w:rPr>
           <w:rStyle w:val="LUChar"/>
           <w:rFonts w:cstheme="minorBidi"/>
+          <w:i/>
+          <w:iCs/>
+          <w:sz w:val="22"/>
+        </w:rPr>
+      </w:pPr>
+    </w:p>
+    <w:p>
+      <w:pPr>
+        <w:pStyle w:val="LU"/>
+        <w:ind w:left="567"/>
+        <w:jc w:val="right"/>
+        <w:rPr>
+          <w:rStyle w:val="LUChar"/>
+          <w:i/>
+          <w:iCs/>
+        </w:rPr>
+      </w:pPr>
+    </w:p>
+    <w:p>
+      <w:pPr>
+        <w:pStyle w:val="LU"/>
+        <w:ind w:left="567"/>
+        <w:jc w:val="right"/>
+        <w:rPr>
+          <w:rStyle w:val="LUChar"/>
+          <w:i/>
+          <w:iCs/>
+        </w:rPr>
+      </w:pPr>
+    </w:p>
+    <w:p>
+      <w:pPr>
+        <w:pStyle w:val="LU"/>
+        <w:ind w:left="567"/>
+        <w:jc w:val="right"/>
+        <w:rPr>
+          <w:rStyle w:val="LUChar"/>
+          <w:i/>
+          <w:iCs/>
+        </w:rPr>
+      </w:pPr>
+    </w:p>
+    <w:p>
+      <w:pPr>
+        <w:pStyle w:val="LU"/>
+        <w:ind w:left="567"/>
+        <w:jc w:val="right"/>
+        <w:rPr>
+          <w:rStyle w:val="LUChar"/>
+          <w:i/>
+          <w:iCs/>
+        </w:rPr>
+      </w:pPr>
+    </w:p>
+    <w:p>
+      <w:pPr>
+        <w:pStyle w:val="LU"/>
+        <w:ind w:left="567"/>
+        <w:jc w:val="right"/>
+        <w:rPr>
+          <w:rStyle w:val="LUChar"/>
+          <w:i/>
+          <w:iCs/>
+        </w:rPr>
+      </w:pPr>
+    </w:p>
+    <w:p>
+      <w:pPr>
+        <w:pStyle w:val="LU"/>
+        <w:ind w:left="567"/>
+        <w:jc w:val="right"/>
+        <w:rPr>
+          <w:rStyle w:val="LUChar"/>
+          <w:rFonts w:cstheme="minorBidi"/>
           <w:b/>
           <w:bCs/>
           <w:sz w:val="22"/>
@@ -27370,6 +26513,7 @@
           <w:iCs/>
           <w:sz w:val="22"/>
         </w:rPr>
+        <w:lastRenderedPageBreak/>
         <w:t>2.</w:t>
       </w:r>
       <w:r>
@@ -27556,7 +26700,6 @@
               <w:rPr>
                 <w:rStyle w:val="LUChar"/>
               </w:rPr>
-              <w:lastRenderedPageBreak/>
               <w:t xml:space="preserve">Lietotājam </w:t>
             </w:r>
             <w:r>
@@ -28379,6 +27522,7 @@
               <w:rPr>
                 <w:rStyle w:val="LUChar"/>
               </w:rPr>
+              <w:lastRenderedPageBreak/>
               <w:t xml:space="preserve">Sludinājums </w:t>
             </w:r>
             <w:r>
@@ -28581,7 +27725,6 @@
               <w:rPr>
                 <w:rStyle w:val="LUChar"/>
               </w:rPr>
-              <w:lastRenderedPageBreak/>
               <w:t>Ļaut lietotājam</w:t>
             </w:r>
             <w:r>
@@ -29310,6 +28453,56 @@
         <w:rPr>
           <w:rStyle w:val="LUChar"/>
           <w:rFonts w:cstheme="minorBidi"/>
+          <w:i/>
+          <w:iCs/>
+          <w:sz w:val="22"/>
+        </w:rPr>
+      </w:pPr>
+    </w:p>
+    <w:p>
+      <w:pPr>
+        <w:pStyle w:val="LU"/>
+        <w:ind w:left="567"/>
+        <w:jc w:val="right"/>
+        <w:rPr>
+          <w:rStyle w:val="LUChar"/>
+          <w:i/>
+          <w:iCs/>
+        </w:rPr>
+      </w:pPr>
+    </w:p>
+    <w:p>
+      <w:pPr>
+        <w:pStyle w:val="LU"/>
+        <w:ind w:left="567"/>
+        <w:jc w:val="right"/>
+        <w:rPr>
+          <w:rStyle w:val="LUChar"/>
+          <w:i/>
+          <w:iCs/>
+        </w:rPr>
+      </w:pPr>
+    </w:p>
+    <w:p>
+      <w:pPr>
+        <w:pStyle w:val="LU"/>
+        <w:ind w:left="567"/>
+        <w:jc w:val="right"/>
+        <w:rPr>
+          <w:rStyle w:val="LUChar"/>
+          <w:i/>
+          <w:iCs/>
+        </w:rPr>
+      </w:pPr>
+    </w:p>
+    <w:p>
+      <w:pPr>
+        <w:pStyle w:val="LU"/>
+        <w:ind w:left="567"/>
+        <w:jc w:val="right"/>
+        <w:rPr>
+          <w:rStyle w:val="LUChar"/>
+          <w:rFonts w:cstheme="minorBidi"/>
           <w:b/>
           <w:bCs/>
           <w:sz w:val="22"/>
@@ -29323,6 +28516,7 @@
           <w:iCs/>
           <w:sz w:val="22"/>
         </w:rPr>
+        <w:lastRenderedPageBreak/>
         <w:t>2.</w:t>
       </w:r>
       <w:r>
@@ -29665,7 +28859,6 @@
               <w:rPr>
                 <w:rStyle w:val="LUChar"/>
               </w:rPr>
-              <w:lastRenderedPageBreak/>
               <w:t xml:space="preserve">Sludinājums tiek </w:t>
             </w:r>
             <w:r>
@@ -30192,6 +29385,80 @@
         <w:rPr>
           <w:rStyle w:val="LUChar"/>
           <w:rFonts w:cstheme="minorBidi"/>
+          <w:i/>
+          <w:iCs/>
+          <w:sz w:val="22"/>
+        </w:rPr>
+      </w:pPr>
+    </w:p>
+    <w:p>
+      <w:pPr>
+        <w:pStyle w:val="LU"/>
+        <w:ind w:left="567"/>
+        <w:jc w:val="right"/>
+        <w:rPr>
+          <w:rStyle w:val="LUChar"/>
+          <w:i/>
+          <w:iCs/>
+        </w:rPr>
+      </w:pPr>
+    </w:p>
+    <w:p>
+      <w:pPr>
+        <w:pStyle w:val="LU"/>
+        <w:ind w:left="567"/>
+        <w:jc w:val="right"/>
+        <w:rPr>
+          <w:rStyle w:val="LUChar"/>
+          <w:i/>
+          <w:iCs/>
+        </w:rPr>
+      </w:pPr>
+    </w:p>
+    <w:p>
+      <w:pPr>
+        <w:pStyle w:val="LU"/>
+        <w:ind w:left="567"/>
+        <w:jc w:val="right"/>
+        <w:rPr>
+          <w:rStyle w:val="LUChar"/>
+          <w:i/>
+          <w:iCs/>
+        </w:rPr>
+      </w:pPr>
+    </w:p>
+    <w:p>
+      <w:pPr>
+        <w:pStyle w:val="LU"/>
+        <w:ind w:left="567"/>
+        <w:jc w:val="right"/>
+        <w:rPr>
+          <w:rStyle w:val="LUChar"/>
+          <w:i/>
+          <w:iCs/>
+        </w:rPr>
+      </w:pPr>
+    </w:p>
+    <w:p>
+      <w:pPr>
+        <w:pStyle w:val="LU"/>
+        <w:ind w:left="567"/>
+        <w:jc w:val="right"/>
+        <w:rPr>
+          <w:rStyle w:val="LUChar"/>
+          <w:i/>
+          <w:iCs/>
+        </w:rPr>
+      </w:pPr>
+    </w:p>
+    <w:p>
+      <w:pPr>
+        <w:pStyle w:val="LU"/>
+        <w:ind w:left="567"/>
+        <w:jc w:val="right"/>
+        <w:rPr>
+          <w:rStyle w:val="LUChar"/>
+          <w:rFonts w:cstheme="minorBidi"/>
           <w:b/>
           <w:bCs/>
           <w:sz w:val="22"/>
@@ -30205,6 +29472,7 @@
           <w:iCs/>
           <w:sz w:val="22"/>
         </w:rPr>
+        <w:lastRenderedPageBreak/>
         <w:t>2.</w:t>
       </w:r>
       <w:r>
@@ -30642,7 +29910,6 @@
               <w:rPr>
                 <w:rStyle w:val="LUChar"/>
               </w:rPr>
-              <w:lastRenderedPageBreak/>
               <w:t>Birkas kategorija tiek radīta iekš “</w:t>
             </w:r>
             <w:r>
@@ -31123,6 +30390,20 @@
         <w:rPr>
           <w:rStyle w:val="LUChar"/>
           <w:rFonts w:cstheme="minorBidi"/>
+          <w:i/>
+          <w:iCs/>
+          <w:sz w:val="22"/>
+        </w:rPr>
+      </w:pPr>
+    </w:p>
+    <w:p>
+      <w:pPr>
+        <w:pStyle w:val="LU"/>
+        <w:ind w:left="567"/>
+        <w:jc w:val="right"/>
+        <w:rPr>
+          <w:rStyle w:val="LUChar"/>
+          <w:rFonts w:cstheme="minorBidi"/>
           <w:b/>
           <w:bCs/>
           <w:sz w:val="22"/>
@@ -31136,6 +30417,7 @@
           <w:iCs/>
           <w:sz w:val="22"/>
         </w:rPr>
+        <w:lastRenderedPageBreak/>
         <w:t>2.</w:t>
       </w:r>
       <w:r>
@@ -31563,7 +30845,6 @@
               <w:rPr>
                 <w:rStyle w:val="LUChar"/>
               </w:rPr>
-              <w:lastRenderedPageBreak/>
               <w:t>Sistēma pieņem jebkādas ievadītas vērtības bez pārbaudes</w:t>
             </w:r>
           </w:p>
@@ -32237,6 +31518,80 @@
         <w:rPr>
           <w:rStyle w:val="LUChar"/>
           <w:rFonts w:cstheme="minorBidi"/>
+          <w:i/>
+          <w:iCs/>
+          <w:sz w:val="22"/>
+        </w:rPr>
+      </w:pPr>
+    </w:p>
+    <w:p>
+      <w:pPr>
+        <w:pStyle w:val="LU"/>
+        <w:ind w:left="567"/>
+        <w:jc w:val="right"/>
+        <w:rPr>
+          <w:rStyle w:val="LUChar"/>
+          <w:i/>
+          <w:iCs/>
+        </w:rPr>
+      </w:pPr>
+    </w:p>
+    <w:p>
+      <w:pPr>
+        <w:pStyle w:val="LU"/>
+        <w:ind w:left="567"/>
+        <w:jc w:val="right"/>
+        <w:rPr>
+          <w:rStyle w:val="LUChar"/>
+          <w:i/>
+          <w:iCs/>
+        </w:rPr>
+      </w:pPr>
+    </w:p>
+    <w:p>
+      <w:pPr>
+        <w:pStyle w:val="LU"/>
+        <w:ind w:left="567"/>
+        <w:jc w:val="right"/>
+        <w:rPr>
+          <w:rStyle w:val="LUChar"/>
+          <w:i/>
+          <w:iCs/>
+        </w:rPr>
+      </w:pPr>
+    </w:p>
+    <w:p>
+      <w:pPr>
+        <w:pStyle w:val="LU"/>
+        <w:ind w:left="567"/>
+        <w:jc w:val="right"/>
+        <w:rPr>
+          <w:rStyle w:val="LUChar"/>
+          <w:i/>
+          <w:iCs/>
+        </w:rPr>
+      </w:pPr>
+    </w:p>
+    <w:p>
+      <w:pPr>
+        <w:pStyle w:val="LU"/>
+        <w:ind w:left="567"/>
+        <w:jc w:val="right"/>
+        <w:rPr>
+          <w:rStyle w:val="LUChar"/>
+          <w:i/>
+          <w:iCs/>
+        </w:rPr>
+      </w:pPr>
+    </w:p>
+    <w:p>
+      <w:pPr>
+        <w:pStyle w:val="LU"/>
+        <w:ind w:left="567"/>
+        <w:jc w:val="right"/>
+        <w:rPr>
+          <w:rStyle w:val="LUChar"/>
+          <w:rFonts w:cstheme="minorBidi"/>
           <w:b/>
           <w:bCs/>
           <w:sz w:val="22"/>
@@ -32250,6 +31605,7 @@
           <w:iCs/>
           <w:sz w:val="22"/>
         </w:rPr>
+        <w:lastRenderedPageBreak/>
         <w:t>2.</w:t>
       </w:r>
       <w:r>
@@ -32458,7 +31814,6 @@
               <w:rPr>
                 <w:rStyle w:val="LUChar"/>
               </w:rPr>
-              <w:lastRenderedPageBreak/>
               <w:t xml:space="preserve">Lietotājam </w:t>
             </w:r>
             <w:r>
@@ -33481,7 +32836,6 @@
               <w:rPr>
                 <w:rStyle w:val="LUChar"/>
               </w:rPr>
-              <w:lastRenderedPageBreak/>
               <w:t xml:space="preserve">    Ievaddati</w:t>
             </w:r>
           </w:p>
@@ -34007,6 +33361,116 @@
         <w:rPr>
           <w:rStyle w:val="LUChar"/>
           <w:rFonts w:cstheme="minorBidi"/>
+          <w:i/>
+          <w:iCs/>
+          <w:sz w:val="22"/>
+        </w:rPr>
+      </w:pPr>
+    </w:p>
+    <w:p>
+      <w:pPr>
+        <w:pStyle w:val="LU"/>
+        <w:ind w:left="567"/>
+        <w:jc w:val="right"/>
+        <w:rPr>
+          <w:rStyle w:val="LUChar"/>
+          <w:i/>
+          <w:iCs/>
+        </w:rPr>
+      </w:pPr>
+    </w:p>
+    <w:p>
+      <w:pPr>
+        <w:pStyle w:val="LU"/>
+        <w:ind w:left="567"/>
+        <w:jc w:val="right"/>
+        <w:rPr>
+          <w:rStyle w:val="LUChar"/>
+          <w:i/>
+          <w:iCs/>
+        </w:rPr>
+      </w:pPr>
+    </w:p>
+    <w:p>
+      <w:pPr>
+        <w:pStyle w:val="LU"/>
+        <w:ind w:left="567"/>
+        <w:jc w:val="right"/>
+        <w:rPr>
+          <w:rStyle w:val="LUChar"/>
+          <w:i/>
+          <w:iCs/>
+        </w:rPr>
+      </w:pPr>
+    </w:p>
+    <w:p>
+      <w:pPr>
+        <w:pStyle w:val="LU"/>
+        <w:ind w:left="567"/>
+        <w:jc w:val="right"/>
+        <w:rPr>
+          <w:rStyle w:val="LUChar"/>
+          <w:i/>
+          <w:iCs/>
+        </w:rPr>
+      </w:pPr>
+    </w:p>
+    <w:p>
+      <w:pPr>
+        <w:pStyle w:val="LU"/>
+        <w:ind w:left="567"/>
+        <w:jc w:val="right"/>
+        <w:rPr>
+          <w:rStyle w:val="LUChar"/>
+          <w:i/>
+          <w:iCs/>
+        </w:rPr>
+      </w:pPr>
+    </w:p>
+    <w:p>
+      <w:pPr>
+        <w:pStyle w:val="LU"/>
+        <w:ind w:left="567"/>
+        <w:jc w:val="right"/>
+        <w:rPr>
+          <w:rStyle w:val="LUChar"/>
+          <w:i/>
+          <w:iCs/>
+        </w:rPr>
+      </w:pPr>
+    </w:p>
+    <w:p>
+      <w:pPr>
+        <w:pStyle w:val="LU"/>
+        <w:ind w:left="567"/>
+        <w:jc w:val="right"/>
+        <w:rPr>
+          <w:rStyle w:val="LUChar"/>
+          <w:i/>
+          <w:iCs/>
+        </w:rPr>
+      </w:pPr>
+    </w:p>
+    <w:p>
+      <w:pPr>
+        <w:pStyle w:val="LU"/>
+        <w:ind w:left="567"/>
+        <w:jc w:val="right"/>
+        <w:rPr>
+          <w:rStyle w:val="LUChar"/>
+          <w:i/>
+          <w:iCs/>
+        </w:rPr>
+      </w:pPr>
+    </w:p>
+    <w:p>
+      <w:pPr>
+        <w:pStyle w:val="LU"/>
+        <w:ind w:left="567"/>
+        <w:jc w:val="right"/>
+        <w:rPr>
+          <w:rStyle w:val="LUChar"/>
+          <w:rFonts w:cstheme="minorBidi"/>
           <w:b/>
           <w:bCs/>
           <w:sz w:val="22"/>
@@ -34020,6 +33484,7 @@
           <w:iCs/>
           <w:sz w:val="22"/>
         </w:rPr>
+        <w:lastRenderedPageBreak/>
         <w:t>2.</w:t>
       </w:r>
       <w:r>
@@ -34506,7 +33971,6 @@
               <w:rPr>
                 <w:rStyle w:val="LUChar"/>
               </w:rPr>
-              <w:lastRenderedPageBreak/>
               <w:t xml:space="preserve">    Mērķis</w:t>
             </w:r>
           </w:p>
@@ -34842,6 +34306,80 @@
         <w:rPr>
           <w:rStyle w:val="LUChar"/>
           <w:rFonts w:cstheme="minorBidi"/>
+          <w:i/>
+          <w:iCs/>
+          <w:sz w:val="22"/>
+        </w:rPr>
+      </w:pPr>
+    </w:p>
+    <w:p>
+      <w:pPr>
+        <w:pStyle w:val="LU"/>
+        <w:ind w:left="567"/>
+        <w:jc w:val="right"/>
+        <w:rPr>
+          <w:rStyle w:val="LUChar"/>
+          <w:i/>
+          <w:iCs/>
+        </w:rPr>
+      </w:pPr>
+    </w:p>
+    <w:p>
+      <w:pPr>
+        <w:pStyle w:val="LU"/>
+        <w:ind w:left="567"/>
+        <w:jc w:val="right"/>
+        <w:rPr>
+          <w:rStyle w:val="LUChar"/>
+          <w:i/>
+          <w:iCs/>
+        </w:rPr>
+      </w:pPr>
+    </w:p>
+    <w:p>
+      <w:pPr>
+        <w:pStyle w:val="LU"/>
+        <w:ind w:left="567"/>
+        <w:jc w:val="right"/>
+        <w:rPr>
+          <w:rStyle w:val="LUChar"/>
+          <w:i/>
+          <w:iCs/>
+        </w:rPr>
+      </w:pPr>
+    </w:p>
+    <w:p>
+      <w:pPr>
+        <w:pStyle w:val="LU"/>
+        <w:ind w:left="567"/>
+        <w:jc w:val="right"/>
+        <w:rPr>
+          <w:rStyle w:val="LUChar"/>
+          <w:i/>
+          <w:iCs/>
+        </w:rPr>
+      </w:pPr>
+    </w:p>
+    <w:p>
+      <w:pPr>
+        <w:pStyle w:val="LU"/>
+        <w:ind w:left="567"/>
+        <w:jc w:val="right"/>
+        <w:rPr>
+          <w:rStyle w:val="LUChar"/>
+          <w:i/>
+          <w:iCs/>
+        </w:rPr>
+      </w:pPr>
+    </w:p>
+    <w:p>
+      <w:pPr>
+        <w:pStyle w:val="LU"/>
+        <w:ind w:left="567"/>
+        <w:jc w:val="right"/>
+        <w:rPr>
+          <w:rStyle w:val="LUChar"/>
+          <w:rFonts w:cstheme="minorBidi"/>
           <w:b/>
           <w:bCs/>
           <w:sz w:val="22"/>
@@ -34855,6 +34393,7 @@
           <w:iCs/>
           <w:sz w:val="22"/>
         </w:rPr>
+        <w:lastRenderedPageBreak/>
         <w:t>2.</w:t>
       </w:r>
       <w:r>
@@ -35261,11 +34800,7 @@
         <w:t>as nav</w:t>
       </w:r>
       <w:r>
-        <w:t xml:space="preserve"> </w:t>
-      </w:r>
-      <w:r>
-        <w:lastRenderedPageBreak/>
-        <w:t>neredzam</w:t>
+        <w:t xml:space="preserve"> neredzam</w:t>
       </w:r>
       <w:r>
         <w:t>i</w:t>
@@ -35503,6 +35038,259 @@
     </w:p>
     <w:p>
       <w:pPr>
+        <w:pStyle w:val="LU"/>
+        <w:numPr>
+          <w:ilvl w:val="0"/>
+          <w:numId w:val="34"/>
+        </w:numPr>
+        <w:ind w:left="0" w:firstLine="567"/>
+        <w:rPr>
+          <w:noProof/>
+        </w:rPr>
+      </w:pPr>
+      <w:r>
+        <w:rPr>
+          <w:noProof/>
+        </w:rPr>
+        <w:t xml:space="preserve">Sistēmai </w:t>
+      </w:r>
+      <w:r>
+        <w:rPr>
+          <w:noProof/>
+        </w:rPr>
+        <w:t>jānodrošina</w:t>
+      </w:r>
+      <w:r>
+        <w:rPr>
+          <w:noProof/>
+        </w:rPr>
+        <w:t xml:space="preserve"> </w:t>
+      </w:r>
+      <w:r>
+        <w:rPr>
+          <w:noProof/>
+        </w:rPr>
+        <w:t>s</w:t>
+      </w:r>
+      <w:r>
+        <w:rPr>
+          <w:noProof/>
+        </w:rPr>
+        <w:t>ludinājumu filtrācija</w:t>
+      </w:r>
+      <w:r>
+        <w:rPr>
+          <w:noProof/>
+        </w:rPr>
+        <w:t>s</w:t>
+      </w:r>
+      <w:r>
+        <w:rPr>
+          <w:noProof/>
+        </w:rPr>
+        <w:t xml:space="preserve"> </w:t>
+      </w:r>
+      <w:r>
+        <w:rPr>
+          <w:noProof/>
+        </w:rPr>
+        <w:t xml:space="preserve">novietojumu </w:t>
+      </w:r>
+      <w:r>
+        <w:rPr>
+          <w:noProof/>
+        </w:rPr>
+        <w:t>nolaižamā sarakstā kreisajā pusē</w:t>
+      </w:r>
+      <w:r>
+        <w:rPr>
+          <w:noProof/>
+        </w:rPr>
+        <w:t>.</w:t>
+      </w:r>
+    </w:p>
+    <w:p>
+      <w:pPr>
+        <w:pStyle w:val="LU"/>
+        <w:numPr>
+          <w:ilvl w:val="0"/>
+          <w:numId w:val="34"/>
+        </w:numPr>
+        <w:ind w:left="0" w:firstLine="567"/>
+        <w:rPr>
+          <w:noProof/>
+        </w:rPr>
+      </w:pPr>
+      <w:r>
+        <w:rPr>
+          <w:noProof/>
+        </w:rPr>
+        <w:t>Profilu rediģēšana ir jāparadās modālā dialogā ar iespēju aizvērt to, uzspiežot krustiņu.</w:t>
+      </w:r>
+    </w:p>
+    <w:p>
+      <w:pPr>
+        <w:pStyle w:val="LU"/>
+        <w:numPr>
+          <w:ilvl w:val="0"/>
+          <w:numId w:val="34"/>
+        </w:numPr>
+        <w:ind w:left="0" w:firstLine="567"/>
+        <w:rPr>
+          <w:noProof/>
+        </w:rPr>
+      </w:pPr>
+      <w:r>
+        <w:rPr>
+          <w:noProof/>
+        </w:rPr>
+        <w:lastRenderedPageBreak/>
+        <w:t>Izsoles</w:t>
+      </w:r>
+      <w:r>
+        <w:rPr>
+          <w:noProof/>
+        </w:rPr>
+        <w:t xml:space="preserve"> (neatkarīgi no tipa) </w:t>
+      </w:r>
+      <w:r>
+        <w:rPr>
+          <w:noProof/>
+        </w:rPr>
+        <w:t>dalībnieku sarakstam jābūt redzamām un sak</w:t>
+      </w:r>
+      <w:r>
+        <w:rPr>
+          <w:noProof/>
+        </w:rPr>
+        <w:t>ā</w:t>
+      </w:r>
+      <w:r>
+        <w:rPr>
+          <w:noProof/>
+        </w:rPr>
+        <w:t>rtotām pēc ieguldīt</w:t>
+      </w:r>
+      <w:r>
+        <w:rPr>
+          <w:noProof/>
+        </w:rPr>
+        <w:t>a</w:t>
+      </w:r>
+      <w:r>
+        <w:rPr>
+          <w:noProof/>
+        </w:rPr>
+        <w:t xml:space="preserve"> naudas apjoma dilstošā secībā, lai redzētu vislielāku ieguldījumu</w:t>
+      </w:r>
+      <w:r>
+        <w:rPr>
+          <w:noProof/>
+        </w:rPr>
+        <w:t>.</w:t>
+      </w:r>
+    </w:p>
+    <w:p>
+      <w:pPr>
+        <w:pStyle w:val="LU"/>
+        <w:numPr>
+          <w:ilvl w:val="0"/>
+          <w:numId w:val="34"/>
+        </w:numPr>
+        <w:ind w:left="0" w:firstLine="567"/>
+        <w:rPr>
+          <w:noProof/>
+        </w:rPr>
+      </w:pPr>
+      <w:r>
+        <w:rPr>
+          <w:noProof/>
+        </w:rPr>
+        <w:t>Sistēmai jānodrošina</w:t>
+      </w:r>
+      <w:r>
+        <w:rPr>
+          <w:noProof/>
+        </w:rPr>
+        <w:t xml:space="preserve"> labdarības izsoles visu ieguldījumu atspoguļošanu, kas vizuāli parādā krājum</w:t>
+      </w:r>
+      <w:r>
+        <w:rPr>
+          <w:noProof/>
+        </w:rPr>
+        <w:t>a</w:t>
+      </w:r>
+      <w:r>
+        <w:rPr>
+          <w:noProof/>
+        </w:rPr>
+        <w:t xml:space="preserve"> progresu.</w:t>
+      </w:r>
+    </w:p>
+    <w:p>
+      <w:pPr>
+        <w:pStyle w:val="LU"/>
+        <w:numPr>
+          <w:ilvl w:val="0"/>
+          <w:numId w:val="34"/>
+        </w:numPr>
+        <w:ind w:left="0" w:firstLine="567"/>
+        <w:rPr>
+          <w:noProof/>
+        </w:rPr>
+      </w:pPr>
+      <w:r>
+        <w:rPr>
+          <w:noProof/>
+        </w:rPr>
+        <w:t>Ja lietotājs ir izsoles dalībnikes, viņa rindai jābūt izceltai.</w:t>
+      </w:r>
+    </w:p>
+    <w:p>
+      <w:pPr>
+        <w:pStyle w:val="LU"/>
+        <w:numPr>
+          <w:ilvl w:val="0"/>
+          <w:numId w:val="34"/>
+        </w:numPr>
+        <w:ind w:left="0" w:firstLine="567"/>
+        <w:rPr>
+          <w:noProof/>
+        </w:rPr>
+      </w:pPr>
+      <w:r>
+        <w:rPr>
+          <w:noProof/>
+        </w:rPr>
+        <w:t>Izso</w:t>
+      </w:r>
+      <w:r>
+        <w:rPr>
+          <w:noProof/>
+        </w:rPr>
+        <w:t>ļu</w:t>
+      </w:r>
+      <w:r>
+        <w:rPr>
+          <w:noProof/>
+        </w:rPr>
+        <w:t xml:space="preserve"> vēsture</w:t>
+      </w:r>
+      <w:r>
+        <w:rPr>
+          <w:noProof/>
+        </w:rPr>
+        <w:t>i</w:t>
+      </w:r>
+      <w:r>
+        <w:rPr>
+          <w:noProof/>
+        </w:rPr>
+        <w:t xml:space="preserve"> ir jāparadās nolaižamā sarakstā.</w:t>
+      </w:r>
+    </w:p>
+    <w:p>
+      <w:pPr>
         <w:pStyle w:val="ListParagraph"/>
         <w:numPr>
           <w:ilvl w:val="1"/>
@@ -35526,7 +35314,7 @@
           <w:noProof/>
           <w:lang w:val="lv-LV"/>
         </w:rPr>
-        <w:t>Atspoguļošana komponentā, kas ierobiežo sludinājumu saraksta augstumu</w:t>
+        <w:t>Izsoles vēsturei jābūt sadalītai pa 2 daļam – labdarības un komerciālas izsoles</w:t>
       </w:r>
       <w:r>
         <w:rPr>
@@ -35535,246 +35323,6 @@
           <w:lang w:val="lv-LV"/>
         </w:rPr>
         <w:t>.</w:t>
-      </w:r>
-    </w:p>
-    <w:p>
-      <w:pPr>
-        <w:pStyle w:val="LU"/>
-        <w:numPr>
-          <w:ilvl w:val="0"/>
-          <w:numId w:val="34"/>
-        </w:numPr>
-        <w:ind w:left="0" w:firstLine="567"/>
-        <w:rPr>
-          <w:noProof/>
-        </w:rPr>
-      </w:pPr>
-      <w:r>
-        <w:rPr>
-          <w:noProof/>
-        </w:rPr>
-        <w:t xml:space="preserve">Sistēmai </w:t>
-      </w:r>
-      <w:r>
-        <w:rPr>
-          <w:noProof/>
-        </w:rPr>
-        <w:t>jānodrošina</w:t>
-      </w:r>
-      <w:r>
-        <w:rPr>
-          <w:noProof/>
-        </w:rPr>
-        <w:t xml:space="preserve"> </w:t>
-      </w:r>
-      <w:r>
-        <w:rPr>
-          <w:noProof/>
-        </w:rPr>
-        <w:t>s</w:t>
-      </w:r>
-      <w:r>
-        <w:rPr>
-          <w:noProof/>
-        </w:rPr>
-        <w:t>ludinājumu filtrācija</w:t>
-      </w:r>
-      <w:r>
-        <w:rPr>
-          <w:noProof/>
-        </w:rPr>
-        <w:t>s</w:t>
-      </w:r>
-      <w:r>
-        <w:rPr>
-          <w:noProof/>
-        </w:rPr>
-        <w:t xml:space="preserve"> </w:t>
-      </w:r>
-      <w:r>
-        <w:rPr>
-          <w:noProof/>
-        </w:rPr>
-        <w:t xml:space="preserve">novietojumu </w:t>
-      </w:r>
-      <w:r>
-        <w:rPr>
-          <w:noProof/>
-        </w:rPr>
-        <w:t>nolaižamā sarakstā kreisajā pusē</w:t>
-      </w:r>
-      <w:r>
-        <w:rPr>
-          <w:noProof/>
-        </w:rPr>
-        <w:t>.</w:t>
-      </w:r>
-    </w:p>
-    <w:p>
-      <w:pPr>
-        <w:pStyle w:val="LU"/>
-        <w:numPr>
-          <w:ilvl w:val="0"/>
-          <w:numId w:val="34"/>
-        </w:numPr>
-        <w:ind w:left="0" w:firstLine="567"/>
-        <w:rPr>
-          <w:noProof/>
-        </w:rPr>
-      </w:pPr>
-      <w:r>
-        <w:rPr>
-          <w:noProof/>
-        </w:rPr>
-        <w:t>Profilu rediģēšana ir jāparadās modālā dialogā ar iespēju aizvērt to, uzspiežot un krustiņu un arī jebkur ārpus loga rebožām.</w:t>
-      </w:r>
-    </w:p>
-    <w:p>
-      <w:pPr>
-        <w:pStyle w:val="LU"/>
-        <w:numPr>
-          <w:ilvl w:val="0"/>
-          <w:numId w:val="34"/>
-        </w:numPr>
-        <w:ind w:left="0" w:firstLine="567"/>
-        <w:rPr>
-          <w:noProof/>
-        </w:rPr>
-      </w:pPr>
-      <w:r>
-        <w:rPr>
-          <w:noProof/>
-        </w:rPr>
-        <w:t>Izsoles</w:t>
-      </w:r>
-      <w:r>
-        <w:rPr>
-          <w:noProof/>
-        </w:rPr>
-        <w:t xml:space="preserve"> (neatkarīgi no tipa) </w:t>
-      </w:r>
-      <w:r>
-        <w:rPr>
-          <w:noProof/>
-        </w:rPr>
-        <w:t>dalībnieku sarakstam jābūt redzamām un sak</w:t>
-      </w:r>
-      <w:r>
-        <w:rPr>
-          <w:noProof/>
-        </w:rPr>
-        <w:t>ā</w:t>
-      </w:r>
-      <w:r>
-        <w:rPr>
-          <w:noProof/>
-        </w:rPr>
-        <w:t>rtotām pēc ieguldīt</w:t>
-      </w:r>
-      <w:r>
-        <w:rPr>
-          <w:noProof/>
-        </w:rPr>
-        <w:t>a</w:t>
-      </w:r>
-      <w:r>
-        <w:rPr>
-          <w:noProof/>
-        </w:rPr>
-        <w:t xml:space="preserve"> naudas apjoma dilstošā secībā, lai redzētu vislielāku ieguldījumu</w:t>
-      </w:r>
-      <w:r>
-        <w:rPr>
-          <w:noProof/>
-        </w:rPr>
-        <w:t>.</w:t>
-      </w:r>
-    </w:p>
-    <w:p>
-      <w:pPr>
-        <w:pStyle w:val="LU"/>
-        <w:numPr>
-          <w:ilvl w:val="0"/>
-          <w:numId w:val="34"/>
-        </w:numPr>
-        <w:ind w:left="0" w:firstLine="567"/>
-        <w:rPr>
-          <w:noProof/>
-        </w:rPr>
-      </w:pPr>
-      <w:r>
-        <w:rPr>
-          <w:noProof/>
-        </w:rPr>
-        <w:t>Sistēmai jānodrošina</w:t>
-      </w:r>
-      <w:r>
-        <w:rPr>
-          <w:noProof/>
-        </w:rPr>
-        <w:t xml:space="preserve"> labdarības izsoles visu ieguldījumu atspoguļošanu, kas vizuāli parādā krājumu progresu.</w:t>
-      </w:r>
-    </w:p>
-    <w:p>
-      <w:pPr>
-        <w:pStyle w:val="LU"/>
-        <w:numPr>
-          <w:ilvl w:val="0"/>
-          <w:numId w:val="34"/>
-        </w:numPr>
-        <w:ind w:left="0" w:firstLine="567"/>
-        <w:rPr>
-          <w:noProof/>
-        </w:rPr>
-      </w:pPr>
-      <w:r>
-        <w:rPr>
-          <w:noProof/>
-        </w:rPr>
-        <w:t>Ja lietotājs ir izsoles dalībnikes, viņa rindai jābūt izceltai.</w:t>
-      </w:r>
-    </w:p>
-    <w:p>
-      <w:pPr>
-        <w:pStyle w:val="LU"/>
-        <w:numPr>
-          <w:ilvl w:val="0"/>
-          <w:numId w:val="34"/>
-        </w:numPr>
-        <w:ind w:left="0" w:firstLine="567"/>
-        <w:rPr>
-          <w:noProof/>
-        </w:rPr>
-      </w:pPr>
-      <w:r>
-        <w:rPr>
-          <w:noProof/>
-        </w:rPr>
-        <w:t>Izso</w:t>
-      </w:r>
-      <w:r>
-        <w:rPr>
-          <w:noProof/>
-        </w:rPr>
-        <w:t>ļu</w:t>
-      </w:r>
-      <w:r>
-        <w:rPr>
-          <w:noProof/>
-        </w:rPr>
-        <w:t xml:space="preserve"> vēsture</w:t>
-      </w:r>
-      <w:r>
-        <w:rPr>
-          <w:noProof/>
-        </w:rPr>
-        <w:t>i</w:t>
-      </w:r>
-      <w:r>
-        <w:rPr>
-          <w:noProof/>
-        </w:rPr>
-        <w:t xml:space="preserve"> ir jāparadās nolaižamā sarakstā.</w:t>
       </w:r>
     </w:p>
     <w:p>
@@ -35791,42 +35339,6 @@
         <w:ind w:left="1418"/>
         <w:jc w:val="both"/>
         <w:rPr>
-          <w:rFonts w:cs="Times New Roman"/>
-          <w:noProof/>
-          <w:lang w:val="lv-LV"/>
-        </w:rPr>
-      </w:pPr>
-      <w:r>
-        <w:rPr>
-          <w:rFonts w:cs="Times New Roman"/>
-          <w:noProof/>
-          <w:lang w:val="lv-LV"/>
-        </w:rPr>
-        <w:t>Izsoles vēsturei jābūt sadalītai pa 2 daļam – labdarības un komerciālas izsoles</w:t>
-      </w:r>
-      <w:r>
-        <w:rPr>
-          <w:rFonts w:cs="Times New Roman"/>
-          <w:noProof/>
-          <w:lang w:val="lv-LV"/>
-        </w:rPr>
-        <w:t>.</w:t>
-      </w:r>
-    </w:p>
-    <w:p>
-      <w:pPr>
-        <w:pStyle w:val="ListParagraph"/>
-        <w:numPr>
-          <w:ilvl w:val="1"/>
-          <w:numId w:val="34"/>
-        </w:numPr>
-        <w:tabs>
-          <w:tab w:val="left" w:pos="1701"/>
-        </w:tabs>
-        <w:spacing w:line="360" w:lineRule="auto"/>
-        <w:ind w:left="1418"/>
-        <w:jc w:val="both"/>
-        <w:rPr>
           <w:rStyle w:val="LUChar"/>
           <w:noProof/>
         </w:rPr>
@@ -36040,7 +35552,6 @@
       </w:pPr>
       <w:bookmarkStart w:id="32" w:name="_Toc123915553"/>
       <w:r>
-        <w:lastRenderedPageBreak/>
         <w:t>Pieejamības prasības</w:t>
       </w:r>
       <w:bookmarkEnd w:id="32"/>
@@ -36228,7 +35739,13 @@
         <w:t>,</w:t>
       </w:r>
       <w:r>
-        <w:t xml:space="preserve"> un  “favorite_offers” priekš lietotāju un iecienītāku sarakstu saistībai.</w:t>
+        <w:t xml:space="preserve"> un  “favorite_offers” priekš lietotāju un iecienītāku sarakst</w:t>
+      </w:r>
+      <w:r>
+        <w:t>a</w:t>
+      </w:r>
+      <w:r>
+        <w:t xml:space="preserve"> saistībai.</w:t>
       </w:r>
     </w:p>
     <w:p>
@@ -36836,7 +36353,7 @@
         <w:rPr>
           <w:noProof/>
         </w:rPr>
-        <w:t>_</w:t>
+        <w:t>16</w:t>
       </w:r>
       <w:r>
         <w:rPr>
@@ -36844,6 +36361,90 @@
         </w:rPr>
         <w:t>.</w:t>
       </w:r>
+    </w:p>
+    <w:p>
+      <w:pPr>
+        <w:pStyle w:val="LU"/>
+        <w:ind w:left="567"/>
+        <w:jc w:val="right"/>
+        <w:rPr>
+          <w:rStyle w:val="LUChar"/>
+          <w:rFonts w:cstheme="minorBidi"/>
+          <w:i/>
+          <w:iCs/>
+          <w:sz w:val="22"/>
+        </w:rPr>
+      </w:pPr>
+    </w:p>
+    <w:p>
+      <w:pPr>
+        <w:pStyle w:val="LU"/>
+        <w:ind w:left="567"/>
+        <w:jc w:val="right"/>
+        <w:rPr>
+          <w:rStyle w:val="LUChar"/>
+          <w:rFonts w:cstheme="minorBidi"/>
+          <w:i/>
+          <w:iCs/>
+          <w:sz w:val="22"/>
+        </w:rPr>
+      </w:pPr>
+    </w:p>
+    <w:p>
+      <w:pPr>
+        <w:pStyle w:val="LU"/>
+        <w:ind w:left="567"/>
+        <w:jc w:val="right"/>
+        <w:rPr>
+          <w:rStyle w:val="LUChar"/>
+          <w:rFonts w:cstheme="minorBidi"/>
+          <w:i/>
+          <w:iCs/>
+          <w:sz w:val="22"/>
+        </w:rPr>
+      </w:pPr>
+    </w:p>
+    <w:p>
+      <w:pPr>
+        <w:pStyle w:val="LU"/>
+        <w:ind w:left="567"/>
+        <w:jc w:val="right"/>
+        <w:rPr>
+          <w:rStyle w:val="LUChar"/>
+          <w:rFonts w:cstheme="minorBidi"/>
+          <w:i/>
+          <w:iCs/>
+          <w:sz w:val="22"/>
+        </w:rPr>
+      </w:pPr>
+    </w:p>
+    <w:p>
+      <w:pPr>
+        <w:pStyle w:val="LU"/>
+        <w:ind w:left="567"/>
+        <w:jc w:val="right"/>
+        <w:rPr>
+          <w:rStyle w:val="LUChar"/>
+          <w:rFonts w:cstheme="minorBidi"/>
+          <w:i/>
+          <w:iCs/>
+          <w:sz w:val="22"/>
+        </w:rPr>
+      </w:pPr>
+    </w:p>
+    <w:p>
+      <w:pPr>
+        <w:pStyle w:val="LU"/>
+        <w:ind w:left="567"/>
+        <w:jc w:val="right"/>
+        <w:rPr>
+          <w:rStyle w:val="LUChar"/>
+          <w:rFonts w:cstheme="minorBidi"/>
+          <w:i/>
+          <w:iCs/>
+          <w:sz w:val="22"/>
+        </w:rPr>
+      </w:pPr>
     </w:p>
     <w:p>
       <w:pPr>
@@ -36866,6 +36467,7 @@
           <w:iCs/>
           <w:sz w:val="22"/>
         </w:rPr>
+        <w:lastRenderedPageBreak/>
         <w:t>3</w:t>
       </w:r>
       <w:r>
@@ -37631,7 +37233,6 @@
                 <w:szCs w:val="28"/>
                 <w:lang w:val="lv-LV"/>
               </w:rPr>
-              <w:lastRenderedPageBreak/>
               <w:t>finished_at</w:t>
             </w:r>
           </w:p>
@@ -39820,6 +39421,46 @@
     <w:p>
       <w:pPr>
         <w:pStyle w:val="LU"/>
+        <w:rPr>
+          <w:rStyle w:val="LUChar"/>
+        </w:rPr>
+      </w:pPr>
+    </w:p>
+    <w:p>
+      <w:pPr>
+        <w:pStyle w:val="LU"/>
+        <w:rPr>
+          <w:rStyle w:val="LUChar"/>
+        </w:rPr>
+      </w:pPr>
+    </w:p>
+    <w:p>
+      <w:pPr>
+        <w:pStyle w:val="LU"/>
+        <w:rPr>
+          <w:rStyle w:val="LUChar"/>
+        </w:rPr>
+      </w:pPr>
+    </w:p>
+    <w:p>
+      <w:pPr>
+        <w:pStyle w:val="LU"/>
+        <w:rPr>
+          <w:rStyle w:val="LUChar"/>
+        </w:rPr>
+      </w:pPr>
+    </w:p>
+    <w:p>
+      <w:pPr>
+        <w:pStyle w:val="LU"/>
+        <w:rPr>
+          <w:rStyle w:val="LUChar"/>
+        </w:rPr>
+      </w:pPr>
+    </w:p>
+    <w:p>
+      <w:pPr>
+        <w:pStyle w:val="LU"/>
         <w:numPr>
           <w:ilvl w:val="1"/>
           <w:numId w:val="27"/>
@@ -39841,6 +39482,7 @@
           <w:iCs/>
           <w:sz w:val="22"/>
         </w:rPr>
+        <w:lastRenderedPageBreak/>
         <w:t>tabula</w:t>
       </w:r>
       <w:r>
@@ -41026,7 +40668,6 @@
                 <w:szCs w:val="28"/>
                 <w:lang w:val="lv-LV"/>
               </w:rPr>
-              <w:lastRenderedPageBreak/>
               <w:t>auction_id</w:t>
             </w:r>
           </w:p>
@@ -42886,6 +42527,38 @@
     <w:p>
       <w:pPr>
         <w:pStyle w:val="LU"/>
+        <w:rPr>
+          <w:rStyle w:val="LUChar"/>
+        </w:rPr>
+      </w:pPr>
+    </w:p>
+    <w:p>
+      <w:pPr>
+        <w:pStyle w:val="LU"/>
+        <w:rPr>
+          <w:rStyle w:val="LUChar"/>
+        </w:rPr>
+      </w:pPr>
+    </w:p>
+    <w:p>
+      <w:pPr>
+        <w:pStyle w:val="LU"/>
+        <w:rPr>
+          <w:rStyle w:val="LUChar"/>
+        </w:rPr>
+      </w:pPr>
+    </w:p>
+    <w:p>
+      <w:pPr>
+        <w:pStyle w:val="LU"/>
+        <w:rPr>
+          <w:rStyle w:val="LUChar"/>
+        </w:rPr>
+      </w:pPr>
+    </w:p>
+    <w:p>
+      <w:pPr>
+        <w:pStyle w:val="LU"/>
         <w:numPr>
           <w:ilvl w:val="1"/>
           <w:numId w:val="27"/>
@@ -42907,6 +42580,7 @@
           <w:iCs/>
           <w:sz w:val="22"/>
         </w:rPr>
+        <w:lastRenderedPageBreak/>
         <w:t>tabula</w:t>
       </w:r>
       <w:r>
@@ -44502,7 +44176,6 @@
           <w:iCs/>
           <w:sz w:val="22"/>
         </w:rPr>
-        <w:lastRenderedPageBreak/>
         <w:t>tabula</w:t>
       </w:r>
       <w:r>
@@ -46259,6 +45932,30 @@
     <w:p>
       <w:pPr>
         <w:pStyle w:val="LU"/>
+        <w:rPr>
+          <w:rStyle w:val="LUChar"/>
+        </w:rPr>
+      </w:pPr>
+    </w:p>
+    <w:p>
+      <w:pPr>
+        <w:pStyle w:val="LU"/>
+        <w:rPr>
+          <w:rStyle w:val="LUChar"/>
+        </w:rPr>
+      </w:pPr>
+    </w:p>
+    <w:p>
+      <w:pPr>
+        <w:pStyle w:val="LU"/>
+        <w:rPr>
+          <w:rStyle w:val="LUChar"/>
+        </w:rPr>
+      </w:pPr>
+    </w:p>
+    <w:p>
+      <w:pPr>
+        <w:pStyle w:val="LU"/>
         <w:numPr>
           <w:ilvl w:val="1"/>
           <w:numId w:val="27"/>
@@ -46281,6 +45978,7 @@
           <w:iCs/>
           <w:sz w:val="22"/>
         </w:rPr>
+        <w:lastRenderedPageBreak/>
         <w:t>tabula</w:t>
       </w:r>
       <w:r>
@@ -48277,7 +47975,6 @@
                 <w:szCs w:val="28"/>
                 <w:lang w:val="lv-LV"/>
               </w:rPr>
-              <w:lastRenderedPageBreak/>
               <w:t>Nosaukums</w:t>
             </w:r>
           </w:p>
@@ -49887,6 +49584,22 @@
     <w:p>
       <w:pPr>
         <w:pStyle w:val="LU"/>
+        <w:rPr>
+          <w:rStyle w:val="LUChar"/>
+        </w:rPr>
+      </w:pPr>
+    </w:p>
+    <w:p>
+      <w:pPr>
+        <w:pStyle w:val="LU"/>
+        <w:rPr>
+          <w:rStyle w:val="LUChar"/>
+        </w:rPr>
+      </w:pPr>
+    </w:p>
+    <w:p>
+      <w:pPr>
+        <w:pStyle w:val="LU"/>
         <w:numPr>
           <w:ilvl w:val="1"/>
           <w:numId w:val="27"/>
@@ -49909,6 +49622,7 @@
           <w:iCs/>
           <w:sz w:val="22"/>
         </w:rPr>
+        <w:lastRenderedPageBreak/>
         <w:t>tabula</w:t>
       </w:r>
       <w:r>
@@ -51888,7 +51602,6 @@
           <w:iCs/>
           <w:sz w:val="22"/>
         </w:rPr>
-        <w:lastRenderedPageBreak/>
         <w:t>tabula</w:t>
       </w:r>
       <w:r>
@@ -52652,6 +52365,7 @@
           <w:rStyle w:val="LUChar"/>
           <w:noProof/>
         </w:rPr>
+        <w:lastRenderedPageBreak/>
         <w:drawing>
           <wp:inline distT="0" distB="0" distL="0" distR="0" wp14:anchorId="5DF27E35" wp14:editId="3AD58D9A">
             <wp:extent cx="5969635" cy="4071620"/>
@@ -52819,7 +52533,6 @@
         <w:rPr>
           <w:noProof/>
         </w:rPr>
-        <w:lastRenderedPageBreak/>
         <w:t>Projektējums funkcijai “</w:t>
       </w:r>
       <w:r>
@@ -52828,15 +52541,7 @@
           <w:rFonts w:cstheme="minorBidi"/>
           <w:szCs w:val="32"/>
         </w:rPr>
-        <w:t>Mainīt administratora status</w:t>
-      </w:r>
-      <w:r>
-        <w:rPr>
-          <w:rStyle w:val="LUChar"/>
-          <w:rFonts w:cstheme="minorBidi"/>
-          <w:szCs w:val="32"/>
-        </w:rPr>
-        <w:t>u</w:t>
+        <w:t>Mainīt administratora statusu</w:t>
       </w:r>
       <w:r>
         <w:rPr>
@@ -52963,6 +52668,7 @@
           <w:rStyle w:val="LUChar"/>
           <w:noProof/>
         </w:rPr>
+        <w:lastRenderedPageBreak/>
         <w:drawing>
           <wp:inline distT="0" distB="0" distL="0" distR="0" wp14:anchorId="0726AD2A" wp14:editId="48EC3F72">
             <wp:extent cx="3705044" cy="4856245"/>
@@ -53167,67 +52873,7 @@
         <w:rPr>
           <w:noProof/>
         </w:rPr>
-        <w:t>Attēlā 3.</w:t>
-      </w:r>
-      <w:r>
-        <w:rPr>
-          <w:noProof/>
-        </w:rPr>
-        <w:t>5</w:t>
-      </w:r>
-      <w:r>
-        <w:rPr>
-          <w:noProof/>
-        </w:rPr>
-        <w:t xml:space="preserve"> ir projektējums funkcijai ar identifikatoru M_</w:t>
-      </w:r>
-      <w:r>
-        <w:rPr>
-          <w:noProof/>
-        </w:rPr>
-        <w:t>O</w:t>
-      </w:r>
-      <w:r>
-        <w:rPr>
-          <w:noProof/>
-        </w:rPr>
-        <w:t>_</w:t>
-      </w:r>
-      <w:r>
-        <w:rPr>
-          <w:noProof/>
-        </w:rPr>
-        <w:t>0</w:t>
-      </w:r>
-      <w:r>
-        <w:rPr>
-          <w:noProof/>
-        </w:rPr>
-        <w:t xml:space="preserve">. Šis projektējums ir veidots kā </w:t>
-      </w:r>
-      <w:r>
-        <w:rPr>
-          <w:noProof/>
-        </w:rPr>
-        <w:t>peldceliņa</w:t>
-      </w:r>
-      <w:r>
-        <w:rPr>
-          <w:noProof/>
-        </w:rPr>
-        <w:t xml:space="preserve"> diagramma, kurā attēlots </w:t>
-      </w:r>
-      <w:r>
-        <w:rPr>
-          <w:noProof/>
-        </w:rPr>
-        <w:t>sludinājuma pievienošanas process</w:t>
-      </w:r>
-      <w:r>
-        <w:rPr>
-          <w:noProof/>
-        </w:rPr>
-        <w:t xml:space="preserve">. </w:t>
+        <w:t xml:space="preserve">Attēlā 3.5 ir projektējums funkcijai ar identifikatoru M_O_0. Šis projektējums ir veidots kā peldceliņa diagramma, kurā attēlots sludinājuma pievienošanas process. </w:t>
       </w:r>
       <w:r>
         <w:rPr>
@@ -53254,7 +52900,6 @@
           <w:iCs/>
           <w:noProof/>
         </w:rPr>
-        <w:lastRenderedPageBreak/>
         <w:t>public/storage/uploads/offers_media</w:t>
       </w:r>
       <w:r>
@@ -53315,6 +52960,7 @@
           <w:rStyle w:val="LUChar"/>
           <w:noProof/>
         </w:rPr>
+        <w:lastRenderedPageBreak/>
         <w:drawing>
           <wp:inline distT="0" distB="0" distL="0" distR="0" wp14:anchorId="4DDC00C2" wp14:editId="69343382">
             <wp:extent cx="5952437" cy="3856007"/>
@@ -53449,7 +53095,7 @@
           <w:bCs/>
           <w:sz w:val="22"/>
         </w:rPr>
-        <w:t>Peldceliņa</w:t>
+        <w:t>Peldceliņa diagramma “</w:t>
       </w:r>
       <w:r>
         <w:rPr>
@@ -53459,7 +53105,7 @@
           <w:bCs/>
           <w:sz w:val="22"/>
         </w:rPr>
-        <w:t xml:space="preserve"> diagramma “</w:t>
+        <w:t>Pievienot sludinājumu</w:t>
       </w:r>
       <w:r>
         <w:rPr>
@@ -53469,16 +53115,6 @@
           <w:bCs/>
           <w:sz w:val="22"/>
         </w:rPr>
-        <w:t>Pievienot sludinājumu</w:t>
-      </w:r>
-      <w:r>
-        <w:rPr>
-          <w:rStyle w:val="LUChar"/>
-          <w:rFonts w:cstheme="minorBidi"/>
-          <w:b/>
-          <w:bCs/>
-          <w:sz w:val="22"/>
-        </w:rPr>
         <w:t>”</w:t>
       </w:r>
     </w:p>
@@ -53498,19 +53134,7 @@
         <w:pStyle w:val="LU"/>
       </w:pPr>
       <w:r>
-        <w:t>Attēlā 3.6. ir ekrānskatu diagramma. Attēlo</w:t>
-      </w:r>
-      <w:r>
-        <w:t>jums rāda,</w:t>
-      </w:r>
-      <w:r>
-        <w:t xml:space="preserve"> kā no katra skata var nokļūt uz kādu citu vai vairākiem</w:t>
-      </w:r>
-      <w:r>
-        <w:t xml:space="preserve"> </w:t>
-      </w:r>
-      <w:r>
-        <w:t>citiem skatiem</w:t>
+        <w:t>Attēlā 3.6. ir ekrānskatu diagramma. Attēlojums rāda, kā no katra skata var nokļūt uz kādu citu vai vairākiem citiem skatiem</w:t>
       </w:r>
       <w:r>
         <w:t>:</w:t>
@@ -53561,19 +53185,7 @@
         <w:t>a</w:t>
       </w:r>
       <w:r>
-        <w:t xml:space="preserve">r raustītu </w:t>
-      </w:r>
-      <w:r>
-        <w:t>pelēku</w:t>
-      </w:r>
-      <w:r>
-        <w:t xml:space="preserve"> konteineri atveidots tvērums ar skatiem, kam var piekļūt</w:t>
-      </w:r>
-      <w:r>
-        <w:t xml:space="preserve"> </w:t>
-      </w:r>
-      <w:r>
-        <w:t>nereģistrēti lietotāji</w:t>
+        <w:t>r raustītu pelēku konteineri atveidots tvērums ar skatiem, kam var piekļūt nereģistrēti lietotāji</w:t>
       </w:r>
       <w:r>
         <w:t>,</w:t>
@@ -53592,13 +53204,7 @@
         <w:t>a</w:t>
       </w:r>
       <w:r>
-        <w:t>r raustītu zaļu konteineri atveidots skatu tvērums kam var piekļūt</w:t>
-      </w:r>
-      <w:r>
-        <w:t xml:space="preserve"> </w:t>
-      </w:r>
-      <w:r>
-        <w:t>reģistrēti lietotāji</w:t>
+        <w:t>r raustītu zaļu konteineri atveidots skatu tvērums kam var piekļūt reģistrēti lietotāji</w:t>
       </w:r>
       <w:r>
         <w:t>,</w:t>
@@ -53617,19 +53223,10 @@
         <w:t>a</w:t>
       </w:r>
       <w:r>
-        <w:t>r raustītu sarkanu konteineri atveidots skatu tvērums, kam var piekļūt</w:t>
-      </w:r>
-      <w:r>
-        <w:t xml:space="preserve"> </w:t>
-      </w:r>
-      <w:r>
-        <w:t>administratori</w:t>
-      </w:r>
-      <w:r>
-        <w:t xml:space="preserve"> un </w:t>
-      </w:r>
-      <w:r>
-        <w:t>virsadministratori</w:t>
+        <w:t>r raustītu sarkanu konteineri atveidots skatu tvērums, kam var piekļūt administratori</w:t>
+      </w:r>
+      <w:r>
+        <w:t xml:space="preserve"> un virsadministratori</w:t>
       </w:r>
       <w:r>
         <w:t>.</w:t>
@@ -53781,7 +53378,213 @@
     <w:p>
       <w:pPr>
         <w:pStyle w:val="LU"/>
+        <w:rPr>
+          <w:rStyle w:val="LUChar"/>
+        </w:rPr>
+      </w:pPr>
+      <w:r>
+        <w:rPr>
+          <w:rStyle w:val="LUChar"/>
+        </w:rPr>
+        <w:t xml:space="preserve">Ekrānskatu diagramma satur leģendu, kas </w:t>
+      </w:r>
+      <w:r>
+        <w:rPr>
+          <w:rStyle w:val="LUChar"/>
+        </w:rPr>
+        <w:t>apraksta lietotāju darbības zonas</w:t>
+      </w:r>
+      <w:r>
+        <w:rPr>
+          <w:rStyle w:val="LUChar"/>
+        </w:rPr>
+        <w:t>.</w:t>
+      </w:r>
+    </w:p>
+    <w:p>
+      <w:pPr>
+        <w:spacing w:after="160" w:line="259" w:lineRule="auto"/>
+        <w:rPr>
+          <w:rFonts w:eastAsiaTheme="minorHAnsi" w:cs="Times New Roman"/>
+          <w:lang w:val="lv-LV"/>
+        </w:rPr>
+      </w:pPr>
+      <w:r>
+        <w:br w:type="page"/>
+      </w:r>
+    </w:p>
+    <w:p>
+      <w:pPr>
+        <w:pStyle w:val="LUVIRSRAKSTSSatura"/>
+        <w:numPr>
+          <w:ilvl w:val="0"/>
+          <w:numId w:val="0"/>
+        </w:numPr>
+        <w:ind w:left="360"/>
+      </w:pPr>
+      <w:r>
+        <w:lastRenderedPageBreak/>
+        <w:t>Izmantotā literatūra un avoti</w:t>
+      </w:r>
+    </w:p>
+    <w:p>
+      <w:pPr>
+        <w:pStyle w:val="LU"/>
+      </w:pPr>
+      <w:r>
+        <w:t>[1]</w:t>
+      </w:r>
+      <w:r>
+        <w:t xml:space="preserve"> </w:t>
+      </w:r>
+      <w:r>
+        <w:rPr>
+          <w:i/>
+          <w:iCs/>
+        </w:rPr>
+        <w:t>SPA (Single-page application)</w:t>
+      </w:r>
+      <w:r>
+        <w:t xml:space="preserve"> un piesaistītas saites. </w:t>
+      </w:r>
+      <w:r>
+        <w:t>[Tiešsaiste].</w:t>
+      </w:r>
+      <w:r>
+        <w:t xml:space="preserve"> – </w:t>
+      </w:r>
+      <w:r>
+        <w:t>[atsauce 08.01.2022.]. Pieejams: https://developer.mozilla.org/en-US/docs/Glossary/SPA</w:t>
+      </w:r>
+    </w:p>
+    <w:p>
+      <w:pPr>
+        <w:pStyle w:val="LU"/>
+      </w:pPr>
+      <w:r>
+        <w:t xml:space="preserve">[2] </w:t>
+      </w:r>
+      <w:r>
+        <w:t>Prasības noslēguma darbu izstrādāšanai un aizstāvēšanai Latvijas Universitātē. [Tiešsaiste].</w:t>
+      </w:r>
+      <w:r>
+        <w:t xml:space="preserve"> </w:t>
+      </w:r>
+      <w:r>
+        <w:t>– [atsauce 19.01.2022.]. Pieejams: https://estudijas.lu.lv/mod/resource/view.php?id=220334</w:t>
+      </w:r>
+    </w:p>
+    <w:p>
+      <w:pPr>
+        <w:pStyle w:val="LU"/>
+      </w:pPr>
+      <w:r>
+        <w:t>[</w:t>
+      </w:r>
+      <w:r>
+        <w:t>3</w:t>
+      </w:r>
+      <w:r>
+        <w:t xml:space="preserve">] </w:t>
+      </w:r>
+      <w:r>
+        <w:t xml:space="preserve">Latvijas Nacionālais standartizācijas un metroloģijas centrs. LVS </w:t>
+      </w:r>
+      <w:r>
+        <w:t>68</w:t>
+      </w:r>
+      <w:r>
+        <w:t xml:space="preserve">:1996 </w:t>
+      </w:r>
+      <w:r>
+        <w:t>PPS.</w:t>
+      </w:r>
+      <w:r>
+        <w:t xml:space="preserve"> </w:t>
+      </w:r>
+      <w:r>
+        <w:t xml:space="preserve">PROGRAMMATŪRAS PRASĪBU SPECIFIKĀCIJAS CEĻVEDIS. [Tiešsaiste]. – [atsauce </w:t>
+      </w:r>
+      <w:r>
+        <w:t>08</w:t>
+      </w:r>
+      <w:r>
+        <w:t>.</w:t>
+      </w:r>
+      <w:r>
+        <w:t>01</w:t>
+      </w:r>
+      <w:r>
+        <w:t>.2022.]. Pieejams: https://es</w:t>
+      </w:r>
+      <w:r>
+        <w:t>t</w:t>
+      </w:r>
+      <w:r>
+        <w:t>udijas.lu.lv/mod/resource/view.php?id=131428</w:t>
+      </w:r>
+    </w:p>
+    <w:p>
+      <w:pPr>
+        <w:pStyle w:val="LU"/>
+      </w:pPr>
+      <w:r>
+        <w:t>[</w:t>
+      </w:r>
+      <w:r>
+        <w:t>4</w:t>
+      </w:r>
+      <w:r>
+        <w:t xml:space="preserve">] </w:t>
+      </w:r>
+      <w:r>
+        <w:t xml:space="preserve">Latvijas Nacionālais standartizācijas un metroloģijas centrs. LVS 72:1996 PPS. IETEICAMĀ PRAKSE PROGRAMMATŪRAS PROJEKTĒJUMA APRAKSTĪŠANAI. [Tiešsaiste]. – [atsauce 08.01.2022.]. Pieejams: </w:t>
+      </w:r>
+      <w:r>
+        <w:t>https://est</w:t>
+      </w:r>
+      <w:r>
+        <w:t>u</w:t>
+      </w:r>
+      <w:r>
+        <w:t>dijas.lu.lv/mod/resource/view.php?id=131428</w:t>
+      </w:r>
+    </w:p>
+    <w:p>
+      <w:pPr>
+        <w:pStyle w:val="LU"/>
+      </w:pPr>
+      <w:r>
+        <w:t>[</w:t>
+      </w:r>
+      <w:r>
+        <w:t>5</w:t>
+      </w:r>
+      <w:r>
+        <w:t>]</w:t>
+      </w:r>
+      <w:r>
+        <w:t xml:space="preserve"> PayPal REST API dokumentācija</w:t>
+      </w:r>
+      <w:r>
+        <w:t>. [Tiešsaiste]. – [atsauce 08.01.2022.]. Pieejams: https://developer.paypal.com/api/rest/</w:t>
+      </w:r>
+    </w:p>
+    <w:p>
+      <w:pPr>
+        <w:pStyle w:val="LU"/>
+      </w:pPr>
+    </w:p>
+    <w:p>
+      <w:pPr>
+        <w:pStyle w:val="LU"/>
+      </w:pPr>
+    </w:p>
+    <w:p>
+      <w:pPr>
+        <w:pStyle w:val="LU"/>
         <w:sectPr>
+          <w:footerReference w:type="default" r:id="rId36"/>
           <w:type w:val="nextColumn"/>
           <w:pgSz w:w="12240" w:h="15840"/>
           <w:pgMar w:top="1134" w:right="1134" w:bottom="1134" w:left="1701" w:header="709" w:footer="709" w:gutter="0"/>
@@ -53792,14 +53595,370 @@
     </w:p>
     <w:p>
       <w:pPr>
+        <w:spacing w:line="360" w:lineRule="auto"/>
+        <w:jc w:val="both"/>
+        <w:rPr>
+          <w:rFonts w:eastAsia="Times New Roman" w:cs="Times New Roman"/>
+          <w:lang w:val="lv-LV"/>
+        </w:rPr>
+      </w:pPr>
+    </w:p>
+    <w:p>
+      <w:pPr>
+        <w:spacing w:line="360" w:lineRule="auto"/>
+        <w:jc w:val="both"/>
+      </w:pPr>
+      <w:r>
+        <w:t>Kvalifikācijas darbs „</w:t>
+      </w:r>
+      <w:r>
+        <w:t xml:space="preserve"> </w:t>
+      </w:r>
+      <w:r>
+        <w:rPr>
+          <w:b/>
+          <w:i/>
+        </w:rPr>
+        <w:t>Izsoļu un sludinājumu portāls</w:t>
+      </w:r>
+      <w:r>
+        <w:t>” izstrādāts Latvijas Universitātes Datorikas fakultātē.</w:t>
+      </w:r>
+    </w:p>
+    <w:p>
+      <w:pPr>
+        <w:spacing w:line="360" w:lineRule="auto"/>
+        <w:jc w:val="both"/>
+      </w:pPr>
+    </w:p>
+    <w:p>
+      <w:pPr>
+        <w:spacing w:line="360" w:lineRule="auto"/>
+        <w:jc w:val="both"/>
+      </w:pPr>
+      <w:r>
+        <w:t>Ar savu parakstu apliecinu, ka darbs izstrādāts patstāvīgi, izmantoti tikai tajā norādītie informācijas avoti un iesniegtā darba elektroniskā kopija atbilst izdrukai.</w:t>
+      </w:r>
+    </w:p>
+    <w:p>
+      <w:pPr>
+        <w:spacing w:line="360" w:lineRule="auto"/>
+        <w:jc w:val="both"/>
+      </w:pPr>
+    </w:p>
+    <w:p>
+      <w:pPr>
+        <w:spacing w:line="360" w:lineRule="auto"/>
+        <w:jc w:val="both"/>
+      </w:pPr>
+      <w:r>
+        <w:t xml:space="preserve">Autors: </w:t>
+      </w:r>
+      <w:r>
+        <w:rPr>
+          <w:b/>
+          <w:i/>
+        </w:rPr>
+        <w:t>Pāvels</w:t>
+      </w:r>
+      <w:r>
+        <w:rPr>
+          <w:b/>
+          <w:i/>
+        </w:rPr>
+        <w:t xml:space="preserve">, </w:t>
+      </w:r>
+      <w:r>
+        <w:rPr>
+          <w:b/>
+          <w:i/>
+        </w:rPr>
+        <w:t>Žuravļovs</w:t>
+      </w:r>
+      <w:r>
+        <w:t xml:space="preserve"> __________________ </w:t>
+      </w:r>
+      <w:r>
+        <w:rPr>
+          <w:b/>
+        </w:rPr>
+        <w:t>__.01.2022</w:t>
+      </w:r>
+      <w:r>
+        <w:t>.</w:t>
+      </w:r>
+    </w:p>
+    <w:p>
+      <w:pPr>
+        <w:spacing w:line="360" w:lineRule="auto"/>
+        <w:jc w:val="both"/>
+      </w:pPr>
+    </w:p>
+    <w:p>
+      <w:pPr>
+        <w:spacing w:line="360" w:lineRule="auto"/>
+        <w:jc w:val="both"/>
+      </w:pPr>
+    </w:p>
+    <w:p>
+      <w:pPr>
+        <w:spacing w:line="360" w:lineRule="auto"/>
+        <w:jc w:val="both"/>
+      </w:pPr>
+    </w:p>
+    <w:p>
+      <w:pPr>
+        <w:spacing w:line="360" w:lineRule="auto"/>
+        <w:jc w:val="both"/>
+      </w:pPr>
+      <w:r>
+        <w:t>Rekomendēju darbu aizstāvēšanai</w:t>
+      </w:r>
+    </w:p>
+    <w:p>
+      <w:pPr>
+        <w:spacing w:line="360" w:lineRule="auto"/>
+        <w:jc w:val="both"/>
+      </w:pPr>
+      <w:r>
+        <w:t>Darba vadītāj</w:t>
+      </w:r>
+      <w:r>
+        <w:rPr>
+          <w:b/>
+        </w:rPr>
+        <w:t>s/a</w:t>
+      </w:r>
+      <w:r>
+        <w:t xml:space="preserve">: </w:t>
+      </w:r>
+      <w:r>
+        <w:rPr>
+          <w:b/>
+          <w:i/>
+        </w:rPr>
+        <w:t>Dr.sc.comp.</w:t>
+      </w:r>
+      <w:r>
+        <w:rPr>
+          <w:b/>
+          <w:i/>
+        </w:rPr>
+        <w:t xml:space="preserve"> prof.</w:t>
+      </w:r>
+      <w:r>
+        <w:rPr>
+          <w:b/>
+          <w:i/>
+        </w:rPr>
+        <w:t xml:space="preserve"> </w:t>
+      </w:r>
+      <w:r>
+        <w:rPr>
+          <w:b/>
+          <w:i/>
+        </w:rPr>
+        <w:t>Ģirts</w:t>
+      </w:r>
+      <w:r>
+        <w:rPr>
+          <w:b/>
+          <w:i/>
+        </w:rPr>
+        <w:t xml:space="preserve">, </w:t>
+      </w:r>
+      <w:r>
+        <w:rPr>
+          <w:b/>
+          <w:i/>
+        </w:rPr>
+        <w:t>Karnītis</w:t>
+      </w:r>
+      <w:r>
+        <w:t xml:space="preserve"> _____________ </w:t>
+      </w:r>
+      <w:r>
+        <w:rPr>
+          <w:b/>
+        </w:rPr>
+        <w:t>___.01.2022.</w:t>
+      </w:r>
+      <w:r>
+        <w:t xml:space="preserve"> </w:t>
+      </w:r>
+    </w:p>
+    <w:p>
+      <w:pPr>
+        <w:spacing w:line="360" w:lineRule="auto"/>
+        <w:jc w:val="both"/>
+      </w:pPr>
+    </w:p>
+    <w:p>
+      <w:pPr>
+        <w:spacing w:line="360" w:lineRule="auto"/>
+        <w:jc w:val="both"/>
+      </w:pPr>
+    </w:p>
+    <w:p>
+      <w:pPr>
+        <w:spacing w:line="360" w:lineRule="auto"/>
+        <w:jc w:val="both"/>
+      </w:pPr>
+    </w:p>
+    <w:p>
+      <w:pPr>
+        <w:spacing w:line="360" w:lineRule="auto"/>
+        <w:jc w:val="both"/>
+      </w:pPr>
+      <w:r>
+        <w:t xml:space="preserve">Recenzents: </w:t>
+      </w:r>
+      <w:r>
+        <w:rPr>
+          <w:b/>
+          <w:i/>
+        </w:rPr>
+        <w:t>Mārtiņš</w:t>
+      </w:r>
+      <w:r>
+        <w:rPr>
+          <w:b/>
+          <w:i/>
+        </w:rPr>
+        <w:t xml:space="preserve"> </w:t>
+      </w:r>
+      <w:r>
+        <w:rPr>
+          <w:b/>
+          <w:i/>
+        </w:rPr>
+        <w:t>Ķemme</w:t>
+      </w:r>
+    </w:p>
+    <w:p>
+      <w:pPr>
+        <w:spacing w:line="360" w:lineRule="auto"/>
+        <w:jc w:val="both"/>
+      </w:pPr>
+    </w:p>
+    <w:p>
+      <w:pPr>
+        <w:spacing w:line="360" w:lineRule="auto"/>
+        <w:jc w:val="both"/>
+      </w:pPr>
+    </w:p>
+    <w:p>
+      <w:pPr>
+        <w:spacing w:line="360" w:lineRule="auto"/>
+        <w:jc w:val="both"/>
+      </w:pPr>
+    </w:p>
+    <w:p>
+      <w:pPr>
+        <w:spacing w:line="360" w:lineRule="auto"/>
+        <w:jc w:val="both"/>
+      </w:pPr>
+      <w:r>
+        <w:t>Darbs iesniegts _____</w:t>
+      </w:r>
+      <w:r>
+        <w:rPr>
+          <w:b/>
+        </w:rPr>
+        <w:t>__</w:t>
+      </w:r>
+      <w:r>
+        <w:rPr>
+          <w:bCs/>
+          <w:u w:val="single"/>
+        </w:rPr>
+        <w:t>0</w:t>
+      </w:r>
+      <w:r>
+        <w:rPr>
+          <w:bCs/>
+          <w:u w:val="single"/>
+        </w:rPr>
+        <w:t>9</w:t>
+      </w:r>
+      <w:r>
+        <w:rPr>
+          <w:bCs/>
+          <w:u w:val="single"/>
+        </w:rPr>
+        <w:t>.01.2022</w:t>
+      </w:r>
+      <w:r>
+        <w:t>_______</w:t>
+      </w:r>
+    </w:p>
+    <w:p>
+      <w:pPr>
+        <w:spacing w:line="360" w:lineRule="auto"/>
+        <w:jc w:val="both"/>
+      </w:pPr>
+      <w:r>
+        <w:t>Kvalifikācijas darbu pārbaudījumu komisijas sekretārs: ________________________</w:t>
+      </w:r>
+    </w:p>
+    <w:p>
+      <w:pPr>
+        <w:spacing w:line="360" w:lineRule="auto"/>
+        <w:jc w:val="both"/>
+      </w:pPr>
+    </w:p>
+    <w:p>
+      <w:pPr>
+        <w:spacing w:line="360" w:lineRule="auto"/>
+        <w:jc w:val="both"/>
+      </w:pPr>
+    </w:p>
+    <w:p>
+      <w:pPr>
+        <w:spacing w:line="360" w:lineRule="auto"/>
+        <w:jc w:val="both"/>
+      </w:pPr>
+      <w:r>
+        <w:t>Darbs aizstāvēts kvalifikācijas darbu pārbaudījuma komisijas sēdē</w:t>
+      </w:r>
+    </w:p>
+    <w:p>
+      <w:pPr>
+        <w:spacing w:line="360" w:lineRule="auto"/>
+        <w:jc w:val="both"/>
+      </w:pPr>
+      <w:r>
+        <w:tab/>
+        <w:t>___.01.2022. prot. Nr. __________</w:t>
+      </w:r>
+    </w:p>
+    <w:p>
+      <w:pPr>
+        <w:spacing w:line="360" w:lineRule="auto"/>
+        <w:jc w:val="both"/>
+      </w:pPr>
+    </w:p>
+    <w:p>
+      <w:pPr>
+        <w:spacing w:line="360" w:lineRule="auto"/>
+        <w:jc w:val="both"/>
+      </w:pPr>
+      <w:r>
+        <w:t>Komisijas sekretārs(-e): _________________________________________</w:t>
+      </w:r>
+    </w:p>
+    <w:p>
+      <w:pPr>
+        <w:spacing w:line="360" w:lineRule="auto"/>
+      </w:pPr>
+    </w:p>
+    <w:p>
+      <w:pPr>
         <w:ind w:firstLine="567"/>
-        <w:rPr>
-          <w:lang w:val="lv-LV"/>
-        </w:rPr>
       </w:pPr>
     </w:p>
     <w:sectPr>
-      <w:footerReference w:type="default" r:id="rId36"/>
+      <w:footerReference w:type="default" r:id="rId37"/>
       <w:type w:val="nextColumn"/>
       <w:pgSz w:w="12240" w:h="15840"/>
       <w:pgMar w:top="1134" w:right="1134" w:bottom="1134" w:left="1701" w:header="720" w:footer="720" w:gutter="0"/>
@@ -53987,6 +54146,59 @@
 </file>
 
 <file path=word/footer2.xml><?xml version="1.0" encoding="utf-8"?>
+<w:ftr xmlns:wpc="http://schemas.microsoft.com/office/word/2010/wordprocessingCanvas" xmlns:cx="http://schemas.microsoft.com/office/drawing/2014/chartex" xmlns:cx1="http://schemas.microsoft.com/office/drawing/2015/9/8/chartex" xmlns:cx2="http://schemas.microsoft.com/office/drawing/2015/10/21/chartex" xmlns:cx3="http://schemas.microsoft.com/office/drawing/2016/5/9/chartex" xmlns:cx4="http://schemas.microsoft.com/office/drawing/2016/5/10/chartex" xmlns:cx5="http://schemas.microsoft.com/office/drawing/2016/5/11/chartex" xmlns:cx6="http://schemas.microsoft.com/office/drawing/2016/5/12/chartex" xmlns:cx7="http://schemas.microsoft.com/office/drawing/2016/5/13/chartex" xmlns:cx8="http://schemas.microsoft.com/office/drawing/2016/5/14/chartex" xmlns:mc="http://schemas.openxmlformats.org/markup-compatibility/2006" xmlns:aink="http://schemas.microsoft.com/office/drawing/2016/ink" xmlns:am3d="http://schemas.microsoft.com/office/drawing/2017/model3d" xmlns:o="urn:schemas-microsoft-com:office:office" xmlns:oel="http://schemas.microsoft.com/office/2019/extlst" xmlns:r="http://schemas.openxmlformats.org/officeDocument/2006/relationships" xmlns:m="http://schemas.openxmlformats.org/officeDocument/2006/math" xmlns:v="urn:schemas-microsoft-com:vml" xmlns:wp14="http://schemas.microsoft.com/office/word/2010/wordprocessingDrawing" xmlns:wp="http://schemas.openxmlformats.org/drawingml/2006/wordprocessingDrawing" xmlns:w10="urn:schemas-microsoft-com:office:word" xmlns:w="http://schemas.openxmlformats.org/wordprocessingml/2006/main" xmlns:w14="http://schemas.microsoft.com/office/word/2010/wordml" xmlns:w15="http://schemas.microsoft.com/office/word/2012/wordml" xmlns:w16cex="http://schemas.microsoft.com/office/word/2018/wordml/cex" xmlns:w16cid="http://schemas.microsoft.com/office/word/2016/wordml/cid" xmlns:w16="http://schemas.microsoft.com/office/word/2018/wordml" xmlns:w16sdtdh="http://schemas.microsoft.com/office/word/2020/wordml/sdtdatahash" xmlns:w16se="http://schemas.microsoft.com/office/word/2015/wordml/symex" xmlns:wpg="http://schemas.microsoft.com/office/word/2010/wordprocessingGroup" xmlns:wpi="http://schemas.microsoft.com/office/word/2010/wordprocessingInk" xmlns:wne="http://schemas.microsoft.com/office/word/2006/wordml" xmlns:wps="http://schemas.microsoft.com/office/word/2010/wordprocessingShape" mc:Ignorable="w14 w15 w16se w16cid w16 w16cex w16sdtdh wp14">
+  <w:sdt>
+    <w:sdtPr>
+      <w:id w:val="1672447621"/>
+      <w:docPartObj>
+        <w:docPartGallery w:val="Page Numbers (Bottom of Page)"/>
+        <w:docPartUnique/>
+      </w:docPartObj>
+    </w:sdtPr>
+    <w:sdtEndPr>
+      <w:rPr>
+        <w:noProof/>
+      </w:rPr>
+    </w:sdtEndPr>
+    <w:sdtContent>
+      <w:p>
+        <w:pPr>
+          <w:pStyle w:val="Footer"/>
+          <w:jc w:val="right"/>
+        </w:pPr>
+        <w:r>
+          <w:fldChar w:fldCharType="begin"/>
+        </w:r>
+        <w:r>
+          <w:instrText xml:space="preserve"> PAGE   \* MERGEFORMAT </w:instrText>
+        </w:r>
+        <w:r>
+          <w:fldChar w:fldCharType="separate"/>
+        </w:r>
+        <w:r>
+          <w:rPr>
+            <w:noProof/>
+          </w:rPr>
+          <w:t>36</w:t>
+        </w:r>
+        <w:r>
+          <w:rPr>
+            <w:noProof/>
+          </w:rPr>
+          <w:fldChar w:fldCharType="end"/>
+        </w:r>
+      </w:p>
+    </w:sdtContent>
+  </w:sdt>
+  <w:p>
+    <w:pPr>
+      <w:pStyle w:val="Footer"/>
+    </w:pPr>
+  </w:p>
+</w:ftr>
+</file>
+
+<file path=word/footer3.xml><?xml version="1.0" encoding="utf-8"?>
 <w:ftr xmlns:wpc="http://schemas.microsoft.com/office/word/2010/wordprocessingCanvas" xmlns:cx="http://schemas.microsoft.com/office/drawing/2014/chartex" xmlns:cx1="http://schemas.microsoft.com/office/drawing/2015/9/8/chartex" xmlns:cx2="http://schemas.microsoft.com/office/drawing/2015/10/21/chartex" xmlns:cx3="http://schemas.microsoft.com/office/drawing/2016/5/9/chartex" xmlns:cx4="http://schemas.microsoft.com/office/drawing/2016/5/10/chartex" xmlns:cx5="http://schemas.microsoft.com/office/drawing/2016/5/11/chartex" xmlns:cx6="http://schemas.microsoft.com/office/drawing/2016/5/12/chartex" xmlns:cx7="http://schemas.microsoft.com/office/drawing/2016/5/13/chartex" xmlns:cx8="http://schemas.microsoft.com/office/drawing/2016/5/14/chartex" xmlns:mc="http://schemas.openxmlformats.org/markup-compatibility/2006" xmlns:aink="http://schemas.microsoft.com/office/drawing/2016/ink" xmlns:am3d="http://schemas.microsoft.com/office/drawing/2017/model3d" xmlns:o="urn:schemas-microsoft-com:office:office" xmlns:oel="http://schemas.microsoft.com/office/2019/extlst" xmlns:r="http://schemas.openxmlformats.org/officeDocument/2006/relationships" xmlns:m="http://schemas.openxmlformats.org/officeDocument/2006/math" xmlns:v="urn:schemas-microsoft-com:vml" xmlns:wp14="http://schemas.microsoft.com/office/word/2010/wordprocessingDrawing" xmlns:wp="http://schemas.openxmlformats.org/drawingml/2006/wordprocessingDrawing" xmlns:w10="urn:schemas-microsoft-com:office:word" xmlns:w="http://schemas.openxmlformats.org/wordprocessingml/2006/main" xmlns:w14="http://schemas.microsoft.com/office/word/2010/wordml" xmlns:w15="http://schemas.microsoft.com/office/word/2012/wordml" xmlns:w16cex="http://schemas.microsoft.com/office/word/2018/wordml/cex" xmlns:w16cid="http://schemas.microsoft.com/office/word/2016/wordml/cid" xmlns:w16="http://schemas.microsoft.com/office/word/2018/wordml" xmlns:w16sdtdh="http://schemas.microsoft.com/office/word/2020/wordml/sdtdatahash" xmlns:w16se="http://schemas.microsoft.com/office/word/2015/wordml/symex" xmlns:wpg="http://schemas.microsoft.com/office/word/2010/wordprocessingGroup" xmlns:wpi="http://schemas.microsoft.com/office/word/2010/wordprocessingInk" xmlns:wne="http://schemas.microsoft.com/office/word/2006/wordml" xmlns:wps="http://schemas.microsoft.com/office/word/2010/wordprocessingShape" mc:Ignorable="w14 w15 w16se w16cid w16 w16cex w16sdtdh wp14">
   <w:p>
     <w:pPr>
@@ -60239,6 +60451,36 @@
   </w:num>
   <w:num w:numId="49" w16cid:durableId="334385598">
     <w:abstractNumId w:val="8"/>
+  </w:num>
+  <w:num w:numId="50" w16cid:durableId="1384787762">
+    <w:abstractNumId w:val="31"/>
+    <w:lvlOverride w:ilvl="0">
+      <w:startOverride w:val="1"/>
+    </w:lvlOverride>
+    <w:lvlOverride w:ilvl="1">
+      <w:startOverride w:val="1"/>
+    </w:lvlOverride>
+    <w:lvlOverride w:ilvl="2">
+      <w:startOverride w:val="1"/>
+    </w:lvlOverride>
+    <w:lvlOverride w:ilvl="3">
+      <w:startOverride w:val="1"/>
+    </w:lvlOverride>
+    <w:lvlOverride w:ilvl="4">
+      <w:startOverride w:val="1"/>
+    </w:lvlOverride>
+    <w:lvlOverride w:ilvl="5">
+      <w:startOverride w:val="1"/>
+    </w:lvlOverride>
+    <w:lvlOverride w:ilvl="6">
+      <w:startOverride w:val="1"/>
+    </w:lvlOverride>
+    <w:lvlOverride w:ilvl="7">
+      <w:startOverride w:val="1"/>
+    </w:lvlOverride>
+    <w:lvlOverride w:ilvl="8">
+      <w:startOverride w:val="1"/>
+    </w:lvlOverride>
   </w:num>
   <w:numIdMacAtCleanup w:val="33"/>
 </w:numbering>

--- a/Dokumentacija/PavelsZuravlovs_2022_kvd.docx
+++ b/Dokumentacija/PavelsZuravlovs_2022_kvd.docx
@@ -8,7 +8,8 @@
         <w:jc w:val="center"/>
         <w:rPr>
           <w:rFonts w:eastAsia="Times New Roman" w:cs="Times New Roman"/>
-          <w:szCs w:val="24"/>
+          <w:sz w:val="32"/>
+          <w:szCs w:val="32"/>
           <w:lang w:val="lv-LV"/>
         </w:rPr>
       </w:pPr>
@@ -16,7 +17,8 @@
       <w:bookmarkEnd w:id="0"/>
       <w:r>
         <w:rPr>
-          <w:szCs w:val="24"/>
+          <w:sz w:val="32"/>
+          <w:szCs w:val="32"/>
         </w:rPr>
         <w:t>LATVIJAS UNIVERSITĀTE</w:t>
       </w:r>
@@ -175,17 +177,37 @@
         <w:ind w:firstLine="567"/>
         <w:jc w:val="center"/>
         <w:rPr>
+          <w:sz w:val="32"/>
+          <w:szCs w:val="32"/>
+        </w:rPr>
+      </w:pPr>
+      <w:r>
+        <w:rPr>
+          <w:sz w:val="32"/>
+          <w:szCs w:val="32"/>
+        </w:rPr>
+        <w:t>KVALIFIKĀCIJAS DARBS</w:t>
+      </w:r>
+    </w:p>
+    <w:p>
+      <w:pPr>
+        <w:ind w:firstLine="567"/>
+        <w:jc w:val="center"/>
+        <w:rPr>
           <w:sz w:val="28"/>
           <w:szCs w:val="28"/>
         </w:rPr>
       </w:pPr>
-      <w:r>
+    </w:p>
+    <w:p>
+      <w:pPr>
+        <w:ind w:firstLine="567"/>
+        <w:jc w:val="center"/>
         <w:rPr>
           <w:sz w:val="28"/>
           <w:szCs w:val="28"/>
         </w:rPr>
-        <w:t>KVALIFIKĀCIJAS DARBS</w:t>
-      </w:r>
+      </w:pPr>
     </w:p>
     <w:p>
       <w:pPr>
@@ -230,87 +252,86 @@
     <w:p>
       <w:pPr>
         <w:ind w:firstLine="567"/>
-        <w:jc w:val="center"/>
-        <w:rPr>
+        <w:rPr>
+          <w:b/>
           <w:sz w:val="28"/>
           <w:szCs w:val="28"/>
         </w:rPr>
       </w:pPr>
+      <w:r>
+        <w:rPr>
+          <w:sz w:val="28"/>
+          <w:szCs w:val="28"/>
+        </w:rPr>
+        <w:t>Autors:</w:t>
+      </w:r>
+      <w:r>
+        <w:rPr>
+          <w:sz w:val="28"/>
+          <w:szCs w:val="28"/>
+        </w:rPr>
+        <w:t xml:space="preserve"> </w:t>
+      </w:r>
+      <w:r>
+        <w:rPr>
+          <w:b/>
+          <w:sz w:val="28"/>
+          <w:szCs w:val="28"/>
+        </w:rPr>
+        <w:t>Pāvels Žuravļovs</w:t>
+      </w:r>
     </w:p>
     <w:p>
       <w:pPr>
         <w:ind w:firstLine="567"/>
-        <w:jc w:val="center"/>
         <w:rPr>
           <w:sz w:val="28"/>
           <w:szCs w:val="28"/>
         </w:rPr>
       </w:pPr>
+      <w:r>
+        <w:rPr>
+          <w:sz w:val="28"/>
+          <w:szCs w:val="28"/>
+        </w:rPr>
+        <w:t>Studenta apliecības Nr.: pz20014</w:t>
+      </w:r>
     </w:p>
     <w:p>
       <w:pPr>
         <w:ind w:firstLine="567"/>
         <w:rPr>
-          <w:szCs w:val="24"/>
-        </w:rPr>
-      </w:pPr>
-      <w:r>
-        <w:rPr>
-          <w:szCs w:val="24"/>
-        </w:rPr>
-        <w:t>Autors:</w:t>
-      </w:r>
-    </w:p>
-    <w:p>
-      <w:pPr>
-        <w:ind w:firstLine="567"/>
-        <w:rPr>
-          <w:b/>
-          <w:szCs w:val="24"/>
-        </w:rPr>
-      </w:pPr>
-      <w:r>
-        <w:rPr>
-          <w:b/>
-          <w:szCs w:val="24"/>
-        </w:rPr>
-        <w:t>Pāvels Žuravļovs</w:t>
-      </w:r>
-    </w:p>
-    <w:p>
-      <w:pPr>
-        <w:ind w:firstLine="567"/>
-        <w:rPr>
-          <w:szCs w:val="24"/>
-        </w:rPr>
-      </w:pPr>
-      <w:r>
-        <w:rPr>
-          <w:szCs w:val="24"/>
-        </w:rPr>
-        <w:t>Studenta apliecības Nr.: pz20014</w:t>
-      </w:r>
-    </w:p>
-    <w:p>
-      <w:pPr>
-        <w:ind w:firstLine="567"/>
-        <w:rPr>
-          <w:szCs w:val="24"/>
-        </w:rPr>
-      </w:pPr>
-    </w:p>
-    <w:p>
-      <w:pPr>
-        <w:ind w:firstLine="567"/>
-        <w:rPr>
-          <w:szCs w:val="24"/>
-        </w:rPr>
-      </w:pPr>
-      <w:r>
-        <w:rPr>
-          <w:szCs w:val="24"/>
-        </w:rPr>
-        <w:t>Darba vadītājs: profesors Dr. dat. Ģirts Karnītis</w:t>
+          <w:sz w:val="28"/>
+          <w:szCs w:val="28"/>
+        </w:rPr>
+      </w:pPr>
+      <w:r>
+        <w:rPr>
+          <w:sz w:val="28"/>
+          <w:szCs w:val="28"/>
+        </w:rPr>
+        <w:t xml:space="preserve">Darba vadītājs: </w:t>
+      </w:r>
+      <w:r>
+        <w:rPr>
+          <w:sz w:val="28"/>
+          <w:szCs w:val="28"/>
+        </w:rPr>
+        <w:t xml:space="preserve">profesors </w:t>
+      </w:r>
+      <w:r>
+        <w:rPr>
+          <w:sz w:val="28"/>
+          <w:szCs w:val="28"/>
+        </w:rPr>
+        <w:t>Dr.sc.comp.</w:t>
+      </w:r>
+      <w:r>
+        <w:rPr>
+          <w:sz w:val="28"/>
+          <w:szCs w:val="28"/>
+        </w:rPr>
+        <w:t>Ģirts Karnītis</w:t>
       </w:r>
     </w:p>
     <w:p>
@@ -939,7 +960,6 @@
           <w:lang w:val="en-US"/>
         </w:rPr>
       </w:pPr>
-      <w:commentRangeStart w:id="1"/>
     </w:p>
     <w:p>
       <w:pPr>
@@ -1115,13 +1135,6 @@
           <w:lang w:val="lv-LV"/>
         </w:rPr>
         <w:br w:type="page"/>
-      </w:r>
-      <w:commentRangeEnd w:id="1"/>
-      <w:r>
-        <w:rPr>
-          <w:rStyle w:val="CommentReference"/>
-        </w:rPr>
-        <w:commentReference w:id="1"/>
       </w:r>
     </w:p>
     <w:sdt>
@@ -1182,7 +1195,6 @@
             </w:rPr>
           </w:pPr>
         </w:p>
-        <w:commentRangeStart w:id="2"/>
         <w:p>
           <w:pPr>
             <w:pStyle w:val="TOC1"/>
@@ -1220,7 +1232,7 @@
             </w:rPr>
             <w:fldChar w:fldCharType="separate"/>
           </w:r>
-          <w:hyperlink w:anchor="_Toc123915529" w:history="1">
+          <w:hyperlink w:anchor="_Toc124151844" w:history="1">
             <w:r>
               <w:rPr>
                 <w:rStyle w:val="Hyperlink"/>
@@ -1247,7 +1259,7 @@
                 <w:noProof/>
                 <w:webHidden/>
               </w:rPr>
-              <w:instrText xml:space="preserve"> PAGEREF _Toc123915529 \h </w:instrText>
+              <w:instrText xml:space="preserve"> PAGEREF _Toc124151844 \h </w:instrText>
             </w:r>
             <w:r>
               <w:rPr>
@@ -1291,7 +1303,7 @@
               <w:lang w:val="lv-LV" w:eastAsia="lv-LV"/>
             </w:rPr>
           </w:pPr>
-          <w:hyperlink w:anchor="_Toc123915530" w:history="1">
+          <w:hyperlink w:anchor="_Toc124151845" w:history="1">
             <w:r>
               <w:rPr>
                 <w:rStyle w:val="Hyperlink"/>
@@ -1318,7 +1330,7 @@
                 <w:noProof/>
                 <w:webHidden/>
               </w:rPr>
-              <w:instrText xml:space="preserve"> PAGEREF _Toc123915530 \h </w:instrText>
+              <w:instrText xml:space="preserve"> PAGEREF _Toc124151845 \h </w:instrText>
             </w:r>
             <w:r>
               <w:rPr>
@@ -1363,7 +1375,7 @@
               <w:lang w:val="lv-LV" w:eastAsia="lv-LV"/>
             </w:rPr>
           </w:pPr>
-          <w:hyperlink w:anchor="_Toc123915531" w:history="1">
+          <w:hyperlink w:anchor="_Toc124151846" w:history="1">
             <w:r>
               <w:rPr>
                 <w:rStyle w:val="Hyperlink"/>
@@ -1406,7 +1418,7 @@
                 <w:noProof/>
                 <w:webHidden/>
               </w:rPr>
-              <w:instrText xml:space="preserve"> PAGEREF _Toc123915531 \h </w:instrText>
+              <w:instrText xml:space="preserve"> PAGEREF _Toc124151846 \h </w:instrText>
             </w:r>
             <w:r>
               <w:rPr>
@@ -1451,7 +1463,7 @@
               <w:lang w:val="lv-LV" w:eastAsia="lv-LV"/>
             </w:rPr>
           </w:pPr>
-          <w:hyperlink w:anchor="_Toc123915532" w:history="1">
+          <w:hyperlink w:anchor="_Toc124151847" w:history="1">
             <w:r>
               <w:rPr>
                 <w:rStyle w:val="Hyperlink"/>
@@ -1497,7 +1509,7 @@
                 <w:noProof/>
                 <w:webHidden/>
               </w:rPr>
-              <w:instrText xml:space="preserve"> PAGEREF _Toc123915532 \h </w:instrText>
+              <w:instrText xml:space="preserve"> PAGEREF _Toc124151847 \h </w:instrText>
             </w:r>
             <w:r>
               <w:rPr>
@@ -1542,7 +1554,7 @@
               <w:lang w:val="lv-LV" w:eastAsia="lv-LV"/>
             </w:rPr>
           </w:pPr>
-          <w:hyperlink w:anchor="_Toc123915533" w:history="1">
+          <w:hyperlink w:anchor="_Toc124151848" w:history="1">
             <w:r>
               <w:rPr>
                 <w:rStyle w:val="Hyperlink"/>
@@ -1587,7 +1599,7 @@
                 <w:noProof/>
                 <w:webHidden/>
               </w:rPr>
-              <w:instrText xml:space="preserve"> PAGEREF _Toc123915533 \h </w:instrText>
+              <w:instrText xml:space="preserve"> PAGEREF _Toc124151848 \h </w:instrText>
             </w:r>
             <w:r>
               <w:rPr>
@@ -1632,7 +1644,7 @@
               <w:lang w:val="lv-LV" w:eastAsia="lv-LV"/>
             </w:rPr>
           </w:pPr>
-          <w:hyperlink w:anchor="_Toc123915534" w:history="1">
+          <w:hyperlink w:anchor="_Toc124151849" w:history="1">
             <w:r>
               <w:rPr>
                 <w:rStyle w:val="Hyperlink"/>
@@ -1675,7 +1687,7 @@
                 <w:noProof/>
                 <w:webHidden/>
               </w:rPr>
-              <w:instrText xml:space="preserve"> PAGEREF _Toc123915534 \h </w:instrText>
+              <w:instrText xml:space="preserve"> PAGEREF _Toc124151849 \h </w:instrText>
             </w:r>
             <w:r>
               <w:rPr>
@@ -1720,7 +1732,7 @@
               <w:lang w:val="lv-LV" w:eastAsia="lv-LV"/>
             </w:rPr>
           </w:pPr>
-          <w:hyperlink w:anchor="_Toc123915535" w:history="1">
+          <w:hyperlink w:anchor="_Toc124151850" w:history="1">
             <w:r>
               <w:rPr>
                 <w:rStyle w:val="Hyperlink"/>
@@ -1765,7 +1777,7 @@
                 <w:noProof/>
                 <w:webHidden/>
               </w:rPr>
-              <w:instrText xml:space="preserve"> PAGEREF _Toc123915535 \h </w:instrText>
+              <w:instrText xml:space="preserve"> PAGEREF _Toc124151850 \h </w:instrText>
             </w:r>
             <w:r>
               <w:rPr>
@@ -1810,7 +1822,7 @@
               <w:lang w:val="lv-LV" w:eastAsia="lv-LV"/>
             </w:rPr>
           </w:pPr>
-          <w:hyperlink w:anchor="_Toc123915536" w:history="1">
+          <w:hyperlink w:anchor="_Toc124151851" w:history="1">
             <w:r>
               <w:rPr>
                 <w:rStyle w:val="Hyperlink"/>
@@ -1855,7 +1867,7 @@
                 <w:noProof/>
                 <w:webHidden/>
               </w:rPr>
-              <w:instrText xml:space="preserve"> PAGEREF _Toc123915536 \h </w:instrText>
+              <w:instrText xml:space="preserve"> PAGEREF _Toc124151851 \h </w:instrText>
             </w:r>
             <w:r>
               <w:rPr>
@@ -1900,7 +1912,7 @@
               <w:lang w:val="lv-LV" w:eastAsia="lv-LV"/>
             </w:rPr>
           </w:pPr>
-          <w:hyperlink w:anchor="_Toc123915537" w:history="1">
+          <w:hyperlink w:anchor="_Toc124151852" w:history="1">
             <w:r>
               <w:rPr>
                 <w:rStyle w:val="Hyperlink"/>
@@ -1943,7 +1955,7 @@
                 <w:noProof/>
                 <w:webHidden/>
               </w:rPr>
-              <w:instrText xml:space="preserve"> PAGEREF _Toc123915537 \h </w:instrText>
+              <w:instrText xml:space="preserve"> PAGEREF _Toc124151852 \h </w:instrText>
             </w:r>
             <w:r>
               <w:rPr>
@@ -1988,7 +2000,7 @@
               <w:lang w:val="lv-LV" w:eastAsia="lv-LV"/>
             </w:rPr>
           </w:pPr>
-          <w:hyperlink w:anchor="_Toc123915538" w:history="1">
+          <w:hyperlink w:anchor="_Toc124151853" w:history="1">
             <w:r>
               <w:rPr>
                 <w:rStyle w:val="Hyperlink"/>
@@ -2031,7 +2043,7 @@
                 <w:noProof/>
                 <w:webHidden/>
               </w:rPr>
-              <w:instrText xml:space="preserve"> PAGEREF _Toc123915538 \h </w:instrText>
+              <w:instrText xml:space="preserve"> PAGEREF _Toc124151853 \h </w:instrText>
             </w:r>
             <w:r>
               <w:rPr>
@@ -2076,7 +2088,7 @@
               <w:lang w:val="lv-LV" w:eastAsia="lv-LV"/>
             </w:rPr>
           </w:pPr>
-          <w:hyperlink w:anchor="_Toc123915539" w:history="1">
+          <w:hyperlink w:anchor="_Toc124151854" w:history="1">
             <w:r>
               <w:rPr>
                 <w:rStyle w:val="Hyperlink"/>
@@ -2119,7 +2131,7 @@
                 <w:noProof/>
                 <w:webHidden/>
               </w:rPr>
-              <w:instrText xml:space="preserve"> PAGEREF _Toc123915539 \h </w:instrText>
+              <w:instrText xml:space="preserve"> PAGEREF _Toc124151854 \h </w:instrText>
             </w:r>
             <w:r>
               <w:rPr>
@@ -2164,7 +2176,7 @@
               <w:lang w:val="lv-LV" w:eastAsia="lv-LV"/>
             </w:rPr>
           </w:pPr>
-          <w:hyperlink w:anchor="_Toc123915540" w:history="1">
+          <w:hyperlink w:anchor="_Toc124151855" w:history="1">
             <w:r>
               <w:rPr>
                 <w:rStyle w:val="Hyperlink"/>
@@ -2207,7 +2219,7 @@
                 <w:noProof/>
                 <w:webHidden/>
               </w:rPr>
-              <w:instrText xml:space="preserve"> PAGEREF _Toc123915540 \h </w:instrText>
+              <w:instrText xml:space="preserve"> PAGEREF _Toc124151855 \h </w:instrText>
             </w:r>
             <w:r>
               <w:rPr>
@@ -2252,7 +2264,7 @@
               <w:lang w:val="lv-LV" w:eastAsia="lv-LV"/>
             </w:rPr>
           </w:pPr>
-          <w:hyperlink w:anchor="_Toc123915541" w:history="1">
+          <w:hyperlink w:anchor="_Toc124151856" w:history="1">
             <w:r>
               <w:rPr>
                 <w:rStyle w:val="Hyperlink"/>
@@ -2295,7 +2307,7 @@
                 <w:noProof/>
                 <w:webHidden/>
               </w:rPr>
-              <w:instrText xml:space="preserve"> PAGEREF _Toc123915541 \h </w:instrText>
+              <w:instrText xml:space="preserve"> PAGEREF _Toc124151856 \h </w:instrText>
             </w:r>
             <w:r>
               <w:rPr>
@@ -2340,7 +2352,7 @@
               <w:lang w:val="lv-LV" w:eastAsia="lv-LV"/>
             </w:rPr>
           </w:pPr>
-          <w:hyperlink w:anchor="_Toc123915542" w:history="1">
+          <w:hyperlink w:anchor="_Toc124151857" w:history="1">
             <w:r>
               <w:rPr>
                 <w:rStyle w:val="Hyperlink"/>
@@ -2383,7 +2395,7 @@
                 <w:noProof/>
                 <w:webHidden/>
               </w:rPr>
-              <w:instrText xml:space="preserve"> PAGEREF _Toc123915542 \h </w:instrText>
+              <w:instrText xml:space="preserve"> PAGEREF _Toc124151857 \h </w:instrText>
             </w:r>
             <w:r>
               <w:rPr>
@@ -2428,7 +2440,7 @@
               <w:lang w:val="lv-LV" w:eastAsia="lv-LV"/>
             </w:rPr>
           </w:pPr>
-          <w:hyperlink w:anchor="_Toc123915543" w:history="1">
+          <w:hyperlink w:anchor="_Toc124151858" w:history="1">
             <w:r>
               <w:rPr>
                 <w:rStyle w:val="Hyperlink"/>
@@ -2471,7 +2483,7 @@
                 <w:noProof/>
                 <w:webHidden/>
               </w:rPr>
-              <w:instrText xml:space="preserve"> PAGEREF _Toc123915543 \h </w:instrText>
+              <w:instrText xml:space="preserve"> PAGEREF _Toc124151858 \h </w:instrText>
             </w:r>
             <w:r>
               <w:rPr>
@@ -2491,7 +2503,7 @@
                 <w:noProof/>
                 <w:webHidden/>
               </w:rPr>
-              <w:t>21</w:t>
+              <w:t>20</w:t>
             </w:r>
             <w:r>
               <w:rPr>
@@ -2516,7 +2528,7 @@
               <w:lang w:val="lv-LV" w:eastAsia="lv-LV"/>
             </w:rPr>
           </w:pPr>
-          <w:hyperlink w:anchor="_Toc123915544" w:history="1">
+          <w:hyperlink w:anchor="_Toc124151859" w:history="1">
             <w:r>
               <w:rPr>
                 <w:rStyle w:val="Hyperlink"/>
@@ -2559,7 +2571,7 @@
                 <w:noProof/>
                 <w:webHidden/>
               </w:rPr>
-              <w:instrText xml:space="preserve"> PAGEREF _Toc123915544 \h </w:instrText>
+              <w:instrText xml:space="preserve"> PAGEREF _Toc124151859 \h </w:instrText>
             </w:r>
             <w:r>
               <w:rPr>
@@ -2579,7 +2591,7 @@
                 <w:noProof/>
                 <w:webHidden/>
               </w:rPr>
-              <w:t>23</w:t>
+              <w:t>22</w:t>
             </w:r>
             <w:r>
               <w:rPr>
@@ -2604,7 +2616,7 @@
               <w:lang w:val="lv-LV" w:eastAsia="lv-LV"/>
             </w:rPr>
           </w:pPr>
-          <w:hyperlink w:anchor="_Toc123915545" w:history="1">
+          <w:hyperlink w:anchor="_Toc124151860" w:history="1">
             <w:r>
               <w:rPr>
                 <w:rStyle w:val="Hyperlink"/>
@@ -2647,7 +2659,7 @@
                 <w:noProof/>
                 <w:webHidden/>
               </w:rPr>
-              <w:instrText xml:space="preserve"> PAGEREF _Toc123915545 \h </w:instrText>
+              <w:instrText xml:space="preserve"> PAGEREF _Toc124151860 \h </w:instrText>
             </w:r>
             <w:r>
               <w:rPr>
@@ -2692,7 +2704,7 @@
               <w:lang w:val="lv-LV" w:eastAsia="lv-LV"/>
             </w:rPr>
           </w:pPr>
-          <w:hyperlink w:anchor="_Toc123915546" w:history="1">
+          <w:hyperlink w:anchor="_Toc124151861" w:history="1">
             <w:r>
               <w:rPr>
                 <w:rStyle w:val="Hyperlink"/>
@@ -2735,7 +2747,7 @@
                 <w:noProof/>
                 <w:webHidden/>
               </w:rPr>
-              <w:instrText xml:space="preserve"> PAGEREF _Toc123915546 \h </w:instrText>
+              <w:instrText xml:space="preserve"> PAGEREF _Toc124151861 \h </w:instrText>
             </w:r>
             <w:r>
               <w:rPr>
@@ -2780,7 +2792,7 @@
               <w:lang w:val="lv-LV" w:eastAsia="lv-LV"/>
             </w:rPr>
           </w:pPr>
-          <w:hyperlink w:anchor="_Toc123915547" w:history="1">
+          <w:hyperlink w:anchor="_Toc124151862" w:history="1">
             <w:r>
               <w:rPr>
                 <w:rStyle w:val="Hyperlink"/>
@@ -2823,7 +2835,7 @@
                 <w:noProof/>
                 <w:webHidden/>
               </w:rPr>
-              <w:instrText xml:space="preserve"> PAGEREF _Toc123915547 \h </w:instrText>
+              <w:instrText xml:space="preserve"> PAGEREF _Toc124151862 \h </w:instrText>
             </w:r>
             <w:r>
               <w:rPr>
@@ -2868,7 +2880,7 @@
               <w:lang w:val="lv-LV" w:eastAsia="lv-LV"/>
             </w:rPr>
           </w:pPr>
-          <w:hyperlink w:anchor="_Toc123915548" w:history="1">
+          <w:hyperlink w:anchor="_Toc124151863" w:history="1">
             <w:r>
               <w:rPr>
                 <w:rStyle w:val="Hyperlink"/>
@@ -2911,7 +2923,7 @@
                 <w:noProof/>
                 <w:webHidden/>
               </w:rPr>
-              <w:instrText xml:space="preserve"> PAGEREF _Toc123915548 \h </w:instrText>
+              <w:instrText xml:space="preserve"> PAGEREF _Toc124151863 \h </w:instrText>
             </w:r>
             <w:r>
               <w:rPr>
@@ -2956,7 +2968,7 @@
               <w:lang w:val="lv-LV" w:eastAsia="lv-LV"/>
             </w:rPr>
           </w:pPr>
-          <w:hyperlink w:anchor="_Toc123915549" w:history="1">
+          <w:hyperlink w:anchor="_Toc124151864" w:history="1">
             <w:r>
               <w:rPr>
                 <w:rStyle w:val="Hyperlink"/>
@@ -2999,7 +3011,7 @@
                 <w:noProof/>
                 <w:webHidden/>
               </w:rPr>
-              <w:instrText xml:space="preserve"> PAGEREF _Toc123915549 \h </w:instrText>
+              <w:instrText xml:space="preserve"> PAGEREF _Toc124151864 \h </w:instrText>
             </w:r>
             <w:r>
               <w:rPr>
@@ -3019,7 +3031,7 @@
                 <w:noProof/>
                 <w:webHidden/>
               </w:rPr>
-              <w:t>44</w:t>
+              <w:t>45</w:t>
             </w:r>
             <w:r>
               <w:rPr>
@@ -3044,7 +3056,7 @@
               <w:lang w:val="lv-LV" w:eastAsia="lv-LV"/>
             </w:rPr>
           </w:pPr>
-          <w:hyperlink w:anchor="_Toc123915550" w:history="1">
+          <w:hyperlink w:anchor="_Toc124151865" w:history="1">
             <w:r>
               <w:rPr>
                 <w:rStyle w:val="Hyperlink"/>
@@ -3087,7 +3099,7 @@
                 <w:noProof/>
                 <w:webHidden/>
               </w:rPr>
-              <w:instrText xml:space="preserve"> PAGEREF _Toc123915550 \h </w:instrText>
+              <w:instrText xml:space="preserve"> PAGEREF _Toc124151865 \h </w:instrText>
             </w:r>
             <w:r>
               <w:rPr>
@@ -3107,7 +3119,7 @@
                 <w:noProof/>
                 <w:webHidden/>
               </w:rPr>
-              <w:t>44</w:t>
+              <w:t>45</w:t>
             </w:r>
             <w:r>
               <w:rPr>
@@ -3132,7 +3144,7 @@
               <w:lang w:val="lv-LV" w:eastAsia="lv-LV"/>
             </w:rPr>
           </w:pPr>
-          <w:hyperlink w:anchor="_Toc123915551" w:history="1">
+          <w:hyperlink w:anchor="_Toc124151866" w:history="1">
             <w:r>
               <w:rPr>
                 <w:rStyle w:val="Hyperlink"/>
@@ -3175,7 +3187,7 @@
                 <w:noProof/>
                 <w:webHidden/>
               </w:rPr>
-              <w:instrText xml:space="preserve"> PAGEREF _Toc123915551 \h </w:instrText>
+              <w:instrText xml:space="preserve"> PAGEREF _Toc124151866 \h </w:instrText>
             </w:r>
             <w:r>
               <w:rPr>
@@ -3220,7 +3232,7 @@
               <w:lang w:val="lv-LV" w:eastAsia="lv-LV"/>
             </w:rPr>
           </w:pPr>
-          <w:hyperlink w:anchor="_Toc123915552" w:history="1">
+          <w:hyperlink w:anchor="_Toc124151867" w:history="1">
             <w:r>
               <w:rPr>
                 <w:rStyle w:val="Hyperlink"/>
@@ -3263,7 +3275,7 @@
                 <w:noProof/>
                 <w:webHidden/>
               </w:rPr>
-              <w:instrText xml:space="preserve"> PAGEREF _Toc123915552 \h </w:instrText>
+              <w:instrText xml:space="preserve"> PAGEREF _Toc124151867 \h </w:instrText>
             </w:r>
             <w:r>
               <w:rPr>
@@ -3283,7 +3295,7 @@
                 <w:noProof/>
                 <w:webHidden/>
               </w:rPr>
-              <w:t>45</w:t>
+              <w:t>46</w:t>
             </w:r>
             <w:r>
               <w:rPr>
@@ -3308,7 +3320,7 @@
               <w:lang w:val="lv-LV" w:eastAsia="lv-LV"/>
             </w:rPr>
           </w:pPr>
-          <w:hyperlink w:anchor="_Toc123915553" w:history="1">
+          <w:hyperlink w:anchor="_Toc124151868" w:history="1">
             <w:r>
               <w:rPr>
                 <w:rStyle w:val="Hyperlink"/>
@@ -3351,7 +3363,7 @@
                 <w:noProof/>
                 <w:webHidden/>
               </w:rPr>
-              <w:instrText xml:space="preserve"> PAGEREF _Toc123915553 \h </w:instrText>
+              <w:instrText xml:space="preserve"> PAGEREF _Toc124151868 \h </w:instrText>
             </w:r>
             <w:r>
               <w:rPr>
@@ -3396,7 +3408,7 @@
               <w:lang w:val="lv-LV" w:eastAsia="lv-LV"/>
             </w:rPr>
           </w:pPr>
-          <w:hyperlink w:anchor="_Toc123915554" w:history="1">
+          <w:hyperlink w:anchor="_Toc124151869" w:history="1">
             <w:r>
               <w:rPr>
                 <w:rStyle w:val="Hyperlink"/>
@@ -3439,7 +3451,7 @@
                 <w:noProof/>
                 <w:webHidden/>
               </w:rPr>
-              <w:instrText xml:space="preserve"> PAGEREF _Toc123915554 \h </w:instrText>
+              <w:instrText xml:space="preserve"> PAGEREF _Toc124151869 \h </w:instrText>
             </w:r>
             <w:r>
               <w:rPr>
@@ -3484,7 +3496,7 @@
               <w:lang w:val="lv-LV" w:eastAsia="lv-LV"/>
             </w:rPr>
           </w:pPr>
-          <w:hyperlink w:anchor="_Toc123915555" w:history="1">
+          <w:hyperlink w:anchor="_Toc124151870" w:history="1">
             <w:r>
               <w:rPr>
                 <w:rStyle w:val="Hyperlink"/>
@@ -3527,7 +3539,7 @@
                 <w:noProof/>
                 <w:webHidden/>
               </w:rPr>
-              <w:instrText xml:space="preserve"> PAGEREF _Toc123915555 \h </w:instrText>
+              <w:instrText xml:space="preserve"> PAGEREF _Toc124151870 \h </w:instrText>
             </w:r>
             <w:r>
               <w:rPr>
@@ -3572,7 +3584,7 @@
               <w:lang w:val="lv-LV" w:eastAsia="lv-LV"/>
             </w:rPr>
           </w:pPr>
-          <w:hyperlink w:anchor="_Toc123915556" w:history="1">
+          <w:hyperlink w:anchor="_Toc124151871" w:history="1">
             <w:r>
               <w:rPr>
                 <w:rStyle w:val="Hyperlink"/>
@@ -3617,7 +3629,7 @@
                 <w:noProof/>
                 <w:webHidden/>
               </w:rPr>
-              <w:instrText xml:space="preserve"> PAGEREF _Toc123915556 \h </w:instrText>
+              <w:instrText xml:space="preserve"> PAGEREF _Toc124151871 \h </w:instrText>
             </w:r>
             <w:r>
               <w:rPr>
@@ -3662,7 +3674,7 @@
               <w:lang w:val="lv-LV" w:eastAsia="lv-LV"/>
             </w:rPr>
           </w:pPr>
-          <w:hyperlink w:anchor="_Toc123915557" w:history="1">
+          <w:hyperlink w:anchor="_Toc124151872" w:history="1">
             <w:r>
               <w:rPr>
                 <w:rStyle w:val="Hyperlink"/>
@@ -3707,7 +3719,7 @@
                 <w:noProof/>
                 <w:webHidden/>
               </w:rPr>
-              <w:instrText xml:space="preserve"> PAGEREF _Toc123915557 \h </w:instrText>
+              <w:instrText xml:space="preserve"> PAGEREF _Toc124151872 \h </w:instrText>
             </w:r>
             <w:r>
               <w:rPr>
@@ -3752,7 +3764,7 @@
               <w:lang w:val="lv-LV" w:eastAsia="lv-LV"/>
             </w:rPr>
           </w:pPr>
-          <w:hyperlink w:anchor="_Toc123915558" w:history="1">
+          <w:hyperlink w:anchor="_Toc124151873" w:history="1">
             <w:r>
               <w:rPr>
                 <w:rStyle w:val="Hyperlink"/>
@@ -3797,7 +3809,7 @@
                 <w:noProof/>
                 <w:webHidden/>
               </w:rPr>
-              <w:instrText xml:space="preserve"> PAGEREF _Toc123915558 \h </w:instrText>
+              <w:instrText xml:space="preserve"> PAGEREF _Toc124151873 \h </w:instrText>
             </w:r>
             <w:r>
               <w:rPr>
@@ -3842,7 +3854,7 @@
               <w:lang w:val="lv-LV" w:eastAsia="lv-LV"/>
             </w:rPr>
           </w:pPr>
-          <w:hyperlink w:anchor="_Toc123915559" w:history="1">
+          <w:hyperlink w:anchor="_Toc124151874" w:history="1">
             <w:r>
               <w:rPr>
                 <w:rStyle w:val="Hyperlink"/>
@@ -3887,7 +3899,7 @@
                 <w:noProof/>
                 <w:webHidden/>
               </w:rPr>
-              <w:instrText xml:space="preserve"> PAGEREF _Toc123915559 \h </w:instrText>
+              <w:instrText xml:space="preserve"> PAGEREF _Toc124151874 \h </w:instrText>
             </w:r>
             <w:r>
               <w:rPr>
@@ -3932,7 +3944,7 @@
               <w:lang w:val="lv-LV" w:eastAsia="lv-LV"/>
             </w:rPr>
           </w:pPr>
-          <w:hyperlink w:anchor="_Toc123915560" w:history="1">
+          <w:hyperlink w:anchor="_Toc124151875" w:history="1">
             <w:r>
               <w:rPr>
                 <w:rStyle w:val="Hyperlink"/>
@@ -3977,7 +3989,7 @@
                 <w:noProof/>
                 <w:webHidden/>
               </w:rPr>
-              <w:instrText xml:space="preserve"> PAGEREF _Toc123915560 \h </w:instrText>
+              <w:instrText xml:space="preserve"> PAGEREF _Toc124151875 \h </w:instrText>
             </w:r>
             <w:r>
               <w:rPr>
@@ -4022,7 +4034,7 @@
               <w:lang w:val="lv-LV" w:eastAsia="lv-LV"/>
             </w:rPr>
           </w:pPr>
-          <w:hyperlink w:anchor="_Toc123915561" w:history="1">
+          <w:hyperlink w:anchor="_Toc124151876" w:history="1">
             <w:r>
               <w:rPr>
                 <w:rStyle w:val="Hyperlink"/>
@@ -4065,7 +4077,7 @@
                 <w:noProof/>
                 <w:webHidden/>
               </w:rPr>
-              <w:instrText xml:space="preserve"> PAGEREF _Toc123915561 \h </w:instrText>
+              <w:instrText xml:space="preserve"> PAGEREF _Toc124151876 \h </w:instrText>
             </w:r>
             <w:r>
               <w:rPr>
@@ -4086,6 +4098,371 @@
                 <w:webHidden/>
               </w:rPr>
               <w:t>53</w:t>
+            </w:r>
+            <w:r>
+              <w:rPr>
+                <w:noProof/>
+                <w:webHidden/>
+              </w:rPr>
+              <w:fldChar w:fldCharType="end"/>
+            </w:r>
+          </w:hyperlink>
+        </w:p>
+        <w:p>
+          <w:pPr>
+            <w:pStyle w:val="TOC1"/>
+            <w:tabs>
+              <w:tab w:val="left" w:pos="880"/>
+              <w:tab w:val="right" w:leader="dot" w:pos="9395"/>
+            </w:tabs>
+            <w:rPr>
+              <w:rFonts w:asciiTheme="minorHAnsi" w:eastAsiaTheme="minorEastAsia" w:hAnsiTheme="minorHAnsi" w:cstheme="minorBidi"/>
+              <w:noProof/>
+              <w:sz w:val="22"/>
+              <w:lang w:val="lv-LV" w:eastAsia="lv-LV"/>
+            </w:rPr>
+          </w:pPr>
+          <w:hyperlink w:anchor="_Toc124151877" w:history="1">
+            <w:r>
+              <w:rPr>
+                <w:rStyle w:val="Hyperlink"/>
+                <w:noProof/>
+              </w:rPr>
+              <w:t>3.2.2</w:t>
+            </w:r>
+            <w:r>
+              <w:rPr>
+                <w:rFonts w:asciiTheme="minorHAnsi" w:eastAsiaTheme="minorEastAsia" w:hAnsiTheme="minorHAnsi" w:cstheme="minorBidi"/>
+                <w:noProof/>
+                <w:sz w:val="22"/>
+                <w:lang w:val="lv-LV" w:eastAsia="lv-LV"/>
+              </w:rPr>
+              <w:tab/>
+            </w:r>
+            <w:r>
+              <w:rPr>
+                <w:rStyle w:val="Hyperlink"/>
+                <w:noProof/>
+              </w:rPr>
+              <w:t>Projektējums funkcijai “</w:t>
+            </w:r>
+            <w:r>
+              <w:rPr>
+                <w:rStyle w:val="Hyperlink"/>
+                <w:noProof/>
+                <w:lang w:val="lv-LV"/>
+              </w:rPr>
+              <w:t>Mainīt administratora statusu</w:t>
+            </w:r>
+            <w:r>
+              <w:rPr>
+                <w:rStyle w:val="Hyperlink"/>
+                <w:noProof/>
+              </w:rPr>
+              <w:t>”</w:t>
+            </w:r>
+            <w:r>
+              <w:rPr>
+                <w:noProof/>
+                <w:webHidden/>
+              </w:rPr>
+              <w:tab/>
+            </w:r>
+            <w:r>
+              <w:rPr>
+                <w:noProof/>
+                <w:webHidden/>
+              </w:rPr>
+              <w:fldChar w:fldCharType="begin"/>
+            </w:r>
+            <w:r>
+              <w:rPr>
+                <w:noProof/>
+                <w:webHidden/>
+              </w:rPr>
+              <w:instrText xml:space="preserve"> PAGEREF _Toc124151877 \h </w:instrText>
+            </w:r>
+            <w:r>
+              <w:rPr>
+                <w:noProof/>
+                <w:webHidden/>
+              </w:rPr>
+            </w:r>
+            <w:r>
+              <w:rPr>
+                <w:noProof/>
+                <w:webHidden/>
+              </w:rPr>
+              <w:fldChar w:fldCharType="separate"/>
+            </w:r>
+            <w:r>
+              <w:rPr>
+                <w:noProof/>
+                <w:webHidden/>
+              </w:rPr>
+              <w:t>54</w:t>
+            </w:r>
+            <w:r>
+              <w:rPr>
+                <w:noProof/>
+                <w:webHidden/>
+              </w:rPr>
+              <w:fldChar w:fldCharType="end"/>
+            </w:r>
+          </w:hyperlink>
+        </w:p>
+        <w:p>
+          <w:pPr>
+            <w:pStyle w:val="TOC1"/>
+            <w:tabs>
+              <w:tab w:val="left" w:pos="880"/>
+              <w:tab w:val="right" w:leader="dot" w:pos="9395"/>
+            </w:tabs>
+            <w:rPr>
+              <w:rFonts w:asciiTheme="minorHAnsi" w:eastAsiaTheme="minorEastAsia" w:hAnsiTheme="minorHAnsi" w:cstheme="minorBidi"/>
+              <w:noProof/>
+              <w:sz w:val="22"/>
+              <w:lang w:val="lv-LV" w:eastAsia="lv-LV"/>
+            </w:rPr>
+          </w:pPr>
+          <w:hyperlink w:anchor="_Toc124151878" w:history="1">
+            <w:r>
+              <w:rPr>
+                <w:rStyle w:val="Hyperlink"/>
+                <w:noProof/>
+              </w:rPr>
+              <w:t>3.2.3</w:t>
+            </w:r>
+            <w:r>
+              <w:rPr>
+                <w:rFonts w:asciiTheme="minorHAnsi" w:eastAsiaTheme="minorEastAsia" w:hAnsiTheme="minorHAnsi" w:cstheme="minorBidi"/>
+                <w:noProof/>
+                <w:sz w:val="22"/>
+                <w:lang w:val="lv-LV" w:eastAsia="lv-LV"/>
+              </w:rPr>
+              <w:tab/>
+            </w:r>
+            <w:r>
+              <w:rPr>
+                <w:rStyle w:val="Hyperlink"/>
+                <w:noProof/>
+              </w:rPr>
+              <w:t>Projektējums funkcijai “</w:t>
+            </w:r>
+            <w:r>
+              <w:rPr>
+                <w:rStyle w:val="Hyperlink"/>
+                <w:noProof/>
+                <w:lang w:val="lv-LV"/>
+              </w:rPr>
+              <w:t>Pievienot sludinājumu</w:t>
+            </w:r>
+            <w:r>
+              <w:rPr>
+                <w:rStyle w:val="Hyperlink"/>
+                <w:noProof/>
+              </w:rPr>
+              <w:t>”</w:t>
+            </w:r>
+            <w:r>
+              <w:rPr>
+                <w:noProof/>
+                <w:webHidden/>
+              </w:rPr>
+              <w:tab/>
+            </w:r>
+            <w:r>
+              <w:rPr>
+                <w:noProof/>
+                <w:webHidden/>
+              </w:rPr>
+              <w:fldChar w:fldCharType="begin"/>
+            </w:r>
+            <w:r>
+              <w:rPr>
+                <w:noProof/>
+                <w:webHidden/>
+              </w:rPr>
+              <w:instrText xml:space="preserve"> PAGEREF _Toc124151878 \h </w:instrText>
+            </w:r>
+            <w:r>
+              <w:rPr>
+                <w:noProof/>
+                <w:webHidden/>
+              </w:rPr>
+            </w:r>
+            <w:r>
+              <w:rPr>
+                <w:noProof/>
+                <w:webHidden/>
+              </w:rPr>
+              <w:fldChar w:fldCharType="separate"/>
+            </w:r>
+            <w:r>
+              <w:rPr>
+                <w:noProof/>
+                <w:webHidden/>
+              </w:rPr>
+              <w:t>55</w:t>
+            </w:r>
+            <w:r>
+              <w:rPr>
+                <w:noProof/>
+                <w:webHidden/>
+              </w:rPr>
+              <w:fldChar w:fldCharType="end"/>
+            </w:r>
+          </w:hyperlink>
+        </w:p>
+        <w:p>
+          <w:pPr>
+            <w:pStyle w:val="TOC1"/>
+            <w:tabs>
+              <w:tab w:val="left" w:pos="880"/>
+              <w:tab w:val="right" w:leader="dot" w:pos="9395"/>
+            </w:tabs>
+            <w:rPr>
+              <w:rFonts w:asciiTheme="minorHAnsi" w:eastAsiaTheme="minorEastAsia" w:hAnsiTheme="minorHAnsi" w:cstheme="minorBidi"/>
+              <w:noProof/>
+              <w:sz w:val="22"/>
+              <w:lang w:val="lv-LV" w:eastAsia="lv-LV"/>
+            </w:rPr>
+          </w:pPr>
+          <w:hyperlink w:anchor="_Toc124151879" w:history="1">
+            <w:r>
+              <w:rPr>
+                <w:rStyle w:val="Hyperlink"/>
+                <w:noProof/>
+              </w:rPr>
+              <w:t>3.2.4</w:t>
+            </w:r>
+            <w:r>
+              <w:rPr>
+                <w:rFonts w:asciiTheme="minorHAnsi" w:eastAsiaTheme="minorEastAsia" w:hAnsiTheme="minorHAnsi" w:cstheme="minorBidi"/>
+                <w:noProof/>
+                <w:sz w:val="22"/>
+                <w:lang w:val="lv-LV" w:eastAsia="lv-LV"/>
+              </w:rPr>
+              <w:tab/>
+            </w:r>
+            <w:r>
+              <w:rPr>
+                <w:rStyle w:val="Hyperlink"/>
+                <w:noProof/>
+              </w:rPr>
+              <w:t>Ekrānskatu diagramma</w:t>
+            </w:r>
+            <w:r>
+              <w:rPr>
+                <w:noProof/>
+                <w:webHidden/>
+              </w:rPr>
+              <w:tab/>
+            </w:r>
+            <w:r>
+              <w:rPr>
+                <w:noProof/>
+                <w:webHidden/>
+              </w:rPr>
+              <w:fldChar w:fldCharType="begin"/>
+            </w:r>
+            <w:r>
+              <w:rPr>
+                <w:noProof/>
+                <w:webHidden/>
+              </w:rPr>
+              <w:instrText xml:space="preserve"> PAGEREF _Toc124151879 \h </w:instrText>
+            </w:r>
+            <w:r>
+              <w:rPr>
+                <w:noProof/>
+                <w:webHidden/>
+              </w:rPr>
+            </w:r>
+            <w:r>
+              <w:rPr>
+                <w:noProof/>
+                <w:webHidden/>
+              </w:rPr>
+              <w:fldChar w:fldCharType="separate"/>
+            </w:r>
+            <w:r>
+              <w:rPr>
+                <w:noProof/>
+                <w:webHidden/>
+              </w:rPr>
+              <w:t>56</w:t>
+            </w:r>
+            <w:r>
+              <w:rPr>
+                <w:noProof/>
+                <w:webHidden/>
+              </w:rPr>
+              <w:fldChar w:fldCharType="end"/>
+            </w:r>
+          </w:hyperlink>
+        </w:p>
+        <w:p>
+          <w:pPr>
+            <w:pStyle w:val="TOC1"/>
+            <w:tabs>
+              <w:tab w:val="right" w:leader="dot" w:pos="9395"/>
+            </w:tabs>
+            <w:rPr>
+              <w:rFonts w:asciiTheme="minorHAnsi" w:eastAsiaTheme="minorEastAsia" w:hAnsiTheme="minorHAnsi" w:cstheme="minorBidi"/>
+              <w:noProof/>
+              <w:sz w:val="22"/>
+              <w:lang w:val="lv-LV" w:eastAsia="lv-LV"/>
+            </w:rPr>
+          </w:pPr>
+          <w:hyperlink w:anchor="_Toc124151880" w:history="1">
+            <w:r>
+              <w:rPr>
+                <w:rStyle w:val="Hyperlink"/>
+                <w:noProof/>
+              </w:rPr>
+              <w:t>Izmantotā literatūra un avoti</w:t>
+            </w:r>
+            <w:r>
+              <w:rPr>
+                <w:noProof/>
+                <w:webHidden/>
+              </w:rPr>
+              <w:tab/>
+            </w:r>
+            <w:r>
+              <w:rPr>
+                <w:noProof/>
+                <w:webHidden/>
+              </w:rPr>
+              <w:fldChar w:fldCharType="begin"/>
+            </w:r>
+            <w:r>
+              <w:rPr>
+                <w:noProof/>
+                <w:webHidden/>
+              </w:rPr>
+              <w:instrText xml:space="preserve"> PAGEREF _Toc124151880 \h </w:instrText>
+            </w:r>
+            <w:r>
+              <w:rPr>
+                <w:noProof/>
+                <w:webHidden/>
+              </w:rPr>
+            </w:r>
+            <w:r>
+              <w:rPr>
+                <w:noProof/>
+                <w:webHidden/>
+              </w:rPr>
+              <w:fldChar w:fldCharType="separate"/>
+            </w:r>
+            <w:r>
+              <w:rPr>
+                <w:noProof/>
+                <w:webHidden/>
+              </w:rPr>
+              <w:t>58</w:t>
             </w:r>
             <w:r>
               <w:rPr>
@@ -4115,13 +4492,6 @@
             </w:rPr>
             <w:fldChar w:fldCharType="end"/>
           </w:r>
-          <w:commentRangeEnd w:id="2"/>
-          <w:r>
-            <w:rPr>
-              <w:rStyle w:val="CommentReference"/>
-            </w:rPr>
-            <w:commentReference w:id="2"/>
-          </w:r>
         </w:p>
       </w:sdtContent>
     </w:sdt>
@@ -4157,14 +4527,14 @@
         </w:numPr>
         <w:ind w:left="992"/>
       </w:pPr>
-      <w:bookmarkStart w:id="3" w:name="_Toc89808919"/>
-      <w:bookmarkStart w:id="4" w:name="_Toc123915529"/>
+      <w:bookmarkStart w:id="1" w:name="_Toc89808919"/>
+      <w:bookmarkStart w:id="2" w:name="_Toc124151844"/>
       <w:r>
         <w:lastRenderedPageBreak/>
         <w:t>Apzīmējumu saraksts</w:t>
       </w:r>
-      <w:bookmarkEnd w:id="3"/>
-      <w:bookmarkEnd w:id="4"/>
+      <w:bookmarkEnd w:id="1"/>
+      <w:bookmarkEnd w:id="2"/>
     </w:p>
     <w:p>
       <w:pPr>
@@ -4314,12 +4684,12 @@
         </w:numPr>
         <w:ind w:left="992"/>
       </w:pPr>
-      <w:bookmarkStart w:id="5" w:name="_Toc123915530"/>
+      <w:bookmarkStart w:id="3" w:name="_Toc124151845"/>
       <w:r>
         <w:lastRenderedPageBreak/>
         <w:t>Ievads</w:t>
       </w:r>
-      <w:bookmarkEnd w:id="5"/>
+      <w:bookmarkEnd w:id="3"/>
     </w:p>
     <w:p>
       <w:pPr>
@@ -4617,58 +4987,45 @@
         <w:t>as</w:t>
       </w:r>
       <w:r>
+        <w:t xml:space="preserve"> “Prasības noslēguma darbu izstrādāšanai un aizstāvēšanai Latvijas Universitātē“ [2]</w:t>
+      </w:r>
+      <w:r>
+        <w:t>, kā arī standart</w:t>
+      </w:r>
+      <w:r>
+        <w:t>u</w:t>
+      </w:r>
+      <w:r>
         <w:t xml:space="preserve"> </w:t>
       </w:r>
       <w:r>
-        <w:t>“Prasības noslēguma darbu izstrādāšanai un</w:t>
+        <w:t xml:space="preserve">LVS </w:t>
+      </w:r>
+      <w:r>
+        <w:t>68</w:t>
+      </w:r>
+      <w:r>
+        <w:t>:1996 PPS “</w:t>
+      </w:r>
+      <w:r>
+        <w:t>Programmatūras prasību specifikācijas ceļvedis</w:t>
+      </w:r>
+      <w:r>
+        <w:t>” [</w:t>
+      </w:r>
+      <w:r>
+        <w:t>3</w:t>
+      </w:r>
+      <w:r>
+        <w:t>]</w:t>
       </w:r>
       <w:r>
         <w:t xml:space="preserve"> </w:t>
       </w:r>
       <w:r>
-        <w:t>aizstāvēšanai Latvijas Universitātē“</w:t>
-      </w:r>
-      <w:r>
-        <w:t xml:space="preserve"> [2]</w:t>
-      </w:r>
-      <w:commentRangeStart w:id="6"/>
-      <w:r>
-        <w:t>, kā arī standart</w:t>
-      </w:r>
-      <w:r>
-        <w:t>u</w:t>
-      </w:r>
-      <w:r>
         <w:t xml:space="preserve"> </w:t>
       </w:r>
       <w:r>
-        <w:t xml:space="preserve">LVS </w:t>
-      </w:r>
-      <w:r>
-        <w:t>68</w:t>
-      </w:r>
-      <w:r>
-        <w:t>:1996 PPS “</w:t>
-      </w:r>
-      <w:r>
-        <w:t>Programmatūras prasību specifikācijas ceļvedis</w:t>
-      </w:r>
-      <w:r>
-        <w:t>” [</w:t>
-      </w:r>
-      <w:r>
-        <w:t>3</w:t>
-      </w:r>
-      <w:r>
-        <w:t>]</w:t>
-      </w:r>
-      <w:r>
-        <w:t xml:space="preserve"> </w:t>
-      </w:r>
-      <w:r>
-        <w:t xml:space="preserve"> </w:t>
-      </w:r>
-      <w:r>
         <w:t xml:space="preserve">un </w:t>
       </w:r>
       <w:r>
@@ -4682,15 +5039,6 @@
       </w:r>
       <w:r>
         <w:t xml:space="preserve">] prasības. </w:t>
-      </w:r>
-      <w:commentRangeEnd w:id="6"/>
-      <w:r>
-        <w:rPr>
-          <w:rStyle w:val="CommentReference"/>
-          <w:rFonts w:eastAsia="Arial" w:cs="Arial"/>
-          <w:lang w:val="lv"/>
-        </w:rPr>
-        <w:commentReference w:id="6"/>
       </w:r>
     </w:p>
     <w:p>
@@ -4819,7 +5167,7 @@
       <w:pPr>
         <w:pStyle w:val="LUVIRSRAKSTSSatura"/>
       </w:pPr>
-      <w:bookmarkStart w:id="7" w:name="_Toc123915531"/>
+      <w:bookmarkStart w:id="4" w:name="_Toc124151846"/>
       <w:r>
         <w:lastRenderedPageBreak/>
         <w:t>V</w:t>
@@ -4827,7 +5175,7 @@
       <w:r>
         <w:t>ispārējais apraksts</w:t>
       </w:r>
-      <w:bookmarkEnd w:id="7"/>
+      <w:bookmarkEnd w:id="4"/>
     </w:p>
     <w:p>
       <w:pPr>
@@ -4848,11 +5196,11 @@
           <w:lang w:val="lv-LV"/>
         </w:rPr>
       </w:pPr>
-      <w:bookmarkStart w:id="8" w:name="_Toc123915532"/>
+      <w:bookmarkStart w:id="5" w:name="_Toc124151847"/>
       <w:r>
         <w:t>Esošā stāvokļa apraksts</w:t>
       </w:r>
-      <w:bookmarkEnd w:id="8"/>
+      <w:bookmarkEnd w:id="5"/>
     </w:p>
     <w:p>
       <w:pPr>
@@ -4985,7 +5333,7 @@
           <w:lang w:val="lv-LV"/>
         </w:rPr>
       </w:pPr>
-      <w:bookmarkStart w:id="9" w:name="_Toc123915533"/>
+      <w:bookmarkStart w:id="6" w:name="_Toc124151848"/>
       <w:r>
         <w:rPr>
           <w:rStyle w:val="rynqvb"/>
@@ -5007,7 +5355,7 @@
         </w:rPr>
         <w:t>js</w:t>
       </w:r>
-      <w:bookmarkEnd w:id="9"/>
+      <w:bookmarkEnd w:id="6"/>
     </w:p>
     <w:p>
       <w:pPr>
@@ -5068,14 +5416,14 @@
           <w:noProof/>
         </w:rPr>
       </w:pPr>
-      <w:bookmarkStart w:id="10" w:name="_Toc123915534"/>
+      <w:bookmarkStart w:id="7" w:name="_Toc124151849"/>
       <w:r>
         <w:rPr>
           <w:noProof/>
         </w:rPr>
         <w:t>Produkta perspektīva</w:t>
       </w:r>
-      <w:bookmarkEnd w:id="10"/>
+      <w:bookmarkEnd w:id="7"/>
     </w:p>
     <w:p>
       <w:pPr>
@@ -5177,7 +5525,7 @@
           <w:lang w:val="lv-LV"/>
         </w:rPr>
       </w:pPr>
-      <w:bookmarkStart w:id="11" w:name="_Toc123915535"/>
+      <w:bookmarkStart w:id="8" w:name="_Toc124151850"/>
       <w:r>
         <w:rPr>
           <w:noProof/>
@@ -5192,7 +5540,7 @@
         </w:rPr>
         <w:t>s</w:t>
       </w:r>
-      <w:bookmarkEnd w:id="11"/>
+      <w:bookmarkEnd w:id="8"/>
     </w:p>
     <w:p>
       <w:pPr>
@@ -5737,7 +6085,7 @@
           <w:lang w:val="lv-LV"/>
         </w:rPr>
       </w:pPr>
-      <w:bookmarkStart w:id="12" w:name="_Toc123915536"/>
+      <w:bookmarkStart w:id="9" w:name="_Toc124151851"/>
       <w:r>
         <w:rPr>
           <w:noProof/>
@@ -5745,7 +6093,7 @@
         </w:rPr>
         <w:t>Sistēmas lietotāji</w:t>
       </w:r>
-      <w:bookmarkEnd w:id="12"/>
+      <w:bookmarkEnd w:id="9"/>
     </w:p>
     <w:p>
       <w:pPr>
@@ -6068,7 +6416,7 @@
                     </pic:cNvPicPr>
                   </pic:nvPicPr>
                   <pic:blipFill>
-                    <a:blip r:embed="rId14">
+                    <a:blip r:embed="rId10">
                       <a:extLst>
                         <a:ext uri="{28A0092B-C50C-407E-A947-70E740481C1C}">
                           <a14:useLocalDpi xmlns:a14="http://schemas.microsoft.com/office/drawing/2010/main" val="0"/>
@@ -6178,7 +6526,7 @@
                     </pic:cNvPicPr>
                   </pic:nvPicPr>
                   <pic:blipFill>
-                    <a:blip r:embed="rId15">
+                    <a:blip r:embed="rId11">
                       <a:extLst>
                         <a:ext uri="{28A0092B-C50C-407E-A947-70E740481C1C}">
                           <a14:useLocalDpi xmlns:a14="http://schemas.microsoft.com/office/drawing/2010/main" val="0"/>
@@ -6243,11 +6591,11 @@
       <w:pPr>
         <w:pStyle w:val="LUApaksvirsrakstssatura"/>
       </w:pPr>
-      <w:bookmarkStart w:id="13" w:name="_Toc123915537"/>
+      <w:bookmarkStart w:id="10" w:name="_Toc124151852"/>
       <w:r>
         <w:t>Vispārējie ierobežojumi</w:t>
       </w:r>
-      <w:bookmarkEnd w:id="13"/>
+      <w:bookmarkEnd w:id="10"/>
     </w:p>
     <w:p>
       <w:pPr>
@@ -6373,11 +6721,11 @@
       <w:pPr>
         <w:pStyle w:val="LUApaksvirsrakstssatura"/>
       </w:pPr>
-      <w:bookmarkStart w:id="14" w:name="_Toc123915538"/>
+      <w:bookmarkStart w:id="11" w:name="_Toc124151853"/>
       <w:r>
         <w:t>Pieņēmumi un atkarības</w:t>
       </w:r>
-      <w:bookmarkEnd w:id="14"/>
+      <w:bookmarkEnd w:id="11"/>
     </w:p>
     <w:p>
       <w:pPr>
@@ -6409,24 +6757,24 @@
       <w:pPr>
         <w:pStyle w:val="LUVIRSRAKSTSSatura"/>
       </w:pPr>
-      <w:bookmarkStart w:id="15" w:name="_gcgbo9j4c0d2" w:colFirst="0" w:colLast="0"/>
-      <w:bookmarkStart w:id="16" w:name="_Toc123915539"/>
-      <w:bookmarkEnd w:id="15"/>
+      <w:bookmarkStart w:id="12" w:name="_gcgbo9j4c0d2" w:colFirst="0" w:colLast="0"/>
+      <w:bookmarkStart w:id="13" w:name="_Toc124151854"/>
+      <w:bookmarkEnd w:id="12"/>
       <w:r>
         <w:lastRenderedPageBreak/>
         <w:t>Programmatūras prasību specifikācija</w:t>
       </w:r>
-      <w:bookmarkEnd w:id="16"/>
+      <w:bookmarkEnd w:id="13"/>
     </w:p>
     <w:p>
       <w:pPr>
         <w:pStyle w:val="LUApaksvirsrakstssatura"/>
       </w:pPr>
-      <w:bookmarkStart w:id="17" w:name="_Toc123915540"/>
+      <w:bookmarkStart w:id="14" w:name="_Toc124151855"/>
       <w:r>
         <w:t>Konceptuālais datu bāzes apraksts</w:t>
       </w:r>
-      <w:bookmarkEnd w:id="17"/>
+      <w:bookmarkEnd w:id="14"/>
     </w:p>
     <w:p>
       <w:pPr>
@@ -6456,7 +6804,7 @@
                     </pic:cNvPicPr>
                   </pic:nvPicPr>
                   <pic:blipFill>
-                    <a:blip r:embed="rId16">
+                    <a:blip r:embed="rId12">
                       <a:extLst>
                         <a:ext uri="{28A0092B-C50C-407E-A947-70E740481C1C}">
                           <a14:useLocalDpi xmlns:a14="http://schemas.microsoft.com/office/drawing/2010/main" val="0"/>
@@ -8194,7 +8542,7 @@
           <w:bCs/>
         </w:rPr>
       </w:pPr>
-      <w:bookmarkStart w:id="18" w:name="_Toc123915541"/>
+      <w:bookmarkStart w:id="15" w:name="_Toc124151856"/>
       <w:r>
         <w:rPr>
           <w:rStyle w:val="LUApaksvirsrakstssaturaChar"/>
@@ -8203,7 +8551,7 @@
         </w:rPr>
         <w:t>Funkcionālās prasības</w:t>
       </w:r>
-      <w:bookmarkEnd w:id="18"/>
+      <w:bookmarkEnd w:id="15"/>
     </w:p>
     <w:p>
       <w:pPr>
@@ -8220,11 +8568,11 @@
       <w:pPr>
         <w:pStyle w:val="LUapaksvirssatura"/>
       </w:pPr>
-      <w:bookmarkStart w:id="19" w:name="_Toc123915542"/>
+      <w:bookmarkStart w:id="16" w:name="_Toc124151857"/>
       <w:r>
         <w:t>Vispārējās nodaļas, kas saistītas ar funkciju aprakstīšanu</w:t>
       </w:r>
-      <w:bookmarkEnd w:id="19"/>
+      <w:bookmarkEnd w:id="16"/>
     </w:p>
     <w:p>
       <w:pPr>
@@ -8394,6 +8742,7 @@
                 <w:lang w:val="en-GB"/>
               </w:rPr>
             </w:pPr>
+            <w:proofErr w:type="spellStart"/>
             <w:r>
               <w:rPr>
                 <w:b/>
@@ -8402,6 +8751,7 @@
               </w:rPr>
               <w:t>Modulis</w:t>
             </w:r>
+            <w:proofErr w:type="spellEnd"/>
           </w:p>
         </w:tc>
         <w:tc>
@@ -8427,6 +8777,7 @@
                 <w:lang w:val="en-GB"/>
               </w:rPr>
             </w:pPr>
+            <w:proofErr w:type="spellStart"/>
             <w:r>
               <w:rPr>
                 <w:b/>
@@ -8434,6 +8785,7 @@
               </w:rPr>
               <w:t>Funkcija</w:t>
             </w:r>
+            <w:proofErr w:type="spellEnd"/>
           </w:p>
         </w:tc>
         <w:tc>
@@ -8459,6 +8811,7 @@
                 <w:lang w:val="en-GB"/>
               </w:rPr>
             </w:pPr>
+            <w:proofErr w:type="spellStart"/>
             <w:r>
               <w:rPr>
                 <w:b/>
@@ -8467,6 +8820,7 @@
               </w:rPr>
               <w:t>Identifikators</w:t>
             </w:r>
+            <w:proofErr w:type="spellEnd"/>
           </w:p>
         </w:tc>
         <w:tc>
@@ -8492,6 +8846,7 @@
                 <w:lang w:val="en-GB"/>
               </w:rPr>
             </w:pPr>
+            <w:proofErr w:type="spellStart"/>
             <w:r>
               <w:rPr>
                 <w:b/>
@@ -8506,8 +8861,27 @@
                 <w:bCs/>
                 <w:lang w:val="en-GB"/>
               </w:rPr>
-              <w:t>u grupa</w:t>
-            </w:r>
+              <w:t>u</w:t>
+            </w:r>
+            <w:proofErr w:type="spellEnd"/>
+            <w:r>
+              <w:rPr>
+                <w:b/>
+                <w:bCs/>
+                <w:lang w:val="en-GB"/>
+              </w:rPr>
+              <w:t xml:space="preserve"> </w:t>
+            </w:r>
+            <w:proofErr w:type="spellStart"/>
+            <w:r>
+              <w:rPr>
+                <w:b/>
+                <w:bCs/>
+                <w:lang w:val="en-GB"/>
+              </w:rPr>
+              <w:t>grupa</w:t>
+            </w:r>
+            <w:proofErr w:type="spellEnd"/>
           </w:p>
         </w:tc>
       </w:tr>
@@ -8534,12 +8908,28 @@
                 <w:lang w:val="en-GB"/>
               </w:rPr>
             </w:pPr>
-            <w:r>
-              <w:rPr>
-                <w:lang w:val="en-GB"/>
-              </w:rPr>
-              <w:t>Lietotāju modulis</w:t>
-            </w:r>
+            <w:proofErr w:type="spellStart"/>
+            <w:r>
+              <w:rPr>
+                <w:lang w:val="en-GB"/>
+              </w:rPr>
+              <w:t>Lietotāju</w:t>
+            </w:r>
+            <w:proofErr w:type="spellEnd"/>
+            <w:r>
+              <w:rPr>
+                <w:lang w:val="en-GB"/>
+              </w:rPr>
+              <w:t xml:space="preserve"> </w:t>
+            </w:r>
+            <w:proofErr w:type="spellStart"/>
+            <w:r>
+              <w:rPr>
+                <w:lang w:val="en-GB"/>
+              </w:rPr>
+              <w:t>modulis</w:t>
+            </w:r>
+            <w:proofErr w:type="spellEnd"/>
           </w:p>
         </w:tc>
         <w:tc>
@@ -8561,12 +8951,28 @@
                 <w:lang w:val="en-GB"/>
               </w:rPr>
             </w:pPr>
-            <w:r>
-              <w:rPr>
-                <w:lang w:val="en-GB"/>
-              </w:rPr>
-              <w:t>Pieslēgties sistēmai</w:t>
-            </w:r>
+            <w:proofErr w:type="spellStart"/>
+            <w:r>
+              <w:rPr>
+                <w:lang w:val="en-GB"/>
+              </w:rPr>
+              <w:t>Pieslēgties</w:t>
+            </w:r>
+            <w:proofErr w:type="spellEnd"/>
+            <w:r>
+              <w:rPr>
+                <w:lang w:val="en-GB"/>
+              </w:rPr>
+              <w:t xml:space="preserve"> </w:t>
+            </w:r>
+            <w:proofErr w:type="spellStart"/>
+            <w:r>
+              <w:rPr>
+                <w:lang w:val="en-GB"/>
+              </w:rPr>
+              <w:t>sistēmai</w:t>
+            </w:r>
+            <w:proofErr w:type="spellEnd"/>
           </w:p>
         </w:tc>
         <w:tc>
@@ -8615,12 +9021,28 @@
                 <w:lang w:val="en-GB"/>
               </w:rPr>
             </w:pPr>
-            <w:r>
-              <w:rPr>
-                <w:lang w:val="en-GB"/>
-              </w:rPr>
-              <w:t>Reģistrētais lietotājs</w:t>
-            </w:r>
+            <w:proofErr w:type="spellStart"/>
+            <w:r>
+              <w:rPr>
+                <w:lang w:val="en-GB"/>
+              </w:rPr>
+              <w:t>Reģistrētais</w:t>
+            </w:r>
+            <w:proofErr w:type="spellEnd"/>
+            <w:r>
+              <w:rPr>
+                <w:lang w:val="en-GB"/>
+              </w:rPr>
+              <w:t xml:space="preserve"> </w:t>
+            </w:r>
+            <w:proofErr w:type="spellStart"/>
+            <w:r>
+              <w:rPr>
+                <w:lang w:val="en-GB"/>
+              </w:rPr>
+              <w:t>lietotājs</w:t>
+            </w:r>
+            <w:proofErr w:type="spellEnd"/>
           </w:p>
         </w:tc>
       </w:tr>
@@ -8667,12 +9089,28 @@
                 <w:lang w:val="en-GB"/>
               </w:rPr>
             </w:pPr>
-            <w:r>
-              <w:rPr>
-                <w:lang w:val="en-GB"/>
-              </w:rPr>
-              <w:t>Atslēgties no sistēmas</w:t>
-            </w:r>
+            <w:proofErr w:type="spellStart"/>
+            <w:r>
+              <w:rPr>
+                <w:lang w:val="en-GB"/>
+              </w:rPr>
+              <w:t>Atslēgties</w:t>
+            </w:r>
+            <w:proofErr w:type="spellEnd"/>
+            <w:r>
+              <w:rPr>
+                <w:lang w:val="en-GB"/>
+              </w:rPr>
+              <w:t xml:space="preserve"> no </w:t>
+            </w:r>
+            <w:proofErr w:type="spellStart"/>
+            <w:r>
+              <w:rPr>
+                <w:lang w:val="en-GB"/>
+              </w:rPr>
+              <w:t>sistēmas</w:t>
+            </w:r>
+            <w:proofErr w:type="spellEnd"/>
           </w:p>
         </w:tc>
         <w:tc>
@@ -8766,12 +9204,28 @@
                 <w:lang w:val="en-GB"/>
               </w:rPr>
             </w:pPr>
-            <w:r>
-              <w:rPr>
-                <w:lang w:val="en-GB"/>
-              </w:rPr>
-              <w:t>Rediģēt profilu</w:t>
-            </w:r>
+            <w:proofErr w:type="spellStart"/>
+            <w:r>
+              <w:rPr>
+                <w:lang w:val="en-GB"/>
+              </w:rPr>
+              <w:t>Rediģēt</w:t>
+            </w:r>
+            <w:proofErr w:type="spellEnd"/>
+            <w:r>
+              <w:rPr>
+                <w:lang w:val="en-GB"/>
+              </w:rPr>
+              <w:t xml:space="preserve"> </w:t>
+            </w:r>
+            <w:proofErr w:type="spellStart"/>
+            <w:r>
+              <w:rPr>
+                <w:lang w:val="en-GB"/>
+              </w:rPr>
+              <w:t>profilu</w:t>
+            </w:r>
+            <w:proofErr w:type="spellEnd"/>
           </w:p>
         </w:tc>
         <w:tc>
@@ -8865,12 +9319,28 @@
                 <w:lang w:val="en-GB"/>
               </w:rPr>
             </w:pPr>
-            <w:r>
-              <w:rPr>
-                <w:lang w:val="en-GB"/>
-              </w:rPr>
-              <w:t>Dzēst profilu</w:t>
-            </w:r>
+            <w:proofErr w:type="spellStart"/>
+            <w:r>
+              <w:rPr>
+                <w:lang w:val="en-GB"/>
+              </w:rPr>
+              <w:t>Dzēst</w:t>
+            </w:r>
+            <w:proofErr w:type="spellEnd"/>
+            <w:r>
+              <w:rPr>
+                <w:lang w:val="en-GB"/>
+              </w:rPr>
+              <w:t xml:space="preserve"> </w:t>
+            </w:r>
+            <w:proofErr w:type="spellStart"/>
+            <w:r>
+              <w:rPr>
+                <w:lang w:val="en-GB"/>
+              </w:rPr>
+              <w:t>profilu</w:t>
+            </w:r>
+            <w:proofErr w:type="spellEnd"/>
           </w:p>
         </w:tc>
         <w:tc>
@@ -8964,12 +9434,56 @@
                 <w:lang w:val="en-GB"/>
               </w:rPr>
             </w:pPr>
-            <w:r>
-              <w:rPr>
-                <w:lang w:val="en-GB"/>
-              </w:rPr>
-              <w:t>Mainīt reģistrēta lietotāja statusu</w:t>
-            </w:r>
+            <w:proofErr w:type="spellStart"/>
+            <w:r>
+              <w:rPr>
+                <w:lang w:val="en-GB"/>
+              </w:rPr>
+              <w:t>Mainīt</w:t>
+            </w:r>
+            <w:proofErr w:type="spellEnd"/>
+            <w:r>
+              <w:rPr>
+                <w:lang w:val="en-GB"/>
+              </w:rPr>
+              <w:t xml:space="preserve"> </w:t>
+            </w:r>
+            <w:proofErr w:type="spellStart"/>
+            <w:r>
+              <w:rPr>
+                <w:lang w:val="en-GB"/>
+              </w:rPr>
+              <w:t>reģistrēta</w:t>
+            </w:r>
+            <w:proofErr w:type="spellEnd"/>
+            <w:r>
+              <w:rPr>
+                <w:lang w:val="en-GB"/>
+              </w:rPr>
+              <w:t xml:space="preserve"> </w:t>
+            </w:r>
+            <w:proofErr w:type="spellStart"/>
+            <w:r>
+              <w:rPr>
+                <w:lang w:val="en-GB"/>
+              </w:rPr>
+              <w:t>lietotāja</w:t>
+            </w:r>
+            <w:proofErr w:type="spellEnd"/>
+            <w:r>
+              <w:rPr>
+                <w:lang w:val="en-GB"/>
+              </w:rPr>
+              <w:t xml:space="preserve"> </w:t>
+            </w:r>
+            <w:proofErr w:type="spellStart"/>
+            <w:r>
+              <w:rPr>
+                <w:lang w:val="en-GB"/>
+              </w:rPr>
+              <w:t>statusu</w:t>
+            </w:r>
+            <w:proofErr w:type="spellEnd"/>
           </w:p>
         </w:tc>
         <w:tc>
@@ -9017,12 +9531,28 @@
                 <w:lang w:val="en-GB"/>
               </w:rPr>
             </w:pPr>
-            <w:r>
-              <w:rPr>
-                <w:lang w:val="en-GB"/>
-              </w:rPr>
-              <w:t>Priviliģētais lietotājs</w:t>
-            </w:r>
+            <w:proofErr w:type="spellStart"/>
+            <w:r>
+              <w:rPr>
+                <w:lang w:val="en-GB"/>
+              </w:rPr>
+              <w:t>Priviliģētais</w:t>
+            </w:r>
+            <w:proofErr w:type="spellEnd"/>
+            <w:r>
+              <w:rPr>
+                <w:lang w:val="en-GB"/>
+              </w:rPr>
+              <w:t xml:space="preserve"> </w:t>
+            </w:r>
+            <w:proofErr w:type="spellStart"/>
+            <w:r>
+              <w:rPr>
+                <w:lang w:val="en-GB"/>
+              </w:rPr>
+              <w:t>lietotājs</w:t>
+            </w:r>
+            <w:proofErr w:type="spellEnd"/>
           </w:p>
         </w:tc>
       </w:tr>
@@ -9069,12 +9599,42 @@
                 <w:lang w:val="en-GB"/>
               </w:rPr>
             </w:pPr>
-            <w:r>
-              <w:rPr>
-                <w:lang w:val="en-GB"/>
-              </w:rPr>
-              <w:t>Mainīt administratora statusu</w:t>
-            </w:r>
+            <w:proofErr w:type="spellStart"/>
+            <w:r>
+              <w:rPr>
+                <w:lang w:val="en-GB"/>
+              </w:rPr>
+              <w:t>Mainīt</w:t>
+            </w:r>
+            <w:proofErr w:type="spellEnd"/>
+            <w:r>
+              <w:rPr>
+                <w:lang w:val="en-GB"/>
+              </w:rPr>
+              <w:t xml:space="preserve"> </w:t>
+            </w:r>
+            <w:proofErr w:type="spellStart"/>
+            <w:r>
+              <w:rPr>
+                <w:lang w:val="en-GB"/>
+              </w:rPr>
+              <w:t>administratora</w:t>
+            </w:r>
+            <w:proofErr w:type="spellEnd"/>
+            <w:r>
+              <w:rPr>
+                <w:lang w:val="en-GB"/>
+              </w:rPr>
+              <w:t xml:space="preserve"> </w:t>
+            </w:r>
+            <w:proofErr w:type="spellStart"/>
+            <w:r>
+              <w:rPr>
+                <w:lang w:val="en-GB"/>
+              </w:rPr>
+              <w:t>statusu</w:t>
+            </w:r>
+            <w:proofErr w:type="spellEnd"/>
           </w:p>
         </w:tc>
         <w:tc>
@@ -9122,12 +9682,14 @@
                 <w:lang w:val="en-GB"/>
               </w:rPr>
             </w:pPr>
+            <w:proofErr w:type="spellStart"/>
             <w:r>
               <w:rPr>
                 <w:lang w:val="en-GB"/>
               </w:rPr>
               <w:t>Virsadministartors</w:t>
             </w:r>
+            <w:proofErr w:type="spellEnd"/>
           </w:p>
         </w:tc>
       </w:tr>
@@ -9175,12 +9737,28 @@
                 <w:lang w:val="en-GB"/>
               </w:rPr>
             </w:pPr>
-            <w:r>
-              <w:rPr>
-                <w:lang w:val="en-GB"/>
-              </w:rPr>
-              <w:t>Izveidot profilu</w:t>
-            </w:r>
+            <w:proofErr w:type="spellStart"/>
+            <w:r>
+              <w:rPr>
+                <w:lang w:val="en-GB"/>
+              </w:rPr>
+              <w:t>Izveidot</w:t>
+            </w:r>
+            <w:proofErr w:type="spellEnd"/>
+            <w:r>
+              <w:rPr>
+                <w:lang w:val="en-GB"/>
+              </w:rPr>
+              <w:t xml:space="preserve"> </w:t>
+            </w:r>
+            <w:proofErr w:type="spellStart"/>
+            <w:r>
+              <w:rPr>
+                <w:lang w:val="en-GB"/>
+              </w:rPr>
+              <w:t>profilu</w:t>
+            </w:r>
+            <w:proofErr w:type="spellEnd"/>
           </w:p>
         </w:tc>
         <w:tc>
@@ -9228,12 +9806,28 @@
                 <w:lang w:val="en-GB"/>
               </w:rPr>
             </w:pPr>
-            <w:r>
-              <w:rPr>
-                <w:lang w:val="en-GB"/>
-              </w:rPr>
-              <w:t>Nereģistrētais lietotājs</w:t>
-            </w:r>
+            <w:proofErr w:type="spellStart"/>
+            <w:r>
+              <w:rPr>
+                <w:lang w:val="en-GB"/>
+              </w:rPr>
+              <w:t>Nereģistrētais</w:t>
+            </w:r>
+            <w:proofErr w:type="spellEnd"/>
+            <w:r>
+              <w:rPr>
+                <w:lang w:val="en-GB"/>
+              </w:rPr>
+              <w:t xml:space="preserve"> </w:t>
+            </w:r>
+            <w:proofErr w:type="spellStart"/>
+            <w:r>
+              <w:rPr>
+                <w:lang w:val="en-GB"/>
+              </w:rPr>
+              <w:t>lietotājs</w:t>
+            </w:r>
+            <w:proofErr w:type="spellEnd"/>
           </w:p>
         </w:tc>
       </w:tr>
@@ -9261,12 +9855,28 @@
                 <w:lang w:val="en-GB"/>
               </w:rPr>
             </w:pPr>
-            <w:r>
-              <w:rPr>
-                <w:lang w:val="en-GB"/>
-              </w:rPr>
-              <w:t>Izsoļu modulis</w:t>
-            </w:r>
+            <w:proofErr w:type="spellStart"/>
+            <w:r>
+              <w:rPr>
+                <w:lang w:val="en-GB"/>
+              </w:rPr>
+              <w:t>Izsoļu</w:t>
+            </w:r>
+            <w:proofErr w:type="spellEnd"/>
+            <w:r>
+              <w:rPr>
+                <w:lang w:val="en-GB"/>
+              </w:rPr>
+              <w:t xml:space="preserve"> </w:t>
+            </w:r>
+            <w:proofErr w:type="spellStart"/>
+            <w:r>
+              <w:rPr>
+                <w:lang w:val="en-GB"/>
+              </w:rPr>
+              <w:t>modulis</w:t>
+            </w:r>
+            <w:proofErr w:type="spellEnd"/>
           </w:p>
         </w:tc>
         <w:tc>
@@ -9289,12 +9899,56 @@
                 <w:lang w:val="en-GB"/>
               </w:rPr>
             </w:pPr>
-            <w:r>
-              <w:rPr>
-                <w:lang w:val="en-GB"/>
-              </w:rPr>
-              <w:t>Aktīvu un pabeigtu izsoļu atspoguļošana</w:t>
-            </w:r>
+            <w:proofErr w:type="spellStart"/>
+            <w:r>
+              <w:rPr>
+                <w:lang w:val="en-GB"/>
+              </w:rPr>
+              <w:t>Aktīvu</w:t>
+            </w:r>
+            <w:proofErr w:type="spellEnd"/>
+            <w:r>
+              <w:rPr>
+                <w:lang w:val="en-GB"/>
+              </w:rPr>
+              <w:t xml:space="preserve"> un </w:t>
+            </w:r>
+            <w:proofErr w:type="spellStart"/>
+            <w:r>
+              <w:rPr>
+                <w:lang w:val="en-GB"/>
+              </w:rPr>
+              <w:t>pabeigtu</w:t>
+            </w:r>
+            <w:proofErr w:type="spellEnd"/>
+            <w:r>
+              <w:rPr>
+                <w:lang w:val="en-GB"/>
+              </w:rPr>
+              <w:t xml:space="preserve"> </w:t>
+            </w:r>
+            <w:proofErr w:type="spellStart"/>
+            <w:r>
+              <w:rPr>
+                <w:lang w:val="en-GB"/>
+              </w:rPr>
+              <w:t>izsoļu</w:t>
+            </w:r>
+            <w:proofErr w:type="spellEnd"/>
+            <w:r>
+              <w:rPr>
+                <w:lang w:val="en-GB"/>
+              </w:rPr>
+              <w:t xml:space="preserve"> </w:t>
+            </w:r>
+            <w:proofErr w:type="spellStart"/>
+            <w:r>
+              <w:rPr>
+                <w:lang w:val="en-GB"/>
+              </w:rPr>
+              <w:t>atspoguļošana</w:t>
+            </w:r>
+            <w:proofErr w:type="spellEnd"/>
           </w:p>
         </w:tc>
         <w:tc>
@@ -9344,12 +9998,28 @@
                 <w:lang w:val="en-GB"/>
               </w:rPr>
             </w:pPr>
-            <w:r>
-              <w:rPr>
-                <w:lang w:val="en-GB"/>
-              </w:rPr>
-              <w:t>Sistēmas lietotājs</w:t>
-            </w:r>
+            <w:proofErr w:type="spellStart"/>
+            <w:r>
+              <w:rPr>
+                <w:lang w:val="en-GB"/>
+              </w:rPr>
+              <w:t>Sistēmas</w:t>
+            </w:r>
+            <w:proofErr w:type="spellEnd"/>
+            <w:r>
+              <w:rPr>
+                <w:lang w:val="en-GB"/>
+              </w:rPr>
+              <w:t xml:space="preserve"> </w:t>
+            </w:r>
+            <w:proofErr w:type="spellStart"/>
+            <w:r>
+              <w:rPr>
+                <w:lang w:val="en-GB"/>
+              </w:rPr>
+              <w:t>lietotājs</w:t>
+            </w:r>
+            <w:proofErr w:type="spellEnd"/>
           </w:p>
         </w:tc>
       </w:tr>
@@ -9396,12 +10066,42 @@
                 <w:lang w:val="en-GB"/>
               </w:rPr>
             </w:pPr>
-            <w:r>
-              <w:rPr>
-                <w:lang w:val="en-GB"/>
-              </w:rPr>
-              <w:t>Piedalīšanās komerciālā izsolē</w:t>
-            </w:r>
+            <w:proofErr w:type="spellStart"/>
+            <w:r>
+              <w:rPr>
+                <w:lang w:val="en-GB"/>
+              </w:rPr>
+              <w:t>Piedalīšanās</w:t>
+            </w:r>
+            <w:proofErr w:type="spellEnd"/>
+            <w:r>
+              <w:rPr>
+                <w:lang w:val="en-GB"/>
+              </w:rPr>
+              <w:t xml:space="preserve"> </w:t>
+            </w:r>
+            <w:proofErr w:type="spellStart"/>
+            <w:r>
+              <w:rPr>
+                <w:lang w:val="en-GB"/>
+              </w:rPr>
+              <w:t>komerciālā</w:t>
+            </w:r>
+            <w:proofErr w:type="spellEnd"/>
+            <w:r>
+              <w:rPr>
+                <w:lang w:val="en-GB"/>
+              </w:rPr>
+              <w:t xml:space="preserve"> </w:t>
+            </w:r>
+            <w:proofErr w:type="spellStart"/>
+            <w:r>
+              <w:rPr>
+                <w:lang w:val="en-GB"/>
+              </w:rPr>
+              <w:t>izsolē</w:t>
+            </w:r>
+            <w:proofErr w:type="spellEnd"/>
           </w:p>
         </w:tc>
         <w:tc>
@@ -9449,12 +10149,28 @@
                 <w:lang w:val="en-GB"/>
               </w:rPr>
             </w:pPr>
-            <w:r>
-              <w:rPr>
-                <w:lang w:val="en-GB"/>
-              </w:rPr>
-              <w:t>Reģistrētais lietotājs</w:t>
-            </w:r>
+            <w:proofErr w:type="spellStart"/>
+            <w:r>
+              <w:rPr>
+                <w:lang w:val="en-GB"/>
+              </w:rPr>
+              <w:t>Reģistrētais</w:t>
+            </w:r>
+            <w:proofErr w:type="spellEnd"/>
+            <w:r>
+              <w:rPr>
+                <w:lang w:val="en-GB"/>
+              </w:rPr>
+              <w:t xml:space="preserve"> </w:t>
+            </w:r>
+            <w:proofErr w:type="spellStart"/>
+            <w:r>
+              <w:rPr>
+                <w:lang w:val="en-GB"/>
+              </w:rPr>
+              <w:t>lietotājs</w:t>
+            </w:r>
+            <w:proofErr w:type="spellEnd"/>
           </w:p>
         </w:tc>
       </w:tr>
@@ -9503,12 +10219,28 @@
                 <w:lang w:val="en-GB"/>
               </w:rPr>
             </w:pPr>
-            <w:r>
-              <w:rPr>
-                <w:lang w:val="en-GB"/>
-              </w:rPr>
-              <w:t>Izveidot izsoli</w:t>
-            </w:r>
+            <w:proofErr w:type="spellStart"/>
+            <w:r>
+              <w:rPr>
+                <w:lang w:val="en-GB"/>
+              </w:rPr>
+              <w:t>Izveidot</w:t>
+            </w:r>
+            <w:proofErr w:type="spellEnd"/>
+            <w:r>
+              <w:rPr>
+                <w:lang w:val="en-GB"/>
+              </w:rPr>
+              <w:t xml:space="preserve"> </w:t>
+            </w:r>
+            <w:proofErr w:type="spellStart"/>
+            <w:r>
+              <w:rPr>
+                <w:lang w:val="en-GB"/>
+              </w:rPr>
+              <w:t>izsoli</w:t>
+            </w:r>
+            <w:proofErr w:type="spellEnd"/>
           </w:p>
         </w:tc>
         <w:tc>
@@ -9556,6 +10288,7 @@
                 <w:lang w:val="en-GB"/>
               </w:rPr>
             </w:pPr>
+            <w:proofErr w:type="spellStart"/>
             <w:r>
               <w:rPr>
                 <w:lang w:val="en-GB"/>
@@ -9566,8 +10299,23 @@
               <w:rPr>
                 <w:lang w:val="en-GB"/>
               </w:rPr>
-              <w:t>riviliģētais lietotājs</w:t>
-            </w:r>
+              <w:t>riviliģētais</w:t>
+            </w:r>
+            <w:proofErr w:type="spellEnd"/>
+            <w:r>
+              <w:rPr>
+                <w:lang w:val="en-GB"/>
+              </w:rPr>
+              <w:t xml:space="preserve"> </w:t>
+            </w:r>
+            <w:proofErr w:type="spellStart"/>
+            <w:r>
+              <w:rPr>
+                <w:lang w:val="en-GB"/>
+              </w:rPr>
+              <w:t>lietotājs</w:t>
+            </w:r>
+            <w:proofErr w:type="spellEnd"/>
           </w:p>
         </w:tc>
       </w:tr>
@@ -9615,12 +10363,28 @@
                 <w:lang w:val="en-GB"/>
               </w:rPr>
             </w:pPr>
-            <w:r>
-              <w:rPr>
-                <w:lang w:val="en-GB"/>
-              </w:rPr>
-              <w:t>Finalizēt izsoli</w:t>
-            </w:r>
+            <w:proofErr w:type="spellStart"/>
+            <w:r>
+              <w:rPr>
+                <w:lang w:val="en-GB"/>
+              </w:rPr>
+              <w:t>Finalizēt</w:t>
+            </w:r>
+            <w:proofErr w:type="spellEnd"/>
+            <w:r>
+              <w:rPr>
+                <w:lang w:val="en-GB"/>
+              </w:rPr>
+              <w:t xml:space="preserve"> </w:t>
+            </w:r>
+            <w:proofErr w:type="spellStart"/>
+            <w:r>
+              <w:rPr>
+                <w:lang w:val="en-GB"/>
+              </w:rPr>
+              <w:t>izsoli</w:t>
+            </w:r>
+            <w:proofErr w:type="spellEnd"/>
           </w:p>
         </w:tc>
         <w:tc>
@@ -9715,12 +10479,42 @@
                 <w:lang w:val="en-GB"/>
               </w:rPr>
             </w:pPr>
-            <w:r>
-              <w:rPr>
-                <w:lang w:val="en-GB"/>
-              </w:rPr>
-              <w:t>Izveidot eksemplāra tipu</w:t>
-            </w:r>
+            <w:proofErr w:type="spellStart"/>
+            <w:r>
+              <w:rPr>
+                <w:lang w:val="en-GB"/>
+              </w:rPr>
+              <w:t>Izveidot</w:t>
+            </w:r>
+            <w:proofErr w:type="spellEnd"/>
+            <w:r>
+              <w:rPr>
+                <w:lang w:val="en-GB"/>
+              </w:rPr>
+              <w:t xml:space="preserve"> </w:t>
+            </w:r>
+            <w:proofErr w:type="spellStart"/>
+            <w:r>
+              <w:rPr>
+                <w:lang w:val="en-GB"/>
+              </w:rPr>
+              <w:t>eksemplāra</w:t>
+            </w:r>
+            <w:proofErr w:type="spellEnd"/>
+            <w:r>
+              <w:rPr>
+                <w:lang w:val="en-GB"/>
+              </w:rPr>
+              <w:t xml:space="preserve"> </w:t>
+            </w:r>
+            <w:proofErr w:type="spellStart"/>
+            <w:r>
+              <w:rPr>
+                <w:lang w:val="en-GB"/>
+              </w:rPr>
+              <w:t>tipu</w:t>
+            </w:r>
+            <w:proofErr w:type="spellEnd"/>
           </w:p>
         </w:tc>
         <w:tc>
@@ -9815,12 +10609,42 @@
                 <w:lang w:val="en-GB"/>
               </w:rPr>
             </w:pPr>
-            <w:r>
-              <w:rPr>
-                <w:lang w:val="en-GB"/>
-              </w:rPr>
-              <w:t>Dzēst eksemplāra tipu</w:t>
-            </w:r>
+            <w:proofErr w:type="spellStart"/>
+            <w:r>
+              <w:rPr>
+                <w:lang w:val="en-GB"/>
+              </w:rPr>
+              <w:t>Dzēst</w:t>
+            </w:r>
+            <w:proofErr w:type="spellEnd"/>
+            <w:r>
+              <w:rPr>
+                <w:lang w:val="en-GB"/>
+              </w:rPr>
+              <w:t xml:space="preserve"> </w:t>
+            </w:r>
+            <w:proofErr w:type="spellStart"/>
+            <w:r>
+              <w:rPr>
+                <w:lang w:val="en-GB"/>
+              </w:rPr>
+              <w:t>eksemplāra</w:t>
+            </w:r>
+            <w:proofErr w:type="spellEnd"/>
+            <w:r>
+              <w:rPr>
+                <w:lang w:val="en-GB"/>
+              </w:rPr>
+              <w:t xml:space="preserve"> </w:t>
+            </w:r>
+            <w:proofErr w:type="spellStart"/>
+            <w:r>
+              <w:rPr>
+                <w:lang w:val="en-GB"/>
+              </w:rPr>
+              <w:t>tipu</w:t>
+            </w:r>
+            <w:proofErr w:type="spellEnd"/>
           </w:p>
         </w:tc>
         <w:tc>
@@ -9892,12 +10716,28 @@
                 <w:lang w:val="en-GB"/>
               </w:rPr>
             </w:pPr>
-            <w:r>
-              <w:rPr>
-                <w:lang w:val="en-GB"/>
-              </w:rPr>
-              <w:t>Transakciju modulis</w:t>
-            </w:r>
+            <w:proofErr w:type="spellStart"/>
+            <w:r>
+              <w:rPr>
+                <w:lang w:val="en-GB"/>
+              </w:rPr>
+              <w:t>Transakciju</w:t>
+            </w:r>
+            <w:proofErr w:type="spellEnd"/>
+            <w:r>
+              <w:rPr>
+                <w:lang w:val="en-GB"/>
+              </w:rPr>
+              <w:t xml:space="preserve"> </w:t>
+            </w:r>
+            <w:proofErr w:type="spellStart"/>
+            <w:r>
+              <w:rPr>
+                <w:lang w:val="en-GB"/>
+              </w:rPr>
+              <w:t>modulis</w:t>
+            </w:r>
+            <w:proofErr w:type="spellEnd"/>
           </w:p>
         </w:tc>
         <w:tc>
@@ -9919,12 +10759,42 @@
                 <w:lang w:val="en-GB"/>
               </w:rPr>
             </w:pPr>
-            <w:r>
-              <w:rPr>
-                <w:lang w:val="en-GB"/>
-              </w:rPr>
-              <w:t>Piedalīšanās labdarības izsolē</w:t>
-            </w:r>
+            <w:proofErr w:type="spellStart"/>
+            <w:r>
+              <w:rPr>
+                <w:lang w:val="en-GB"/>
+              </w:rPr>
+              <w:t>Piedalīšanās</w:t>
+            </w:r>
+            <w:proofErr w:type="spellEnd"/>
+            <w:r>
+              <w:rPr>
+                <w:lang w:val="en-GB"/>
+              </w:rPr>
+              <w:t xml:space="preserve"> </w:t>
+            </w:r>
+            <w:proofErr w:type="spellStart"/>
+            <w:r>
+              <w:rPr>
+                <w:lang w:val="en-GB"/>
+              </w:rPr>
+              <w:t>labdarības</w:t>
+            </w:r>
+            <w:proofErr w:type="spellEnd"/>
+            <w:r>
+              <w:rPr>
+                <w:lang w:val="en-GB"/>
+              </w:rPr>
+              <w:t xml:space="preserve"> </w:t>
+            </w:r>
+            <w:proofErr w:type="spellStart"/>
+            <w:r>
+              <w:rPr>
+                <w:lang w:val="en-GB"/>
+              </w:rPr>
+              <w:t>izsolē</w:t>
+            </w:r>
+            <w:proofErr w:type="spellEnd"/>
           </w:p>
         </w:tc>
         <w:tc>
@@ -9971,12 +10841,28 @@
                 <w:lang w:val="en-GB"/>
               </w:rPr>
             </w:pPr>
-            <w:r>
-              <w:rPr>
-                <w:lang w:val="en-GB"/>
-              </w:rPr>
-              <w:t>Reģistrētais lietotājs</w:t>
-            </w:r>
+            <w:proofErr w:type="spellStart"/>
+            <w:r>
+              <w:rPr>
+                <w:lang w:val="en-GB"/>
+              </w:rPr>
+              <w:t>Reģistrētais</w:t>
+            </w:r>
+            <w:proofErr w:type="spellEnd"/>
+            <w:r>
+              <w:rPr>
+                <w:lang w:val="en-GB"/>
+              </w:rPr>
+              <w:t xml:space="preserve"> </w:t>
+            </w:r>
+            <w:proofErr w:type="spellStart"/>
+            <w:r>
+              <w:rPr>
+                <w:lang w:val="en-GB"/>
+              </w:rPr>
+              <w:t>lietotājs</w:t>
+            </w:r>
+            <w:proofErr w:type="spellEnd"/>
           </w:p>
         </w:tc>
       </w:tr>
@@ -10002,12 +10888,28 @@
                 <w:lang w:val="en-GB"/>
               </w:rPr>
             </w:pPr>
-            <w:r>
-              <w:rPr>
-                <w:lang w:val="en-GB"/>
-              </w:rPr>
-              <w:t>Sludinājumu modulis</w:t>
-            </w:r>
+            <w:proofErr w:type="spellStart"/>
+            <w:r>
+              <w:rPr>
+                <w:lang w:val="en-GB"/>
+              </w:rPr>
+              <w:t>Sludinājumu</w:t>
+            </w:r>
+            <w:proofErr w:type="spellEnd"/>
+            <w:r>
+              <w:rPr>
+                <w:lang w:val="en-GB"/>
+              </w:rPr>
+              <w:t xml:space="preserve"> </w:t>
+            </w:r>
+            <w:proofErr w:type="spellStart"/>
+            <w:r>
+              <w:rPr>
+                <w:lang w:val="en-GB"/>
+              </w:rPr>
+              <w:t>modulis</w:t>
+            </w:r>
+            <w:proofErr w:type="spellEnd"/>
           </w:p>
         </w:tc>
         <w:tc>
@@ -10029,12 +10931,28 @@
                 <w:lang w:val="en-GB"/>
               </w:rPr>
             </w:pPr>
-            <w:r>
-              <w:rPr>
-                <w:lang w:val="en-GB"/>
-              </w:rPr>
-              <w:t>Pievienot sludinājumu</w:t>
-            </w:r>
+            <w:proofErr w:type="spellStart"/>
+            <w:r>
+              <w:rPr>
+                <w:lang w:val="en-GB"/>
+              </w:rPr>
+              <w:t>Pievienot</w:t>
+            </w:r>
+            <w:proofErr w:type="spellEnd"/>
+            <w:r>
+              <w:rPr>
+                <w:lang w:val="en-GB"/>
+              </w:rPr>
+              <w:t xml:space="preserve"> </w:t>
+            </w:r>
+            <w:proofErr w:type="spellStart"/>
+            <w:r>
+              <w:rPr>
+                <w:lang w:val="en-GB"/>
+              </w:rPr>
+              <w:t>sludinājumu</w:t>
+            </w:r>
+            <w:proofErr w:type="spellEnd"/>
           </w:p>
         </w:tc>
         <w:tc>
@@ -10082,12 +11000,28 @@
                 <w:lang w:val="en-GB"/>
               </w:rPr>
             </w:pPr>
-            <w:r>
-              <w:rPr>
-                <w:lang w:val="en-GB"/>
-              </w:rPr>
-              <w:t>Reģistrētais lietotājs</w:t>
-            </w:r>
+            <w:proofErr w:type="spellStart"/>
+            <w:r>
+              <w:rPr>
+                <w:lang w:val="en-GB"/>
+              </w:rPr>
+              <w:t>Reģistrētais</w:t>
+            </w:r>
+            <w:proofErr w:type="spellEnd"/>
+            <w:r>
+              <w:rPr>
+                <w:lang w:val="en-GB"/>
+              </w:rPr>
+              <w:t xml:space="preserve"> </w:t>
+            </w:r>
+            <w:proofErr w:type="spellStart"/>
+            <w:r>
+              <w:rPr>
+                <w:lang w:val="en-GB"/>
+              </w:rPr>
+              <w:t>lietotājs</w:t>
+            </w:r>
+            <w:proofErr w:type="spellEnd"/>
           </w:p>
         </w:tc>
       </w:tr>
@@ -10134,12 +11068,28 @@
                 <w:lang w:val="en-GB"/>
               </w:rPr>
             </w:pPr>
-            <w:r>
-              <w:rPr>
-                <w:lang w:val="en-GB"/>
-              </w:rPr>
-              <w:t>Pievienot pie iecienītākajiem</w:t>
-            </w:r>
+            <w:proofErr w:type="spellStart"/>
+            <w:r>
+              <w:rPr>
+                <w:lang w:val="en-GB"/>
+              </w:rPr>
+              <w:t>Pievienot</w:t>
+            </w:r>
+            <w:proofErr w:type="spellEnd"/>
+            <w:r>
+              <w:rPr>
+                <w:lang w:val="en-GB"/>
+              </w:rPr>
+              <w:t xml:space="preserve"> pie </w:t>
+            </w:r>
+            <w:proofErr w:type="spellStart"/>
+            <w:r>
+              <w:rPr>
+                <w:lang w:val="en-GB"/>
+              </w:rPr>
+              <w:t>iecienītākajiem</w:t>
+            </w:r>
+            <w:proofErr w:type="spellEnd"/>
           </w:p>
         </w:tc>
         <w:tc>
@@ -10233,12 +11183,28 @@
                 <w:lang w:val="en-GB"/>
               </w:rPr>
             </w:pPr>
-            <w:r>
-              <w:rPr>
-                <w:lang w:val="en-GB"/>
-              </w:rPr>
-              <w:t>Noņemt no iecienītākajiem</w:t>
-            </w:r>
+            <w:proofErr w:type="spellStart"/>
+            <w:r>
+              <w:rPr>
+                <w:lang w:val="en-GB"/>
+              </w:rPr>
+              <w:t>Noņemt</w:t>
+            </w:r>
+            <w:proofErr w:type="spellEnd"/>
+            <w:r>
+              <w:rPr>
+                <w:lang w:val="en-GB"/>
+              </w:rPr>
+              <w:t xml:space="preserve"> no </w:t>
+            </w:r>
+            <w:proofErr w:type="spellStart"/>
+            <w:r>
+              <w:rPr>
+                <w:lang w:val="en-GB"/>
+              </w:rPr>
+              <w:t>iecienītākajiem</w:t>
+            </w:r>
+            <w:proofErr w:type="spellEnd"/>
           </w:p>
         </w:tc>
         <w:tc>
@@ -10333,12 +11299,42 @@
                 <w:lang w:val="en-GB"/>
               </w:rPr>
             </w:pPr>
-            <w:r>
-              <w:rPr>
-                <w:lang w:val="en-GB"/>
-              </w:rPr>
-              <w:t>Atlasīt personīgus sludinājumus</w:t>
-            </w:r>
+            <w:proofErr w:type="spellStart"/>
+            <w:r>
+              <w:rPr>
+                <w:lang w:val="en-GB"/>
+              </w:rPr>
+              <w:t>Atlasīt</w:t>
+            </w:r>
+            <w:proofErr w:type="spellEnd"/>
+            <w:r>
+              <w:rPr>
+                <w:lang w:val="en-GB"/>
+              </w:rPr>
+              <w:t xml:space="preserve"> </w:t>
+            </w:r>
+            <w:proofErr w:type="spellStart"/>
+            <w:r>
+              <w:rPr>
+                <w:lang w:val="en-GB"/>
+              </w:rPr>
+              <w:t>personīgus</w:t>
+            </w:r>
+            <w:proofErr w:type="spellEnd"/>
+            <w:r>
+              <w:rPr>
+                <w:lang w:val="en-GB"/>
+              </w:rPr>
+              <w:t xml:space="preserve"> </w:t>
+            </w:r>
+            <w:proofErr w:type="spellStart"/>
+            <w:r>
+              <w:rPr>
+                <w:lang w:val="en-GB"/>
+              </w:rPr>
+              <w:t>sludinājumus</w:t>
+            </w:r>
+            <w:proofErr w:type="spellEnd"/>
           </w:p>
         </w:tc>
         <w:tc>
@@ -10439,12 +11435,42 @@
                 <w:lang w:val="en-GB"/>
               </w:rPr>
             </w:pPr>
-            <w:r>
-              <w:rPr>
-                <w:lang w:val="en-GB"/>
-              </w:rPr>
-              <w:t>Dzēst (arhivēt) sludinājumu</w:t>
-            </w:r>
+            <w:proofErr w:type="spellStart"/>
+            <w:r>
+              <w:rPr>
+                <w:lang w:val="en-GB"/>
+              </w:rPr>
+              <w:t>Dzēst</w:t>
+            </w:r>
+            <w:proofErr w:type="spellEnd"/>
+            <w:r>
+              <w:rPr>
+                <w:lang w:val="en-GB"/>
+              </w:rPr>
+              <w:t xml:space="preserve"> (</w:t>
+            </w:r>
+            <w:proofErr w:type="spellStart"/>
+            <w:r>
+              <w:rPr>
+                <w:lang w:val="en-GB"/>
+              </w:rPr>
+              <w:t>arhivēt</w:t>
+            </w:r>
+            <w:proofErr w:type="spellEnd"/>
+            <w:r>
+              <w:rPr>
+                <w:lang w:val="en-GB"/>
+              </w:rPr>
+              <w:t xml:space="preserve">) </w:t>
+            </w:r>
+            <w:proofErr w:type="spellStart"/>
+            <w:r>
+              <w:rPr>
+                <w:lang w:val="en-GB"/>
+              </w:rPr>
+              <w:t>sludinājumu</w:t>
+            </w:r>
+            <w:proofErr w:type="spellEnd"/>
           </w:p>
         </w:tc>
         <w:tc>
@@ -10856,12 +11882,28 @@
                 <w:lang w:val="en-GB"/>
               </w:rPr>
             </w:pPr>
-            <w:r>
-              <w:rPr>
-                <w:lang w:val="en-GB"/>
-              </w:rPr>
-              <w:t>Sistēmas lietotājs</w:t>
-            </w:r>
+            <w:proofErr w:type="spellStart"/>
+            <w:r>
+              <w:rPr>
+                <w:lang w:val="en-GB"/>
+              </w:rPr>
+              <w:t>Sistēmas</w:t>
+            </w:r>
+            <w:proofErr w:type="spellEnd"/>
+            <w:r>
+              <w:rPr>
+                <w:lang w:val="en-GB"/>
+              </w:rPr>
+              <w:t xml:space="preserve"> </w:t>
+            </w:r>
+            <w:proofErr w:type="spellStart"/>
+            <w:r>
+              <w:rPr>
+                <w:lang w:val="en-GB"/>
+              </w:rPr>
+              <w:t>lietotājs</w:t>
+            </w:r>
+            <w:proofErr w:type="spellEnd"/>
           </w:p>
         </w:tc>
       </w:tr>
@@ -10990,12 +12032,28 @@
                 <w:lang w:val="en-GB"/>
               </w:rPr>
             </w:pPr>
-            <w:r>
-              <w:rPr>
-                <w:lang w:val="en-GB"/>
-              </w:rPr>
-              <w:t>Foruma modulis</w:t>
-            </w:r>
+            <w:proofErr w:type="spellStart"/>
+            <w:r>
+              <w:rPr>
+                <w:lang w:val="en-GB"/>
+              </w:rPr>
+              <w:t>Foruma</w:t>
+            </w:r>
+            <w:proofErr w:type="spellEnd"/>
+            <w:r>
+              <w:rPr>
+                <w:lang w:val="en-GB"/>
+              </w:rPr>
+              <w:t xml:space="preserve"> </w:t>
+            </w:r>
+            <w:proofErr w:type="spellStart"/>
+            <w:r>
+              <w:rPr>
+                <w:lang w:val="en-GB"/>
+              </w:rPr>
+              <w:t>modulis</w:t>
+            </w:r>
+            <w:proofErr w:type="spellEnd"/>
           </w:p>
         </w:tc>
         <w:tc>
@@ -11072,12 +12130,14 @@
               </w:rPr>
               <w:t xml:space="preserve">Reģistrētais </w:t>
             </w:r>
+            <w:proofErr w:type="spellStart"/>
             <w:r>
               <w:rPr>
                 <w:lang w:val="en-GB"/>
               </w:rPr>
               <w:t>lietotājs</w:t>
             </w:r>
+            <w:proofErr w:type="spellEnd"/>
           </w:p>
         </w:tc>
       </w:tr>
@@ -11269,12 +12329,28 @@
                 <w:lang w:eastAsia="lv-LV"/>
               </w:rPr>
             </w:pPr>
-            <w:r>
-              <w:rPr>
-                <w:lang w:val="en-GB"/>
-              </w:rPr>
-              <w:t>Sistēmas lietotājs</w:t>
-            </w:r>
+            <w:proofErr w:type="spellStart"/>
+            <w:r>
+              <w:rPr>
+                <w:lang w:val="en-GB"/>
+              </w:rPr>
+              <w:t>Sistēmas</w:t>
+            </w:r>
+            <w:proofErr w:type="spellEnd"/>
+            <w:r>
+              <w:rPr>
+                <w:lang w:val="en-GB"/>
+              </w:rPr>
+              <w:t xml:space="preserve"> </w:t>
+            </w:r>
+            <w:proofErr w:type="spellStart"/>
+            <w:r>
+              <w:rPr>
+                <w:lang w:val="en-GB"/>
+              </w:rPr>
+              <w:t>lietotājs</w:t>
+            </w:r>
+            <w:proofErr w:type="spellEnd"/>
           </w:p>
         </w:tc>
       </w:tr>
@@ -11903,6 +12979,7 @@
                 <w:lang w:val="en-GB"/>
               </w:rPr>
             </w:pPr>
+            <w:proofErr w:type="spellStart"/>
             <w:r>
               <w:rPr>
                 <w:b/>
@@ -11911,6 +12988,7 @@
               </w:rPr>
               <w:t>Identifikators</w:t>
             </w:r>
+            <w:proofErr w:type="spellEnd"/>
           </w:p>
         </w:tc>
         <w:tc>
@@ -11936,14 +13014,52 @@
                 <w:lang w:val="en-GB"/>
               </w:rPr>
             </w:pPr>
+            <w:proofErr w:type="spellStart"/>
             <w:r>
               <w:rPr>
                 <w:b/>
                 <w:bCs/>
                 <w:lang w:val="en-GB"/>
               </w:rPr>
-              <w:t>Funkcijas, kas lieto paziņojumu</w:t>
-            </w:r>
+              <w:t>Funkcijas</w:t>
+            </w:r>
+            <w:proofErr w:type="spellEnd"/>
+            <w:r>
+              <w:rPr>
+                <w:b/>
+                <w:bCs/>
+                <w:lang w:val="en-GB"/>
+              </w:rPr>
+              <w:t xml:space="preserve">, kas </w:t>
+            </w:r>
+            <w:proofErr w:type="spellStart"/>
+            <w:r>
+              <w:rPr>
+                <w:b/>
+                <w:bCs/>
+                <w:lang w:val="en-GB"/>
+              </w:rPr>
+              <w:t>lieto</w:t>
+            </w:r>
+            <w:proofErr w:type="spellEnd"/>
+            <w:r>
+              <w:rPr>
+                <w:b/>
+                <w:bCs/>
+                <w:lang w:val="en-GB"/>
+              </w:rPr>
+              <w:t xml:space="preserve"> </w:t>
+            </w:r>
+            <w:proofErr w:type="spellStart"/>
+            <w:r>
+              <w:rPr>
+                <w:b/>
+                <w:bCs/>
+                <w:lang w:val="en-GB"/>
+              </w:rPr>
+              <w:t>paziņojumu</w:t>
+            </w:r>
+            <w:proofErr w:type="spellEnd"/>
           </w:p>
         </w:tc>
         <w:tc>
@@ -11969,6 +13085,7 @@
                 <w:lang w:val="en-GB"/>
               </w:rPr>
             </w:pPr>
+            <w:proofErr w:type="spellStart"/>
             <w:r>
               <w:rPr>
                 <w:b/>
@@ -11977,6 +13094,7 @@
               </w:rPr>
               <w:t>Paziņojums</w:t>
             </w:r>
+            <w:proofErr w:type="spellEnd"/>
           </w:p>
         </w:tc>
       </w:tr>
@@ -13261,7 +14379,21 @@
               <w:rPr>
                 <w:lang w:val="en-GB"/>
               </w:rPr>
-              <w:t>&lt;apjoms&gt;</w:t>
+              <w:t>&lt;</w:t>
+            </w:r>
+            <w:proofErr w:type="spellStart"/>
+            <w:r>
+              <w:rPr>
+                <w:lang w:val="en-GB"/>
+              </w:rPr>
+              <w:t>apjoms</w:t>
+            </w:r>
+            <w:proofErr w:type="spellEnd"/>
+            <w:r>
+              <w:rPr>
+                <w:lang w:val="en-GB"/>
+              </w:rPr>
+              <w:t>&gt;</w:t>
             </w:r>
             <w:r>
               <w:rPr>
@@ -14492,6 +15624,7 @@
                 <w:lang w:val="en-GB"/>
               </w:rPr>
             </w:pPr>
+            <w:proofErr w:type="spellStart"/>
             <w:r>
               <w:rPr>
                 <w:b/>
@@ -14500,6 +15633,7 @@
               </w:rPr>
               <w:t>Identifikators</w:t>
             </w:r>
+            <w:proofErr w:type="spellEnd"/>
           </w:p>
         </w:tc>
         <w:tc>
@@ -14525,14 +15659,70 @@
                 <w:lang w:val="en-GB"/>
               </w:rPr>
             </w:pPr>
+            <w:proofErr w:type="spellStart"/>
             <w:r>
               <w:rPr>
                 <w:b/>
                 <w:bCs/>
                 <w:lang w:val="en-GB"/>
               </w:rPr>
-              <w:t>Funkcijas, kur veic pārbaudi</w:t>
-            </w:r>
+              <w:t>Funkcijas</w:t>
+            </w:r>
+            <w:proofErr w:type="spellEnd"/>
+            <w:r>
+              <w:rPr>
+                <w:b/>
+                <w:bCs/>
+                <w:lang w:val="en-GB"/>
+              </w:rPr>
+              <w:t xml:space="preserve">, </w:t>
+            </w:r>
+            <w:proofErr w:type="spellStart"/>
+            <w:r>
+              <w:rPr>
+                <w:b/>
+                <w:bCs/>
+                <w:lang w:val="en-GB"/>
+              </w:rPr>
+              <w:t>kur</w:t>
+            </w:r>
+            <w:proofErr w:type="spellEnd"/>
+            <w:r>
+              <w:rPr>
+                <w:b/>
+                <w:bCs/>
+                <w:lang w:val="en-GB"/>
+              </w:rPr>
+              <w:t xml:space="preserve"> </w:t>
+            </w:r>
+            <w:proofErr w:type="spellStart"/>
+            <w:r>
+              <w:rPr>
+                <w:b/>
+                <w:bCs/>
+                <w:lang w:val="en-GB"/>
+              </w:rPr>
+              <w:t>veic</w:t>
+            </w:r>
+            <w:proofErr w:type="spellEnd"/>
+            <w:r>
+              <w:rPr>
+                <w:b/>
+                <w:bCs/>
+                <w:lang w:val="en-GB"/>
+              </w:rPr>
+              <w:t xml:space="preserve"> </w:t>
+            </w:r>
+            <w:proofErr w:type="spellStart"/>
+            <w:r>
+              <w:rPr>
+                <w:b/>
+                <w:bCs/>
+                <w:lang w:val="en-GB"/>
+              </w:rPr>
+              <w:t>pārbaudi</w:t>
+            </w:r>
+            <w:proofErr w:type="spellEnd"/>
           </w:p>
         </w:tc>
         <w:tc>
@@ -14558,14 +15748,34 @@
                 <w:lang w:val="en-GB"/>
               </w:rPr>
             </w:pPr>
+            <w:proofErr w:type="spellStart"/>
             <w:r>
               <w:rPr>
                 <w:b/>
                 <w:bCs/>
                 <w:lang w:val="en-GB"/>
               </w:rPr>
-              <w:t>Pārbaudes apraksts</w:t>
-            </w:r>
+              <w:t>Pārbaudes</w:t>
+            </w:r>
+            <w:proofErr w:type="spellEnd"/>
+            <w:r>
+              <w:rPr>
+                <w:b/>
+                <w:bCs/>
+                <w:lang w:val="en-GB"/>
+              </w:rPr>
+              <w:t xml:space="preserve"> </w:t>
+            </w:r>
+            <w:proofErr w:type="spellStart"/>
+            <w:r>
+              <w:rPr>
+                <w:b/>
+                <w:bCs/>
+                <w:lang w:val="en-GB"/>
+              </w:rPr>
+              <w:t>apraksts</w:t>
+            </w:r>
+            <w:proofErr w:type="spellEnd"/>
           </w:p>
         </w:tc>
         <w:tc>
@@ -14591,22 +15801,78 @@
                 <w:lang w:val="en-GB"/>
               </w:rPr>
             </w:pPr>
+            <w:proofErr w:type="spellStart"/>
             <w:r>
               <w:rPr>
                 <w:b/>
                 <w:bCs/>
                 <w:lang w:val="en-GB"/>
               </w:rPr>
-              <w:t>Uzvedība, j</w:t>
-            </w:r>
+              <w:t>Uzvedība</w:t>
+            </w:r>
+            <w:proofErr w:type="spellEnd"/>
             <w:r>
               <w:rPr>
                 <w:b/>
                 <w:bCs/>
                 <w:lang w:val="en-GB"/>
               </w:rPr>
-              <w:t>a pārbaude neizdodas</w:t>
-            </w:r>
+              <w:t xml:space="preserve">, </w:t>
+            </w:r>
+            <w:proofErr w:type="spellStart"/>
+            <w:r>
+              <w:rPr>
+                <w:b/>
+                <w:bCs/>
+                <w:lang w:val="en-GB"/>
+              </w:rPr>
+              <w:t>j</w:t>
+            </w:r>
+            <w:r>
+              <w:rPr>
+                <w:b/>
+                <w:bCs/>
+                <w:lang w:val="en-GB"/>
+              </w:rPr>
+              <w:t>a</w:t>
+            </w:r>
+            <w:proofErr w:type="spellEnd"/>
+            <w:r>
+              <w:rPr>
+                <w:b/>
+                <w:bCs/>
+                <w:lang w:val="en-GB"/>
+              </w:rPr>
+              <w:t xml:space="preserve"> </w:t>
+            </w:r>
+            <w:proofErr w:type="spellStart"/>
+            <w:r>
+              <w:rPr>
+                <w:b/>
+                <w:bCs/>
+                <w:lang w:val="en-GB"/>
+              </w:rPr>
+              <w:t>pārbaude</w:t>
+            </w:r>
+            <w:proofErr w:type="spellEnd"/>
+            <w:r>
+              <w:rPr>
+                <w:b/>
+                <w:bCs/>
+                <w:lang w:val="en-GB"/>
+              </w:rPr>
+              <w:t xml:space="preserve"> </w:t>
+            </w:r>
+            <w:proofErr w:type="spellStart"/>
+            <w:r>
+              <w:rPr>
+                <w:b/>
+                <w:bCs/>
+                <w:lang w:val="en-GB"/>
+              </w:rPr>
+              <w:t>neizdodas</w:t>
+            </w:r>
+            <w:proofErr w:type="spellEnd"/>
           </w:p>
         </w:tc>
       </w:tr>
@@ -14687,12 +15953,84 @@
                 <w:lang w:val="en-GB"/>
               </w:rPr>
             </w:pPr>
-            <w:r>
-              <w:rPr>
-                <w:lang w:val="en-GB"/>
-              </w:rPr>
-              <w:t>Lietotājs ir atrasts datubāzē un parole ir korekta</w:t>
-            </w:r>
+            <w:proofErr w:type="spellStart"/>
+            <w:r>
+              <w:rPr>
+                <w:lang w:val="en-GB"/>
+              </w:rPr>
+              <w:t>Lietotājs</w:t>
+            </w:r>
+            <w:proofErr w:type="spellEnd"/>
+            <w:r>
+              <w:rPr>
+                <w:lang w:val="en-GB"/>
+              </w:rPr>
+              <w:t xml:space="preserve"> </w:t>
+            </w:r>
+            <w:proofErr w:type="spellStart"/>
+            <w:r>
+              <w:rPr>
+                <w:lang w:val="en-GB"/>
+              </w:rPr>
+              <w:t>ir</w:t>
+            </w:r>
+            <w:proofErr w:type="spellEnd"/>
+            <w:r>
+              <w:rPr>
+                <w:lang w:val="en-GB"/>
+              </w:rPr>
+              <w:t xml:space="preserve"> </w:t>
+            </w:r>
+            <w:proofErr w:type="spellStart"/>
+            <w:r>
+              <w:rPr>
+                <w:lang w:val="en-GB"/>
+              </w:rPr>
+              <w:t>atrasts</w:t>
+            </w:r>
+            <w:proofErr w:type="spellEnd"/>
+            <w:r>
+              <w:rPr>
+                <w:lang w:val="en-GB"/>
+              </w:rPr>
+              <w:t xml:space="preserve"> </w:t>
+            </w:r>
+            <w:proofErr w:type="spellStart"/>
+            <w:r>
+              <w:rPr>
+                <w:lang w:val="en-GB"/>
+              </w:rPr>
+              <w:t>datubāzē</w:t>
+            </w:r>
+            <w:proofErr w:type="spellEnd"/>
+            <w:r>
+              <w:rPr>
+                <w:lang w:val="en-GB"/>
+              </w:rPr>
+              <w:t xml:space="preserve"> un parole </w:t>
+            </w:r>
+            <w:proofErr w:type="spellStart"/>
+            <w:r>
+              <w:rPr>
+                <w:lang w:val="en-GB"/>
+              </w:rPr>
+              <w:t>ir</w:t>
+            </w:r>
+            <w:proofErr w:type="spellEnd"/>
+            <w:r>
+              <w:rPr>
+                <w:lang w:val="en-GB"/>
+              </w:rPr>
+              <w:t xml:space="preserve"> </w:t>
+            </w:r>
+            <w:proofErr w:type="spellStart"/>
+            <w:r>
+              <w:rPr>
+                <w:lang w:val="en-GB"/>
+              </w:rPr>
+              <w:t>korekta</w:t>
+            </w:r>
+            <w:proofErr w:type="spellEnd"/>
           </w:p>
         </w:tc>
         <w:tc>
@@ -14715,11 +16053,26 @@
                 <w:lang w:val="en-GB"/>
               </w:rPr>
             </w:pPr>
-            <w:r>
-              <w:rPr>
-                <w:lang w:val="en-GB"/>
-              </w:rPr>
-              <w:t>Tiek p</w:t>
+            <w:proofErr w:type="spellStart"/>
+            <w:r>
+              <w:rPr>
+                <w:lang w:val="en-GB"/>
+              </w:rPr>
+              <w:t>Tiek</w:t>
+            </w:r>
+            <w:proofErr w:type="spellEnd"/>
+            <w:r>
+              <w:rPr>
+                <w:lang w:val="en-GB"/>
+              </w:rPr>
+              <w:t xml:space="preserve"> </w:t>
+            </w:r>
+            <w:proofErr w:type="spellStart"/>
+            <w:r>
+              <w:rPr>
+                <w:lang w:val="en-GB"/>
+              </w:rPr>
+              <w:t>p</w:t>
             </w:r>
             <w:r>
               <w:rPr>
@@ -14733,11 +16086,19 @@
               </w:rPr>
               <w:t>īts</w:t>
             </w:r>
-            <w:r>
-              <w:rPr>
-                <w:lang w:val="en-GB"/>
-              </w:rPr>
-              <w:t xml:space="preserve"> paziņojum</w:t>
+            <w:proofErr w:type="spellEnd"/>
+            <w:r>
+              <w:rPr>
+                <w:lang w:val="en-GB"/>
+              </w:rPr>
+              <w:t xml:space="preserve"> </w:t>
+            </w:r>
+            <w:proofErr w:type="spellStart"/>
+            <w:r>
+              <w:rPr>
+                <w:lang w:val="en-GB"/>
+              </w:rPr>
+              <w:t>paziņojum</w:t>
             </w:r>
             <w:r>
               <w:rPr>
@@ -14745,6 +16106,7 @@
               </w:rPr>
               <w:t>s</w:t>
             </w:r>
+            <w:proofErr w:type="spellEnd"/>
             <w:r>
               <w:rPr>
                 <w:lang w:val="en-GB"/>
@@ -14790,7 +16152,21 @@
               <w:rPr>
                 <w:lang w:val="en-GB"/>
               </w:rPr>
-              <w:t>&lt;x1[,xi]</w:t>
+              <w:t>&lt;x1</w:t>
+            </w:r>
+            <w:proofErr w:type="gramStart"/>
+            <w:r>
+              <w:rPr>
+                <w:lang w:val="en-GB"/>
+              </w:rPr>
+              <w:t>[,xi</w:t>
+            </w:r>
+            <w:proofErr w:type="gramEnd"/>
+            <w:r>
+              <w:rPr>
+                <w:lang w:val="en-GB"/>
+              </w:rPr>
+              <w:t>]</w:t>
             </w:r>
             <w:r>
               <w:rPr>
@@ -14990,12 +16366,42 @@
                 <w:lang w:val="en-GB"/>
               </w:rPr>
             </w:pPr>
-            <w:r>
-              <w:rPr>
-                <w:lang w:val="en-GB"/>
-              </w:rPr>
-              <w:t>Lauks ir aizpildīts</w:t>
-            </w:r>
+            <w:proofErr w:type="spellStart"/>
+            <w:r>
+              <w:rPr>
+                <w:lang w:val="en-GB"/>
+              </w:rPr>
+              <w:t>Lauks</w:t>
+            </w:r>
+            <w:proofErr w:type="spellEnd"/>
+            <w:r>
+              <w:rPr>
+                <w:lang w:val="en-GB"/>
+              </w:rPr>
+              <w:t xml:space="preserve"> </w:t>
+            </w:r>
+            <w:proofErr w:type="spellStart"/>
+            <w:r>
+              <w:rPr>
+                <w:lang w:val="en-GB"/>
+              </w:rPr>
+              <w:t>ir</w:t>
+            </w:r>
+            <w:proofErr w:type="spellEnd"/>
+            <w:r>
+              <w:rPr>
+                <w:lang w:val="en-GB"/>
+              </w:rPr>
+              <w:t xml:space="preserve"> </w:t>
+            </w:r>
+            <w:proofErr w:type="spellStart"/>
+            <w:r>
+              <w:rPr>
+                <w:lang w:val="en-GB"/>
+              </w:rPr>
+              <w:t>aizpildīts</w:t>
+            </w:r>
+            <w:proofErr w:type="spellEnd"/>
           </w:p>
         </w:tc>
         <w:tc>
@@ -15014,11 +16420,47 @@
               <w:ind w:firstLine="0"/>
               <w:jc w:val="left"/>
             </w:pPr>
-            <w:r>
-              <w:rPr>
-                <w:lang w:val="en-GB"/>
-              </w:rPr>
-              <w:t xml:space="preserve">Tiek parādīts paziņojums </w:t>
+            <w:proofErr w:type="spellStart"/>
+            <w:r>
+              <w:rPr>
+                <w:lang w:val="en-GB"/>
+              </w:rPr>
+              <w:t>Tiek</w:t>
+            </w:r>
+            <w:proofErr w:type="spellEnd"/>
+            <w:r>
+              <w:rPr>
+                <w:lang w:val="en-GB"/>
+              </w:rPr>
+              <w:t xml:space="preserve"> </w:t>
+            </w:r>
+            <w:proofErr w:type="spellStart"/>
+            <w:r>
+              <w:rPr>
+                <w:lang w:val="en-GB"/>
+              </w:rPr>
+              <w:t>parādīts</w:t>
+            </w:r>
+            <w:proofErr w:type="spellEnd"/>
+            <w:r>
+              <w:rPr>
+                <w:lang w:val="en-GB"/>
+              </w:rPr>
+              <w:t xml:space="preserve"> </w:t>
+            </w:r>
+            <w:proofErr w:type="spellStart"/>
+            <w:r>
+              <w:rPr>
+                <w:lang w:val="en-GB"/>
+              </w:rPr>
+              <w:t>paziņojums</w:t>
+            </w:r>
+            <w:proofErr w:type="spellEnd"/>
+            <w:r>
+              <w:rPr>
+                <w:lang w:val="en-GB"/>
+              </w:rPr>
+              <w:t xml:space="preserve"> </w:t>
             </w:r>
             <w:r>
               <w:rPr>
@@ -15172,11 +16614,47 @@
                 <w:lang w:val="en-GB"/>
               </w:rPr>
             </w:pPr>
-            <w:r>
-              <w:rPr>
-                <w:lang w:val="en-GB"/>
-              </w:rPr>
-              <w:t xml:space="preserve">Tiek parādīts paziņojums </w:t>
+            <w:proofErr w:type="spellStart"/>
+            <w:r>
+              <w:rPr>
+                <w:lang w:val="en-GB"/>
+              </w:rPr>
+              <w:t>Tiek</w:t>
+            </w:r>
+            <w:proofErr w:type="spellEnd"/>
+            <w:r>
+              <w:rPr>
+                <w:lang w:val="en-GB"/>
+              </w:rPr>
+              <w:t xml:space="preserve"> </w:t>
+            </w:r>
+            <w:proofErr w:type="spellStart"/>
+            <w:r>
+              <w:rPr>
+                <w:lang w:val="en-GB"/>
+              </w:rPr>
+              <w:t>parādīts</w:t>
+            </w:r>
+            <w:proofErr w:type="spellEnd"/>
+            <w:r>
+              <w:rPr>
+                <w:lang w:val="en-GB"/>
+              </w:rPr>
+              <w:t xml:space="preserve"> </w:t>
+            </w:r>
+            <w:proofErr w:type="spellStart"/>
+            <w:r>
+              <w:rPr>
+                <w:lang w:val="en-GB"/>
+              </w:rPr>
+              <w:t>paziņojums</w:t>
+            </w:r>
+            <w:proofErr w:type="spellEnd"/>
+            <w:r>
+              <w:rPr>
+                <w:lang w:val="en-GB"/>
+              </w:rPr>
+              <w:t xml:space="preserve"> </w:t>
             </w:r>
             <w:r>
               <w:rPr>
@@ -15223,7 +16701,21 @@
               <w:rPr>
                 <w:lang w:val="en-GB"/>
               </w:rPr>
-              <w:t>&lt;x1[,xi],</w:t>
+              <w:t>&lt;x1</w:t>
+            </w:r>
+            <w:proofErr w:type="gramStart"/>
+            <w:r>
+              <w:rPr>
+                <w:lang w:val="en-GB"/>
+              </w:rPr>
+              <w:t>[,xi</w:t>
+            </w:r>
+            <w:proofErr w:type="gramEnd"/>
+            <w:r>
+              <w:rPr>
+                <w:lang w:val="en-GB"/>
+              </w:rPr>
+              <w:t>],</w:t>
             </w:r>
             <w:r>
               <w:rPr>
@@ -15496,11 +16988,47 @@
                 <w:lang w:val="en-GB"/>
               </w:rPr>
             </w:pPr>
-            <w:r>
-              <w:rPr>
-                <w:lang w:val="en-GB"/>
-              </w:rPr>
-              <w:t xml:space="preserve">Tiek parādīts paziņojums </w:t>
+            <w:proofErr w:type="spellStart"/>
+            <w:r>
+              <w:rPr>
+                <w:lang w:val="en-GB"/>
+              </w:rPr>
+              <w:t>Tiek</w:t>
+            </w:r>
+            <w:proofErr w:type="spellEnd"/>
+            <w:r>
+              <w:rPr>
+                <w:lang w:val="en-GB"/>
+              </w:rPr>
+              <w:t xml:space="preserve"> </w:t>
+            </w:r>
+            <w:proofErr w:type="spellStart"/>
+            <w:r>
+              <w:rPr>
+                <w:lang w:val="en-GB"/>
+              </w:rPr>
+              <w:t>parādīts</w:t>
+            </w:r>
+            <w:proofErr w:type="spellEnd"/>
+            <w:r>
+              <w:rPr>
+                <w:lang w:val="en-GB"/>
+              </w:rPr>
+              <w:t xml:space="preserve"> </w:t>
+            </w:r>
+            <w:proofErr w:type="spellStart"/>
+            <w:r>
+              <w:rPr>
+                <w:lang w:val="en-GB"/>
+              </w:rPr>
+              <w:t>paziņojums</w:t>
+            </w:r>
+            <w:proofErr w:type="spellEnd"/>
+            <w:r>
+              <w:rPr>
+                <w:lang w:val="en-GB"/>
+              </w:rPr>
+              <w:t xml:space="preserve"> </w:t>
             </w:r>
             <w:r>
               <w:t>L</w:t>
@@ -15544,7 +17072,21 @@
               <w:rPr>
                 <w:lang w:val="en-GB"/>
               </w:rPr>
-              <w:t>&lt; x1[,xi]&gt;</w:t>
+              <w:t>&lt; x1</w:t>
+            </w:r>
+            <w:proofErr w:type="gramStart"/>
+            <w:r>
+              <w:rPr>
+                <w:lang w:val="en-GB"/>
+              </w:rPr>
+              <w:t>[,xi</w:t>
+            </w:r>
+            <w:proofErr w:type="gramEnd"/>
+            <w:r>
+              <w:rPr>
+                <w:lang w:val="en-GB"/>
+              </w:rPr>
+              <w:t>]&gt;</w:t>
             </w:r>
           </w:p>
         </w:tc>
@@ -15640,11 +17182,47 @@
               <w:ind w:firstLine="0"/>
               <w:jc w:val="left"/>
             </w:pPr>
-            <w:r>
-              <w:rPr>
-                <w:lang w:val="en-GB"/>
-              </w:rPr>
-              <w:t xml:space="preserve">Tiek parādīts paziņojums </w:t>
+            <w:proofErr w:type="spellStart"/>
+            <w:r>
+              <w:rPr>
+                <w:lang w:val="en-GB"/>
+              </w:rPr>
+              <w:t>Tiek</w:t>
+            </w:r>
+            <w:proofErr w:type="spellEnd"/>
+            <w:r>
+              <w:rPr>
+                <w:lang w:val="en-GB"/>
+              </w:rPr>
+              <w:t xml:space="preserve"> </w:t>
+            </w:r>
+            <w:proofErr w:type="spellStart"/>
+            <w:r>
+              <w:rPr>
+                <w:lang w:val="en-GB"/>
+              </w:rPr>
+              <w:t>parādīts</w:t>
+            </w:r>
+            <w:proofErr w:type="spellEnd"/>
+            <w:r>
+              <w:rPr>
+                <w:lang w:val="en-GB"/>
+              </w:rPr>
+              <w:t xml:space="preserve"> </w:t>
+            </w:r>
+            <w:proofErr w:type="spellStart"/>
+            <w:r>
+              <w:rPr>
+                <w:lang w:val="en-GB"/>
+              </w:rPr>
+              <w:t>paziņojums</w:t>
+            </w:r>
+            <w:proofErr w:type="spellEnd"/>
+            <w:r>
+              <w:rPr>
+                <w:lang w:val="en-GB"/>
+              </w:rPr>
+              <w:t xml:space="preserve"> </w:t>
             </w:r>
             <w:r>
               <w:t>V_E_1</w:t>
@@ -15682,7 +17260,21 @@
               <w:rPr>
                 <w:lang w:val="en-GB"/>
               </w:rPr>
-              <w:t>&lt; x1[,xi]&gt;</w:t>
+              <w:t>&lt; x1</w:t>
+            </w:r>
+            <w:proofErr w:type="gramStart"/>
+            <w:r>
+              <w:rPr>
+                <w:lang w:val="en-GB"/>
+              </w:rPr>
+              <w:t>[,xi</w:t>
+            </w:r>
+            <w:proofErr w:type="gramEnd"/>
+            <w:r>
+              <w:rPr>
+                <w:lang w:val="en-GB"/>
+              </w:rPr>
+              <w:t>]&gt;</w:t>
             </w:r>
           </w:p>
         </w:tc>
@@ -15772,11 +17364,47 @@
               <w:ind w:firstLine="0"/>
               <w:jc w:val="left"/>
             </w:pPr>
-            <w:r>
-              <w:rPr>
-                <w:lang w:val="en-GB"/>
-              </w:rPr>
-              <w:t xml:space="preserve">Tiek parādīts paziņojums </w:t>
+            <w:proofErr w:type="spellStart"/>
+            <w:r>
+              <w:rPr>
+                <w:lang w:val="en-GB"/>
+              </w:rPr>
+              <w:t>Tiek</w:t>
+            </w:r>
+            <w:proofErr w:type="spellEnd"/>
+            <w:r>
+              <w:rPr>
+                <w:lang w:val="en-GB"/>
+              </w:rPr>
+              <w:t xml:space="preserve"> </w:t>
+            </w:r>
+            <w:proofErr w:type="spellStart"/>
+            <w:r>
+              <w:rPr>
+                <w:lang w:val="en-GB"/>
+              </w:rPr>
+              <w:t>parādīts</w:t>
+            </w:r>
+            <w:proofErr w:type="spellEnd"/>
+            <w:r>
+              <w:rPr>
+                <w:lang w:val="en-GB"/>
+              </w:rPr>
+              <w:t xml:space="preserve"> </w:t>
+            </w:r>
+            <w:proofErr w:type="spellStart"/>
+            <w:r>
+              <w:rPr>
+                <w:lang w:val="en-GB"/>
+              </w:rPr>
+              <w:t>paziņojums</w:t>
+            </w:r>
+            <w:proofErr w:type="spellEnd"/>
+            <w:r>
+              <w:rPr>
+                <w:lang w:val="en-GB"/>
+              </w:rPr>
+              <w:t xml:space="preserve"> </w:t>
             </w:r>
             <w:r>
               <w:t>V_E_2</w:t>
@@ -15814,7 +17442,21 @@
               <w:rPr>
                 <w:lang w:val="en-GB"/>
               </w:rPr>
-              <w:t>&lt; x1[,xi]&gt;</w:t>
+              <w:t>&lt; x1</w:t>
+            </w:r>
+            <w:proofErr w:type="gramStart"/>
+            <w:r>
+              <w:rPr>
+                <w:lang w:val="en-GB"/>
+              </w:rPr>
+              <w:t>[,xi</w:t>
+            </w:r>
+            <w:proofErr w:type="gramEnd"/>
+            <w:r>
+              <w:rPr>
+                <w:lang w:val="en-GB"/>
+              </w:rPr>
+              <w:t>]&gt;</w:t>
             </w:r>
           </w:p>
         </w:tc>
@@ -15904,11 +17546,47 @@
               <w:ind w:firstLine="0"/>
               <w:jc w:val="left"/>
             </w:pPr>
-            <w:r>
-              <w:rPr>
-                <w:lang w:val="en-GB"/>
-              </w:rPr>
-              <w:t xml:space="preserve">Tiek parādīts paziņojums </w:t>
+            <w:proofErr w:type="spellStart"/>
+            <w:r>
+              <w:rPr>
+                <w:lang w:val="en-GB"/>
+              </w:rPr>
+              <w:t>Tiek</w:t>
+            </w:r>
+            <w:proofErr w:type="spellEnd"/>
+            <w:r>
+              <w:rPr>
+                <w:lang w:val="en-GB"/>
+              </w:rPr>
+              <w:t xml:space="preserve"> </w:t>
+            </w:r>
+            <w:proofErr w:type="spellStart"/>
+            <w:r>
+              <w:rPr>
+                <w:lang w:val="en-GB"/>
+              </w:rPr>
+              <w:t>parādīts</w:t>
+            </w:r>
+            <w:proofErr w:type="spellEnd"/>
+            <w:r>
+              <w:rPr>
+                <w:lang w:val="en-GB"/>
+              </w:rPr>
+              <w:t xml:space="preserve"> </w:t>
+            </w:r>
+            <w:proofErr w:type="spellStart"/>
+            <w:r>
+              <w:rPr>
+                <w:lang w:val="en-GB"/>
+              </w:rPr>
+              <w:t>paziņojums</w:t>
+            </w:r>
+            <w:proofErr w:type="spellEnd"/>
+            <w:r>
+              <w:rPr>
+                <w:lang w:val="en-GB"/>
+              </w:rPr>
+              <w:t xml:space="preserve"> </w:t>
             </w:r>
             <w:r>
               <w:t>D_E_2</w:t>
@@ -15946,7 +17624,35 @@
               <w:rPr>
                 <w:lang w:val="en-GB"/>
               </w:rPr>
-              <w:t>&lt; x1[,xi], izmērs&gt;</w:t>
+              <w:t>&lt; x1</w:t>
+            </w:r>
+            <w:proofErr w:type="gramStart"/>
+            <w:r>
+              <w:rPr>
+                <w:lang w:val="en-GB"/>
+              </w:rPr>
+              <w:t>[,xi</w:t>
+            </w:r>
+            <w:proofErr w:type="gramEnd"/>
+            <w:r>
+              <w:rPr>
+                <w:lang w:val="en-GB"/>
+              </w:rPr>
+              <w:t xml:space="preserve">], </w:t>
+            </w:r>
+            <w:proofErr w:type="spellStart"/>
+            <w:r>
+              <w:rPr>
+                <w:lang w:val="en-GB"/>
+              </w:rPr>
+              <w:t>izmērs</w:t>
+            </w:r>
+            <w:proofErr w:type="spellEnd"/>
+            <w:r>
+              <w:rPr>
+                <w:lang w:val="en-GB"/>
+              </w:rPr>
+              <w:t>&gt;</w:t>
             </w:r>
           </w:p>
         </w:tc>
@@ -16052,11 +17758,47 @@
               <w:ind w:firstLine="0"/>
               <w:jc w:val="left"/>
             </w:pPr>
-            <w:r>
-              <w:rPr>
-                <w:lang w:val="en-GB"/>
-              </w:rPr>
-              <w:t xml:space="preserve">Tiek parādīts paziņojums </w:t>
+            <w:proofErr w:type="spellStart"/>
+            <w:r>
+              <w:rPr>
+                <w:lang w:val="en-GB"/>
+              </w:rPr>
+              <w:t>Tiek</w:t>
+            </w:r>
+            <w:proofErr w:type="spellEnd"/>
+            <w:r>
+              <w:rPr>
+                <w:lang w:val="en-GB"/>
+              </w:rPr>
+              <w:t xml:space="preserve"> </w:t>
+            </w:r>
+            <w:proofErr w:type="spellStart"/>
+            <w:r>
+              <w:rPr>
+                <w:lang w:val="en-GB"/>
+              </w:rPr>
+              <w:t>parādīts</w:t>
+            </w:r>
+            <w:proofErr w:type="spellEnd"/>
+            <w:r>
+              <w:rPr>
+                <w:lang w:val="en-GB"/>
+              </w:rPr>
+              <w:t xml:space="preserve"> </w:t>
+            </w:r>
+            <w:proofErr w:type="spellStart"/>
+            <w:r>
+              <w:rPr>
+                <w:lang w:val="en-GB"/>
+              </w:rPr>
+              <w:t>paziņojums</w:t>
+            </w:r>
+            <w:proofErr w:type="spellEnd"/>
+            <w:r>
+              <w:rPr>
+                <w:lang w:val="en-GB"/>
+              </w:rPr>
+              <w:t xml:space="preserve"> </w:t>
             </w:r>
             <w:r>
               <w:t>V_E_4</w:t>
@@ -16094,7 +17836,21 @@
               <w:rPr>
                 <w:lang w:val="en-GB"/>
               </w:rPr>
-              <w:t>&lt; x1[,xi]&gt;</w:t>
+              <w:t>&lt; x1</w:t>
+            </w:r>
+            <w:proofErr w:type="gramStart"/>
+            <w:r>
+              <w:rPr>
+                <w:lang w:val="en-GB"/>
+              </w:rPr>
+              <w:t>[,xi</w:t>
+            </w:r>
+            <w:proofErr w:type="gramEnd"/>
+            <w:r>
+              <w:rPr>
+                <w:lang w:val="en-GB"/>
+              </w:rPr>
+              <w:t>]&gt;</w:t>
             </w:r>
           </w:p>
         </w:tc>
@@ -16212,17 +17968,67 @@
               <w:ind w:firstLine="0"/>
               <w:jc w:val="left"/>
             </w:pPr>
-            <w:r>
-              <w:rPr>
-                <w:lang w:val="en-GB"/>
-              </w:rPr>
-              <w:t xml:space="preserve">Tiek parādīts paziņojums </w:t>
-            </w:r>
-            <w:r>
-              <w:rPr>
-                <w:lang w:val="en-GB"/>
-              </w:rPr>
-              <w:t xml:space="preserve">D_E_3 vai </w:t>
+            <w:proofErr w:type="spellStart"/>
+            <w:r>
+              <w:rPr>
+                <w:lang w:val="en-GB"/>
+              </w:rPr>
+              <w:t>Tiek</w:t>
+            </w:r>
+            <w:proofErr w:type="spellEnd"/>
+            <w:r>
+              <w:rPr>
+                <w:lang w:val="en-GB"/>
+              </w:rPr>
+              <w:t xml:space="preserve"> </w:t>
+            </w:r>
+            <w:proofErr w:type="spellStart"/>
+            <w:r>
+              <w:rPr>
+                <w:lang w:val="en-GB"/>
+              </w:rPr>
+              <w:t>parādīts</w:t>
+            </w:r>
+            <w:proofErr w:type="spellEnd"/>
+            <w:r>
+              <w:rPr>
+                <w:lang w:val="en-GB"/>
+              </w:rPr>
+              <w:t xml:space="preserve"> </w:t>
+            </w:r>
+            <w:proofErr w:type="spellStart"/>
+            <w:r>
+              <w:rPr>
+                <w:lang w:val="en-GB"/>
+              </w:rPr>
+              <w:t>paziņojums</w:t>
+            </w:r>
+            <w:proofErr w:type="spellEnd"/>
+            <w:r>
+              <w:rPr>
+                <w:lang w:val="en-GB"/>
+              </w:rPr>
+              <w:t xml:space="preserve"> </w:t>
+            </w:r>
+            <w:r>
+              <w:rPr>
+                <w:lang w:val="en-GB"/>
+              </w:rPr>
+              <w:t xml:space="preserve">D_E_3 </w:t>
+            </w:r>
+            <w:proofErr w:type="spellStart"/>
+            <w:r>
+              <w:rPr>
+                <w:lang w:val="en-GB"/>
+              </w:rPr>
+              <w:t>vai</w:t>
+            </w:r>
+            <w:proofErr w:type="spellEnd"/>
+            <w:r>
+              <w:rPr>
+                <w:lang w:val="en-GB"/>
+              </w:rPr>
+              <w:t xml:space="preserve"> </w:t>
             </w:r>
             <w:r>
               <w:t>V_E_</w:t>
@@ -16263,7 +18069,21 @@
               <w:rPr>
                 <w:lang w:val="en-GB"/>
               </w:rPr>
-              <w:t>&lt; x1[,xi]&gt;</w:t>
+              <w:t>&lt; x1</w:t>
+            </w:r>
+            <w:proofErr w:type="gramStart"/>
+            <w:r>
+              <w:rPr>
+                <w:lang w:val="en-GB"/>
+              </w:rPr>
+              <w:t>[,xi</w:t>
+            </w:r>
+            <w:proofErr w:type="gramEnd"/>
+            <w:r>
+              <w:rPr>
+                <w:lang w:val="en-GB"/>
+              </w:rPr>
+              <w:t>]&gt;</w:t>
             </w:r>
           </w:p>
         </w:tc>
@@ -16337,11 +18157,47 @@
               <w:ind w:firstLine="0"/>
               <w:jc w:val="left"/>
             </w:pPr>
-            <w:r>
-              <w:rPr>
-                <w:lang w:val="en-GB"/>
-              </w:rPr>
-              <w:t xml:space="preserve">Tiek parādīts paziņojums </w:t>
+            <w:proofErr w:type="spellStart"/>
+            <w:r>
+              <w:rPr>
+                <w:lang w:val="en-GB"/>
+              </w:rPr>
+              <w:t>Tiek</w:t>
+            </w:r>
+            <w:proofErr w:type="spellEnd"/>
+            <w:r>
+              <w:rPr>
+                <w:lang w:val="en-GB"/>
+              </w:rPr>
+              <w:t xml:space="preserve"> </w:t>
+            </w:r>
+            <w:proofErr w:type="spellStart"/>
+            <w:r>
+              <w:rPr>
+                <w:lang w:val="en-GB"/>
+              </w:rPr>
+              <w:t>parādīts</w:t>
+            </w:r>
+            <w:proofErr w:type="spellEnd"/>
+            <w:r>
+              <w:rPr>
+                <w:lang w:val="en-GB"/>
+              </w:rPr>
+              <w:t xml:space="preserve"> </w:t>
+            </w:r>
+            <w:proofErr w:type="spellStart"/>
+            <w:r>
+              <w:rPr>
+                <w:lang w:val="en-GB"/>
+              </w:rPr>
+              <w:t>paziņojums</w:t>
+            </w:r>
+            <w:proofErr w:type="spellEnd"/>
+            <w:r>
+              <w:rPr>
+                <w:lang w:val="en-GB"/>
+              </w:rPr>
+              <w:t xml:space="preserve"> </w:t>
             </w:r>
             <w:r>
               <w:t>D</w:t>
@@ -16456,11 +18312,47 @@
                 <w:lang w:val="en-GB"/>
               </w:rPr>
             </w:pPr>
-            <w:r>
-              <w:rPr>
-                <w:lang w:val="en-GB"/>
-              </w:rPr>
-              <w:t xml:space="preserve">Tiek parādīts paziņojums </w:t>
+            <w:proofErr w:type="spellStart"/>
+            <w:r>
+              <w:rPr>
+                <w:lang w:val="en-GB"/>
+              </w:rPr>
+              <w:t>Tiek</w:t>
+            </w:r>
+            <w:proofErr w:type="spellEnd"/>
+            <w:r>
+              <w:rPr>
+                <w:lang w:val="en-GB"/>
+              </w:rPr>
+              <w:t xml:space="preserve"> </w:t>
+            </w:r>
+            <w:proofErr w:type="spellStart"/>
+            <w:r>
+              <w:rPr>
+                <w:lang w:val="en-GB"/>
+              </w:rPr>
+              <w:t>parādīts</w:t>
+            </w:r>
+            <w:proofErr w:type="spellEnd"/>
+            <w:r>
+              <w:rPr>
+                <w:lang w:val="en-GB"/>
+              </w:rPr>
+              <w:t xml:space="preserve"> </w:t>
+            </w:r>
+            <w:proofErr w:type="spellStart"/>
+            <w:r>
+              <w:rPr>
+                <w:lang w:val="en-GB"/>
+              </w:rPr>
+              <w:t>paziņojums</w:t>
+            </w:r>
+            <w:proofErr w:type="spellEnd"/>
+            <w:r>
+              <w:rPr>
+                <w:lang w:val="en-GB"/>
+              </w:rPr>
+              <w:t xml:space="preserve"> </w:t>
             </w:r>
             <w:r>
               <w:t>D_E_4</w:t>
@@ -16492,7 +18384,21 @@
               <w:rPr>
                 <w:lang w:val="en-GB"/>
               </w:rPr>
-              <w:t>D_V_11&lt; x1[,xi]&gt;</w:t>
+              <w:t>D_V_11&lt; x1</w:t>
+            </w:r>
+            <w:proofErr w:type="gramStart"/>
+            <w:r>
+              <w:rPr>
+                <w:lang w:val="en-GB"/>
+              </w:rPr>
+              <w:t>[,xi</w:t>
+            </w:r>
+            <w:proofErr w:type="gramEnd"/>
+            <w:r>
+              <w:rPr>
+                <w:lang w:val="en-GB"/>
+              </w:rPr>
+              <w:t>]&gt;</w:t>
             </w:r>
           </w:p>
         </w:tc>
@@ -16569,11 +18475,47 @@
                 <w:lang w:val="en-GB"/>
               </w:rPr>
             </w:pPr>
-            <w:r>
-              <w:rPr>
-                <w:lang w:val="en-GB"/>
-              </w:rPr>
-              <w:t xml:space="preserve">Tiek parādīts paziņojums </w:t>
+            <w:proofErr w:type="spellStart"/>
+            <w:r>
+              <w:rPr>
+                <w:lang w:val="en-GB"/>
+              </w:rPr>
+              <w:t>Tiek</w:t>
+            </w:r>
+            <w:proofErr w:type="spellEnd"/>
+            <w:r>
+              <w:rPr>
+                <w:lang w:val="en-GB"/>
+              </w:rPr>
+              <w:t xml:space="preserve"> </w:t>
+            </w:r>
+            <w:proofErr w:type="spellStart"/>
+            <w:r>
+              <w:rPr>
+                <w:lang w:val="en-GB"/>
+              </w:rPr>
+              <w:t>parādīts</w:t>
+            </w:r>
+            <w:proofErr w:type="spellEnd"/>
+            <w:r>
+              <w:rPr>
+                <w:lang w:val="en-GB"/>
+              </w:rPr>
+              <w:t xml:space="preserve"> </w:t>
+            </w:r>
+            <w:proofErr w:type="spellStart"/>
+            <w:r>
+              <w:rPr>
+                <w:lang w:val="en-GB"/>
+              </w:rPr>
+              <w:t>paziņojums</w:t>
+            </w:r>
+            <w:proofErr w:type="spellEnd"/>
+            <w:r>
+              <w:rPr>
+                <w:lang w:val="en-GB"/>
+              </w:rPr>
+              <w:t xml:space="preserve"> </w:t>
             </w:r>
             <w:r>
               <w:t>V_E_7</w:t>
@@ -16605,7 +18547,21 @@
               <w:rPr>
                 <w:lang w:val="en-GB"/>
               </w:rPr>
-              <w:t>D_V_12&lt; x1[,xi]&gt;</w:t>
+              <w:t>D_V_12&lt; x1</w:t>
+            </w:r>
+            <w:proofErr w:type="gramStart"/>
+            <w:r>
+              <w:rPr>
+                <w:lang w:val="en-GB"/>
+              </w:rPr>
+              <w:t>[,xi</w:t>
+            </w:r>
+            <w:proofErr w:type="gramEnd"/>
+            <w:r>
+              <w:rPr>
+                <w:lang w:val="en-GB"/>
+              </w:rPr>
+              <w:t>]&gt;</w:t>
             </w:r>
           </w:p>
         </w:tc>
@@ -16682,11 +18638,47 @@
                 <w:lang w:val="en-GB"/>
               </w:rPr>
             </w:pPr>
-            <w:r>
-              <w:rPr>
-                <w:lang w:val="en-GB"/>
-              </w:rPr>
-              <w:t xml:space="preserve">Tiek parādīts paziņojums </w:t>
+            <w:proofErr w:type="spellStart"/>
+            <w:r>
+              <w:rPr>
+                <w:lang w:val="en-GB"/>
+              </w:rPr>
+              <w:t>Tiek</w:t>
+            </w:r>
+            <w:proofErr w:type="spellEnd"/>
+            <w:r>
+              <w:rPr>
+                <w:lang w:val="en-GB"/>
+              </w:rPr>
+              <w:t xml:space="preserve"> </w:t>
+            </w:r>
+            <w:proofErr w:type="spellStart"/>
+            <w:r>
+              <w:rPr>
+                <w:lang w:val="en-GB"/>
+              </w:rPr>
+              <w:t>parādīts</w:t>
+            </w:r>
+            <w:proofErr w:type="spellEnd"/>
+            <w:r>
+              <w:rPr>
+                <w:lang w:val="en-GB"/>
+              </w:rPr>
+              <w:t xml:space="preserve"> </w:t>
+            </w:r>
+            <w:proofErr w:type="spellStart"/>
+            <w:r>
+              <w:rPr>
+                <w:lang w:val="en-GB"/>
+              </w:rPr>
+              <w:t>paziņojums</w:t>
+            </w:r>
+            <w:proofErr w:type="spellEnd"/>
+            <w:r>
+              <w:rPr>
+                <w:lang w:val="en-GB"/>
+              </w:rPr>
+              <w:t xml:space="preserve"> </w:t>
             </w:r>
             <w:r>
               <w:t>V_E_8</w:t>
@@ -16801,11 +18793,47 @@
                 <w:lang w:val="en-GB"/>
               </w:rPr>
             </w:pPr>
-            <w:r>
-              <w:rPr>
-                <w:lang w:val="en-GB"/>
-              </w:rPr>
-              <w:t xml:space="preserve">Tiek parādīts paziņojums </w:t>
+            <w:proofErr w:type="spellStart"/>
+            <w:r>
+              <w:rPr>
+                <w:lang w:val="en-GB"/>
+              </w:rPr>
+              <w:t>Tiek</w:t>
+            </w:r>
+            <w:proofErr w:type="spellEnd"/>
+            <w:r>
+              <w:rPr>
+                <w:lang w:val="en-GB"/>
+              </w:rPr>
+              <w:t xml:space="preserve"> </w:t>
+            </w:r>
+            <w:proofErr w:type="spellStart"/>
+            <w:r>
+              <w:rPr>
+                <w:lang w:val="en-GB"/>
+              </w:rPr>
+              <w:t>parādīts</w:t>
+            </w:r>
+            <w:proofErr w:type="spellEnd"/>
+            <w:r>
+              <w:rPr>
+                <w:lang w:val="en-GB"/>
+              </w:rPr>
+              <w:t xml:space="preserve"> </w:t>
+            </w:r>
+            <w:proofErr w:type="spellStart"/>
+            <w:r>
+              <w:rPr>
+                <w:lang w:val="en-GB"/>
+              </w:rPr>
+              <w:t>paziņojums</w:t>
+            </w:r>
+            <w:proofErr w:type="spellEnd"/>
+            <w:r>
+              <w:rPr>
+                <w:lang w:val="en-GB"/>
+              </w:rPr>
+              <w:t xml:space="preserve"> </w:t>
             </w:r>
             <w:r>
               <w:t>D_E_</w:t>
@@ -16821,19 +18849,19 @@
       <w:pPr>
         <w:pStyle w:val="LU"/>
       </w:pPr>
-      <w:bookmarkStart w:id="20" w:name="_Toc89808933"/>
+      <w:bookmarkStart w:id="17" w:name="_Toc89808933"/>
     </w:p>
     <w:p>
       <w:pPr>
         <w:pStyle w:val="LUapaksvirssatura"/>
       </w:pPr>
-      <w:bookmarkStart w:id="21" w:name="_Toc123915543"/>
+      <w:bookmarkStart w:id="18" w:name="_Toc124151858"/>
       <w:r>
         <w:lastRenderedPageBreak/>
         <w:t>Funkciju sadalījums pa moduļiem/komponentiem</w:t>
       </w:r>
-      <w:bookmarkEnd w:id="20"/>
-      <w:bookmarkEnd w:id="21"/>
+      <w:bookmarkEnd w:id="17"/>
+      <w:bookmarkEnd w:id="18"/>
     </w:p>
     <w:p>
       <w:pPr>
@@ -16863,7 +18891,7 @@
                     </pic:cNvPicPr>
                   </pic:nvPicPr>
                   <pic:blipFill>
-                    <a:blip r:embed="rId17">
+                    <a:blip r:embed="rId13">
                       <a:extLst>
                         <a:ext uri="{28A0092B-C50C-407E-A947-70E740481C1C}">
                           <a14:useLocalDpi xmlns:a14="http://schemas.microsoft.com/office/drawing/2010/main" val="0"/>
@@ -17199,12 +19227,12 @@
       <w:pPr>
         <w:pStyle w:val="LUapaksvirssatura"/>
       </w:pPr>
-      <w:bookmarkStart w:id="22" w:name="_Toc123915544"/>
+      <w:bookmarkStart w:id="19" w:name="_Toc124151859"/>
       <w:r>
         <w:lastRenderedPageBreak/>
         <w:t>Lietotāju modulis</w:t>
       </w:r>
-      <w:bookmarkEnd w:id="22"/>
+      <w:bookmarkEnd w:id="19"/>
     </w:p>
     <w:p>
       <w:pPr>
@@ -17234,7 +19262,7 @@
                     </pic:cNvPicPr>
                   </pic:nvPicPr>
                   <pic:blipFill>
-                    <a:blip r:embed="rId18">
+                    <a:blip r:embed="rId14">
                       <a:extLst>
                         <a:ext uri="{28A0092B-C50C-407E-A947-70E740481C1C}">
                           <a14:useLocalDpi xmlns:a14="http://schemas.microsoft.com/office/drawing/2010/main" val="0"/>
@@ -21891,12 +23919,12 @@
       <w:pPr>
         <w:pStyle w:val="LUapaksvirssatura"/>
       </w:pPr>
-      <w:bookmarkStart w:id="23" w:name="_Toc123915545"/>
+      <w:bookmarkStart w:id="20" w:name="_Toc124151860"/>
       <w:r>
         <w:lastRenderedPageBreak/>
         <w:t>Izsoles modulis</w:t>
       </w:r>
-      <w:bookmarkEnd w:id="23"/>
+      <w:bookmarkEnd w:id="20"/>
     </w:p>
     <w:p>
       <w:pPr>
@@ -21932,7 +23960,7 @@
                     </pic:cNvPicPr>
                   </pic:nvPicPr>
                   <pic:blipFill>
-                    <a:blip r:embed="rId19">
+                    <a:blip r:embed="rId15">
                       <a:extLst>
                         <a:ext uri="{28A0092B-C50C-407E-A947-70E740481C1C}">
                           <a14:useLocalDpi xmlns:a14="http://schemas.microsoft.com/office/drawing/2010/main" val="0"/>
@@ -25229,7 +27257,7 @@
                           <pic:cNvPicPr/>
                         </pic:nvPicPr>
                         <pic:blipFill>
-                          <a:blip r:embed="rId20">
+                          <a:blip r:embed="rId16">
                             <a:extLst>
                               <a:ext uri="{28A0092B-C50C-407E-A947-70E740481C1C}">
                                 <a14:useLocalDpi xmlns:a14="http://schemas.microsoft.com/office/drawing/2010/main" val="0"/>
@@ -25487,11 +27515,11 @@
       <w:pPr>
         <w:pStyle w:val="LUapaksvirssatura"/>
       </w:pPr>
-      <w:bookmarkStart w:id="24" w:name="_Toc123915546"/>
+      <w:bookmarkStart w:id="21" w:name="_Toc124151861"/>
       <w:r>
         <w:t>Transakciju modulis</w:t>
       </w:r>
-      <w:bookmarkEnd w:id="24"/>
+      <w:bookmarkEnd w:id="21"/>
     </w:p>
     <w:p>
       <w:pPr>
@@ -25525,7 +27553,7 @@
                     </pic:cNvPicPr>
                   </pic:nvPicPr>
                   <pic:blipFill>
-                    <a:blip r:embed="rId21">
+                    <a:blip r:embed="rId17">
                       <a:extLst>
                         <a:ext uri="{28A0092B-C50C-407E-A947-70E740481C1C}">
                           <a14:useLocalDpi xmlns:a14="http://schemas.microsoft.com/office/drawing/2010/main" val="0"/>
@@ -26230,12 +28258,12 @@
       <w:pPr>
         <w:pStyle w:val="LUapaksvirssatura"/>
       </w:pPr>
-      <w:bookmarkStart w:id="25" w:name="_Toc123915547"/>
+      <w:bookmarkStart w:id="22" w:name="_Toc124151862"/>
       <w:r>
         <w:lastRenderedPageBreak/>
         <w:t>Sludinājumu modulis</w:t>
       </w:r>
-      <w:bookmarkEnd w:id="25"/>
+      <w:bookmarkEnd w:id="22"/>
     </w:p>
     <w:p>
       <w:pPr>
@@ -26269,7 +28297,7 @@
                     </pic:cNvPicPr>
                   </pic:nvPicPr>
                   <pic:blipFill>
-                    <a:blip r:embed="rId22">
+                    <a:blip r:embed="rId18">
                       <a:extLst>
                         <a:ext uri="{28A0092B-C50C-407E-A947-70E740481C1C}">
                           <a14:useLocalDpi xmlns:a14="http://schemas.microsoft.com/office/drawing/2010/main" val="0"/>
@@ -27115,7 +29143,7 @@
                           <pic:cNvPicPr/>
                         </pic:nvPicPr>
                         <pic:blipFill>
-                          <a:blip r:embed="rId23"/>
+                          <a:blip r:embed="rId19"/>
                           <a:stretch>
                             <a:fillRect/>
                           </a:stretch>
@@ -27161,7 +29189,7 @@
                           <pic:cNvPicPr/>
                         </pic:nvPicPr>
                         <pic:blipFill>
-                          <a:blip r:embed="rId24"/>
+                          <a:blip r:embed="rId20"/>
                           <a:stretch>
                             <a:fillRect/>
                           </a:stretch>
@@ -27820,7 +29848,7 @@
                           <pic:cNvPicPr/>
                         </pic:nvPicPr>
                         <pic:blipFill>
-                          <a:blip r:embed="rId25"/>
+                          <a:blip r:embed="rId21"/>
                           <a:stretch>
                             <a:fillRect/>
                           </a:stretch>
@@ -28265,7 +30293,7 @@
                           <pic:cNvPicPr/>
                         </pic:nvPicPr>
                         <pic:blipFill>
-                          <a:blip r:embed="rId26"/>
+                          <a:blip r:embed="rId22"/>
                           <a:stretch>
                             <a:fillRect/>
                           </a:stretch>
@@ -30182,7 +32210,7 @@
                           <pic:cNvPicPr/>
                         </pic:nvPicPr>
                         <pic:blipFill>
-                          <a:blip r:embed="rId27"/>
+                          <a:blip r:embed="rId23"/>
                           <a:stretch>
                             <a:fillRect/>
                           </a:stretch>
@@ -31288,7 +33316,7 @@
       <w:pPr>
         <w:pStyle w:val="LUapaksvirssatura"/>
       </w:pPr>
-      <w:bookmarkStart w:id="26" w:name="_Toc123915548"/>
+      <w:bookmarkStart w:id="23" w:name="_Toc124151863"/>
       <w:r>
         <w:lastRenderedPageBreak/>
         <w:t>Forum</w:t>
@@ -31299,7 +33327,7 @@
       <w:r>
         <w:t xml:space="preserve"> modulis</w:t>
       </w:r>
-      <w:bookmarkEnd w:id="26"/>
+      <w:bookmarkEnd w:id="23"/>
     </w:p>
     <w:p>
       <w:pPr>
@@ -31333,7 +33361,7 @@
                     </pic:cNvPicPr>
                   </pic:nvPicPr>
                   <pic:blipFill>
-                    <a:blip r:embed="rId28">
+                    <a:blip r:embed="rId24">
                       <a:extLst>
                         <a:ext uri="{28A0092B-C50C-407E-A947-70E740481C1C}">
                           <a14:useLocalDpi xmlns:a14="http://schemas.microsoft.com/office/drawing/2010/main" val="0"/>
@@ -33207,7 +35235,7 @@
                           <pic:cNvPicPr/>
                         </pic:nvPicPr>
                         <pic:blipFill>
-                          <a:blip r:embed="rId29"/>
+                          <a:blip r:embed="rId25"/>
                           <a:stretch>
                             <a:fillRect/>
                           </a:stretch>
@@ -33681,7 +35709,7 @@
                           <pic:cNvPicPr/>
                         </pic:nvPicPr>
                         <pic:blipFill>
-                          <a:blip r:embed="rId29"/>
+                          <a:blip r:embed="rId25"/>
                           <a:stretch>
                             <a:fillRect/>
                           </a:stretch>
@@ -34590,7 +36618,7 @@
                           <pic:cNvPicPr/>
                         </pic:nvPicPr>
                         <pic:blipFill>
-                          <a:blip r:embed="rId29"/>
+                          <a:blip r:embed="rId25"/>
                           <a:stretch>
                             <a:fillRect/>
                           </a:stretch>
@@ -34732,21 +36760,21 @@
       <w:pPr>
         <w:pStyle w:val="LUApaksvirsrakstssatura"/>
       </w:pPr>
-      <w:bookmarkStart w:id="27" w:name="_Toc123915549"/>
+      <w:bookmarkStart w:id="24" w:name="_Toc124151864"/>
       <w:r>
         <w:t>Nefunkcionālās prasības</w:t>
       </w:r>
-      <w:bookmarkEnd w:id="27"/>
+      <w:bookmarkEnd w:id="24"/>
     </w:p>
     <w:p>
       <w:pPr>
         <w:pStyle w:val="LUapaksvirssatura"/>
       </w:pPr>
-      <w:bookmarkStart w:id="28" w:name="_Toc123915550"/>
+      <w:bookmarkStart w:id="25" w:name="_Toc124151865"/>
       <w:r>
         <w:t>Veiktspējas prasības</w:t>
       </w:r>
-      <w:bookmarkEnd w:id="28"/>
+      <w:bookmarkEnd w:id="25"/>
     </w:p>
     <w:p>
       <w:pPr>
@@ -34890,11 +36918,11 @@
       <w:pPr>
         <w:pStyle w:val="LUapaksvirssatura"/>
       </w:pPr>
-      <w:bookmarkStart w:id="29" w:name="_Toc123915551"/>
+      <w:bookmarkStart w:id="26" w:name="_Toc124151866"/>
       <w:r>
         <w:t>Izmantojamība</w:t>
       </w:r>
-      <w:bookmarkEnd w:id="29"/>
+      <w:bookmarkEnd w:id="26"/>
     </w:p>
     <w:p>
       <w:pPr>
@@ -35372,11 +37400,11 @@
       <w:pPr>
         <w:pStyle w:val="LUapaksvirssatura"/>
       </w:pPr>
-      <w:bookmarkStart w:id="30" w:name="_Toc123915552"/>
+      <w:bookmarkStart w:id="27" w:name="_Toc124151867"/>
       <w:r>
         <w:t>Drošības prasības</w:t>
       </w:r>
-      <w:bookmarkEnd w:id="30"/>
+      <w:bookmarkEnd w:id="27"/>
     </w:p>
     <w:p>
       <w:pPr>
@@ -35531,14 +37559,6 @@
         </w:rPr>
         <w:t>kontu</w:t>
       </w:r>
-      <w:commentRangeStart w:id="31"/>
-      <w:commentRangeEnd w:id="31"/>
-      <w:r>
-        <w:rPr>
-          <w:rStyle w:val="CommentReference"/>
-        </w:rPr>
-        <w:commentReference w:id="31"/>
-      </w:r>
       <w:r>
         <w:rPr>
           <w:noProof/>
@@ -35550,11 +37570,11 @@
       <w:pPr>
         <w:pStyle w:val="LUapaksvirssatura"/>
       </w:pPr>
-      <w:bookmarkStart w:id="32" w:name="_Toc123915553"/>
+      <w:bookmarkStart w:id="28" w:name="_Toc124151868"/>
       <w:r>
         <w:t>Pieejamības prasības</w:t>
       </w:r>
-      <w:bookmarkEnd w:id="32"/>
+      <w:bookmarkEnd w:id="28"/>
     </w:p>
     <w:p>
       <w:pPr>
@@ -35610,11 +37630,11 @@
       <w:pPr>
         <w:pStyle w:val="LUapaksvirssatura"/>
       </w:pPr>
-      <w:bookmarkStart w:id="33" w:name="_Toc123915554"/>
+      <w:bookmarkStart w:id="29" w:name="_Toc124151869"/>
       <w:r>
         <w:t>Uzturēšanas prasības</w:t>
       </w:r>
-      <w:bookmarkEnd w:id="33"/>
+      <w:bookmarkEnd w:id="29"/>
     </w:p>
     <w:p>
       <w:pPr>
@@ -35684,12 +37704,12 @@
       <w:pPr>
         <w:pStyle w:val="LUVIRSRAKSTSSatura"/>
       </w:pPr>
-      <w:bookmarkStart w:id="34" w:name="_Toc123915555"/>
+      <w:bookmarkStart w:id="30" w:name="_Toc124151870"/>
       <w:r>
         <w:lastRenderedPageBreak/>
         <w:t>Programmatūras projektējuma apraksts</w:t>
       </w:r>
-      <w:bookmarkEnd w:id="34"/>
+      <w:bookmarkEnd w:id="30"/>
     </w:p>
     <w:p>
       <w:pPr>
@@ -35699,7 +37719,7 @@
           <w:lang w:val="lv-LV"/>
         </w:rPr>
       </w:pPr>
-      <w:bookmarkStart w:id="35" w:name="_Toc123915556"/>
+      <w:bookmarkStart w:id="31" w:name="_Toc124151871"/>
       <w:r>
         <w:rPr>
           <w:noProof/>
@@ -35707,7 +37727,7 @@
         </w:rPr>
         <w:t>Datu bāzes projektējums</w:t>
       </w:r>
-      <w:bookmarkEnd w:id="35"/>
+      <w:bookmarkEnd w:id="31"/>
     </w:p>
     <w:p>
       <w:pPr>
@@ -35717,7 +37737,7 @@
           <w:lang w:val="lv-LV"/>
         </w:rPr>
       </w:pPr>
-      <w:bookmarkStart w:id="36" w:name="_Toc123915557"/>
+      <w:bookmarkStart w:id="32" w:name="_Toc124151872"/>
       <w:r>
         <w:rPr>
           <w:noProof/>
@@ -35725,7 +37745,7 @@
         </w:rPr>
         <w:t>Datu bāzes loģiskais modelis</w:t>
       </w:r>
-      <w:bookmarkEnd w:id="36"/>
+      <w:bookmarkEnd w:id="32"/>
     </w:p>
     <w:p>
       <w:pPr>
@@ -35780,7 +37800,7 @@
                     </pic:cNvPicPr>
                   </pic:nvPicPr>
                   <pic:blipFill>
-                    <a:blip r:embed="rId30" cstate="print">
+                    <a:blip r:embed="rId26" cstate="print">
                       <a:extLst>
                         <a:ext uri="{28A0092B-C50C-407E-A947-70E740481C1C}">
                           <a14:useLocalDpi xmlns:a14="http://schemas.microsoft.com/office/drawing/2010/main" val="0"/>
@@ -35904,7 +37924,7 @@
           <w:lang w:val="lv-LV"/>
         </w:rPr>
       </w:pPr>
-      <w:bookmarkStart w:id="37" w:name="_Toc123915558"/>
+      <w:bookmarkStart w:id="33" w:name="_Toc124151873"/>
       <w:r>
         <w:rPr>
           <w:noProof/>
@@ -35926,7 +37946,7 @@
         </w:rPr>
         <w:t>modelis</w:t>
       </w:r>
-      <w:bookmarkEnd w:id="37"/>
+      <w:bookmarkEnd w:id="33"/>
     </w:p>
     <w:p>
       <w:pPr>
@@ -36151,7 +38171,7 @@
                     </pic:cNvPicPr>
                   </pic:nvPicPr>
                   <pic:blipFill>
-                    <a:blip r:embed="rId31">
+                    <a:blip r:embed="rId27">
                       <a:extLst>
                         <a:ext uri="{28A0092B-C50C-407E-A947-70E740481C1C}">
                           <a14:useLocalDpi xmlns:a14="http://schemas.microsoft.com/office/drawing/2010/main" val="0"/>
@@ -36295,7 +38315,7 @@
           <w:lang w:val="lv-LV"/>
         </w:rPr>
       </w:pPr>
-      <w:bookmarkStart w:id="38" w:name="_Toc123915559"/>
+      <w:bookmarkStart w:id="34" w:name="_Toc124151874"/>
       <w:r>
         <w:rPr>
           <w:noProof/>
@@ -36310,7 +38330,7 @@
         </w:rPr>
         <w:t>tabulu apraksti</w:t>
       </w:r>
-      <w:bookmarkEnd w:id="38"/>
+      <w:bookmarkEnd w:id="34"/>
     </w:p>
     <w:p>
       <w:pPr>
@@ -36605,7 +38625,7 @@
                 <w:lang w:val="lv-LV"/>
               </w:rPr>
             </w:pPr>
-            <w:bookmarkStart w:id="39" w:name="_Hlk123642169"/>
+            <w:bookmarkStart w:id="35" w:name="_Hlk123642169"/>
             <w:r>
               <w:rPr>
                 <w:rFonts w:cs="Times New Roman"/>
@@ -37695,7 +39715,7 @@
           </w:p>
         </w:tc>
       </w:tr>
-      <w:bookmarkEnd w:id="39"/>
+      <w:bookmarkEnd w:id="35"/>
     </w:tbl>
     <w:p>
       <w:pPr>
@@ -52299,7 +54319,7 @@
           <w:lang w:val="lv-LV"/>
         </w:rPr>
       </w:pPr>
-      <w:bookmarkStart w:id="40" w:name="_Toc123915560"/>
+      <w:bookmarkStart w:id="36" w:name="_Toc124151875"/>
       <w:r>
         <w:rPr>
           <w:noProof/>
@@ -52307,7 +54327,7 @@
         </w:rPr>
         <w:t>Daļējs funkciju projektējums</w:t>
       </w:r>
-      <w:bookmarkEnd w:id="40"/>
+      <w:bookmarkEnd w:id="36"/>
     </w:p>
     <w:p>
       <w:pPr>
@@ -52316,7 +54336,7 @@
           <w:noProof/>
         </w:rPr>
       </w:pPr>
-      <w:bookmarkStart w:id="41" w:name="_Toc123915561"/>
+      <w:bookmarkStart w:id="37" w:name="_Toc124151876"/>
       <w:r>
         <w:rPr>
           <w:noProof/>
@@ -52335,7 +54355,7 @@
         </w:rPr>
         <w:t>”</w:t>
       </w:r>
-      <w:bookmarkEnd w:id="41"/>
+      <w:bookmarkEnd w:id="37"/>
     </w:p>
     <w:p>
       <w:pPr>
@@ -52384,7 +54404,7 @@
                     </pic:cNvPicPr>
                   </pic:nvPicPr>
                   <pic:blipFill>
-                    <a:blip r:embed="rId32">
+                    <a:blip r:embed="rId28">
                       <a:extLst>
                         <a:ext uri="{28A0092B-C50C-407E-A947-70E740481C1C}">
                           <a14:useLocalDpi xmlns:a14="http://schemas.microsoft.com/office/drawing/2010/main" val="0"/>
@@ -52519,8 +54539,8 @@
         </w:rPr>
         <w:t>”</w:t>
       </w:r>
-      <w:bookmarkStart w:id="42" w:name="_ulg98zxaszug" w:colFirst="0" w:colLast="0"/>
-      <w:bookmarkEnd w:id="42"/>
+      <w:bookmarkStart w:id="38" w:name="_ulg98zxaszug" w:colFirst="0" w:colLast="0"/>
+      <w:bookmarkEnd w:id="38"/>
     </w:p>
     <w:p>
       <w:pPr>
@@ -52529,6 +54549,7 @@
           <w:noProof/>
         </w:rPr>
       </w:pPr>
+      <w:bookmarkStart w:id="39" w:name="_Toc124151877"/>
       <w:r>
         <w:rPr>
           <w:noProof/>
@@ -52549,6 +54570,7 @@
         </w:rPr>
         <w:t>”</w:t>
       </w:r>
+      <w:bookmarkEnd w:id="39"/>
     </w:p>
     <w:p>
       <w:pPr>
@@ -52687,7 +54709,7 @@
                     </pic:cNvPicPr>
                   </pic:nvPicPr>
                   <pic:blipFill>
-                    <a:blip r:embed="rId33">
+                    <a:blip r:embed="rId29">
                       <a:extLst>
                         <a:ext uri="{28A0092B-C50C-407E-A947-70E740481C1C}">
                           <a14:useLocalDpi xmlns:a14="http://schemas.microsoft.com/office/drawing/2010/main" val="0"/>
@@ -52840,6 +54862,7 @@
           <w:noProof/>
         </w:rPr>
       </w:pPr>
+      <w:bookmarkStart w:id="40" w:name="_Toc124151878"/>
       <w:r>
         <w:rPr>
           <w:noProof/>
@@ -52860,6 +54883,7 @@
         </w:rPr>
         <w:t>”</w:t>
       </w:r>
+      <w:bookmarkEnd w:id="40"/>
     </w:p>
     <w:p>
       <w:pPr>
@@ -52979,7 +55003,7 @@
                     </pic:cNvPicPr>
                   </pic:nvPicPr>
                   <pic:blipFill rotWithShape="1">
-                    <a:blip r:embed="rId34" cstate="print">
+                    <a:blip r:embed="rId30" cstate="print">
                       <a:extLst>
                         <a:ext uri="{28A0092B-C50C-407E-A947-70E740481C1C}">
                           <a14:useLocalDpi xmlns:a14="http://schemas.microsoft.com/office/drawing/2010/main" val="0"/>
@@ -53122,12 +55146,14 @@
       <w:pPr>
         <w:pStyle w:val="LUapaksvirssatura"/>
       </w:pPr>
+      <w:bookmarkStart w:id="41" w:name="_Toc124151879"/>
       <w:r>
         <w:t>Ekrānskatu diagramm</w:t>
       </w:r>
       <w:r>
         <w:t>a</w:t>
       </w:r>
+      <w:bookmarkEnd w:id="41"/>
     </w:p>
     <w:p>
       <w:pPr>
@@ -53235,6 +55261,8 @@
     <w:p>
       <w:pPr>
         <w:pStyle w:val="LU"/>
+        <w:ind w:firstLine="0"/>
+        <w:jc w:val="center"/>
       </w:pPr>
       <w:r>
         <w:rPr>
@@ -53259,7 +55287,7 @@
                     </pic:cNvPicPr>
                   </pic:nvPicPr>
                   <pic:blipFill>
-                    <a:blip r:embed="rId35">
+                    <a:blip r:embed="rId31">
                       <a:extLst>
                         <a:ext uri="{28A0092B-C50C-407E-A947-70E740481C1C}">
                           <a14:useLocalDpi xmlns:a14="http://schemas.microsoft.com/office/drawing/2010/main" val="0"/>
@@ -53422,10 +55450,12 @@
         </w:numPr>
         <w:ind w:left="360"/>
       </w:pPr>
+      <w:bookmarkStart w:id="42" w:name="_Toc124151880"/>
       <w:r>
         <w:lastRenderedPageBreak/>
         <w:t>Izmantotā literatūra un avoti</w:t>
       </w:r>
+      <w:bookmarkEnd w:id="42"/>
     </w:p>
     <w:p>
       <w:pPr>
@@ -53465,13 +55495,7 @@
         <w:t xml:space="preserve">[2] </w:t>
       </w:r>
       <w:r>
-        <w:t>Prasības noslēguma darbu izstrādāšanai un aizstāvēšanai Latvijas Universitātē. [Tiešsaiste].</w:t>
-      </w:r>
-      <w:r>
-        <w:t xml:space="preserve"> </w:t>
-      </w:r>
-      <w:r>
-        <w:t>– [atsauce 19.01.2022.]. Pieejams: https://estudijas.lu.lv/mod/resource/view.php?id=220334</w:t>
+        <w:t>Prasības noslēguma darbu izstrādāšanai un aizstāvēšanai Latvijas Universitātē. [Tiešsaiste]. – [atsauce 19.01.2022.]. Pieejams: https://estudijas.lu.lv/mod/resource/view.php?id=220334</w:t>
       </w:r>
     </w:p>
     <w:p>
@@ -53479,13 +55503,7 @@
         <w:pStyle w:val="LU"/>
       </w:pPr>
       <w:r>
-        <w:t>[</w:t>
-      </w:r>
-      <w:r>
-        <w:t>3</w:t>
-      </w:r>
-      <w:r>
-        <w:t xml:space="preserve">] </w:t>
+        <w:t xml:space="preserve">[3] </w:t>
       </w:r>
       <w:r>
         <w:t xml:space="preserve">Latvijas Nacionālais standartizācijas un metroloģijas centrs. LVS </w:t>
@@ -53497,31 +55515,7 @@
         <w:t xml:space="preserve">:1996 </w:t>
       </w:r>
       <w:r>
-        <w:t>PPS.</w:t>
-      </w:r>
-      <w:r>
-        <w:t xml:space="preserve"> </w:t>
-      </w:r>
-      <w:r>
-        <w:t xml:space="preserve">PROGRAMMATŪRAS PRASĪBU SPECIFIKĀCIJAS CEĻVEDIS. [Tiešsaiste]. – [atsauce </w:t>
-      </w:r>
-      <w:r>
-        <w:t>08</w:t>
-      </w:r>
-      <w:r>
-        <w:t>.</w:t>
-      </w:r>
-      <w:r>
-        <w:t>01</w:t>
-      </w:r>
-      <w:r>
-        <w:t>.2022.]. Pieejams: https://es</w:t>
-      </w:r>
-      <w:r>
-        <w:t>t</w:t>
-      </w:r>
-      <w:r>
-        <w:t>udijas.lu.lv/mod/resource/view.php?id=131428</w:t>
+        <w:t>PPS. PROGRAMMATŪRAS PRASĪBU SPECIFIKĀCIJAS CEĻVEDIS. [Tiešsaiste]. – [atsauce 08.01.2022.]. Pieejams: https://estudijas.lu.lv/mod/resource/view.php?id=131428</w:t>
       </w:r>
     </w:p>
     <w:p>
@@ -53529,25 +55523,13 @@
         <w:pStyle w:val="LU"/>
       </w:pPr>
       <w:r>
-        <w:t>[</w:t>
-      </w:r>
-      <w:r>
-        <w:t>4</w:t>
-      </w:r>
-      <w:r>
-        <w:t xml:space="preserve">] </w:t>
+        <w:t xml:space="preserve">[4] </w:t>
       </w:r>
       <w:r>
         <w:t xml:space="preserve">Latvijas Nacionālais standartizācijas un metroloģijas centrs. LVS 72:1996 PPS. IETEICAMĀ PRAKSE PROGRAMMATŪRAS PROJEKTĒJUMA APRAKSTĪŠANAI. [Tiešsaiste]. – [atsauce 08.01.2022.]. Pieejams: </w:t>
       </w:r>
       <w:r>
-        <w:t>https://est</w:t>
-      </w:r>
-      <w:r>
-        <w:t>u</w:t>
-      </w:r>
-      <w:r>
-        <w:t>dijas.lu.lv/mod/resource/view.php?id=131428</w:t>
+        <w:t>https://estudijas.lu.lv/mod/resource/view.php?id=131428</w:t>
       </w:r>
     </w:p>
     <w:p>
@@ -53555,16 +55537,7 @@
         <w:pStyle w:val="LU"/>
       </w:pPr>
       <w:r>
-        <w:t>[</w:t>
-      </w:r>
-      <w:r>
-        <w:t>5</w:t>
-      </w:r>
-      <w:r>
-        <w:t>]</w:t>
-      </w:r>
-      <w:r>
-        <w:t xml:space="preserve"> PayPal REST API dokumentācija</w:t>
+        <w:t>[5] PayPal REST API dokumentācija</w:t>
       </w:r>
       <w:r>
         <w:t>. [Tiešsaiste]. – [atsauce 08.01.2022.]. Pieejams: https://developer.paypal.com/api/rest/</w:t>
@@ -53584,7 +55557,7 @@
       <w:pPr>
         <w:pStyle w:val="LU"/>
         <w:sectPr>
-          <w:footerReference w:type="default" r:id="rId36"/>
+          <w:footerReference w:type="default" r:id="rId32"/>
           <w:type w:val="nextColumn"/>
           <w:pgSz w:w="12240" w:h="15840"/>
           <w:pgMar w:top="1134" w:right="1134" w:bottom="1134" w:left="1701" w:header="709" w:footer="709" w:gutter="0"/>
@@ -53659,33 +55632,125 @@
           <w:b/>
           <w:i/>
         </w:rPr>
-        <w:t>Pāvels</w:t>
+        <w:t>Pāvels, Žuravļovs</w:t>
+      </w:r>
+      <w:r>
+        <w:t xml:space="preserve"> __________________ </w:t>
+      </w:r>
+      <w:r>
+        <w:rPr>
+          <w:b/>
+        </w:rPr>
+        <w:t>__.01.2022</w:t>
+      </w:r>
+      <w:r>
+        <w:t>.</w:t>
+      </w:r>
+    </w:p>
+    <w:p>
+      <w:pPr>
+        <w:spacing w:line="360" w:lineRule="auto"/>
+        <w:jc w:val="both"/>
+      </w:pPr>
+    </w:p>
+    <w:p>
+      <w:pPr>
+        <w:spacing w:line="360" w:lineRule="auto"/>
+        <w:jc w:val="both"/>
+      </w:pPr>
+    </w:p>
+    <w:p>
+      <w:pPr>
+        <w:spacing w:line="360" w:lineRule="auto"/>
+        <w:jc w:val="both"/>
+      </w:pPr>
+    </w:p>
+    <w:p>
+      <w:pPr>
+        <w:spacing w:line="360" w:lineRule="auto"/>
+        <w:jc w:val="both"/>
+      </w:pPr>
+      <w:r>
+        <w:t>Rekomendēju darbu aizstāvēšanai</w:t>
+      </w:r>
+    </w:p>
+    <w:p>
+      <w:pPr>
+        <w:spacing w:line="360" w:lineRule="auto"/>
+        <w:jc w:val="both"/>
+      </w:pPr>
+      <w:r>
+        <w:t>Darba vadītāj</w:t>
+      </w:r>
+      <w:r>
+        <w:rPr>
+          <w:b/>
+        </w:rPr>
+        <w:t>s/a</w:t>
+      </w:r>
+      <w:r>
+        <w:t xml:space="preserve">: </w:t>
       </w:r>
       <w:r>
         <w:rPr>
           <w:b/>
           <w:i/>
         </w:rPr>
-        <w:t xml:space="preserve">, </w:t>
+        <w:t>prof.</w:t>
       </w:r>
       <w:r>
         <w:rPr>
           <w:b/>
           <w:i/>
         </w:rPr>
-        <w:t>Žuravļovs</w:t>
-      </w:r>
-      <w:r>
-        <w:t xml:space="preserve"> __________________ </w:t>
+        <w:t xml:space="preserve"> </w:t>
       </w:r>
       <w:r>
         <w:rPr>
           <w:b/>
-        </w:rPr>
-        <w:t>__.01.2022</w:t>
-      </w:r>
-      <w:r>
-        <w:t>.</w:t>
+          <w:i/>
+        </w:rPr>
+        <w:t>Dr.sc.comp.</w:t>
+      </w:r>
+      <w:r>
+        <w:rPr>
+          <w:b/>
+          <w:i/>
+        </w:rPr>
+        <w:t xml:space="preserve"> </w:t>
+      </w:r>
+      <w:r>
+        <w:rPr>
+          <w:b/>
+          <w:i/>
+        </w:rPr>
+        <w:t>Ģirts</w:t>
+      </w:r>
+      <w:r>
+        <w:rPr>
+          <w:b/>
+          <w:i/>
+        </w:rPr>
+        <w:t xml:space="preserve">, </w:t>
+      </w:r>
+      <w:r>
+        <w:rPr>
+          <w:b/>
+          <w:i/>
+        </w:rPr>
+        <w:t>Karnītis</w:t>
+      </w:r>
+      <w:r>
+        <w:t xml:space="preserve"> _____________ </w:t>
+      </w:r>
+      <w:r>
+        <w:rPr>
+          <w:b/>
+        </w:rPr>
+        <w:t>___.01.2022.</w:t>
+      </w:r>
+      <w:r>
+        <w:t xml:space="preserve"> </w:t>
       </w:r>
     </w:p>
     <w:p>
@@ -53712,7 +55777,14 @@
         <w:jc w:val="both"/>
       </w:pPr>
       <w:r>
-        <w:t>Rekomendēju darbu aizstāvēšanai</w:t>
+        <w:t xml:space="preserve">Recenzents: </w:t>
+      </w:r>
+      <w:r>
+        <w:rPr>
+          <w:b/>
+          <w:i/>
+        </w:rPr>
+        <w:t>Mārtiņš Ķemme</w:t>
       </w:r>
     </w:p>
     <w:p>
@@ -53720,72 +55792,6 @@
         <w:spacing w:line="360" w:lineRule="auto"/>
         <w:jc w:val="both"/>
       </w:pPr>
-      <w:r>
-        <w:t>Darba vadītāj</w:t>
-      </w:r>
-      <w:r>
-        <w:rPr>
-          <w:b/>
-        </w:rPr>
-        <w:t>s/a</w:t>
-      </w:r>
-      <w:r>
-        <w:t xml:space="preserve">: </w:t>
-      </w:r>
-      <w:r>
-        <w:rPr>
-          <w:b/>
-          <w:i/>
-        </w:rPr>
-        <w:t>Dr.sc.comp.</w:t>
-      </w:r>
-      <w:r>
-        <w:rPr>
-          <w:b/>
-          <w:i/>
-        </w:rPr>
-        <w:t xml:space="preserve"> prof.</w:t>
-      </w:r>
-      <w:r>
-        <w:rPr>
-          <w:b/>
-          <w:i/>
-        </w:rPr>
-        <w:t xml:space="preserve"> </w:t>
-      </w:r>
-      <w:r>
-        <w:rPr>
-          <w:b/>
-          <w:i/>
-        </w:rPr>
-        <w:t>Ģirts</w:t>
-      </w:r>
-      <w:r>
-        <w:rPr>
-          <w:b/>
-          <w:i/>
-        </w:rPr>
-        <w:t xml:space="preserve">, </w:t>
-      </w:r>
-      <w:r>
-        <w:rPr>
-          <w:b/>
-          <w:i/>
-        </w:rPr>
-        <w:t>Karnītis</w:t>
-      </w:r>
-      <w:r>
-        <w:t xml:space="preserve"> _____________ </w:t>
-      </w:r>
-      <w:r>
-        <w:rPr>
-          <w:b/>
-        </w:rPr>
-        <w:t>___.01.2022.</w:t>
-      </w:r>
-      <w:r>
-        <w:t xml:space="preserve"> </w:t>
-      </w:r>
     </w:p>
     <w:p>
       <w:pPr>
@@ -53804,6 +55810,39 @@
         <w:spacing w:line="360" w:lineRule="auto"/>
         <w:jc w:val="both"/>
       </w:pPr>
+      <w:r>
+        <w:t>Darbs iesniegts _____</w:t>
+      </w:r>
+      <w:r>
+        <w:rPr>
+          <w:b/>
+        </w:rPr>
+        <w:t>__</w:t>
+      </w:r>
+      <w:r>
+        <w:rPr>
+          <w:bCs/>
+          <w:u w:val="single"/>
+        </w:rPr>
+        <w:t>0</w:t>
+      </w:r>
+      <w:r>
+        <w:rPr>
+          <w:bCs/>
+          <w:u w:val="single"/>
+        </w:rPr>
+        <w:t>9</w:t>
+      </w:r>
+      <w:r>
+        <w:rPr>
+          <w:bCs/>
+          <w:u w:val="single"/>
+        </w:rPr>
+        <w:t>.01.2022</w:t>
+      </w:r>
+      <w:r>
+        <w:t>_______</w:t>
+      </w:r>
     </w:p>
     <w:p>
       <w:pPr>
@@ -53811,28 +55850,7 @@
         <w:jc w:val="both"/>
       </w:pPr>
       <w:r>
-        <w:t xml:space="preserve">Recenzents: </w:t>
-      </w:r>
-      <w:r>
-        <w:rPr>
-          <w:b/>
-          <w:i/>
-        </w:rPr>
-        <w:t>Mārtiņš</w:t>
-      </w:r>
-      <w:r>
-        <w:rPr>
-          <w:b/>
-          <w:i/>
-        </w:rPr>
-        <w:t xml:space="preserve"> </w:t>
-      </w:r>
-      <w:r>
-        <w:rPr>
-          <w:b/>
-          <w:i/>
-        </w:rPr>
-        <w:t>Ķemme</w:t>
+        <w:t>Kvalifikācijas darbu pārbaudījumu komisijas sekretārs: ________________________</w:t>
       </w:r>
     </w:p>
     <w:p>
@@ -53852,6 +55870,9 @@
         <w:spacing w:line="360" w:lineRule="auto"/>
         <w:jc w:val="both"/>
       </w:pPr>
+      <w:r>
+        <w:t>Darbs aizstāvēts kvalifikācijas darbu pārbaudījuma komisijas sēdē</w:t>
+      </w:r>
     </w:p>
     <w:p>
       <w:pPr>
@@ -53859,37 +55880,8 @@
         <w:jc w:val="both"/>
       </w:pPr>
       <w:r>
-        <w:t>Darbs iesniegts _____</w:t>
-      </w:r>
-      <w:r>
-        <w:rPr>
-          <w:b/>
-        </w:rPr>
-        <w:t>__</w:t>
-      </w:r>
-      <w:r>
-        <w:rPr>
-          <w:bCs/>
-          <w:u w:val="single"/>
-        </w:rPr>
-        <w:t>0</w:t>
-      </w:r>
-      <w:r>
-        <w:rPr>
-          <w:bCs/>
-          <w:u w:val="single"/>
-        </w:rPr>
-        <w:t>9</w:t>
-      </w:r>
-      <w:r>
-        <w:rPr>
-          <w:bCs/>
-          <w:u w:val="single"/>
-        </w:rPr>
-        <w:t>.01.2022</w:t>
-      </w:r>
-      <w:r>
-        <w:t>_______</w:t>
+        <w:tab/>
+        <w:t>___.01.2022. prot. Nr. __________</w:t>
       </w:r>
     </w:p>
     <w:p>
@@ -53897,68 +55889,28 @@
         <w:spacing w:line="360" w:lineRule="auto"/>
         <w:jc w:val="both"/>
       </w:pPr>
-      <w:r>
-        <w:t>Kvalifikācijas darbu pārbaudījumu komisijas sekretārs: ________________________</w:t>
-      </w:r>
     </w:p>
     <w:p>
       <w:pPr>
         <w:spacing w:line="360" w:lineRule="auto"/>
         <w:jc w:val="both"/>
       </w:pPr>
+      <w:r>
+        <w:t>Komisijas sekretārs(-e): _________________________________________</w:t>
+      </w:r>
     </w:p>
     <w:p>
       <w:pPr>
         <w:spacing w:line="360" w:lineRule="auto"/>
-        <w:jc w:val="both"/>
       </w:pPr>
     </w:p>
     <w:p>
       <w:pPr>
-        <w:spacing w:line="360" w:lineRule="auto"/>
-        <w:jc w:val="both"/>
-      </w:pPr>
-      <w:r>
-        <w:t>Darbs aizstāvēts kvalifikācijas darbu pārbaudījuma komisijas sēdē</w:t>
-      </w:r>
-    </w:p>
-    <w:p>
-      <w:pPr>
-        <w:spacing w:line="360" w:lineRule="auto"/>
-        <w:jc w:val="both"/>
-      </w:pPr>
-      <w:r>
-        <w:tab/>
-        <w:t>___.01.2022. prot. Nr. __________</w:t>
-      </w:r>
-    </w:p>
-    <w:p>
-      <w:pPr>
-        <w:spacing w:line="360" w:lineRule="auto"/>
-        <w:jc w:val="both"/>
-      </w:pPr>
-    </w:p>
-    <w:p>
-      <w:pPr>
-        <w:spacing w:line="360" w:lineRule="auto"/>
-        <w:jc w:val="both"/>
-      </w:pPr>
-      <w:r>
-        <w:t>Komisijas sekretārs(-e): _________________________________________</w:t>
-      </w:r>
-    </w:p>
-    <w:p>
-      <w:pPr>
-        <w:spacing w:line="360" w:lineRule="auto"/>
-      </w:pPr>
-    </w:p>
-    <w:p>
-      <w:pPr>
         <w:ind w:firstLine="567"/>
       </w:pPr>
     </w:p>
     <w:sectPr>
-      <w:footerReference w:type="default" r:id="rId37"/>
+      <w:footerReference w:type="default" r:id="rId33"/>
       <w:type w:val="nextColumn"/>
       <w:pgSz w:w="12240" w:h="15840"/>
       <w:pgMar w:top="1134" w:right="1134" w:bottom="1134" w:left="1701" w:header="720" w:footer="720" w:gutter="0"/>
@@ -53966,105 +55918,6 @@
     </w:sectPr>
   </w:body>
 </w:document>
-</file>
-
-<file path=word/comments.xml><?xml version="1.0" encoding="utf-8"?>
-<w:comments xmlns:wpc="http://schemas.microsoft.com/office/word/2010/wordprocessingCanvas" xmlns:cx="http://schemas.microsoft.com/office/drawing/2014/chartex" xmlns:cx1="http://schemas.microsoft.com/office/drawing/2015/9/8/chartex" xmlns:cx2="http://schemas.microsoft.com/office/drawing/2015/10/21/chartex" xmlns:cx3="http://schemas.microsoft.com/office/drawing/2016/5/9/chartex" xmlns:cx4="http://schemas.microsoft.com/office/drawing/2016/5/10/chartex" xmlns:cx5="http://schemas.microsoft.com/office/drawing/2016/5/11/chartex" xmlns:cx6="http://schemas.microsoft.com/office/drawing/2016/5/12/chartex" xmlns:cx7="http://schemas.microsoft.com/office/drawing/2016/5/13/chartex" xmlns:cx8="http://schemas.microsoft.com/office/drawing/2016/5/14/chartex" xmlns:mc="http://schemas.openxmlformats.org/markup-compatibility/2006" xmlns:aink="http://schemas.microsoft.com/office/drawing/2016/ink" xmlns:am3d="http://schemas.microsoft.com/office/drawing/2017/model3d" xmlns:o="urn:schemas-microsoft-com:office:office" xmlns:oel="http://schemas.microsoft.com/office/2019/extlst" xmlns:r="http://schemas.openxmlformats.org/officeDocument/2006/relationships" xmlns:m="http://schemas.openxmlformats.org/officeDocument/2006/math" xmlns:v="urn:schemas-microsoft-com:vml" xmlns:wp14="http://schemas.microsoft.com/office/word/2010/wordprocessingDrawing" xmlns:wp="http://schemas.openxmlformats.org/drawingml/2006/wordprocessingDrawing" xmlns:w10="urn:schemas-microsoft-com:office:word" xmlns:w="http://schemas.openxmlformats.org/wordprocessingml/2006/main" xmlns:w14="http://schemas.microsoft.com/office/word/2010/wordml" xmlns:w15="http://schemas.microsoft.com/office/word/2012/wordml" xmlns:w16cex="http://schemas.microsoft.com/office/word/2018/wordml/cex" xmlns:w16cid="http://schemas.microsoft.com/office/word/2016/wordml/cid" xmlns:w16="http://schemas.microsoft.com/office/word/2018/wordml" xmlns:w16sdtdh="http://schemas.microsoft.com/office/word/2020/wordml/sdtdatahash" xmlns:w16se="http://schemas.microsoft.com/office/word/2015/wordml/symex" xmlns:wpg="http://schemas.microsoft.com/office/word/2010/wordprocessingGroup" xmlns:wpi="http://schemas.microsoft.com/office/word/2010/wordprocessingInk" xmlns:wne="http://schemas.microsoft.com/office/word/2006/wordml" xmlns:wps="http://schemas.microsoft.com/office/word/2010/wordprocessingShape" mc:Ignorable="w14 w15 w16se w16cid w16 w16cex w16sdtdh wp14">
-  <w:comment w:id="1" w:author="Pāvels Žuravļovs" w:date="2022-10-15T12:23:00Z" w:initials="PŽ">
-    <w:p>
-      <w:pPr>
-        <w:pStyle w:val="CommentText"/>
-      </w:pPr>
-      <w:r>
-        <w:t xml:space="preserve">todo: </w:t>
-      </w:r>
-      <w:r>
-        <w:rPr>
-          <w:rStyle w:val="CommentReference"/>
-        </w:rPr>
-        <w:annotationRef/>
-      </w:r>
-      <w:r>
-        <w:t>RU -&gt; ENG</w:t>
-      </w:r>
-    </w:p>
-  </w:comment>
-  <w:comment w:id="2" w:author="Pāvels Žuravļovs" w:date="2022-10-15T12:25:00Z" w:initials="PŽ">
-    <w:p>
-      <w:pPr>
-        <w:pStyle w:val="CommentText"/>
-      </w:pPr>
-      <w:r>
-        <w:rPr>
-          <w:rStyle w:val="CommentReference"/>
-        </w:rPr>
-        <w:annotationRef/>
-      </w:r>
-      <w:r>
-        <w:t>todo: rework Pielikumi</w:t>
-      </w:r>
-    </w:p>
-  </w:comment>
-  <w:comment w:id="6" w:author="Pāvels Žuravļovs" w:date="2022-12-11T16:31:00Z" w:initials="PŽ">
-    <w:p>
-      <w:pPr>
-        <w:pStyle w:val="CommentText"/>
-      </w:pPr>
-      <w:r>
-        <w:rPr>
-          <w:rStyle w:val="CommentReference"/>
-        </w:rPr>
-        <w:annotationRef/>
-      </w:r>
-      <w:r>
-        <w:t>Add links</w:t>
-      </w:r>
-    </w:p>
-  </w:comment>
-  <w:comment w:id="31" w:author="Pāvels Žuravļovs" w:date="2022-10-15T13:43:00Z" w:initials="PŽ">
-    <w:p>
-      <w:pPr>
-        <w:pStyle w:val="CommentText"/>
-      </w:pPr>
-      <w:r>
-        <w:rPr>
-          <w:rStyle w:val="CommentReference"/>
-        </w:rPr>
-        <w:annotationRef/>
-      </w:r>
-      <w:r>
-        <w:t>Can be time consuming, research needed</w:t>
-      </w:r>
-    </w:p>
-  </w:comment>
-</w:comments>
-</file>
-
-<file path=word/commentsExtended.xml><?xml version="1.0" encoding="utf-8"?>
-<w15:commentsEx xmlns:wpc="http://schemas.microsoft.com/office/word/2010/wordprocessingCanvas" xmlns:cx="http://schemas.microsoft.com/office/drawing/2014/chartex" xmlns:cx1="http://schemas.microsoft.com/office/drawing/2015/9/8/chartex" xmlns:cx2="http://schemas.microsoft.com/office/drawing/2015/10/21/chartex" xmlns:cx3="http://schemas.microsoft.com/office/drawing/2016/5/9/chartex" xmlns:cx4="http://schemas.microsoft.com/office/drawing/2016/5/10/chartex" xmlns:cx5="http://schemas.microsoft.com/office/drawing/2016/5/11/chartex" xmlns:cx6="http://schemas.microsoft.com/office/drawing/2016/5/12/chartex" xmlns:cx7="http://schemas.microsoft.com/office/drawing/2016/5/13/chartex" xmlns:cx8="http://schemas.microsoft.com/office/drawing/2016/5/14/chartex" xmlns:mc="http://schemas.openxmlformats.org/markup-compatibility/2006" xmlns:aink="http://schemas.microsoft.com/office/drawing/2016/ink" xmlns:am3d="http://schemas.microsoft.com/office/drawing/2017/model3d" xmlns:o="urn:schemas-microsoft-com:office:office" xmlns:oel="http://schemas.microsoft.com/office/2019/extlst" xmlns:r="http://schemas.openxmlformats.org/officeDocument/2006/relationships" xmlns:m="http://schemas.openxmlformats.org/officeDocument/2006/math" xmlns:v="urn:schemas-microsoft-com:vml" xmlns:wp14="http://schemas.microsoft.com/office/word/2010/wordprocessingDrawing" xmlns:wp="http://schemas.openxmlformats.org/drawingml/2006/wordprocessingDrawing" xmlns:w10="urn:schemas-microsoft-com:office:word" xmlns:w="http://schemas.openxmlformats.org/wordprocessingml/2006/main" xmlns:w14="http://schemas.microsoft.com/office/word/2010/wordml" xmlns:w15="http://schemas.microsoft.com/office/word/2012/wordml" xmlns:w16cex="http://schemas.microsoft.com/office/word/2018/wordml/cex" xmlns:w16cid="http://schemas.microsoft.com/office/word/2016/wordml/cid" xmlns:w16="http://schemas.microsoft.com/office/word/2018/wordml" xmlns:w16sdtdh="http://schemas.microsoft.com/office/word/2020/wordml/sdtdatahash" xmlns:w16se="http://schemas.microsoft.com/office/word/2015/wordml/symex" xmlns:wpg="http://schemas.microsoft.com/office/word/2010/wordprocessingGroup" xmlns:wpi="http://schemas.microsoft.com/office/word/2010/wordprocessingInk" xmlns:wne="http://schemas.microsoft.com/office/word/2006/wordml" xmlns:wps="http://schemas.microsoft.com/office/word/2010/wordprocessingShape" mc:Ignorable="w14 w15 w16se w16cid w16 w16cex w16sdtdh wp14">
-  <w15:commentEx w15:paraId="34EBC134" w15:done="1"/>
-  <w15:commentEx w15:paraId="4FA93CAE" w15:done="0"/>
-  <w15:commentEx w15:paraId="4DF63695" w15:done="1"/>
-  <w15:commentEx w15:paraId="64DF48D3" w15:done="1"/>
-</w15:commentsEx>
-</file>
-
-<file path=word/commentsExtensible.xml><?xml version="1.0" encoding="utf-8"?>
-<w16cex:commentsExtensible xmlns:wpc="http://schemas.microsoft.com/office/word/2010/wordprocessingCanvas" xmlns:cx="http://schemas.microsoft.com/office/drawing/2014/chartex" xmlns:cx1="http://schemas.microsoft.com/office/drawing/2015/9/8/chartex" xmlns:cx2="http://schemas.microsoft.com/office/drawing/2015/10/21/chartex" xmlns:cx3="http://schemas.microsoft.com/office/drawing/2016/5/9/chartex" xmlns:cx4="http://schemas.microsoft.com/office/drawing/2016/5/10/chartex" xmlns:cx5="http://schemas.microsoft.com/office/drawing/2016/5/11/chartex" xmlns:cx6="http://schemas.microsoft.com/office/drawing/2016/5/12/chartex" xmlns:cx7="http://schemas.microsoft.com/office/drawing/2016/5/13/chartex" xmlns:cx8="http://schemas.microsoft.com/office/drawing/2016/5/14/chartex" xmlns:mc="http://schemas.openxmlformats.org/markup-compatibility/2006" xmlns:aink="http://schemas.microsoft.com/office/drawing/2016/ink" xmlns:am3d="http://schemas.microsoft.com/office/drawing/2017/model3d" xmlns:o="urn:schemas-microsoft-com:office:office" xmlns:oel="http://schemas.microsoft.com/office/2019/extlst" xmlns:r="http://schemas.openxmlformats.org/officeDocument/2006/relationships" xmlns:m="http://schemas.openxmlformats.org/officeDocument/2006/math" xmlns:v="urn:schemas-microsoft-com:vml" xmlns:wp14="http://schemas.microsoft.com/office/word/2010/wordprocessingDrawing" xmlns:wp="http://schemas.openxmlformats.org/drawingml/2006/wordprocessingDrawing" xmlns:w10="urn:schemas-microsoft-com:office:word" xmlns:w="http://schemas.openxmlformats.org/wordprocessingml/2006/main" xmlns:w14="http://schemas.microsoft.com/office/word/2010/wordml" xmlns:w15="http://schemas.microsoft.com/office/word/2012/wordml" xmlns:w16cex="http://schemas.microsoft.com/office/word/2018/wordml/cex" xmlns:w16cid="http://schemas.microsoft.com/office/word/2016/wordml/cid" xmlns:w16="http://schemas.microsoft.com/office/word/2018/wordml" xmlns:w16sdtdh="http://schemas.microsoft.com/office/word/2020/wordml/sdtdatahash" xmlns:w16se="http://schemas.microsoft.com/office/word/2015/wordml/symex" xmlns:wpg="http://schemas.microsoft.com/office/word/2010/wordprocessingGroup" xmlns:wpi="http://schemas.microsoft.com/office/word/2010/wordprocessingInk" xmlns:wne="http://schemas.microsoft.com/office/word/2006/wordml" xmlns:wps="http://schemas.microsoft.com/office/word/2010/wordprocessingShape" mc:Ignorable="w14 w15 w16se w16cid w16 w16cex w16sdtdh wp14">
-  <w16cex:commentExtensible w16cex:durableId="26F524DA" w16cex:dateUtc="2022-10-15T09:23:00Z"/>
-  <w16cex:commentExtensible w16cex:durableId="26F52555" w16cex:dateUtc="2022-10-15T09:25:00Z"/>
-  <w16cex:commentExtensible w16cex:durableId="27408465" w16cex:dateUtc="2022-12-11T14:31:00Z"/>
-  <w16cex:commentExtensible w16cex:durableId="26F53765" w16cex:dateUtc="2022-10-15T10:43:00Z"/>
-</w16cex:commentsExtensible>
-</file>
-
-<file path=word/commentsIds.xml><?xml version="1.0" encoding="utf-8"?>
-<w16cid:commentsIds xmlns:wpc="http://schemas.microsoft.com/office/word/2010/wordprocessingCanvas" xmlns:cx="http://schemas.microsoft.com/office/drawing/2014/chartex" xmlns:cx1="http://schemas.microsoft.com/office/drawing/2015/9/8/chartex" xmlns:cx2="http://schemas.microsoft.com/office/drawing/2015/10/21/chartex" xmlns:cx3="http://schemas.microsoft.com/office/drawing/2016/5/9/chartex" xmlns:cx4="http://schemas.microsoft.com/office/drawing/2016/5/10/chartex" xmlns:cx5="http://schemas.microsoft.com/office/drawing/2016/5/11/chartex" xmlns:cx6="http://schemas.microsoft.com/office/drawing/2016/5/12/chartex" xmlns:cx7="http://schemas.microsoft.com/office/drawing/2016/5/13/chartex" xmlns:cx8="http://schemas.microsoft.com/office/drawing/2016/5/14/chartex" xmlns:mc="http://schemas.openxmlformats.org/markup-compatibility/2006" xmlns:aink="http://schemas.microsoft.com/office/drawing/2016/ink" xmlns:am3d="http://schemas.microsoft.com/office/drawing/2017/model3d" xmlns:o="urn:schemas-microsoft-com:office:office" xmlns:oel="http://schemas.microsoft.com/office/2019/extlst" xmlns:r="http://schemas.openxmlformats.org/officeDocument/2006/relationships" xmlns:m="http://schemas.openxmlformats.org/officeDocument/2006/math" xmlns:v="urn:schemas-microsoft-com:vml" xmlns:wp14="http://schemas.microsoft.com/office/word/2010/wordprocessingDrawing" xmlns:wp="http://schemas.openxmlformats.org/drawingml/2006/wordprocessingDrawing" xmlns:w10="urn:schemas-microsoft-com:office:word" xmlns:w="http://schemas.openxmlformats.org/wordprocessingml/2006/main" xmlns:w14="http://schemas.microsoft.com/office/word/2010/wordml" xmlns:w15="http://schemas.microsoft.com/office/word/2012/wordml" xmlns:w16cex="http://schemas.microsoft.com/office/word/2018/wordml/cex" xmlns:w16cid="http://schemas.microsoft.com/office/word/2016/wordml/cid" xmlns:w16="http://schemas.microsoft.com/office/word/2018/wordml" xmlns:w16sdtdh="http://schemas.microsoft.com/office/word/2020/wordml/sdtdatahash" xmlns:w16se="http://schemas.microsoft.com/office/word/2015/wordml/symex" xmlns:wpg="http://schemas.microsoft.com/office/word/2010/wordprocessingGroup" xmlns:wpi="http://schemas.microsoft.com/office/word/2010/wordprocessingInk" xmlns:wne="http://schemas.microsoft.com/office/word/2006/wordml" xmlns:wps="http://schemas.microsoft.com/office/word/2010/wordprocessingShape" mc:Ignorable="w14 w15 w16se w16cid w16 w16cex w16sdtdh wp14">
-  <w16cid:commentId w16cid:paraId="34EBC134" w16cid:durableId="26F524DA"/>
-  <w16cid:commentId w16cid:paraId="4FA93CAE" w16cid:durableId="26F52555"/>
-  <w16cid:commentId w16cid:paraId="4DF63695" w16cid:durableId="27408465"/>
-  <w16cid:commentId w16cid:paraId="64DF48D3" w16cid:durableId="26F53765"/>
-</w16cid:commentsIds>
 </file>
 
 <file path=word/endnotes.xml><?xml version="1.0" encoding="utf-8"?>
@@ -60484,14 +62337,6 @@
   </w:num>
   <w:numIdMacAtCleanup w:val="33"/>
 </w:numbering>
-</file>
-
-<file path=word/people.xml><?xml version="1.0" encoding="utf-8"?>
-<w15:people xmlns:wpc="http://schemas.microsoft.com/office/word/2010/wordprocessingCanvas" xmlns:cx="http://schemas.microsoft.com/office/drawing/2014/chartex" xmlns:cx1="http://schemas.microsoft.com/office/drawing/2015/9/8/chartex" xmlns:cx2="http://schemas.microsoft.com/office/drawing/2015/10/21/chartex" xmlns:cx3="http://schemas.microsoft.com/office/drawing/2016/5/9/chartex" xmlns:cx4="http://schemas.microsoft.com/office/drawing/2016/5/10/chartex" xmlns:cx5="http://schemas.microsoft.com/office/drawing/2016/5/11/chartex" xmlns:cx6="http://schemas.microsoft.com/office/drawing/2016/5/12/chartex" xmlns:cx7="http://schemas.microsoft.com/office/drawing/2016/5/13/chartex" xmlns:cx8="http://schemas.microsoft.com/office/drawing/2016/5/14/chartex" xmlns:mc="http://schemas.openxmlformats.org/markup-compatibility/2006" xmlns:aink="http://schemas.microsoft.com/office/drawing/2016/ink" xmlns:am3d="http://schemas.microsoft.com/office/drawing/2017/model3d" xmlns:o="urn:schemas-microsoft-com:office:office" xmlns:oel="http://schemas.microsoft.com/office/2019/extlst" xmlns:r="http://schemas.openxmlformats.org/officeDocument/2006/relationships" xmlns:m="http://schemas.openxmlformats.org/officeDocument/2006/math" xmlns:v="urn:schemas-microsoft-com:vml" xmlns:wp14="http://schemas.microsoft.com/office/word/2010/wordprocessingDrawing" xmlns:wp="http://schemas.openxmlformats.org/drawingml/2006/wordprocessingDrawing" xmlns:w10="urn:schemas-microsoft-com:office:word" xmlns:w="http://schemas.openxmlformats.org/wordprocessingml/2006/main" xmlns:w14="http://schemas.microsoft.com/office/word/2010/wordml" xmlns:w15="http://schemas.microsoft.com/office/word/2012/wordml" xmlns:w16cex="http://schemas.microsoft.com/office/word/2018/wordml/cex" xmlns:w16cid="http://schemas.microsoft.com/office/word/2016/wordml/cid" xmlns:w16="http://schemas.microsoft.com/office/word/2018/wordml" xmlns:w16sdtdh="http://schemas.microsoft.com/office/word/2020/wordml/sdtdatahash" xmlns:w16se="http://schemas.microsoft.com/office/word/2015/wordml/symex" xmlns:wpg="http://schemas.microsoft.com/office/word/2010/wordprocessingGroup" xmlns:wpi="http://schemas.microsoft.com/office/word/2010/wordprocessingInk" xmlns:wne="http://schemas.microsoft.com/office/word/2006/wordml" xmlns:wps="http://schemas.microsoft.com/office/word/2010/wordprocessingShape" mc:Ignorable="w14 w15 w16se w16cid w16 w16cex w16sdtdh wp14">
-  <w15:person w15:author="Pāvels Žuravļovs">
-    <w15:presenceInfo w15:providerId="None" w15:userId="Pāvels Žuravļovs"/>
-  </w15:person>
-</w15:people>
 </file>
 
 <file path=word/styles.xml><?xml version="1.0" encoding="utf-8"?>

--- a/Dokumentacija/PavelsZuravlovs_2022_kvd.docx
+++ b/Dokumentacija/PavelsZuravlovs_2022_kvd.docx
@@ -430,7 +430,14 @@
           <w:sz w:val="32"/>
           <w:szCs w:val="32"/>
         </w:rPr>
-        <w:t>RĪGA 2022</w:t>
+        <w:t>RĪGA 202</w:t>
+      </w:r>
+      <w:r>
+        <w:rPr>
+          <w:sz w:val="32"/>
+          <w:szCs w:val="32"/>
+        </w:rPr>
+        <w:t>3</w:t>
       </w:r>
     </w:p>
     <w:p>
@@ -55641,7 +55648,13 @@
         <w:rPr>
           <w:b/>
         </w:rPr>
-        <w:t>__.01.2022</w:t>
+        <w:t>__.01.202</w:t>
+      </w:r>
+      <w:r>
+        <w:rPr>
+          <w:b/>
+        </w:rPr>
+        <w:t>3</w:t>
       </w:r>
       <w:r>
         <w:t>.</w:t>
@@ -55747,7 +55760,19 @@
         <w:rPr>
           <w:b/>
         </w:rPr>
-        <w:t>___.01.2022.</w:t>
+        <w:t>___.01.202</w:t>
+      </w:r>
+      <w:r>
+        <w:rPr>
+          <w:b/>
+        </w:rPr>
+        <w:t>3</w:t>
+      </w:r>
+      <w:r>
+        <w:rPr>
+          <w:b/>
+        </w:rPr>
+        <w:t>.</w:t>
       </w:r>
       <w:r>
         <w:t xml:space="preserve"> </w:t>
@@ -55824,21 +55849,21 @@
           <w:bCs/>
           <w:u w:val="single"/>
         </w:rPr>
-        <w:t>0</w:t>
+        <w:t>10</w:t>
       </w:r>
       <w:r>
         <w:rPr>
           <w:bCs/>
           <w:u w:val="single"/>
         </w:rPr>
-        <w:t>9</w:t>
+        <w:t>.01.202</w:t>
       </w:r>
       <w:r>
         <w:rPr>
           <w:bCs/>
           <w:u w:val="single"/>
         </w:rPr>
-        <w:t>.01.2022</w:t>
+        <w:t>3</w:t>
       </w:r>
       <w:r>
         <w:t>_______</w:t>
@@ -55881,7 +55906,13 @@
       </w:pPr>
       <w:r>
         <w:tab/>
-        <w:t>___.01.2022. prot. Nr. __________</w:t>
+        <w:t>___.01.202</w:t>
+      </w:r>
+      <w:r>
+        <w:t>3</w:t>
+      </w:r>
+      <w:r>
+        <w:t>. prot. Nr. __________</w:t>
       </w:r>
     </w:p>
     <w:p>

--- a/Dokumentacija/PavelsZuravlovs_2022_kvd.docx
+++ b/Dokumentacija/PavelsZuravlovs_2022_kvd.docx
@@ -317,21 +317,35 @@
           <w:sz w:val="28"/>
           <w:szCs w:val="28"/>
         </w:rPr>
-        <w:t xml:space="preserve">profesors </w:t>
+        <w:t>profesor</w:t>
       </w:r>
       <w:r>
         <w:rPr>
           <w:sz w:val="28"/>
           <w:szCs w:val="28"/>
         </w:rPr>
-        <w:t>Dr.sc.comp.</w:t>
+        <w:t>e</w:t>
       </w:r>
       <w:r>
         <w:rPr>
           <w:sz w:val="28"/>
           <w:szCs w:val="28"/>
         </w:rPr>
-        <w:t>Ģirts Karnītis</w:t>
+        <w:t xml:space="preserve"> </w:t>
+      </w:r>
+      <w:r>
+        <w:rPr>
+          <w:sz w:val="28"/>
+          <w:szCs w:val="28"/>
+        </w:rPr>
+        <w:t>Dr.sc.comp.</w:t>
+      </w:r>
+      <w:r>
+        <w:rPr>
+          <w:sz w:val="28"/>
+          <w:szCs w:val="28"/>
+        </w:rPr>
+        <w:t xml:space="preserve"> Laila Niedrīte</w:t>
       </w:r>
     </w:p>
     <w:p>
@@ -437,7 +451,7 @@
           <w:sz w:val="32"/>
           <w:szCs w:val="32"/>
         </w:rPr>
-        <w:t>3</w:t>
+        <w:t>4</w:t>
       </w:r>
     </w:p>
     <w:p>
@@ -643,7 +657,7 @@
           <w:szCs w:val="24"/>
           <w:lang w:val="lv-LV"/>
         </w:rPr>
-        <w:t xml:space="preserve">Sistēma dod iespēju </w:t>
+        <w:t>Sistēma dod iespēju lietotājiem dalīties ar pakalpojumiem vai precēm, izmantojot sludinājumu formu, piedalīties labdarības un komerciālās izsolēs, kurās lietotāji uzkrāj naudu objekta</w:t>
       </w:r>
       <w:r>
         <w:rPr>
@@ -652,7 +666,7 @@
           <w:szCs w:val="24"/>
           <w:lang w:val="lv-LV"/>
         </w:rPr>
-        <w:t xml:space="preserve">lietotājiem </w:t>
+        <w:t xml:space="preserve"> (izsoles eksemplāra)</w:t>
       </w:r>
       <w:r>
         <w:rPr>
@@ -661,52 +675,7 @@
           <w:szCs w:val="24"/>
           <w:lang w:val="lv-LV"/>
         </w:rPr>
-        <w:t>dalīties as pakalpojumiem vai precēm</w:t>
-      </w:r>
-      <w:r>
-        <w:rPr>
-          <w:rFonts w:eastAsiaTheme="majorEastAsia" w:cs="Times New Roman"/>
-          <w:noProof/>
-          <w:szCs w:val="24"/>
-          <w:lang w:val="lv-LV"/>
-        </w:rPr>
-        <w:t>, izmantojot sludinājumu formu, piedalīties labdarībās un komerciālās izsolēs, kuros lietotāji krāj naudu uz eksemlpāra atjaunošanu vai izspēlē vienu no tiem klasiskajā izsolē, ka arī komunicēt platformas ietvaros, izmantojot forumu</w:t>
-      </w:r>
-      <w:r>
-        <w:rPr>
-          <w:rFonts w:eastAsiaTheme="majorEastAsia" w:cs="Times New Roman"/>
-          <w:noProof/>
-          <w:szCs w:val="24"/>
-          <w:lang w:val="lv-LV"/>
-        </w:rPr>
-        <w:t>,</w:t>
-      </w:r>
-      <w:r>
-        <w:rPr>
-          <w:rFonts w:eastAsiaTheme="majorEastAsia" w:cs="Times New Roman"/>
-          <w:noProof/>
-          <w:szCs w:val="24"/>
-          <w:lang w:val="lv-LV"/>
-        </w:rPr>
-        <w:t xml:space="preserve"> un sistēmas īpašniekam – portāla t</w:t>
-      </w:r>
-      <w:r>
-        <w:rPr>
-          <w:rFonts w:eastAsiaTheme="majorEastAsia" w:cs="Times New Roman"/>
-          <w:noProof/>
-          <w:szCs w:val="24"/>
-          <w:lang w:val="lv-LV"/>
-        </w:rPr>
-        <w:t>e</w:t>
-      </w:r>
-      <w:r>
-        <w:rPr>
-          <w:rFonts w:eastAsiaTheme="majorEastAsia" w:cs="Times New Roman"/>
-          <w:noProof/>
-          <w:szCs w:val="24"/>
-          <w:lang w:val="lv-LV"/>
-        </w:rPr>
-        <w:t>mata un tona kontroli.</w:t>
+        <w:t xml:space="preserve"> atjaunošanai vai izspēlē kādu no tām klasiskās izsolēs, kā arī komunicēt platformas ietvaros ar foruma palīdzību, un sistēmas īpašniekam – portāla tēmas un toņa kontroli.</w:t>
       </w:r>
     </w:p>
     <w:p>
@@ -733,8 +702,9 @@
       <w:r>
         <w:rPr>
           <w:rFonts w:cs="Times New Roman"/>
-        </w:rPr>
-        <w:t>58</w:t>
+          <w:highlight w:val="yellow"/>
+        </w:rPr>
+        <w:t>[ ]</w:t>
       </w:r>
       <w:r>
         <w:rPr>
@@ -757,8 +727,9 @@
       <w:r>
         <w:rPr>
           <w:rFonts w:cs="Times New Roman"/>
-        </w:rPr>
-        <w:t>15</w:t>
+          <w:highlight w:val="yellow"/>
+        </w:rPr>
+        <w:t>[ ]</w:t>
       </w:r>
       <w:r>
         <w:rPr>
@@ -775,8 +746,9 @@
       <w:r>
         <w:rPr>
           <w:rFonts w:cs="Times New Roman"/>
-        </w:rPr>
-        <w:t>50</w:t>
+          <w:highlight w:val="yellow"/>
+        </w:rPr>
+        <w:t>[ ]</w:t>
       </w:r>
       <w:r>
         <w:rPr>
@@ -1001,7 +973,44 @@
           <w:rStyle w:val="rynqvb"/>
           <w:lang w:val="en"/>
         </w:rPr>
-        <w:t>The system enables users to share their services or goods using the form of advertisements, participate in charity and commercial auctions in which users save money for the renewal of an asset or participate in one of them in a form of a classic auction, as well as to communicate within the platform using the forum, whereas system owner – control over portal overall theme and</w:t>
+        <w:t xml:space="preserve">The system enables users to share their services or goods using the form of advertisements, participate in charity and commercial auctions in which users save money for the renewal of </w:t>
+      </w:r>
+      <w:r>
+        <w:rPr>
+          <w:rStyle w:val="rynqvb"/>
+          <w:lang w:val="en"/>
+        </w:rPr>
+        <w:t xml:space="preserve">some </w:t>
+      </w:r>
+      <w:r>
+        <w:rPr>
+          <w:rStyle w:val="rynqvb"/>
+          <w:lang w:val="en"/>
+        </w:rPr>
+        <w:t xml:space="preserve">asset or participate in one of them in a form of a classic auction, as well as to communicate within the platform using the forum, whereas system owner </w:t>
+      </w:r>
+      <w:proofErr w:type="gramStart"/>
+      <w:r>
+        <w:rPr>
+          <w:rStyle w:val="rynqvb"/>
+          <w:lang w:val="en"/>
+        </w:rPr>
+        <w:t>have</w:t>
+      </w:r>
+      <w:proofErr w:type="gramEnd"/>
+      <w:r>
+        <w:rPr>
+          <w:rStyle w:val="rynqvb"/>
+          <w:lang w:val="en"/>
+        </w:rPr>
+        <w:t xml:space="preserve"> full</w:t>
+      </w:r>
+      <w:r>
+        <w:rPr>
+          <w:rStyle w:val="rynqvb"/>
+          <w:lang w:val="en"/>
+        </w:rPr>
+        <w:t xml:space="preserve"> control over portal overall theme and</w:t>
       </w:r>
       <w:r>
         <w:rPr>
@@ -1035,47 +1044,73 @@
         </w:rPr>
         <w:t xml:space="preserve">The thesis consists of </w:t>
       </w:r>
+      <w:proofErr w:type="gramStart"/>
+      <w:r>
+        <w:rPr>
+          <w:rStyle w:val="rynqvb"/>
+          <w:highlight w:val="yellow"/>
+          <w:lang w:val="en"/>
+        </w:rPr>
+        <w:t>[ ]</w:t>
+      </w:r>
+      <w:proofErr w:type="gramEnd"/>
       <w:r>
         <w:rPr>
           <w:rStyle w:val="rynqvb"/>
           <w:lang w:val="en"/>
         </w:rPr>
-        <w:t>58</w:t>
+        <w:t xml:space="preserve"> pages, which includes </w:t>
+      </w:r>
+      <w:r>
+        <w:rPr>
+          <w:rStyle w:val="rynqvb"/>
+          <w:highlight w:val="yellow"/>
+          <w:lang w:val="en"/>
+        </w:rPr>
+        <w:t>[ ]</w:t>
       </w:r>
       <w:r>
         <w:rPr>
           <w:rStyle w:val="rynqvb"/>
           <w:lang w:val="en"/>
         </w:rPr>
-        <w:t xml:space="preserve"> pages, which includes </w:t>
+        <w:t xml:space="preserve"> </w:t>
       </w:r>
       <w:r>
         <w:rPr>
           <w:rStyle w:val="rynqvb"/>
           <w:lang w:val="en"/>
         </w:rPr>
-        <w:t>15</w:t>
+        <w:t xml:space="preserve"> figures, </w:t>
       </w:r>
       <w:r>
         <w:rPr>
           <w:rStyle w:val="rynqvb"/>
           <w:lang w:val="en"/>
         </w:rPr>
-        <w:t xml:space="preserve"> figures, </w:t>
+        <w:t xml:space="preserve">and </w:t>
+      </w:r>
+      <w:r>
+        <w:rPr>
+          <w:rStyle w:val="rynqvb"/>
+          <w:highlight w:val="yellow"/>
+          <w:lang w:val="en"/>
+        </w:rPr>
+        <w:t>[ ]</w:t>
       </w:r>
       <w:r>
         <w:rPr>
           <w:rStyle w:val="rynqvb"/>
           <w:lang w:val="en"/>
         </w:rPr>
-        <w:t xml:space="preserve">and </w:t>
+        <w:t xml:space="preserve"> </w:t>
       </w:r>
       <w:r>
         <w:rPr>
           <w:rStyle w:val="rynqvb"/>
           <w:lang w:val="en"/>
         </w:rPr>
-        <w:t>50 tables</w:t>
+        <w:t xml:space="preserve"> tables</w:t>
       </w:r>
       <w:r>
         <w:rPr>
@@ -8595,7 +8630,13 @@
         <w:t>Abreviatūra</w:t>
       </w:r>
       <w:r>
-        <w:t xml:space="preserve">: M – modulis, U – </w:t>
+        <w:t>: M – modulis, U</w:t>
+      </w:r>
+      <w:r>
+        <w:t>sr</w:t>
+      </w:r>
+      <w:r>
+        <w:t xml:space="preserve"> – </w:t>
       </w:r>
       <w:r>
         <w:rPr>
@@ -8608,7 +8649,13 @@
         <w:t xml:space="preserve"> (lietotājs)</w:t>
       </w:r>
       <w:r>
-        <w:t xml:space="preserve">, A – </w:t>
+        <w:t>, A</w:t>
+      </w:r>
+      <w:r>
+        <w:t>cn</w:t>
+      </w:r>
+      <w:r>
+        <w:t xml:space="preserve"> – </w:t>
       </w:r>
       <w:r>
         <w:rPr>
@@ -8621,10 +8668,22 @@
         <w:t xml:space="preserve"> (izsole)</w:t>
       </w:r>
       <w:r>
-        <w:t>, T – transakcija</w:t>
-      </w:r>
-      <w:r>
-        <w:t xml:space="preserve">, O – </w:t>
+        <w:t>, T</w:t>
+      </w:r>
+      <w:r>
+        <w:t>rn</w:t>
+      </w:r>
+      <w:r>
+        <w:t xml:space="preserve"> – transakcija</w:t>
+      </w:r>
+      <w:r>
+        <w:t>, O</w:t>
+      </w:r>
+      <w:r>
+        <w:t>fr</w:t>
+      </w:r>
+      <w:r>
+        <w:t xml:space="preserve"> – </w:t>
       </w:r>
       <w:r>
         <w:rPr>
@@ -8634,7 +8693,13 @@
         <w:t>offer</w:t>
       </w:r>
       <w:r>
-        <w:t xml:space="preserve"> (sludinājums), F – forums</w:t>
+        <w:t xml:space="preserve"> (sludinājums), F</w:t>
+      </w:r>
+      <w:r>
+        <w:t>rm</w:t>
+      </w:r>
+      <w:r>
+        <w:t xml:space="preserve"> – forums</w:t>
       </w:r>
       <w:r>
         <w:t>.</w:t>
@@ -9005,7 +9070,13 @@
               <w:rPr>
                 <w:lang w:val="en-GB"/>
               </w:rPr>
-              <w:t>M_U_0</w:t>
+              <w:t>MUsr_</w:t>
+            </w:r>
+            <w:r>
+              <w:rPr>
+                <w:lang w:val="en-GB"/>
+              </w:rPr>
+              <w:t>0</w:t>
             </w:r>
           </w:p>
         </w:tc>
@@ -9143,7 +9214,13 @@
               <w:rPr>
                 <w:lang w:val="en-GB"/>
               </w:rPr>
-              <w:t>M_U_1</w:t>
+              <w:t>MUsr_</w:t>
+            </w:r>
+            <w:r>
+              <w:rPr>
+                <w:lang w:val="en-GB"/>
+              </w:rPr>
+              <w:t>1</w:t>
             </w:r>
           </w:p>
         </w:tc>
@@ -9258,7 +9335,13 @@
               <w:rPr>
                 <w:lang w:val="en-GB"/>
               </w:rPr>
-              <w:t>M_U_3</w:t>
+              <w:t>MUsr_</w:t>
+            </w:r>
+            <w:r>
+              <w:rPr>
+                <w:lang w:val="en-GB"/>
+              </w:rPr>
+              <w:t>3</w:t>
             </w:r>
           </w:p>
         </w:tc>
@@ -9373,7 +9456,13 @@
               <w:rPr>
                 <w:lang w:val="en-GB"/>
               </w:rPr>
-              <w:t>M_U_4</w:t>
+              <w:t>MUsr_</w:t>
+            </w:r>
+            <w:r>
+              <w:rPr>
+                <w:lang w:val="en-GB"/>
+              </w:rPr>
+              <w:t>4</w:t>
             </w:r>
           </w:p>
         </w:tc>
@@ -9516,7 +9605,13 @@
               <w:rPr>
                 <w:lang w:val="en-GB"/>
               </w:rPr>
-              <w:t>M_U_5</w:t>
+              <w:t>MUsr_</w:t>
+            </w:r>
+            <w:r>
+              <w:rPr>
+                <w:lang w:val="en-GB"/>
+              </w:rPr>
+              <w:t>5</w:t>
             </w:r>
           </w:p>
         </w:tc>
@@ -9667,7 +9762,13 @@
               <w:rPr>
                 <w:lang w:val="en-GB"/>
               </w:rPr>
-              <w:t>M_U_6</w:t>
+              <w:t>MUsr_</w:t>
+            </w:r>
+            <w:r>
+              <w:rPr>
+                <w:lang w:val="en-GB"/>
+              </w:rPr>
+              <w:t>6</w:t>
             </w:r>
           </w:p>
         </w:tc>
@@ -9791,7 +9892,13 @@
               <w:rPr>
                 <w:rStyle w:val="LUChar"/>
               </w:rPr>
-              <w:t>M_U_2</w:t>
+              <w:t>MUsr_</w:t>
+            </w:r>
+            <w:r>
+              <w:rPr>
+                <w:rStyle w:val="LUChar"/>
+              </w:rPr>
+              <w:t>2</w:t>
             </w:r>
           </w:p>
         </w:tc>
@@ -9982,7 +10089,13 @@
               <w:rPr>
                 <w:lang w:val="en-GB"/>
               </w:rPr>
-              <w:t>M_A_0</w:t>
+              <w:t>MAcn_</w:t>
+            </w:r>
+            <w:r>
+              <w:rPr>
+                <w:lang w:val="en-GB"/>
+              </w:rPr>
+              <w:t>0</w:t>
             </w:r>
           </w:p>
         </w:tc>
@@ -10134,7 +10247,13 @@
               <w:rPr>
                 <w:lang w:val="en-GB"/>
               </w:rPr>
-              <w:t>M_A_1</w:t>
+              <w:t>MAcn_</w:t>
+            </w:r>
+            <w:r>
+              <w:rPr>
+                <w:lang w:val="en-GB"/>
+              </w:rPr>
+              <w:t>1</w:t>
             </w:r>
           </w:p>
         </w:tc>
@@ -10273,7 +10392,13 @@
               <w:rPr>
                 <w:lang w:val="en-GB"/>
               </w:rPr>
-              <w:t>M_A_2</w:t>
+              <w:t>MAcn_</w:t>
+            </w:r>
+            <w:r>
+              <w:rPr>
+                <w:lang w:val="en-GB"/>
+              </w:rPr>
+              <w:t>2</w:t>
             </w:r>
           </w:p>
         </w:tc>
@@ -10417,7 +10542,13 @@
               <w:rPr>
                 <w:lang w:val="en-GB"/>
               </w:rPr>
-              <w:t>M_A_3</w:t>
+              <w:t>MAcn_</w:t>
+            </w:r>
+            <w:r>
+              <w:rPr>
+                <w:lang w:val="en-GB"/>
+              </w:rPr>
+              <w:t>3</w:t>
             </w:r>
           </w:p>
         </w:tc>
@@ -10547,7 +10678,13 @@
               <w:rPr>
                 <w:lang w:val="en-GB"/>
               </w:rPr>
-              <w:t>M_A_4</w:t>
+              <w:t>MAcn_</w:t>
+            </w:r>
+            <w:r>
+              <w:rPr>
+                <w:lang w:val="en-GB"/>
+              </w:rPr>
+              <w:t>4</w:t>
             </w:r>
           </w:p>
         </w:tc>
@@ -10677,7 +10814,13 @@
               <w:rPr>
                 <w:lang w:val="en-GB"/>
               </w:rPr>
-              <w:t>M_A_5</w:t>
+              <w:t>MAcn_</w:t>
+            </w:r>
+            <w:r>
+              <w:rPr>
+                <w:lang w:val="en-GB"/>
+              </w:rPr>
+              <w:t>5</w:t>
             </w:r>
           </w:p>
         </w:tc>
@@ -10827,7 +10970,13 @@
               <w:rPr>
                 <w:lang w:val="en-GB"/>
               </w:rPr>
-              <w:t>M_T_0</w:t>
+              <w:t>MTrn_</w:t>
+            </w:r>
+            <w:r>
+              <w:rPr>
+                <w:lang w:val="en-GB"/>
+              </w:rPr>
+              <w:t>0</w:t>
             </w:r>
           </w:p>
         </w:tc>
@@ -10985,7 +11134,13 @@
               <w:rPr>
                 <w:lang w:val="en-GB"/>
               </w:rPr>
-              <w:t>M_O_0</w:t>
+              <w:t>MOfr_</w:t>
+            </w:r>
+            <w:r>
+              <w:rPr>
+                <w:lang w:val="en-GB"/>
+              </w:rPr>
+              <w:t>0</w:t>
             </w:r>
           </w:p>
         </w:tc>
@@ -11122,7 +11277,13 @@
               <w:rPr>
                 <w:lang w:val="en-GB"/>
               </w:rPr>
-              <w:t>M_O_1</w:t>
+              <w:t>MOfr_</w:t>
+            </w:r>
+            <w:r>
+              <w:rPr>
+                <w:lang w:val="en-GB"/>
+              </w:rPr>
+              <w:t>1</w:t>
             </w:r>
           </w:p>
         </w:tc>
@@ -11237,7 +11398,13 @@
               <w:rPr>
                 <w:lang w:val="en-GB"/>
               </w:rPr>
-              <w:t>M_O_2</w:t>
+              <w:t>MOfr_</w:t>
+            </w:r>
+            <w:r>
+              <w:rPr>
+                <w:lang w:val="en-GB"/>
+              </w:rPr>
+              <w:t>2</w:t>
             </w:r>
           </w:p>
         </w:tc>
@@ -11367,7 +11534,7 @@
               <w:rPr>
                 <w:lang w:val="en-GB"/>
               </w:rPr>
-              <w:t>M_O_</w:t>
+              <w:t>MOfr_</w:t>
             </w:r>
             <w:r>
               <w:rPr>
@@ -11503,7 +11670,7 @@
               <w:rPr>
                 <w:lang w:val="en-GB"/>
               </w:rPr>
-              <w:t>M_O_</w:t>
+              <w:t>MOfr_</w:t>
             </w:r>
             <w:r>
               <w:rPr>
@@ -11644,7 +11811,7 @@
               <w:rPr>
                 <w:lang w:val="en-GB"/>
               </w:rPr>
-              <w:t>M_O_</w:t>
+              <w:t>MOfr_</w:t>
             </w:r>
             <w:r>
               <w:rPr>
@@ -11758,7 +11925,7 @@
               <w:rPr>
                 <w:lang w:val="en-GB"/>
               </w:rPr>
-              <w:t>M_O_</w:t>
+              <w:t>MOfr_</w:t>
             </w:r>
             <w:r>
               <w:rPr>
@@ -11861,7 +12028,7 @@
               <w:rPr>
                 <w:lang w:val="en-GB"/>
               </w:rPr>
-              <w:t>M_O_</w:t>
+              <w:t>MOfr_</w:t>
             </w:r>
             <w:r>
               <w:rPr>
@@ -11986,7 +12153,7 @@
               <w:rPr>
                 <w:lang w:val="en-GB"/>
               </w:rPr>
-              <w:t>M_O_</w:t>
+              <w:t>MOfr_</w:t>
             </w:r>
             <w:r>
               <w:rPr>
@@ -12107,7 +12274,13 @@
               <w:rPr>
                 <w:lang w:val="en-GB"/>
               </w:rPr>
-              <w:t>M_F_0</w:t>
+              <w:t>MFrm_</w:t>
+            </w:r>
+            <w:r>
+              <w:rPr>
+                <w:lang w:val="en-GB"/>
+              </w:rPr>
+              <w:t>0</w:t>
             </w:r>
           </w:p>
         </w:tc>
@@ -12217,7 +12390,13 @@
               <w:rPr>
                 <w:lang w:val="en-GB"/>
               </w:rPr>
-              <w:t>M_F_1</w:t>
+              <w:t>MFrm_</w:t>
+            </w:r>
+            <w:r>
+              <w:rPr>
+                <w:lang w:val="en-GB"/>
+              </w:rPr>
+              <w:t>1</w:t>
             </w:r>
           </w:p>
         </w:tc>
@@ -12313,7 +12492,13 @@
               <w:rPr>
                 <w:lang w:val="en-GB"/>
               </w:rPr>
-              <w:t>M_F_2</w:t>
+              <w:t>MFrm_</w:t>
+            </w:r>
+            <w:r>
+              <w:rPr>
+                <w:lang w:val="en-GB"/>
+              </w:rPr>
+              <w:t>2</w:t>
             </w:r>
           </w:p>
         </w:tc>
@@ -12430,7 +12615,13 @@
               <w:rPr>
                 <w:lang w:val="en-GB"/>
               </w:rPr>
-              <w:t>M_F_3</w:t>
+              <w:t>MFrm_</w:t>
+            </w:r>
+            <w:r>
+              <w:rPr>
+                <w:lang w:val="en-GB"/>
+              </w:rPr>
+              <w:t>3</w:t>
             </w:r>
           </w:p>
         </w:tc>
@@ -12552,7 +12743,13 @@
               <w:rPr>
                 <w:lang w:val="en-GB"/>
               </w:rPr>
-              <w:t>M_F_4</w:t>
+              <w:t>MFrm_</w:t>
+            </w:r>
+            <w:r>
+              <w:rPr>
+                <w:lang w:val="en-GB"/>
+              </w:rPr>
+              <w:t>4</w:t>
             </w:r>
           </w:p>
         </w:tc>
@@ -12674,7 +12871,13 @@
               <w:rPr>
                 <w:lang w:val="en-GB"/>
               </w:rPr>
-              <w:t>M_F_5</w:t>
+              <w:t>MFrm_</w:t>
+            </w:r>
+            <w:r>
+              <w:rPr>
+                <w:lang w:val="en-GB"/>
+              </w:rPr>
+              <w:t>5</w:t>
             </w:r>
           </w:p>
         </w:tc>
@@ -12779,7 +12982,13 @@
               <w:rPr>
                 <w:lang w:val="en-GB"/>
               </w:rPr>
-              <w:t>M_F_6</w:t>
+              <w:t>MFrm_</w:t>
+            </w:r>
+            <w:r>
+              <w:rPr>
+                <w:lang w:val="en-GB"/>
+              </w:rPr>
+              <w:t>6</w:t>
             </w:r>
           </w:p>
         </w:tc>
@@ -12830,10 +13039,28 @@
         <w:t>Abreviatūra</w:t>
       </w:r>
       <w:r>
-        <w:t>: D – dati,</w:t>
-      </w:r>
-      <w:r>
-        <w:t xml:space="preserve"> V – validacija, L – </w:t>
+        <w:t>: D</w:t>
+      </w:r>
+      <w:r>
+        <w:t>at</w:t>
+      </w:r>
+      <w:r>
+        <w:t xml:space="preserve"> – dati,</w:t>
+      </w:r>
+      <w:r>
+        <w:t xml:space="preserve"> V</w:t>
+      </w:r>
+      <w:r>
+        <w:t>ld</w:t>
+      </w:r>
+      <w:r>
+        <w:t xml:space="preserve"> – validacija, L</w:t>
+      </w:r>
+      <w:r>
+        <w:t>en</w:t>
+      </w:r>
+      <w:r>
+        <w:t xml:space="preserve"> – </w:t>
       </w:r>
       <w:r>
         <w:rPr>
@@ -12846,7 +13073,13 @@
         <w:t xml:space="preserve"> (garums),</w:t>
       </w:r>
       <w:r>
-        <w:t xml:space="preserve"> E – </w:t>
+        <w:t xml:space="preserve"> E</w:t>
+      </w:r>
+      <w:r>
+        <w:t>err</w:t>
+      </w:r>
+      <w:r>
+        <w:t xml:space="preserve"> – </w:t>
       </w:r>
       <w:r>
         <w:rPr>
@@ -12859,7 +13092,13 @@
         <w:t xml:space="preserve"> (kļūda)</w:t>
       </w:r>
       <w:r>
-        <w:t xml:space="preserve">, M – </w:t>
+        <w:t>, M</w:t>
+      </w:r>
+      <w:r>
+        <w:t>sg</w:t>
+      </w:r>
+      <w:r>
+        <w:t xml:space="preserve"> – </w:t>
       </w:r>
       <w:r>
         <w:rPr>
@@ -13130,7 +13369,13 @@
               <w:rPr>
                 <w:lang w:val="en-GB"/>
               </w:rPr>
-              <w:t>D_E_0</w:t>
+              <w:t>DatErr_</w:t>
+            </w:r>
+            <w:r>
+              <w:rPr>
+                <w:lang w:val="en-GB"/>
+              </w:rPr>
+              <w:t>0</w:t>
             </w:r>
           </w:p>
         </w:tc>
@@ -13158,7 +13403,13 @@
               <w:rPr>
                 <w:lang w:val="en-GB"/>
               </w:rPr>
-              <w:t>M_U_0</w:t>
+              <w:t>MUsr_</w:t>
+            </w:r>
+            <w:r>
+              <w:rPr>
+                <w:lang w:val="en-GB"/>
+              </w:rPr>
+              <w:t>0</w:t>
             </w:r>
           </w:p>
         </w:tc>
@@ -13227,7 +13478,7 @@
               <w:rPr>
                 <w:lang w:val="en-GB"/>
               </w:rPr>
-              <w:t>D_E_</w:t>
+              <w:t>DatErr_</w:t>
             </w:r>
             <w:r>
               <w:rPr>
@@ -13260,7 +13511,13 @@
               <w:rPr>
                 <w:lang w:val="en-GB"/>
               </w:rPr>
-              <w:t>M_U_0</w:t>
+              <w:t>MUsr_</w:t>
+            </w:r>
+            <w:r>
+              <w:rPr>
+                <w:lang w:val="en-GB"/>
+              </w:rPr>
+              <w:t>0</w:t>
             </w:r>
           </w:p>
         </w:tc>
@@ -13325,7 +13582,13 @@
               <w:rPr>
                 <w:lang w:val="en-GB"/>
               </w:rPr>
-              <w:t>D_E_2</w:t>
+              <w:t>DatErr_</w:t>
+            </w:r>
+            <w:r>
+              <w:rPr>
+                <w:lang w:val="en-GB"/>
+              </w:rPr>
+              <w:t>2</w:t>
             </w:r>
           </w:p>
         </w:tc>
@@ -13352,7 +13615,13 @@
               <w:rPr>
                 <w:lang w:val="en-GB"/>
               </w:rPr>
-              <w:t>M_U_2</w:t>
+              <w:t>MUsr_</w:t>
+            </w:r>
+            <w:r>
+              <w:rPr>
+                <w:lang w:val="en-GB"/>
+              </w:rPr>
+              <w:t>2</w:t>
             </w:r>
           </w:p>
           <w:p>
@@ -13368,7 +13637,13 @@
               <w:rPr>
                 <w:lang w:val="en-GB"/>
               </w:rPr>
-              <w:t>M_U_3</w:t>
+              <w:t>MUsr_</w:t>
+            </w:r>
+            <w:r>
+              <w:rPr>
+                <w:lang w:val="en-GB"/>
+              </w:rPr>
+              <w:t>3</w:t>
             </w:r>
           </w:p>
         </w:tc>
@@ -13433,7 +13708,13 @@
               <w:rPr>
                 <w:lang w:val="en-GB"/>
               </w:rPr>
-              <w:t>D_E_3</w:t>
+              <w:t>DatErr_</w:t>
+            </w:r>
+            <w:r>
+              <w:rPr>
+                <w:lang w:val="en-GB"/>
+              </w:rPr>
+              <w:t>3</w:t>
             </w:r>
           </w:p>
         </w:tc>
@@ -13460,7 +13741,13 @@
               <w:rPr>
                 <w:lang w:val="en-GB"/>
               </w:rPr>
-              <w:t>M_A_1</w:t>
+              <w:t>MAcn_</w:t>
+            </w:r>
+            <w:r>
+              <w:rPr>
+                <w:lang w:val="en-GB"/>
+              </w:rPr>
+              <w:t>1</w:t>
             </w:r>
           </w:p>
           <w:p>
@@ -13476,7 +13763,13 @@
               <w:rPr>
                 <w:lang w:val="en-GB"/>
               </w:rPr>
-              <w:t>M_A_2</w:t>
+              <w:t>MAcn_</w:t>
+            </w:r>
+            <w:r>
+              <w:rPr>
+                <w:lang w:val="en-GB"/>
+              </w:rPr>
+              <w:t>2</w:t>
             </w:r>
           </w:p>
           <w:p>
@@ -13492,7 +13785,13 @@
               <w:rPr>
                 <w:lang w:val="en-GB"/>
               </w:rPr>
-              <w:t>M_T_0</w:t>
+              <w:t>MTrn_</w:t>
+            </w:r>
+            <w:r>
+              <w:rPr>
+                <w:lang w:val="en-GB"/>
+              </w:rPr>
+              <w:t>0</w:t>
             </w:r>
           </w:p>
         </w:tc>
@@ -13548,7 +13847,13 @@
               <w:rPr>
                 <w:lang w:val="en-GB"/>
               </w:rPr>
-              <w:t>D_E_4</w:t>
+              <w:t>DatErr_</w:t>
+            </w:r>
+            <w:r>
+              <w:rPr>
+                <w:lang w:val="en-GB"/>
+              </w:rPr>
+              <w:t>4</w:t>
             </w:r>
           </w:p>
         </w:tc>
@@ -13575,7 +13880,13 @@
               <w:rPr>
                 <w:lang w:val="en-GB"/>
               </w:rPr>
-              <w:t>M_A_5</w:t>
+              <w:t>MAcn_</w:t>
+            </w:r>
+            <w:r>
+              <w:rPr>
+                <w:lang w:val="en-GB"/>
+              </w:rPr>
+              <w:t>5</w:t>
             </w:r>
           </w:p>
         </w:tc>
@@ -13640,7 +13951,13 @@
               <w:rPr>
                 <w:lang w:val="en-GB"/>
               </w:rPr>
-              <w:t>D_E_5</w:t>
+              <w:t>DatErr_</w:t>
+            </w:r>
+            <w:r>
+              <w:rPr>
+                <w:lang w:val="en-GB"/>
+              </w:rPr>
+              <w:t>5</w:t>
             </w:r>
           </w:p>
         </w:tc>
@@ -13667,7 +13984,13 @@
               <w:rPr>
                 <w:lang w:val="en-GB"/>
               </w:rPr>
-              <w:t>M_O_6</w:t>
+              <w:t>MOfr_</w:t>
+            </w:r>
+            <w:r>
+              <w:rPr>
+                <w:lang w:val="en-GB"/>
+              </w:rPr>
+              <w:t>6</w:t>
             </w:r>
           </w:p>
         </w:tc>
@@ -13735,7 +14058,13 @@
               <w:rPr>
                 <w:lang w:val="en-GB"/>
               </w:rPr>
-              <w:t>V_E_0</w:t>
+              <w:t>VldtErr_</w:t>
+            </w:r>
+            <w:r>
+              <w:rPr>
+                <w:lang w:val="en-GB"/>
+              </w:rPr>
+              <w:t>0</w:t>
             </w:r>
           </w:p>
         </w:tc>
@@ -13762,7 +14091,13 @@
               <w:rPr>
                 <w:lang w:val="en-GB"/>
               </w:rPr>
-              <w:t>M_U_0</w:t>
+              <w:t>MUsr_</w:t>
+            </w:r>
+            <w:r>
+              <w:rPr>
+                <w:lang w:val="en-GB"/>
+              </w:rPr>
+              <w:t>0</w:t>
             </w:r>
           </w:p>
           <w:p>
@@ -13778,7 +14113,13 @@
               <w:rPr>
                 <w:lang w:val="en-GB"/>
               </w:rPr>
-              <w:t>M_U_2</w:t>
+              <w:t>MUsr_</w:t>
+            </w:r>
+            <w:r>
+              <w:rPr>
+                <w:lang w:val="en-GB"/>
+              </w:rPr>
+              <w:t>2</w:t>
             </w:r>
           </w:p>
           <w:p>
@@ -13794,7 +14135,13 @@
               <w:rPr>
                 <w:lang w:val="en-GB"/>
               </w:rPr>
-              <w:t>M_U_3</w:t>
+              <w:t>MUsr_</w:t>
+            </w:r>
+            <w:r>
+              <w:rPr>
+                <w:lang w:val="en-GB"/>
+              </w:rPr>
+              <w:t>3</w:t>
             </w:r>
           </w:p>
           <w:p>
@@ -13810,7 +14157,13 @@
               <w:rPr>
                 <w:lang w:val="en-GB"/>
               </w:rPr>
-              <w:t>M_A_2</w:t>
+              <w:t>MAcn_</w:t>
+            </w:r>
+            <w:r>
+              <w:rPr>
+                <w:lang w:val="en-GB"/>
+              </w:rPr>
+              <w:t>2</w:t>
             </w:r>
           </w:p>
           <w:p>
@@ -13826,7 +14179,13 @@
               <w:rPr>
                 <w:lang w:val="en-GB"/>
               </w:rPr>
-              <w:t>M_A_4</w:t>
+              <w:t>MAcn_</w:t>
+            </w:r>
+            <w:r>
+              <w:rPr>
+                <w:lang w:val="en-GB"/>
+              </w:rPr>
+              <w:t>4</w:t>
             </w:r>
           </w:p>
           <w:p>
@@ -13842,7 +14201,13 @@
               <w:rPr>
                 <w:lang w:val="en-GB"/>
               </w:rPr>
-              <w:t>M_O_0</w:t>
+              <w:t>MOfr_</w:t>
+            </w:r>
+            <w:r>
+              <w:rPr>
+                <w:lang w:val="en-GB"/>
+              </w:rPr>
+              <w:t>0</w:t>
             </w:r>
           </w:p>
           <w:p>
@@ -13858,7 +14223,13 @@
               <w:rPr>
                 <w:lang w:val="en-GB"/>
               </w:rPr>
-              <w:t>M_O_5</w:t>
+              <w:t>MOfr_</w:t>
+            </w:r>
+            <w:r>
+              <w:rPr>
+                <w:lang w:val="en-GB"/>
+              </w:rPr>
+              <w:t>5</w:t>
             </w:r>
           </w:p>
           <w:p>
@@ -13874,7 +14245,13 @@
               <w:rPr>
                 <w:lang w:val="en-GB"/>
               </w:rPr>
-              <w:t>M_F_0</w:t>
+              <w:t>MFrm_</w:t>
+            </w:r>
+            <w:r>
+              <w:rPr>
+                <w:lang w:val="en-GB"/>
+              </w:rPr>
+              <w:t>0</w:t>
             </w:r>
           </w:p>
           <w:p>
@@ -13890,7 +14267,13 @@
               <w:rPr>
                 <w:lang w:val="en-GB"/>
               </w:rPr>
-              <w:t>M_F_1</w:t>
+              <w:t>MFrm_</w:t>
+            </w:r>
+            <w:r>
+              <w:rPr>
+                <w:lang w:val="en-GB"/>
+              </w:rPr>
+              <w:t>1</w:t>
             </w:r>
           </w:p>
           <w:p>
@@ -13906,7 +14289,13 @@
               <w:rPr>
                 <w:lang w:val="en-GB"/>
               </w:rPr>
-              <w:t>M_F_5</w:t>
+              <w:t>MFrm_</w:t>
+            </w:r>
+            <w:r>
+              <w:rPr>
+                <w:lang w:val="en-GB"/>
+              </w:rPr>
+              <w:t>5</w:t>
             </w:r>
           </w:p>
         </w:tc>
@@ -13962,7 +14351,13 @@
               <w:rPr>
                 <w:lang w:val="en-GB"/>
               </w:rPr>
-              <w:t>V_E_1</w:t>
+              <w:t>VldtErr_</w:t>
+            </w:r>
+            <w:r>
+              <w:rPr>
+                <w:lang w:val="en-GB"/>
+              </w:rPr>
+              <w:t>1</w:t>
             </w:r>
           </w:p>
         </w:tc>
@@ -13989,7 +14384,13 @@
               <w:rPr>
                 <w:lang w:val="en-GB"/>
               </w:rPr>
-              <w:t>M_U_2</w:t>
+              <w:t>MUsr_</w:t>
+            </w:r>
+            <w:r>
+              <w:rPr>
+                <w:lang w:val="en-GB"/>
+              </w:rPr>
+              <w:t>2</w:t>
             </w:r>
           </w:p>
           <w:p>
@@ -14005,7 +14406,13 @@
               <w:rPr>
                 <w:lang w:val="en-GB"/>
               </w:rPr>
-              <w:t>M_U_3</w:t>
+              <w:t>MUsr_</w:t>
+            </w:r>
+            <w:r>
+              <w:rPr>
+                <w:lang w:val="en-GB"/>
+              </w:rPr>
+              <w:t>3</w:t>
             </w:r>
           </w:p>
         </w:tc>
@@ -14070,7 +14477,13 @@
               <w:rPr>
                 <w:lang w:val="en-GB"/>
               </w:rPr>
-              <w:t>V_E_2</w:t>
+              <w:t>VldtErr_</w:t>
+            </w:r>
+            <w:r>
+              <w:rPr>
+                <w:lang w:val="en-GB"/>
+              </w:rPr>
+              <w:t>2</w:t>
             </w:r>
           </w:p>
         </w:tc>
@@ -14097,7 +14510,13 @@
               <w:rPr>
                 <w:lang w:val="en-GB"/>
               </w:rPr>
-              <w:t>M_U_2</w:t>
+              <w:t>MUsr_</w:t>
+            </w:r>
+            <w:r>
+              <w:rPr>
+                <w:lang w:val="en-GB"/>
+              </w:rPr>
+              <w:t>2</w:t>
             </w:r>
           </w:p>
           <w:p>
@@ -14113,7 +14532,13 @@
               <w:rPr>
                 <w:lang w:val="en-GB"/>
               </w:rPr>
-              <w:t>M_U_3</w:t>
+              <w:t>MUsr_</w:t>
+            </w:r>
+            <w:r>
+              <w:rPr>
+                <w:lang w:val="en-GB"/>
+              </w:rPr>
+              <w:t>3</w:t>
             </w:r>
           </w:p>
         </w:tc>
@@ -14178,7 +14603,13 @@
               <w:rPr>
                 <w:lang w:val="en-GB"/>
               </w:rPr>
-              <w:t>V_E_3</w:t>
+              <w:t>VldtErr_</w:t>
+            </w:r>
+            <w:r>
+              <w:rPr>
+                <w:lang w:val="en-GB"/>
+              </w:rPr>
+              <w:t>3</w:t>
             </w:r>
           </w:p>
         </w:tc>
@@ -14205,7 +14636,13 @@
               <w:rPr>
                 <w:lang w:val="en-GB"/>
               </w:rPr>
-              <w:t>M_U_2</w:t>
+              <w:t>MUsr_</w:t>
+            </w:r>
+            <w:r>
+              <w:rPr>
+                <w:lang w:val="en-GB"/>
+              </w:rPr>
+              <w:t>2</w:t>
             </w:r>
           </w:p>
           <w:p>
@@ -14221,7 +14658,13 @@
               <w:rPr>
                 <w:lang w:val="en-GB"/>
               </w:rPr>
-              <w:t>M_U_3</w:t>
+              <w:t>MUsr_</w:t>
+            </w:r>
+            <w:r>
+              <w:rPr>
+                <w:lang w:val="en-GB"/>
+              </w:rPr>
+              <w:t>3</w:t>
             </w:r>
           </w:p>
         </w:tc>
@@ -14286,7 +14729,13 @@
               <w:rPr>
                 <w:lang w:val="en-GB"/>
               </w:rPr>
-              <w:t>V_E_4</w:t>
+              <w:t>VldtErr_</w:t>
+            </w:r>
+            <w:r>
+              <w:rPr>
+                <w:lang w:val="en-GB"/>
+              </w:rPr>
+              <w:t>4</w:t>
             </w:r>
           </w:p>
         </w:tc>
@@ -14313,7 +14762,13 @@
               <w:rPr>
                 <w:lang w:val="en-GB"/>
               </w:rPr>
-              <w:t>M_U_3</w:t>
+              <w:t>MUsr_</w:t>
+            </w:r>
+            <w:r>
+              <w:rPr>
+                <w:lang w:val="en-GB"/>
+              </w:rPr>
+              <w:t>3</w:t>
             </w:r>
           </w:p>
           <w:p>
@@ -14329,7 +14784,13 @@
               <w:rPr>
                 <w:lang w:val="en-GB"/>
               </w:rPr>
-              <w:t>M_A_2</w:t>
+              <w:t>MAcn_</w:t>
+            </w:r>
+            <w:r>
+              <w:rPr>
+                <w:lang w:val="en-GB"/>
+              </w:rPr>
+              <w:t>2</w:t>
             </w:r>
           </w:p>
           <w:p>
@@ -14346,7 +14807,13 @@
                 <w:lang w:val="en-GB"/>
               </w:rPr>
               <w:lastRenderedPageBreak/>
-              <w:t>M_O_0</w:t>
+              <w:t>MOfr_</w:t>
+            </w:r>
+            <w:r>
+              <w:rPr>
+                <w:lang w:val="en-GB"/>
+              </w:rPr>
+              <w:t>0</w:t>
             </w:r>
           </w:p>
         </w:tc>
@@ -14441,7 +14908,7 @@
               <w:rPr>
                 <w:lang w:val="en-GB"/>
               </w:rPr>
-              <w:t>V_E_</w:t>
+              <w:t>VldtErr_</w:t>
             </w:r>
             <w:r>
               <w:rPr>
@@ -14474,7 +14941,13 @@
               <w:rPr>
                 <w:lang w:val="en-GB"/>
               </w:rPr>
-              <w:t>M_A_1</w:t>
+              <w:t>MAcn_</w:t>
+            </w:r>
+            <w:r>
+              <w:rPr>
+                <w:lang w:val="en-GB"/>
+              </w:rPr>
+              <w:t>1</w:t>
             </w:r>
           </w:p>
           <w:p>
@@ -14490,7 +14963,13 @@
               <w:rPr>
                 <w:lang w:val="en-GB"/>
               </w:rPr>
-              <w:t>M_A_2</w:t>
+              <w:t>MAcn_</w:t>
+            </w:r>
+            <w:r>
+              <w:rPr>
+                <w:lang w:val="en-GB"/>
+              </w:rPr>
+              <w:t>2</w:t>
             </w:r>
           </w:p>
           <w:p>
@@ -14506,7 +14985,13 @@
               <w:rPr>
                 <w:lang w:val="en-GB"/>
               </w:rPr>
-              <w:t>M_T_0</w:t>
+              <w:t>MTrn_</w:t>
+            </w:r>
+            <w:r>
+              <w:rPr>
+                <w:lang w:val="en-GB"/>
+              </w:rPr>
+              <w:t>0</w:t>
             </w:r>
           </w:p>
         </w:tc>
@@ -14568,7 +15053,7 @@
               </w:rPr>
             </w:pPr>
             <w:r>
-              <w:t>V_E_</w:t>
+              <w:t>VldtErr_</w:t>
             </w:r>
             <w:r>
               <w:t>6</w:t>
@@ -14598,7 +15083,13 @@
               <w:rPr>
                 <w:lang w:val="en-GB"/>
               </w:rPr>
-              <w:t>M_A_2</w:t>
+              <w:t>MAcn_</w:t>
+            </w:r>
+            <w:r>
+              <w:rPr>
+                <w:lang w:val="en-GB"/>
+              </w:rPr>
+              <w:t>2</w:t>
             </w:r>
           </w:p>
         </w:tc>
@@ -14648,7 +15139,10 @@
               <w:jc w:val="left"/>
             </w:pPr>
             <w:r>
-              <w:t>V_E_7</w:t>
+              <w:t>VldtErr_</w:t>
+            </w:r>
+            <w:r>
+              <w:t>7</w:t>
             </w:r>
           </w:p>
         </w:tc>
@@ -14675,7 +15169,13 @@
               <w:rPr>
                 <w:lang w:val="en-GB"/>
               </w:rPr>
-              <w:t>M_O_0</w:t>
+              <w:t>MOfr_</w:t>
+            </w:r>
+            <w:r>
+              <w:rPr>
+                <w:lang w:val="en-GB"/>
+              </w:rPr>
+              <w:t>0</w:t>
             </w:r>
           </w:p>
         </w:tc>
@@ -14734,7 +15234,10 @@
               <w:jc w:val="left"/>
             </w:pPr>
             <w:r>
-              <w:t>V_E_8</w:t>
+              <w:t>VldtErr_</w:t>
+            </w:r>
+            <w:r>
+              <w:t>8</w:t>
             </w:r>
           </w:p>
         </w:tc>
@@ -14761,7 +15264,13 @@
               <w:rPr>
                 <w:lang w:val="en-GB"/>
               </w:rPr>
-              <w:t>M_O_0</w:t>
+              <w:t>MOfr_</w:t>
+            </w:r>
+            <w:r>
+              <w:rPr>
+                <w:lang w:val="en-GB"/>
+              </w:rPr>
+              <w:t>0</w:t>
             </w:r>
           </w:p>
         </w:tc>
@@ -14826,7 +15335,13 @@
               <w:rPr>
                 <w:lang w:val="en-GB"/>
               </w:rPr>
-              <w:t>L_E_0</w:t>
+              <w:t>LenErr_</w:t>
+            </w:r>
+            <w:r>
+              <w:rPr>
+                <w:lang w:val="en-GB"/>
+              </w:rPr>
+              <w:t>0</w:t>
             </w:r>
           </w:p>
         </w:tc>
@@ -14853,7 +15368,13 @@
               <w:rPr>
                 <w:lang w:val="en-GB"/>
               </w:rPr>
-              <w:t>M_U_2</w:t>
+              <w:t>MUsr_</w:t>
+            </w:r>
+            <w:r>
+              <w:rPr>
+                <w:lang w:val="en-GB"/>
+              </w:rPr>
+              <w:t>2</w:t>
             </w:r>
           </w:p>
           <w:p>
@@ -14869,7 +15390,13 @@
               <w:rPr>
                 <w:lang w:val="en-GB"/>
               </w:rPr>
-              <w:t>M_U_3</w:t>
+              <w:t>MUsr_</w:t>
+            </w:r>
+            <w:r>
+              <w:rPr>
+                <w:lang w:val="en-GB"/>
+              </w:rPr>
+              <w:t>3</w:t>
             </w:r>
           </w:p>
           <w:p>
@@ -14885,7 +15412,13 @@
               <w:rPr>
                 <w:lang w:val="en-GB"/>
               </w:rPr>
-              <w:t>M_A_2</w:t>
+              <w:t>MAcn_</w:t>
+            </w:r>
+            <w:r>
+              <w:rPr>
+                <w:lang w:val="en-GB"/>
+              </w:rPr>
+              <w:t>2</w:t>
             </w:r>
           </w:p>
           <w:p>
@@ -14901,7 +15434,13 @@
               <w:rPr>
                 <w:lang w:val="en-GB"/>
               </w:rPr>
-              <w:t>M_A_4</w:t>
+              <w:t>MAcn_</w:t>
+            </w:r>
+            <w:r>
+              <w:rPr>
+                <w:lang w:val="en-GB"/>
+              </w:rPr>
+              <w:t>4</w:t>
             </w:r>
           </w:p>
           <w:p>
@@ -14917,7 +15456,13 @@
               <w:rPr>
                 <w:lang w:val="en-GB"/>
               </w:rPr>
-              <w:t>M_O_0</w:t>
+              <w:t>MOfr_</w:t>
+            </w:r>
+            <w:r>
+              <w:rPr>
+                <w:lang w:val="en-GB"/>
+              </w:rPr>
+              <w:t>0</w:t>
             </w:r>
           </w:p>
           <w:p>
@@ -14933,7 +15478,13 @@
               <w:rPr>
                 <w:lang w:val="en-GB"/>
               </w:rPr>
-              <w:t>M_O_5</w:t>
+              <w:t>MOfr_</w:t>
+            </w:r>
+            <w:r>
+              <w:rPr>
+                <w:lang w:val="en-GB"/>
+              </w:rPr>
+              <w:t>5</w:t>
             </w:r>
           </w:p>
           <w:p>
@@ -14949,7 +15500,13 @@
               <w:rPr>
                 <w:lang w:val="en-GB"/>
               </w:rPr>
-              <w:t>M_F_0</w:t>
+              <w:t>MFrm_</w:t>
+            </w:r>
+            <w:r>
+              <w:rPr>
+                <w:lang w:val="en-GB"/>
+              </w:rPr>
+              <w:t>0</w:t>
             </w:r>
           </w:p>
           <w:p>
@@ -14965,7 +15522,13 @@
               <w:rPr>
                 <w:lang w:val="en-GB"/>
               </w:rPr>
-              <w:t>M_F_1</w:t>
+              <w:t>MFrm_</w:t>
+            </w:r>
+            <w:r>
+              <w:rPr>
+                <w:lang w:val="en-GB"/>
+              </w:rPr>
+              <w:t>1</w:t>
             </w:r>
           </w:p>
           <w:p>
@@ -14981,7 +15544,13 @@
               <w:rPr>
                 <w:lang w:val="en-GB"/>
               </w:rPr>
-              <w:t>M_F_5</w:t>
+              <w:t>MFrm_</w:t>
+            </w:r>
+            <w:r>
+              <w:rPr>
+                <w:lang w:val="en-GB"/>
+              </w:rPr>
+              <w:t>5</w:t>
             </w:r>
           </w:p>
         </w:tc>
@@ -15046,7 +15615,13 @@
               <w:rPr>
                 <w:lang w:val="en-GB"/>
               </w:rPr>
-              <w:t>L_E_1</w:t>
+              <w:t>LenErr_</w:t>
+            </w:r>
+            <w:r>
+              <w:rPr>
+                <w:lang w:val="en-GB"/>
+              </w:rPr>
+              <w:t>1</w:t>
             </w:r>
           </w:p>
         </w:tc>
@@ -15073,7 +15648,13 @@
               <w:rPr>
                 <w:lang w:val="en-GB"/>
               </w:rPr>
-              <w:t>M_U_2</w:t>
+              <w:t>MUsr_</w:t>
+            </w:r>
+            <w:r>
+              <w:rPr>
+                <w:lang w:val="en-GB"/>
+              </w:rPr>
+              <w:t>2</w:t>
             </w:r>
           </w:p>
           <w:p>
@@ -15089,7 +15670,13 @@
               <w:rPr>
                 <w:lang w:val="en-GB"/>
               </w:rPr>
-              <w:t>M_U_3</w:t>
+              <w:t>MUsr_</w:t>
+            </w:r>
+            <w:r>
+              <w:rPr>
+                <w:lang w:val="en-GB"/>
+              </w:rPr>
+              <w:t>3</w:t>
             </w:r>
           </w:p>
         </w:tc>
@@ -15136,7 +15723,10 @@
               <w:jc w:val="left"/>
             </w:pPr>
             <w:r>
-              <w:t>V_M_0</w:t>
+              <w:t>VldMsg_</w:t>
+            </w:r>
+            <w:r>
+              <w:t>0</w:t>
             </w:r>
           </w:p>
         </w:tc>
@@ -15163,7 +15753,13 @@
               <w:rPr>
                 <w:lang w:val="en-GB"/>
               </w:rPr>
-              <w:t>M_A_2</w:t>
+              <w:t>MAcn_</w:t>
+            </w:r>
+            <w:r>
+              <w:rPr>
+                <w:lang w:val="en-GB"/>
+              </w:rPr>
+              <w:t>2</w:t>
             </w:r>
           </w:p>
         </w:tc>
@@ -15213,7 +15809,10 @@
               <w:jc w:val="left"/>
             </w:pPr>
             <w:r>
-              <w:t>D_M_0</w:t>
+              <w:t>DatMsg_</w:t>
+            </w:r>
+            <w:r>
+              <w:t>0</w:t>
             </w:r>
           </w:p>
         </w:tc>
@@ -15240,7 +15839,13 @@
               <w:rPr>
                 <w:lang w:val="en-GB"/>
               </w:rPr>
-              <w:t>M_A_5</w:t>
+              <w:t>MAcn_</w:t>
+            </w:r>
+            <w:r>
+              <w:rPr>
+                <w:lang w:val="en-GB"/>
+              </w:rPr>
+              <w:t>5</w:t>
             </w:r>
           </w:p>
         </w:tc>
@@ -15284,7 +15889,10 @@
               <w:jc w:val="left"/>
             </w:pPr>
             <w:r>
-              <w:t>D_M_1</w:t>
+              <w:t>DatMsg_</w:t>
+            </w:r>
+            <w:r>
+              <w:t>1</w:t>
             </w:r>
           </w:p>
         </w:tc>
@@ -15311,7 +15919,13 @@
               <w:rPr>
                 <w:lang w:val="en-GB"/>
               </w:rPr>
-              <w:t>M_O_0</w:t>
+              <w:t>MOfr_</w:t>
+            </w:r>
+            <w:r>
+              <w:rPr>
+                <w:lang w:val="en-GB"/>
+              </w:rPr>
+              <w:t>0</w:t>
             </w:r>
           </w:p>
         </w:tc>
@@ -15355,7 +15969,10 @@
               <w:jc w:val="left"/>
             </w:pPr>
             <w:r>
-              <w:t>D_M_2</w:t>
+              <w:t>DatMsg_</w:t>
+            </w:r>
+            <w:r>
+              <w:t>2</w:t>
             </w:r>
           </w:p>
         </w:tc>
@@ -15382,7 +15999,13 @@
               <w:rPr>
                 <w:lang w:val="en-GB"/>
               </w:rPr>
-              <w:t>M_O_6</w:t>
+              <w:t>MOfr_</w:t>
+            </w:r>
+            <w:r>
+              <w:rPr>
+                <w:lang w:val="en-GB"/>
+              </w:rPr>
+              <w:t>6</w:t>
             </w:r>
           </w:p>
         </w:tc>
@@ -15432,19 +16055,7 @@
         <w:t>pārbaude neizd</w:t>
       </w:r>
       <w:r>
-        <w:t xml:space="preserve">ošanas gadījumā. </w:t>
-      </w:r>
-      <w:r>
-        <w:rPr>
-          <w:rStyle w:val="rynqvb"/>
-        </w:rPr>
-        <w:t>Abreviatūra</w:t>
-      </w:r>
-      <w:r>
-        <w:t>: D – dati, V – validācija</w:t>
-      </w:r>
-      <w:r>
-        <w:t>.</w:t>
+        <w:t>ošanas gadījumā.</w:t>
       </w:r>
       <w:r>
         <w:t xml:space="preserve"> Formāts:</w:t>
@@ -15602,10 +16213,10 @@
         <w:tblLook w:val="04A0" w:firstRow="1" w:lastRow="0" w:firstColumn="1" w:lastColumn="0" w:noHBand="0" w:noVBand="1"/>
       </w:tblPr>
       <w:tblGrid>
-        <w:gridCol w:w="2687"/>
-        <w:gridCol w:w="1712"/>
-        <w:gridCol w:w="2973"/>
-        <w:gridCol w:w="2023"/>
+        <w:gridCol w:w="2927"/>
+        <w:gridCol w:w="1644"/>
+        <w:gridCol w:w="2805"/>
+        <w:gridCol w:w="2019"/>
       </w:tblGrid>
       <w:tr>
         <w:tc>
@@ -15908,7 +16519,13 @@
               <w:rPr>
                 <w:lang w:val="en-GB"/>
               </w:rPr>
-              <w:t>D_V_0</w:t>
+              <w:t>DatVld_</w:t>
+            </w:r>
+            <w:r>
+              <w:rPr>
+                <w:lang w:val="en-GB"/>
+              </w:rPr>
+              <w:t>0</w:t>
             </w:r>
           </w:p>
         </w:tc>
@@ -15936,7 +16553,13 @@
               <w:rPr>
                 <w:lang w:val="en-GB"/>
               </w:rPr>
-              <w:t>M_U_0</w:t>
+              <w:t>MUsr_</w:t>
+            </w:r>
+            <w:r>
+              <w:rPr>
+                <w:lang w:val="en-GB"/>
+              </w:rPr>
+              <w:t>0</w:t>
             </w:r>
           </w:p>
         </w:tc>
@@ -16124,7 +16747,13 @@
               <w:rPr>
                 <w:lang w:val="en-GB"/>
               </w:rPr>
-              <w:t>D_E_0</w:t>
+              <w:t>DatErr_</w:t>
+            </w:r>
+            <w:r>
+              <w:rPr>
+                <w:lang w:val="en-GB"/>
+              </w:rPr>
+              <w:t>0</w:t>
             </w:r>
           </w:p>
         </w:tc>
@@ -16153,7 +16782,13 @@
               <w:rPr>
                 <w:lang w:val="en-GB"/>
               </w:rPr>
-              <w:t>D_V_1</w:t>
+              <w:t>DatVld_</w:t>
+            </w:r>
+            <w:r>
+              <w:rPr>
+                <w:lang w:val="en-GB"/>
+              </w:rPr>
+              <w:t>1</w:t>
             </w:r>
             <w:r>
               <w:rPr>
@@ -16206,7 +16841,13 @@
               <w:rPr>
                 <w:lang w:val="en-GB"/>
               </w:rPr>
-              <w:t>M_U_0</w:t>
+              <w:t>MUsr_</w:t>
+            </w:r>
+            <w:r>
+              <w:rPr>
+                <w:lang w:val="en-GB"/>
+              </w:rPr>
+              <w:t>0</w:t>
             </w:r>
           </w:p>
           <w:p>
@@ -16222,7 +16863,13 @@
               <w:rPr>
                 <w:lang w:val="en-GB"/>
               </w:rPr>
-              <w:t>M_U_2</w:t>
+              <w:t>MUsr_</w:t>
+            </w:r>
+            <w:r>
+              <w:rPr>
+                <w:lang w:val="en-GB"/>
+              </w:rPr>
+              <w:t>2</w:t>
             </w:r>
           </w:p>
           <w:p>
@@ -16238,7 +16885,13 @@
               <w:rPr>
                 <w:lang w:val="en-GB"/>
               </w:rPr>
-              <w:t>M_U_3</w:t>
+              <w:t>MUsr_</w:t>
+            </w:r>
+            <w:r>
+              <w:rPr>
+                <w:lang w:val="en-GB"/>
+              </w:rPr>
+              <w:t>3</w:t>
             </w:r>
           </w:p>
           <w:p>
@@ -16254,7 +16907,13 @@
               <w:rPr>
                 <w:lang w:val="en-GB"/>
               </w:rPr>
-              <w:t>M_A_2</w:t>
+              <w:t>MAcn_</w:t>
+            </w:r>
+            <w:r>
+              <w:rPr>
+                <w:lang w:val="en-GB"/>
+              </w:rPr>
+              <w:t>2</w:t>
             </w:r>
           </w:p>
           <w:p>
@@ -16270,7 +16929,13 @@
               <w:rPr>
                 <w:lang w:val="en-GB"/>
               </w:rPr>
-              <w:t>M_A_4</w:t>
+              <w:t>MAcn_</w:t>
+            </w:r>
+            <w:r>
+              <w:rPr>
+                <w:lang w:val="en-GB"/>
+              </w:rPr>
+              <w:t>4</w:t>
             </w:r>
           </w:p>
           <w:p>
@@ -16286,7 +16951,13 @@
               <w:rPr>
                 <w:lang w:val="en-GB"/>
               </w:rPr>
-              <w:t>M_O_0</w:t>
+              <w:t>MOfr_</w:t>
+            </w:r>
+            <w:r>
+              <w:rPr>
+                <w:lang w:val="en-GB"/>
+              </w:rPr>
+              <w:t>0</w:t>
             </w:r>
           </w:p>
           <w:p>
@@ -16302,7 +16973,13 @@
               <w:rPr>
                 <w:lang w:val="en-GB"/>
               </w:rPr>
-              <w:t>M_O_5</w:t>
+              <w:t>MOfr_</w:t>
+            </w:r>
+            <w:r>
+              <w:rPr>
+                <w:lang w:val="en-GB"/>
+              </w:rPr>
+              <w:t>5</w:t>
             </w:r>
           </w:p>
           <w:p>
@@ -16318,7 +16995,13 @@
               <w:rPr>
                 <w:lang w:val="en-GB"/>
               </w:rPr>
-              <w:t>M_F_0</w:t>
+              <w:t>MFrm_</w:t>
+            </w:r>
+            <w:r>
+              <w:rPr>
+                <w:lang w:val="en-GB"/>
+              </w:rPr>
+              <w:t>0</w:t>
             </w:r>
           </w:p>
           <w:p>
@@ -16334,7 +17017,13 @@
               <w:rPr>
                 <w:lang w:val="en-GB"/>
               </w:rPr>
-              <w:t>M_F_1</w:t>
+              <w:t>MFrm_</w:t>
+            </w:r>
+            <w:r>
+              <w:rPr>
+                <w:lang w:val="en-GB"/>
+              </w:rPr>
+              <w:t>1</w:t>
             </w:r>
           </w:p>
           <w:p>
@@ -16350,7 +17039,13 @@
               <w:rPr>
                 <w:lang w:val="en-GB"/>
               </w:rPr>
-              <w:t>M_F_5</w:t>
+              <w:t>MFrm_</w:t>
+            </w:r>
+            <w:r>
+              <w:rPr>
+                <w:lang w:val="en-GB"/>
+              </w:rPr>
+              <w:t>5</w:t>
             </w:r>
           </w:p>
         </w:tc>
@@ -16473,13 +17168,7 @@
               <w:rPr>
                 <w:lang w:val="en-GB"/>
               </w:rPr>
-              <w:t>V</w:t>
-            </w:r>
-            <w:r>
-              <w:rPr>
-                <w:lang w:val="en-GB"/>
-              </w:rPr>
-              <w:t>_E_</w:t>
+              <w:t>VldtErr_</w:t>
             </w:r>
             <w:r>
               <w:rPr>
@@ -16494,7 +17183,10 @@
               <w:t xml:space="preserve"> </w:t>
             </w:r>
             <w:r>
-              <w:t>vai V_E_</w:t>
+              <w:t xml:space="preserve">vai </w:t>
+            </w:r>
+            <w:r>
+              <w:t>VldtErr_</w:t>
             </w:r>
             <w:r>
               <w:t>6</w:t>
@@ -16526,7 +17218,13 @@
               <w:rPr>
                 <w:lang w:val="en-GB"/>
               </w:rPr>
-              <w:t>D_V_2</w:t>
+              <w:t>DatVld_</w:t>
+            </w:r>
+            <w:r>
+              <w:rPr>
+                <w:lang w:val="en-GB"/>
+              </w:rPr>
+              <w:t>2</w:t>
             </w:r>
           </w:p>
         </w:tc>
@@ -16553,7 +17251,13 @@
               <w:rPr>
                 <w:lang w:val="en-GB"/>
               </w:rPr>
-              <w:t>M_U_0</w:t>
+              <w:t>MUsr_</w:t>
+            </w:r>
+            <w:r>
+              <w:rPr>
+                <w:lang w:val="en-GB"/>
+              </w:rPr>
+              <w:t>0</w:t>
             </w:r>
           </w:p>
         </w:tc>
@@ -16667,7 +17371,7 @@
               <w:rPr>
                 <w:lang w:val="en-GB"/>
               </w:rPr>
-              <w:t>D_E_</w:t>
+              <w:t>DatErr_</w:t>
             </w:r>
             <w:r>
               <w:rPr>
@@ -16702,7 +17406,13 @@
               <w:rPr>
                 <w:lang w:val="en-GB"/>
               </w:rPr>
-              <w:t>D_V_3</w:t>
+              <w:t>DatVld_</w:t>
+            </w:r>
+            <w:r>
+              <w:rPr>
+                <w:lang w:val="en-GB"/>
+              </w:rPr>
+              <w:t>3</w:t>
             </w:r>
             <w:r>
               <w:rPr>
@@ -16773,7 +17483,13 @@
               <w:rPr>
                 <w:lang w:val="en-GB"/>
               </w:rPr>
-              <w:t>M_U_2</w:t>
+              <w:t>MUsr_</w:t>
+            </w:r>
+            <w:r>
+              <w:rPr>
+                <w:lang w:val="en-GB"/>
+              </w:rPr>
+              <w:t>2</w:t>
             </w:r>
           </w:p>
           <w:p>
@@ -16789,7 +17505,13 @@
               <w:rPr>
                 <w:lang w:val="en-GB"/>
               </w:rPr>
-              <w:t>M_U_3</w:t>
+              <w:t>MUsr_</w:t>
+            </w:r>
+            <w:r>
+              <w:rPr>
+                <w:lang w:val="en-GB"/>
+              </w:rPr>
+              <w:t>3</w:t>
             </w:r>
           </w:p>
           <w:p>
@@ -16805,7 +17527,13 @@
               <w:rPr>
                 <w:lang w:val="en-GB"/>
               </w:rPr>
-              <w:t>M_A_2</w:t>
+              <w:t>MAcn_</w:t>
+            </w:r>
+            <w:r>
+              <w:rPr>
+                <w:lang w:val="en-GB"/>
+              </w:rPr>
+              <w:t>2</w:t>
             </w:r>
           </w:p>
           <w:p>
@@ -16821,7 +17549,13 @@
               <w:rPr>
                 <w:lang w:val="en-GB"/>
               </w:rPr>
-              <w:t>M_A_4</w:t>
+              <w:t>MAcn_</w:t>
+            </w:r>
+            <w:r>
+              <w:rPr>
+                <w:lang w:val="en-GB"/>
+              </w:rPr>
+              <w:t>4</w:t>
             </w:r>
           </w:p>
           <w:p>
@@ -16837,7 +17571,13 @@
               <w:rPr>
                 <w:lang w:val="en-GB"/>
               </w:rPr>
-              <w:t>M_O_0</w:t>
+              <w:t>MOfr_</w:t>
+            </w:r>
+            <w:r>
+              <w:rPr>
+                <w:lang w:val="en-GB"/>
+              </w:rPr>
+              <w:t>0</w:t>
             </w:r>
           </w:p>
           <w:p>
@@ -16853,7 +17593,13 @@
               <w:rPr>
                 <w:lang w:val="en-GB"/>
               </w:rPr>
-              <w:t>M_O_5</w:t>
+              <w:t>MOfr_</w:t>
+            </w:r>
+            <w:r>
+              <w:rPr>
+                <w:lang w:val="en-GB"/>
+              </w:rPr>
+              <w:t>5</w:t>
             </w:r>
           </w:p>
           <w:p>
@@ -16869,7 +17615,13 @@
               <w:rPr>
                 <w:lang w:val="en-GB"/>
               </w:rPr>
-              <w:t>M_F_0</w:t>
+              <w:t>MFrm_</w:t>
+            </w:r>
+            <w:r>
+              <w:rPr>
+                <w:lang w:val="en-GB"/>
+              </w:rPr>
+              <w:t>0</w:t>
             </w:r>
           </w:p>
           <w:p>
@@ -16885,7 +17637,13 @@
               <w:rPr>
                 <w:lang w:val="en-GB"/>
               </w:rPr>
-              <w:t>M_F_1</w:t>
+              <w:t>MFrm_</w:t>
+            </w:r>
+            <w:r>
+              <w:rPr>
+                <w:lang w:val="en-GB"/>
+              </w:rPr>
+              <w:t>1</w:t>
             </w:r>
           </w:p>
           <w:p>
@@ -16902,7 +17660,13 @@
                 <w:lang w:val="en-GB"/>
               </w:rPr>
               <w:lastRenderedPageBreak/>
-              <w:t>M_F_5</w:t>
+              <w:t>MFrm_</w:t>
+            </w:r>
+            <w:r>
+              <w:rPr>
+                <w:lang w:val="en-GB"/>
+              </w:rPr>
+              <w:t>5</w:t>
             </w:r>
           </w:p>
         </w:tc>
@@ -17038,13 +17802,16 @@
               <w:t xml:space="preserve"> </w:t>
             </w:r>
             <w:r>
-              <w:t>L</w:t>
-            </w:r>
-            <w:r>
-              <w:t>_E_</w:t>
-            </w:r>
-            <w:r>
-              <w:t>0 vai L_E_1</w:t>
+              <w:t>LenErr_</w:t>
+            </w:r>
+            <w:r>
+              <w:t xml:space="preserve">0 vai </w:t>
+            </w:r>
+            <w:r>
+              <w:t>LenErr_</w:t>
+            </w:r>
+            <w:r>
+              <w:t>1</w:t>
             </w:r>
           </w:p>
         </w:tc>
@@ -17073,7 +17840,13 @@
               <w:rPr>
                 <w:lang w:val="en-GB"/>
               </w:rPr>
-              <w:t>D_V_4</w:t>
+              <w:t>DatVld_</w:t>
+            </w:r>
+            <w:r>
+              <w:rPr>
+                <w:lang w:val="en-GB"/>
+              </w:rPr>
+              <w:t>4</w:t>
             </w:r>
             <w:r>
               <w:rPr>
@@ -17120,7 +17893,13 @@
               <w:rPr>
                 <w:lang w:val="en-GB"/>
               </w:rPr>
-              <w:t>M_U_2</w:t>
+              <w:t>MUsr_</w:t>
+            </w:r>
+            <w:r>
+              <w:rPr>
+                <w:lang w:val="en-GB"/>
+              </w:rPr>
+              <w:t>2</w:t>
             </w:r>
           </w:p>
           <w:p>
@@ -17136,7 +17915,13 @@
               <w:rPr>
                 <w:lang w:val="en-GB"/>
               </w:rPr>
-              <w:t>M_U_3</w:t>
+              <w:t>MUsr_</w:t>
+            </w:r>
+            <w:r>
+              <w:rPr>
+                <w:lang w:val="en-GB"/>
+              </w:rPr>
+              <w:t>3</w:t>
             </w:r>
           </w:p>
         </w:tc>
@@ -17232,7 +18017,10 @@
               <w:t xml:space="preserve"> </w:t>
             </w:r>
             <w:r>
-              <w:t>V_E_1</w:t>
+              <w:t>VldtErr_</w:t>
+            </w:r>
+            <w:r>
+              <w:t>1</w:t>
             </w:r>
           </w:p>
         </w:tc>
@@ -17261,7 +18049,13 @@
               <w:rPr>
                 <w:lang w:val="en-GB"/>
               </w:rPr>
-              <w:t>D_V_5</w:t>
+              <w:t>DatVld_</w:t>
+            </w:r>
+            <w:r>
+              <w:rPr>
+                <w:lang w:val="en-GB"/>
+              </w:rPr>
+              <w:t>5</w:t>
             </w:r>
             <w:r>
               <w:rPr>
@@ -17308,7 +18102,13 @@
               <w:rPr>
                 <w:lang w:val="en-GB"/>
               </w:rPr>
-              <w:t>M_U_2</w:t>
+              <w:t>MUsr_</w:t>
+            </w:r>
+            <w:r>
+              <w:rPr>
+                <w:lang w:val="en-GB"/>
+              </w:rPr>
+              <w:t>2</w:t>
             </w:r>
           </w:p>
           <w:p>
@@ -17324,7 +18124,13 @@
               <w:rPr>
                 <w:lang w:val="en-GB"/>
               </w:rPr>
-              <w:t>M_U_3</w:t>
+              <w:t>MUsr_</w:t>
+            </w:r>
+            <w:r>
+              <w:rPr>
+                <w:lang w:val="en-GB"/>
+              </w:rPr>
+              <w:t>3</w:t>
             </w:r>
           </w:p>
         </w:tc>
@@ -17414,7 +18220,10 @@
               <w:t xml:space="preserve"> </w:t>
             </w:r>
             <w:r>
-              <w:t>V_E_2</w:t>
+              <w:t>VldtErr_</w:t>
+            </w:r>
+            <w:r>
+              <w:t>2</w:t>
             </w:r>
           </w:p>
         </w:tc>
@@ -17443,7 +18252,13 @@
               <w:rPr>
                 <w:lang w:val="en-GB"/>
               </w:rPr>
-              <w:t>D_V_6</w:t>
+              <w:t>DatVld_</w:t>
+            </w:r>
+            <w:r>
+              <w:rPr>
+                <w:lang w:val="en-GB"/>
+              </w:rPr>
+              <w:t>6</w:t>
             </w:r>
             <w:r>
               <w:rPr>
@@ -17490,7 +18305,13 @@
               <w:rPr>
                 <w:lang w:val="en-GB"/>
               </w:rPr>
-              <w:t>M_U_2</w:t>
+              <w:t>MUsr_</w:t>
+            </w:r>
+            <w:r>
+              <w:rPr>
+                <w:lang w:val="en-GB"/>
+              </w:rPr>
+              <w:t>2</w:t>
             </w:r>
           </w:p>
           <w:p>
@@ -17506,7 +18327,13 @@
               <w:rPr>
                 <w:lang w:val="en-GB"/>
               </w:rPr>
-              <w:t>M_U_3</w:t>
+              <w:t>MUsr_</w:t>
+            </w:r>
+            <w:r>
+              <w:rPr>
+                <w:lang w:val="en-GB"/>
+              </w:rPr>
+              <w:t>3</w:t>
             </w:r>
           </w:p>
         </w:tc>
@@ -17596,7 +18423,10 @@
               <w:t xml:space="preserve"> </w:t>
             </w:r>
             <w:r>
-              <w:t>D_E_2</w:t>
+              <w:t>DatErr_</w:t>
+            </w:r>
+            <w:r>
+              <w:t>2</w:t>
             </w:r>
           </w:p>
         </w:tc>
@@ -17625,7 +18455,13 @@
               <w:rPr>
                 <w:lang w:val="en-GB"/>
               </w:rPr>
-              <w:t>D_V_7</w:t>
+              <w:t>DatVld_</w:t>
+            </w:r>
+            <w:r>
+              <w:rPr>
+                <w:lang w:val="en-GB"/>
+              </w:rPr>
+              <w:t>7</w:t>
             </w:r>
             <w:r>
               <w:rPr>
@@ -17686,7 +18522,13 @@
               <w:rPr>
                 <w:lang w:val="en-GB"/>
               </w:rPr>
-              <w:t>M_U_3</w:t>
+              <w:t>MUsr_</w:t>
+            </w:r>
+            <w:r>
+              <w:rPr>
+                <w:lang w:val="en-GB"/>
+              </w:rPr>
+              <w:t>3</w:t>
             </w:r>
           </w:p>
           <w:p>
@@ -17702,7 +18544,13 @@
               <w:rPr>
                 <w:lang w:val="en-GB"/>
               </w:rPr>
-              <w:t>M_A_2</w:t>
+              <w:t>MAcn_</w:t>
+            </w:r>
+            <w:r>
+              <w:rPr>
+                <w:lang w:val="en-GB"/>
+              </w:rPr>
+              <w:t>2</w:t>
             </w:r>
           </w:p>
           <w:p>
@@ -17718,7 +18566,13 @@
               <w:rPr>
                 <w:lang w:val="en-GB"/>
               </w:rPr>
-              <w:t>M_O_0</w:t>
+              <w:t>MOfr_</w:t>
+            </w:r>
+            <w:r>
+              <w:rPr>
+                <w:lang w:val="en-GB"/>
+              </w:rPr>
+              <w:t>0</w:t>
             </w:r>
           </w:p>
         </w:tc>
@@ -17808,7 +18662,10 @@
               <w:t xml:space="preserve"> </w:t>
             </w:r>
             <w:r>
-              <w:t>V_E_4</w:t>
+              <w:t>VldtErr_</w:t>
+            </w:r>
+            <w:r>
+              <w:t>4</w:t>
             </w:r>
           </w:p>
         </w:tc>
@@ -17837,7 +18694,13 @@
               <w:rPr>
                 <w:lang w:val="en-GB"/>
               </w:rPr>
-              <w:t>D_V_8</w:t>
+              <w:t>DatVld_</w:t>
+            </w:r>
+            <w:r>
+              <w:rPr>
+                <w:lang w:val="en-GB"/>
+              </w:rPr>
+              <w:t>8</w:t>
             </w:r>
             <w:r>
               <w:rPr>
@@ -17884,7 +18747,13 @@
               <w:rPr>
                 <w:lang w:val="en-GB"/>
               </w:rPr>
-              <w:t>M_A_1</w:t>
+              <w:t>MAcn_</w:t>
+            </w:r>
+            <w:r>
+              <w:rPr>
+                <w:lang w:val="en-GB"/>
+              </w:rPr>
+              <w:t>1</w:t>
             </w:r>
           </w:p>
           <w:p>
@@ -17900,7 +18769,13 @@
               <w:rPr>
                 <w:lang w:val="en-GB"/>
               </w:rPr>
-              <w:t>M_A_2</w:t>
+              <w:t>MAcn_</w:t>
+            </w:r>
+            <w:r>
+              <w:rPr>
+                <w:lang w:val="en-GB"/>
+              </w:rPr>
+              <w:t>2</w:t>
             </w:r>
           </w:p>
           <w:p>
@@ -17916,7 +18791,13 @@
               <w:rPr>
                 <w:lang w:val="en-GB"/>
               </w:rPr>
-              <w:t>M_T_0</w:t>
+              <w:t>MTrn_</w:t>
+            </w:r>
+            <w:r>
+              <w:rPr>
+                <w:lang w:val="en-GB"/>
+              </w:rPr>
+              <w:t>0</w:t>
             </w:r>
           </w:p>
         </w:tc>
@@ -18021,7 +18902,13 @@
               <w:rPr>
                 <w:lang w:val="en-GB"/>
               </w:rPr>
-              <w:t xml:space="preserve">D_E_3 </w:t>
+              <w:t>DatErr_</w:t>
+            </w:r>
+            <w:r>
+              <w:rPr>
+                <w:lang w:val="en-GB"/>
+              </w:rPr>
+              <w:t xml:space="preserve">3 </w:t>
             </w:r>
             <w:proofErr w:type="spellStart"/>
             <w:r>
@@ -18038,7 +18925,7 @@
               <w:t xml:space="preserve"> </w:t>
             </w:r>
             <w:r>
-              <w:t>V_E_</w:t>
+              <w:t>VldtErr_</w:t>
             </w:r>
             <w:r>
               <w:t>5</w:t>
@@ -18070,7 +18957,13 @@
               <w:rPr>
                 <w:lang w:val="en-GB"/>
               </w:rPr>
-              <w:t>D_V_9</w:t>
+              <w:t>DatVld_</w:t>
+            </w:r>
+            <w:r>
+              <w:rPr>
+                <w:lang w:val="en-GB"/>
+              </w:rPr>
+              <w:t>9</w:t>
             </w:r>
             <w:r>
               <w:rPr>
@@ -18117,7 +19010,13 @@
               <w:rPr>
                 <w:lang w:val="en-GB"/>
               </w:rPr>
-              <w:t>M_A_1</w:t>
+              <w:t>MAcn_</w:t>
+            </w:r>
+            <w:r>
+              <w:rPr>
+                <w:lang w:val="en-GB"/>
+              </w:rPr>
+              <w:t>1</w:t>
             </w:r>
           </w:p>
         </w:tc>
@@ -18207,10 +19106,7 @@
               <w:t xml:space="preserve"> </w:t>
             </w:r>
             <w:r>
-              <w:t>D</w:t>
-            </w:r>
-            <w:r>
-              <w:t>_E_</w:t>
+              <w:t>DatErr_</w:t>
             </w:r>
             <w:r>
               <w:t>3</w:t>
@@ -18242,7 +19138,13 @@
               <w:rPr>
                 <w:lang w:val="en-GB"/>
               </w:rPr>
-              <w:t>D_V_10</w:t>
+              <w:t>DatVld_</w:t>
+            </w:r>
+            <w:r>
+              <w:rPr>
+                <w:lang w:val="en-GB"/>
+              </w:rPr>
+              <w:t>10</w:t>
             </w:r>
           </w:p>
         </w:tc>
@@ -18269,7 +19171,13 @@
               <w:rPr>
                 <w:lang w:val="en-GB"/>
               </w:rPr>
-              <w:t>M_A_5</w:t>
+              <w:t>MAcn_</w:t>
+            </w:r>
+            <w:r>
+              <w:rPr>
+                <w:lang w:val="en-GB"/>
+              </w:rPr>
+              <w:t>5</w:t>
             </w:r>
           </w:p>
         </w:tc>
@@ -18362,7 +19270,10 @@
               <w:t xml:space="preserve"> </w:t>
             </w:r>
             <w:r>
-              <w:t>D_E_4</w:t>
+              <w:t>DatErr_</w:t>
+            </w:r>
+            <w:r>
+              <w:t>4</w:t>
             </w:r>
           </w:p>
         </w:tc>
@@ -18391,7 +19302,13 @@
               <w:rPr>
                 <w:lang w:val="en-GB"/>
               </w:rPr>
-              <w:t>D_V_11&lt; x1</w:t>
+              <w:t>DatVld_</w:t>
+            </w:r>
+            <w:r>
+              <w:rPr>
+                <w:lang w:val="en-GB"/>
+              </w:rPr>
+              <w:t>11&lt; x1</w:t>
             </w:r>
             <w:proofErr w:type="gramStart"/>
             <w:r>
@@ -18432,7 +19349,13 @@
               <w:rPr>
                 <w:lang w:val="en-GB"/>
               </w:rPr>
-              <w:t>M_O_0</w:t>
+              <w:t>MOfr_</w:t>
+            </w:r>
+            <w:r>
+              <w:rPr>
+                <w:lang w:val="en-GB"/>
+              </w:rPr>
+              <w:t>0</w:t>
             </w:r>
           </w:p>
         </w:tc>
@@ -18525,7 +19448,10 @@
               <w:t xml:space="preserve"> </w:t>
             </w:r>
             <w:r>
-              <w:t>V_E_7</w:t>
+              <w:t>VldtErr_</w:t>
+            </w:r>
+            <w:r>
+              <w:t>7</w:t>
             </w:r>
           </w:p>
         </w:tc>
@@ -18554,7 +19480,13 @@
               <w:rPr>
                 <w:lang w:val="en-GB"/>
               </w:rPr>
-              <w:t>D_V_12&lt; x1</w:t>
+              <w:t>DatVld_</w:t>
+            </w:r>
+            <w:r>
+              <w:rPr>
+                <w:lang w:val="en-GB"/>
+              </w:rPr>
+              <w:t>12&lt; x1</w:t>
             </w:r>
             <w:proofErr w:type="gramStart"/>
             <w:r>
@@ -18595,7 +19527,13 @@
               <w:rPr>
                 <w:lang w:val="en-GB"/>
               </w:rPr>
-              <w:t>M_O_0</w:t>
+              <w:t>MOfr_</w:t>
+            </w:r>
+            <w:r>
+              <w:rPr>
+                <w:lang w:val="en-GB"/>
+              </w:rPr>
+              <w:t>0</w:t>
             </w:r>
           </w:p>
         </w:tc>
@@ -18688,7 +19626,10 @@
               <w:t xml:space="preserve"> </w:t>
             </w:r>
             <w:r>
-              <w:t>V_E_8</w:t>
+              <w:t>VldtErr_</w:t>
+            </w:r>
+            <w:r>
+              <w:t>8</w:t>
             </w:r>
           </w:p>
         </w:tc>
@@ -18717,7 +19658,13 @@
               <w:rPr>
                 <w:lang w:val="en-GB"/>
               </w:rPr>
-              <w:t>D_V_1</w:t>
+              <w:t>DatVld_</w:t>
+            </w:r>
+            <w:r>
+              <w:rPr>
+                <w:lang w:val="en-GB"/>
+              </w:rPr>
+              <w:t>1</w:t>
             </w:r>
             <w:r>
               <w:rPr>
@@ -18750,7 +19697,13 @@
               <w:rPr>
                 <w:lang w:val="en-GB"/>
               </w:rPr>
-              <w:t>M_O_6</w:t>
+              <w:t>MOfr_</w:t>
+            </w:r>
+            <w:r>
+              <w:rPr>
+                <w:lang w:val="en-GB"/>
+              </w:rPr>
+              <w:t>6</w:t>
             </w:r>
           </w:p>
         </w:tc>
@@ -18843,7 +19796,7 @@
               <w:t xml:space="preserve"> </w:t>
             </w:r>
             <w:r>
-              <w:t>D_E_</w:t>
+              <w:t>DatErr_</w:t>
             </w:r>
             <w:r>
               <w:t>5</w:t>
@@ -18864,7 +19817,6 @@
       </w:pPr>
       <w:bookmarkStart w:id="18" w:name="_Toc124151858"/>
       <w:r>
-        <w:lastRenderedPageBreak/>
         <w:t>Funkciju sadalījums pa moduļiem/komponentiem</w:t>
       </w:r>
       <w:bookmarkEnd w:id="17"/>
@@ -19402,7 +20354,13 @@
         <w:t>as</w:t>
       </w:r>
       <w:r>
-        <w:t xml:space="preserve"> nosaukumu struktūra: M_U_&lt;skaitlis&gt;.</w:t>
+        <w:t xml:space="preserve"> nosaukumu struktūra: </w:t>
+      </w:r>
+      <w:r>
+        <w:t>MUsr_</w:t>
+      </w:r>
+      <w:r>
+        <w:t>&lt;skaitlis&gt;.</w:t>
       </w:r>
     </w:p>
     <w:p>
@@ -19557,7 +20515,19 @@
               <w:rPr>
                 <w:rStyle w:val="LUChar"/>
               </w:rPr>
-              <w:t xml:space="preserve">    Identifikators: M_U_0</w:t>
+              <w:t xml:space="preserve">    Identifikators: </w:t>
+            </w:r>
+            <w:r>
+              <w:rPr>
+                <w:rStyle w:val="LUChar"/>
+              </w:rPr>
+              <w:t>MUsr_</w:t>
+            </w:r>
+            <w:r>
+              <w:rPr>
+                <w:rStyle w:val="LUChar"/>
+              </w:rPr>
+              <w:t>0</w:t>
             </w:r>
           </w:p>
         </w:tc>
@@ -19808,7 +20778,14 @@
                 <w:rStyle w:val="LUChar"/>
                 <w:noProof/>
               </w:rPr>
-              <w:t>D_V_1&lt;l</w:t>
+              <w:t>DatVld_</w:t>
+            </w:r>
+            <w:r>
+              <w:rPr>
+                <w:rStyle w:val="LUChar"/>
+                <w:noProof/>
+              </w:rPr>
+              <w:t>1&lt;l</w:t>
             </w:r>
             <w:r>
               <w:rPr>
@@ -19854,7 +20831,14 @@
                 <w:rStyle w:val="LUChar"/>
                 <w:noProof/>
               </w:rPr>
-              <w:t>D_V_0&lt;l</w:t>
+              <w:t>DatVld_</w:t>
+            </w:r>
+            <w:r>
+              <w:rPr>
+                <w:rStyle w:val="LUChar"/>
+                <w:noProof/>
+              </w:rPr>
+              <w:t>0&lt;l</w:t>
             </w:r>
             <w:r>
               <w:rPr>
@@ -19900,7 +20884,7 @@
                 <w:rStyle w:val="LUChar"/>
                 <w:noProof/>
               </w:rPr>
-              <w:t>D_V_</w:t>
+              <w:t>DatVld_</w:t>
             </w:r>
             <w:r>
               <w:rPr>
@@ -20366,7 +21350,13 @@
               <w:rPr>
                 <w:rStyle w:val="LUChar"/>
               </w:rPr>
-              <w:t>M_U_1</w:t>
+              <w:t>MUsr_</w:t>
+            </w:r>
+            <w:r>
+              <w:rPr>
+                <w:rStyle w:val="LUChar"/>
+              </w:rPr>
+              <w:t>1</w:t>
             </w:r>
           </w:p>
         </w:tc>
@@ -20946,7 +21936,13 @@
               <w:rPr>
                 <w:rStyle w:val="LUChar"/>
               </w:rPr>
-              <w:t>M_U_2</w:t>
+              <w:t>MUsr_</w:t>
+            </w:r>
+            <w:r>
+              <w:rPr>
+                <w:rStyle w:val="LUChar"/>
+              </w:rPr>
+              <w:t>2</w:t>
             </w:r>
           </w:p>
         </w:tc>
@@ -21181,7 +22177,19 @@
               <w:rPr>
                 <w:rStyle w:val="LUChar"/>
               </w:rPr>
-              <w:t>Dzimums – obgligātais lauks</w:t>
+              <w:t xml:space="preserve">Dzimums – </w:t>
+            </w:r>
+            <w:r>
+              <w:rPr>
+                <w:rStyle w:val="LUChar"/>
+              </w:rPr>
+              <w:t>ne</w:t>
+            </w:r>
+            <w:r>
+              <w:rPr>
+                <w:rStyle w:val="LUChar"/>
+              </w:rPr>
+              <w:t>obgligātais lauks</w:t>
             </w:r>
           </w:p>
         </w:tc>
@@ -21237,7 +22245,7 @@
                 <w:rStyle w:val="LUChar"/>
                 <w:noProof/>
               </w:rPr>
-              <w:t>D_V_</w:t>
+              <w:t>DatVld_</w:t>
             </w:r>
             <w:r>
               <w:rPr>
@@ -21284,7 +22292,7 @@
                 <w:rStyle w:val="LUChar"/>
                 <w:noProof/>
               </w:rPr>
-              <w:t>D_V_</w:t>
+              <w:t>DatVld_</w:t>
             </w:r>
             <w:r>
               <w:rPr>
@@ -21324,7 +22332,7 @@
                 <w:rStyle w:val="LUChar"/>
                 <w:noProof/>
               </w:rPr>
-              <w:t>D_V_</w:t>
+              <w:t>DatVld_</w:t>
             </w:r>
             <w:r>
               <w:rPr>
@@ -21357,7 +22365,7 @@
                 <w:rStyle w:val="LUChar"/>
                 <w:noProof/>
               </w:rPr>
-              <w:t>D_V_</w:t>
+              <w:t>DatVld_</w:t>
             </w:r>
             <w:r>
               <w:rPr>
@@ -21397,7 +22405,7 @@
                 <w:rStyle w:val="LUChar"/>
                 <w:noProof/>
               </w:rPr>
-              <w:t>D_V_</w:t>
+              <w:t>DatVld_</w:t>
             </w:r>
             <w:r>
               <w:rPr>
@@ -21430,7 +22438,7 @@
                 <w:rStyle w:val="LUChar"/>
                 <w:noProof/>
               </w:rPr>
-              <w:t>D_V_</w:t>
+              <w:t>DatVld_</w:t>
             </w:r>
             <w:r>
               <w:rPr>
@@ -21463,7 +22471,7 @@
                 <w:rStyle w:val="LUChar"/>
                 <w:noProof/>
               </w:rPr>
-              <w:t>D_V_</w:t>
+              <w:t>DatVld_</w:t>
             </w:r>
             <w:r>
               <w:rPr>
@@ -21496,7 +22504,7 @@
                 <w:rStyle w:val="LUChar"/>
                 <w:noProof/>
               </w:rPr>
-              <w:t>D_V_</w:t>
+              <w:t>DatVld_</w:t>
             </w:r>
             <w:r>
               <w:rPr>
@@ -21522,7 +22530,19 @@
               <w:rPr>
                 <w:rStyle w:val="LUChar"/>
               </w:rPr>
-              <w:t>Notiek paroles apstiprinājuma pārbaude. Ja lauku saturs nav vienāds, sistēma izvada paziņojumu V_E_3.</w:t>
+              <w:t xml:space="preserve">Notiek paroles apstiprinājuma pārbaude. Ja lauku saturs nav vienāds, sistēma izvada paziņojumu </w:t>
+            </w:r>
+            <w:r>
+              <w:rPr>
+                <w:rStyle w:val="LUChar"/>
+              </w:rPr>
+              <w:t>VldtErr_</w:t>
+            </w:r>
+            <w:r>
+              <w:rPr>
+                <w:rStyle w:val="LUChar"/>
+              </w:rPr>
+              <w:t>3.</w:t>
             </w:r>
           </w:p>
         </w:tc>
@@ -21771,7 +22791,13 @@
               <w:rPr>
                 <w:rStyle w:val="LUChar"/>
               </w:rPr>
-              <w:t>M_U_3</w:t>
+              <w:t>MUsr_</w:t>
+            </w:r>
+            <w:r>
+              <w:rPr>
+                <w:rStyle w:val="LUChar"/>
+              </w:rPr>
+              <w:t>3</w:t>
             </w:r>
           </w:p>
         </w:tc>
@@ -21994,7 +23020,13 @@
               <w:rPr>
                 <w:rStyle w:val="LUChar"/>
               </w:rPr>
-              <w:t>Dzimums – obgligātais lauks</w:t>
+              <w:t xml:space="preserve">Dzimums – </w:t>
+            </w:r>
+            <w:r>
+              <w:rPr>
+                <w:rStyle w:val="LUChar"/>
+              </w:rPr>
+              <w:t>neobgligātais lauks</w:t>
             </w:r>
           </w:p>
           <w:p>
@@ -22069,7 +23101,7 @@
                 <w:rStyle w:val="LUChar"/>
                 <w:noProof/>
               </w:rPr>
-              <w:t>D_V_</w:t>
+              <w:t>DatVld_</w:t>
             </w:r>
             <w:r>
               <w:rPr>
@@ -22102,7 +23134,7 @@
                 <w:rStyle w:val="LUChar"/>
                 <w:noProof/>
               </w:rPr>
-              <w:t>D_V_</w:t>
+              <w:t>DatVld_</w:t>
             </w:r>
             <w:r>
               <w:rPr>
@@ -22135,7 +23167,7 @@
                 <w:rStyle w:val="LUChar"/>
                 <w:noProof/>
               </w:rPr>
-              <w:t>D_V_</w:t>
+              <w:t>DatVld_</w:t>
             </w:r>
             <w:r>
               <w:rPr>
@@ -22168,7 +23200,7 @@
                 <w:rStyle w:val="LUChar"/>
                 <w:noProof/>
               </w:rPr>
-              <w:t>D_V_</w:t>
+              <w:t>DatVld_</w:t>
             </w:r>
             <w:r>
               <w:rPr>
@@ -22201,7 +23233,7 @@
                 <w:rStyle w:val="LUChar"/>
                 <w:noProof/>
               </w:rPr>
-              <w:t>D_V_</w:t>
+              <w:t>DatVld_</w:t>
             </w:r>
             <w:r>
               <w:rPr>
@@ -22234,7 +23266,7 @@
                 <w:rStyle w:val="LUChar"/>
                 <w:noProof/>
               </w:rPr>
-              <w:t>D_V_</w:t>
+              <w:t>DatVld_</w:t>
             </w:r>
             <w:r>
               <w:rPr>
@@ -22267,7 +23299,7 @@
                 <w:rStyle w:val="LUChar"/>
                 <w:noProof/>
               </w:rPr>
-              <w:t>D_V_</w:t>
+              <w:t>DatVld_</w:t>
             </w:r>
             <w:r>
               <w:rPr>
@@ -22339,7 +23371,7 @@
                 <w:rStyle w:val="LUChar"/>
                 <w:noProof/>
               </w:rPr>
-              <w:t>D_V_</w:t>
+              <w:t>DatVld_</w:t>
             </w:r>
             <w:r>
               <w:rPr>
@@ -22365,7 +23397,19 @@
               <w:rPr>
                 <w:rStyle w:val="LUChar"/>
               </w:rPr>
-              <w:t>Notiek paroles apstiprinājuma pārbaude. Ja lauku saturs nav vienāds, sistēma izvada paziņojumu V_E_3</w:t>
+              <w:t xml:space="preserve">Notiek paroles apstiprinājuma pārbaude. Ja lauku saturs nav vienāds, sistēma izvada paziņojumu </w:t>
+            </w:r>
+            <w:r>
+              <w:rPr>
+                <w:rStyle w:val="LUChar"/>
+              </w:rPr>
+              <w:t>VldtErr_</w:t>
+            </w:r>
+            <w:r>
+              <w:rPr>
+                <w:rStyle w:val="LUChar"/>
+              </w:rPr>
+              <w:t>3</w:t>
             </w:r>
             <w:r>
               <w:rPr>
@@ -22475,7 +23519,7 @@
                 <w:rStyle w:val="LUChar"/>
                 <w:noProof/>
               </w:rPr>
-              <w:t>D_V_</w:t>
+              <w:t>DatVld_</w:t>
             </w:r>
             <w:r>
               <w:rPr>
@@ -22693,7 +23737,13 @@
               <w:rPr>
                 <w:rStyle w:val="LUChar"/>
               </w:rPr>
-              <w:t>M_U_4</w:t>
+              <w:t>MUsr_</w:t>
+            </w:r>
+            <w:r>
+              <w:rPr>
+                <w:rStyle w:val="LUChar"/>
+              </w:rPr>
+              <w:t>4</w:t>
             </w:r>
           </w:p>
         </w:tc>
@@ -23100,7 +24150,13 @@
               <w:rPr>
                 <w:rStyle w:val="LUChar"/>
               </w:rPr>
-              <w:t xml:space="preserve">    Identifikators: M_U_</w:t>
+              <w:t xml:space="preserve">    Identifikators: </w:t>
+            </w:r>
+            <w:r>
+              <w:rPr>
+                <w:rStyle w:val="LUChar"/>
+              </w:rPr>
+              <w:t>MUsr_</w:t>
             </w:r>
             <w:r>
               <w:rPr>
@@ -23615,7 +24671,19 @@
               <w:rPr>
                 <w:rStyle w:val="LUChar"/>
               </w:rPr>
-              <w:t xml:space="preserve">    Identifikators: M_U_6</w:t>
+              <w:t xml:space="preserve">    Identifikators: </w:t>
+            </w:r>
+            <w:r>
+              <w:rPr>
+                <w:rStyle w:val="LUChar"/>
+              </w:rPr>
+              <w:t>MUsr_</w:t>
+            </w:r>
+            <w:r>
+              <w:rPr>
+                <w:rStyle w:val="LUChar"/>
+              </w:rPr>
+              <w:t>6</w:t>
             </w:r>
           </w:p>
         </w:tc>
@@ -24101,7 +25169,13 @@
         </w:rPr>
       </w:pPr>
       <w:r>
-        <w:t>Attēlā 2.4. ir attēlota izsoles moduļa diagramma, kas satur 7 funkcijas. Funkcijas nosaukumu struktūra: M_A_&lt;skaitlis&gt;.</w:t>
+        <w:t xml:space="preserve">Attēlā 2.4. ir attēlota izsoles moduļa diagramma, kas satur 7 funkcijas. Funkcijas nosaukumu struktūra: </w:t>
+      </w:r>
+      <w:r>
+        <w:t>MAcn_</w:t>
+      </w:r>
+      <w:r>
+        <w:t>&lt;skaitlis&gt;.</w:t>
       </w:r>
     </w:p>
     <w:p>
@@ -24304,7 +25378,19 @@
               <w:rPr>
                 <w:rStyle w:val="LUChar"/>
               </w:rPr>
-              <w:t xml:space="preserve">    Identifikators: M_A_0</w:t>
+              <w:t xml:space="preserve">    Identifikators: </w:t>
+            </w:r>
+            <w:r>
+              <w:rPr>
+                <w:rStyle w:val="LUChar"/>
+              </w:rPr>
+              <w:t>MAcn_</w:t>
+            </w:r>
+            <w:r>
+              <w:rPr>
+                <w:rStyle w:val="LUChar"/>
+              </w:rPr>
+              <w:t>0</w:t>
             </w:r>
           </w:p>
         </w:tc>
@@ -24678,7 +25764,19 @@
               <w:rPr>
                 <w:rStyle w:val="LUChar"/>
               </w:rPr>
-              <w:t xml:space="preserve">    Identifikators: M_A_1</w:t>
+              <w:t xml:space="preserve">    Identifikators: </w:t>
+            </w:r>
+            <w:r>
+              <w:rPr>
+                <w:rStyle w:val="LUChar"/>
+              </w:rPr>
+              <w:t>MAcn_</w:t>
+            </w:r>
+            <w:r>
+              <w:rPr>
+                <w:rStyle w:val="LUChar"/>
+              </w:rPr>
+              <w:t>1</w:t>
             </w:r>
           </w:p>
         </w:tc>
@@ -24836,7 +25934,13 @@
               <w:rPr>
                 <w:rStyle w:val="LUChar"/>
               </w:rPr>
-              <w:t>Notiek pārbaude ar identifikatoru D_V_</w:t>
+              <w:t xml:space="preserve">Notiek pārbaude ar identifikatoru </w:t>
+            </w:r>
+            <w:r>
+              <w:rPr>
+                <w:rStyle w:val="LUChar"/>
+              </w:rPr>
+              <w:t>DatVld_</w:t>
             </w:r>
             <w:r>
               <w:rPr>
@@ -24879,7 +25983,13 @@
               <w:rPr>
                 <w:rStyle w:val="LUChar"/>
               </w:rPr>
-              <w:t>Notiek pārbaude ar identifikatoru D_V_</w:t>
+              <w:t xml:space="preserve">Notiek pārbaude ar identifikatoru </w:t>
+            </w:r>
+            <w:r>
+              <w:rPr>
+                <w:rStyle w:val="LUChar"/>
+              </w:rPr>
+              <w:t>DatVld_</w:t>
             </w:r>
             <w:r>
               <w:rPr>
@@ -25184,7 +26294,19 @@
               <w:rPr>
                 <w:rStyle w:val="LUChar"/>
               </w:rPr>
-              <w:t xml:space="preserve">    Identifikators: M_A_2</w:t>
+              <w:t xml:space="preserve">    Identifikators: </w:t>
+            </w:r>
+            <w:r>
+              <w:rPr>
+                <w:rStyle w:val="LUChar"/>
+              </w:rPr>
+              <w:t>MAcn_</w:t>
+            </w:r>
+            <w:r>
+              <w:rPr>
+                <w:rStyle w:val="LUChar"/>
+              </w:rPr>
+              <w:t>2</w:t>
             </w:r>
           </w:p>
         </w:tc>
@@ -25595,7 +26717,13 @@
               <w:rPr>
                 <w:rStyle w:val="LUChar"/>
               </w:rPr>
-              <w:t>Notiek pārbaude ar identifikatoru D_V_</w:t>
+              <w:t xml:space="preserve">Notiek pārbaude ar identifikatoru </w:t>
+            </w:r>
+            <w:r>
+              <w:rPr>
+                <w:rStyle w:val="LUChar"/>
+              </w:rPr>
+              <w:t>DatVld_</w:t>
             </w:r>
             <w:r>
               <w:rPr>
@@ -25694,7 +26822,7 @@
                 <w:rStyle w:val="LUChar"/>
                 <w:noProof/>
               </w:rPr>
-              <w:t>D_V_</w:t>
+              <w:t>DatVld_</w:t>
             </w:r>
             <w:r>
               <w:rPr>
@@ -25740,7 +26868,7 @@
                 <w:rStyle w:val="LUChar"/>
                 <w:noProof/>
               </w:rPr>
-              <w:t>D_V_</w:t>
+              <w:t>DatVld_</w:t>
             </w:r>
             <w:r>
               <w:rPr>
@@ -25786,7 +26914,7 @@
                 <w:rStyle w:val="LUChar"/>
                 <w:noProof/>
               </w:rPr>
-              <w:t>D_V_</w:t>
+              <w:t>DatVld_</w:t>
             </w:r>
             <w:r>
               <w:rPr>
@@ -25825,7 +26953,13 @@
               <w:rPr>
                 <w:rStyle w:val="LUChar"/>
               </w:rPr>
-              <w:t>Notiek pārbaude ar identifikatoru D_V_</w:t>
+              <w:t xml:space="preserve">Notiek pārbaude ar identifikatoru </w:t>
+            </w:r>
+            <w:r>
+              <w:rPr>
+                <w:rStyle w:val="LUChar"/>
+              </w:rPr>
+              <w:t>DatVld_</w:t>
             </w:r>
             <w:r>
               <w:rPr>
@@ -25849,7 +26983,7 @@
               <w:rPr>
                 <w:rStyle w:val="LUChar"/>
               </w:rPr>
-              <w:t>D_V_</w:t>
+              <w:t>DatVld_</w:t>
             </w:r>
             <w:r>
               <w:rPr>
@@ -25886,7 +27020,13 @@
               <w:rPr>
                 <w:rStyle w:val="LUChar"/>
               </w:rPr>
-              <w:t>Notiek pārbaude ar identifikatoru D_V_</w:t>
+              <w:t xml:space="preserve">Notiek pārbaude ar identifikatoru </w:t>
+            </w:r>
+            <w:r>
+              <w:rPr>
+                <w:rStyle w:val="LUChar"/>
+              </w:rPr>
+              <w:t>DatVld_</w:t>
             </w:r>
             <w:r>
               <w:rPr>
@@ -25910,7 +27050,7 @@
               <w:rPr>
                 <w:rStyle w:val="LUChar"/>
               </w:rPr>
-              <w:t>D_V_</w:t>
+              <w:t>DatVld_</w:t>
             </w:r>
             <w:r>
               <w:rPr>
@@ -26181,7 +27321,13 @@
               <w:rPr>
                 <w:rStyle w:val="LUChar"/>
               </w:rPr>
-              <w:t xml:space="preserve">    Identifikators: M_A_</w:t>
+              <w:t xml:space="preserve">    Identifikators: </w:t>
+            </w:r>
+            <w:r>
+              <w:rPr>
+                <w:rStyle w:val="LUChar"/>
+              </w:rPr>
+              <w:t>MAcn_</w:t>
             </w:r>
             <w:r>
               <w:rPr>
@@ -26626,7 +27772,19 @@
               <w:rPr>
                 <w:rStyle w:val="LUChar"/>
               </w:rPr>
-              <w:t xml:space="preserve">    Identifikators: M_A_4</w:t>
+              <w:t xml:space="preserve">    Identifikators: </w:t>
+            </w:r>
+            <w:r>
+              <w:rPr>
+                <w:rStyle w:val="LUChar"/>
+              </w:rPr>
+              <w:t>MAcn_</w:t>
+            </w:r>
+            <w:r>
+              <w:rPr>
+                <w:rStyle w:val="LUChar"/>
+              </w:rPr>
+              <w:t>4</w:t>
             </w:r>
           </w:p>
         </w:tc>
@@ -26842,7 +28000,7 @@
                 <w:rStyle w:val="LUChar"/>
                 <w:noProof/>
               </w:rPr>
-              <w:t>D_V_</w:t>
+              <w:t>DatVld_</w:t>
             </w:r>
             <w:r>
               <w:rPr>
@@ -26875,7 +28033,7 @@
                 <w:rStyle w:val="LUChar"/>
                 <w:noProof/>
               </w:rPr>
-              <w:t>D_V_</w:t>
+              <w:t>DatVld_</w:t>
             </w:r>
             <w:r>
               <w:rPr>
@@ -27138,7 +28296,19 @@
               <w:rPr>
                 <w:rStyle w:val="LUChar"/>
               </w:rPr>
-              <w:t xml:space="preserve">    Identifikators: M_A_5</w:t>
+              <w:t xml:space="preserve">    Identifikators: </w:t>
+            </w:r>
+            <w:r>
+              <w:rPr>
+                <w:rStyle w:val="LUChar"/>
+              </w:rPr>
+              <w:t>MAcn_</w:t>
+            </w:r>
+            <w:r>
+              <w:rPr>
+                <w:rStyle w:val="LUChar"/>
+              </w:rPr>
+              <w:t>5</w:t>
             </w:r>
           </w:p>
         </w:tc>
@@ -27379,7 +28549,19 @@
               <w:rPr>
                 <w:rStyle w:val="LUChar"/>
               </w:rPr>
-              <w:t>Saskarne paziņo administratoru par nespēju izdzēst tipus, kuriem jau  ir piešķirti eksemplāri, izmantojot paziņojumu D_M_0.</w:t>
+              <w:t xml:space="preserve">Saskarne paziņo administratoru par nespēju izdzēst tipus, kuriem jau  ir piešķirti eksemplāri, izmantojot paziņojumu </w:t>
+            </w:r>
+            <w:r>
+              <w:rPr>
+                <w:rStyle w:val="LUChar"/>
+              </w:rPr>
+              <w:t>DatMsg_</w:t>
+            </w:r>
+            <w:r>
+              <w:rPr>
+                <w:rStyle w:val="LUChar"/>
+              </w:rPr>
+              <w:t>0.</w:t>
             </w:r>
           </w:p>
           <w:p>
@@ -27405,7 +28587,7 @@
                 <w:rStyle w:val="LUChar"/>
                 <w:noProof/>
               </w:rPr>
-              <w:t>D_V_</w:t>
+              <w:t>DatVld_</w:t>
             </w:r>
             <w:r>
               <w:rPr>
@@ -27696,7 +28878,13 @@
         <w:t>u</w:t>
       </w:r>
       <w:r>
-        <w:t>. Funkcijas nosaukumu struktūra: M_T_&lt;skaitlis&gt;.</w:t>
+        <w:t xml:space="preserve">. Funkcijas nosaukumu struktūra: </w:t>
+      </w:r>
+      <w:r>
+        <w:t>MTrn_</w:t>
+      </w:r>
+      <w:r>
+        <w:t>&lt;skaitlis&gt;.</w:t>
       </w:r>
     </w:p>
     <w:p>
@@ -27831,19 +29019,19 @@
               <w:rPr>
                 <w:rStyle w:val="LUChar"/>
               </w:rPr>
-              <w:t xml:space="preserve">    Identifikators: M_</w:t>
-            </w:r>
-            <w:r>
-              <w:rPr>
-                <w:rStyle w:val="LUChar"/>
-              </w:rPr>
-              <w:t>T</w:t>
-            </w:r>
-            <w:r>
-              <w:rPr>
-                <w:rStyle w:val="LUChar"/>
-              </w:rPr>
-              <w:t>_0</w:t>
+              <w:t xml:space="preserve">    Identifikators: </w:t>
+            </w:r>
+            <w:r>
+              <w:rPr>
+                <w:rStyle w:val="LUChar"/>
+              </w:rPr>
+              <w:t>MTrn_</w:t>
+            </w:r>
+            <w:r>
+              <w:rPr>
+                <w:rStyle w:val="LUChar"/>
+              </w:rPr>
+              <w:t>0</w:t>
             </w:r>
           </w:p>
         </w:tc>
@@ -28077,7 +29265,13 @@
               <w:rPr>
                 <w:rStyle w:val="LUChar"/>
               </w:rPr>
-              <w:t>Notiek pārbaude ar identifikatoru D_V_</w:t>
+              <w:t xml:space="preserve">Notiek pārbaude ar identifikatoru </w:t>
+            </w:r>
+            <w:r>
+              <w:rPr>
+                <w:rStyle w:val="LUChar"/>
+              </w:rPr>
+              <w:t>DatVld_</w:t>
             </w:r>
             <w:r>
               <w:rPr>
@@ -28450,7 +29644,13 @@
         <w:t>9</w:t>
       </w:r>
       <w:r>
-        <w:t xml:space="preserve"> funkcijas. Funkcijas nosaukumu struktūra: M_O_&lt;skaitlis&gt;.</w:t>
+        <w:t xml:space="preserve"> funkcijas. Funkcijas nosaukumu struktūra: </w:t>
+      </w:r>
+      <w:r>
+        <w:t>MOfr_</w:t>
+      </w:r>
+      <w:r>
+        <w:t>&lt;skaitlis&gt;.</w:t>
       </w:r>
     </w:p>
     <w:p>
@@ -28629,7 +29829,19 @@
               <w:rPr>
                 <w:rStyle w:val="LUChar"/>
               </w:rPr>
-              <w:t xml:space="preserve">    Identifikators: M_O_0</w:t>
+              <w:t xml:space="preserve">    Identifikators: </w:t>
+            </w:r>
+            <w:r>
+              <w:rPr>
+                <w:rStyle w:val="LUChar"/>
+              </w:rPr>
+              <w:t>MOfr_</w:t>
+            </w:r>
+            <w:r>
+              <w:rPr>
+                <w:rStyle w:val="LUChar"/>
+              </w:rPr>
+              <w:t>0</w:t>
             </w:r>
           </w:p>
         </w:tc>
@@ -28969,7 +30181,13 @@
               <w:rPr>
                 <w:rStyle w:val="LUChar"/>
               </w:rPr>
-              <w:t>Notiek pārbaude ar identifikatoru D_V_</w:t>
+              <w:t xml:space="preserve">Notiek pārbaude ar identifikatoru </w:t>
+            </w:r>
+            <w:r>
+              <w:rPr>
+                <w:rStyle w:val="LUChar"/>
+              </w:rPr>
+              <w:t>DatVld_</w:t>
             </w:r>
             <w:r>
               <w:rPr>
@@ -29037,7 +30255,7 @@
                 <w:rStyle w:val="LUChar"/>
                 <w:noProof/>
               </w:rPr>
-              <w:t>D_V_</w:t>
+              <w:t>DatVld_</w:t>
             </w:r>
             <w:r>
               <w:rPr>
@@ -29083,7 +30301,7 @@
                 <w:rStyle w:val="LUChar"/>
                 <w:noProof/>
               </w:rPr>
-              <w:t>D_V_</w:t>
+              <w:t>DatVld_</w:t>
             </w:r>
             <w:r>
               <w:rPr>
@@ -29226,7 +30444,19 @@
               <w:rPr>
                 <w:rStyle w:val="LUChar"/>
               </w:rPr>
-              <w:t>Lietotājam ir nepieciešams pievienot kategoriju katrai birkai. Pretējā gadījumā sistēma rāda paziņojumu ar identifikatoru D_M_1.</w:t>
+              <w:t xml:space="preserve">Lietotājam ir nepieciešams pievienot kategoriju katrai birkai. Pretējā gadījumā sistēma rāda paziņojumu ar identifikatoru </w:t>
+            </w:r>
+            <w:r>
+              <w:rPr>
+                <w:rStyle w:val="LUChar"/>
+              </w:rPr>
+              <w:t>DatMsg_</w:t>
+            </w:r>
+            <w:r>
+              <w:rPr>
+                <w:rStyle w:val="LUChar"/>
+              </w:rPr>
+              <w:t>1.</w:t>
             </w:r>
           </w:p>
           <w:p>
@@ -29252,7 +30482,7 @@
                 <w:rStyle w:val="LUChar"/>
                 <w:noProof/>
               </w:rPr>
-              <w:t>D_V_</w:t>
+              <w:t>DatVld_</w:t>
             </w:r>
             <w:r>
               <w:rPr>
@@ -29291,7 +30521,7 @@
                 <w:rStyle w:val="LUChar"/>
                 <w:noProof/>
               </w:rPr>
-              <w:t>D_V_</w:t>
+              <w:t>DatVld_</w:t>
             </w:r>
             <w:r>
               <w:rPr>
@@ -29403,7 +30633,7 @@
                 <w:rStyle w:val="LUChar"/>
                 <w:noProof/>
               </w:rPr>
-              <w:t>D_V_</w:t>
+              <w:t>DatVld_</w:t>
             </w:r>
             <w:r>
               <w:rPr>
@@ -29442,7 +30672,7 @@
                 <w:rStyle w:val="LUChar"/>
                 <w:noProof/>
               </w:rPr>
-              <w:t>D_V_</w:t>
+              <w:t>DatVld_</w:t>
             </w:r>
             <w:r>
               <w:rPr>
@@ -29715,7 +30945,19 @@
               <w:rPr>
                 <w:rStyle w:val="LUChar"/>
               </w:rPr>
-              <w:t xml:space="preserve">    Identifikators: M_O_1</w:t>
+              <w:t xml:space="preserve">    Identifikators: </w:t>
+            </w:r>
+            <w:r>
+              <w:rPr>
+                <w:rStyle w:val="LUChar"/>
+              </w:rPr>
+              <w:t>MOfr_</w:t>
+            </w:r>
+            <w:r>
+              <w:rPr>
+                <w:rStyle w:val="LUChar"/>
+              </w:rPr>
+              <w:t>1</w:t>
             </w:r>
           </w:p>
         </w:tc>
@@ -29909,7 +31151,37 @@
               <w:rPr>
                 <w:rStyle w:val="LUChar"/>
               </w:rPr>
-              <w:t xml:space="preserve"> Lietotājs nevar atzīmēt </w:t>
+              <w:t xml:space="preserve"> Piezīme: l</w:t>
+            </w:r>
+            <w:r>
+              <w:rPr>
+                <w:rStyle w:val="LUChar"/>
+              </w:rPr>
+              <w:t>ietotājs nevar</w:t>
+            </w:r>
+            <w:r>
+              <w:rPr>
+                <w:rStyle w:val="LUChar"/>
+              </w:rPr>
+              <w:t xml:space="preserve"> to</w:t>
+            </w:r>
+            <w:r>
+              <w:rPr>
+                <w:rStyle w:val="LUChar"/>
+              </w:rPr>
+              <w:t xml:space="preserve"> </w:t>
+            </w:r>
+            <w:r>
+              <w:rPr>
+                <w:rStyle w:val="LUChar"/>
+              </w:rPr>
+              <w:t>izdarīt pie</w:t>
+            </w:r>
+            <w:r>
+              <w:rPr>
+                <w:rStyle w:val="LUChar"/>
+              </w:rPr>
+              <w:t xml:space="preserve"> </w:t>
             </w:r>
             <w:r>
               <w:rPr>
@@ -29927,7 +31199,7 @@
               <w:rPr>
                 <w:rStyle w:val="LUChar"/>
               </w:rPr>
-              <w:t>us</w:t>
+              <w:t>iem</w:t>
             </w:r>
             <w:r>
               <w:rPr>
@@ -29939,7 +31211,13 @@
               <w:rPr>
                 <w:rStyle w:val="LUChar"/>
               </w:rPr>
-              <w:t>us.</w:t>
+              <w:t>iem</w:t>
+            </w:r>
+            <w:r>
+              <w:rPr>
+                <w:rStyle w:val="LUChar"/>
+              </w:rPr>
+              <w:t>.</w:t>
             </w:r>
           </w:p>
         </w:tc>
@@ -30160,7 +31438,19 @@
               <w:rPr>
                 <w:rStyle w:val="LUChar"/>
               </w:rPr>
-              <w:t xml:space="preserve">    Identifikators: M_O_2</w:t>
+              <w:t xml:space="preserve">    Identifikators: </w:t>
+            </w:r>
+            <w:r>
+              <w:rPr>
+                <w:rStyle w:val="LUChar"/>
+              </w:rPr>
+              <w:t>MOfr_</w:t>
+            </w:r>
+            <w:r>
+              <w:rPr>
+                <w:rStyle w:val="LUChar"/>
+              </w:rPr>
+              <w:t>2</w:t>
             </w:r>
           </w:p>
         </w:tc>
@@ -30336,7 +31626,13 @@
               <w:rPr>
                 <w:rStyle w:val="LUChar"/>
               </w:rPr>
-              <w:t>m. Lietotājs nevar atzīmēt tā</w:t>
+              <w:t xml:space="preserve">m. </w:t>
+            </w:r>
+            <w:r>
+              <w:rPr>
+                <w:rStyle w:val="LUChar"/>
+              </w:rPr>
+              <w:t>Piezīme: lietotājs nevar to izdarīt pie viņa</w:t>
             </w:r>
             <w:r>
               <w:rPr>
@@ -30348,7 +31644,7 @@
               <w:rPr>
                 <w:rStyle w:val="LUChar"/>
               </w:rPr>
-              <w:t>us</w:t>
+              <w:t>iem</w:t>
             </w:r>
             <w:r>
               <w:rPr>
@@ -30360,7 +31656,13 @@
               <w:rPr>
                 <w:rStyle w:val="LUChar"/>
               </w:rPr>
-              <w:t>us.</w:t>
+              <w:t>iem</w:t>
+            </w:r>
+            <w:r>
+              <w:rPr>
+                <w:rStyle w:val="LUChar"/>
+              </w:rPr>
+              <w:t>.</w:t>
             </w:r>
           </w:p>
         </w:tc>
@@ -30632,7 +31934,19 @@
               <w:rPr>
                 <w:rStyle w:val="LUChar"/>
               </w:rPr>
-              <w:t xml:space="preserve">    Identifikators: M_O_3</w:t>
+              <w:t xml:space="preserve">    Identifikators: </w:t>
+            </w:r>
+            <w:r>
+              <w:rPr>
+                <w:rStyle w:val="LUChar"/>
+              </w:rPr>
+              <w:t>MOfr_</w:t>
+            </w:r>
+            <w:r>
+              <w:rPr>
+                <w:rStyle w:val="LUChar"/>
+              </w:rPr>
+              <w:t>3</w:t>
             </w:r>
           </w:p>
         </w:tc>
@@ -31021,7 +32335,19 @@
               <w:rPr>
                 <w:rStyle w:val="LUChar"/>
               </w:rPr>
-              <w:t xml:space="preserve">    Identifikators: M_O_4</w:t>
+              <w:t xml:space="preserve">    Identifikators: </w:t>
+            </w:r>
+            <w:r>
+              <w:rPr>
+                <w:rStyle w:val="LUChar"/>
+              </w:rPr>
+              <w:t>MOfr_</w:t>
+            </w:r>
+            <w:r>
+              <w:rPr>
+                <w:rStyle w:val="LUChar"/>
+              </w:rPr>
+              <w:t>4</w:t>
             </w:r>
           </w:p>
         </w:tc>
@@ -31588,7 +32914,19 @@
               <w:rPr>
                 <w:rStyle w:val="LUChar"/>
               </w:rPr>
-              <w:t xml:space="preserve">    Identifikators: M_O_5</w:t>
+              <w:t xml:space="preserve">    Identifikators: </w:t>
+            </w:r>
+            <w:r>
+              <w:rPr>
+                <w:rStyle w:val="LUChar"/>
+              </w:rPr>
+              <w:t>MOfr_</w:t>
+            </w:r>
+            <w:r>
+              <w:rPr>
+                <w:rStyle w:val="LUChar"/>
+              </w:rPr>
+              <w:t>5</w:t>
             </w:r>
           </w:p>
         </w:tc>
@@ -31791,7 +33129,13 @@
               <w:rPr>
                 <w:rStyle w:val="LUChar"/>
               </w:rPr>
-              <w:t>Notiek pārbaude ar identifikatoru D_V_</w:t>
+              <w:t xml:space="preserve">Notiek pārbaude ar identifikatoru </w:t>
+            </w:r>
+            <w:r>
+              <w:rPr>
+                <w:rStyle w:val="LUChar"/>
+              </w:rPr>
+              <w:t>DatVld_</w:t>
             </w:r>
             <w:r>
               <w:rPr>
@@ -31835,7 +33179,7 @@
                 <w:rStyle w:val="LUChar"/>
                 <w:noProof/>
               </w:rPr>
-              <w:t>D_V_</w:t>
+              <w:t>DatVld_</w:t>
             </w:r>
             <w:r>
               <w:rPr>
@@ -32083,7 +33427,19 @@
               <w:rPr>
                 <w:rStyle w:val="LUChar"/>
               </w:rPr>
-              <w:t xml:space="preserve">    Identifikators: M_O_6</w:t>
+              <w:t xml:space="preserve">    Identifikators: </w:t>
+            </w:r>
+            <w:r>
+              <w:rPr>
+                <w:rStyle w:val="LUChar"/>
+              </w:rPr>
+              <w:t>MOfr_</w:t>
+            </w:r>
+            <w:r>
+              <w:rPr>
+                <w:rStyle w:val="LUChar"/>
+              </w:rPr>
+              <w:t>6</w:t>
             </w:r>
             <w:r>
               <w:rPr>
@@ -32304,7 +33660,19 @@
               <w:rPr>
                 <w:rStyle w:val="LUChar"/>
               </w:rPr>
-              <w:t>Saskarne paziņo administratoru par nespēju izdzēst tipus, kuriem jau  ir piešķirti eksemplāri, izmantojot paziņojumu D_M_2.</w:t>
+              <w:t xml:space="preserve">Saskarne paziņo administratoru par nespēju izdzēst tipus, kuriem jau  ir piešķirti eksemplāri, izmantojot paziņojumu </w:t>
+            </w:r>
+            <w:r>
+              <w:rPr>
+                <w:rStyle w:val="LUChar"/>
+              </w:rPr>
+              <w:t>DatMsg_</w:t>
+            </w:r>
+            <w:r>
+              <w:rPr>
+                <w:rStyle w:val="LUChar"/>
+              </w:rPr>
+              <w:t>2.</w:t>
             </w:r>
           </w:p>
           <w:p>
@@ -32330,7 +33698,7 @@
                 <w:rStyle w:val="LUChar"/>
                 <w:noProof/>
               </w:rPr>
-              <w:t>D_V_</w:t>
+              <w:t>DatVld_</w:t>
             </w:r>
             <w:r>
               <w:rPr>
@@ -32536,7 +33904,19 @@
               <w:rPr>
                 <w:rStyle w:val="LUChar"/>
               </w:rPr>
-              <w:t xml:space="preserve">    Identifikators: M_O_7</w:t>
+              <w:t xml:space="preserve">    Identifikators: </w:t>
+            </w:r>
+            <w:r>
+              <w:rPr>
+                <w:rStyle w:val="LUChar"/>
+              </w:rPr>
+              <w:t>MOfr_</w:t>
+            </w:r>
+            <w:r>
+              <w:rPr>
+                <w:rStyle w:val="LUChar"/>
+              </w:rPr>
+              <w:t>7</w:t>
             </w:r>
             <w:r>
               <w:rPr>
@@ -33043,7 +34423,13 @@
               <w:rPr>
                 <w:rStyle w:val="LUChar"/>
               </w:rPr>
-              <w:t xml:space="preserve">    Identifikators: M_O_</w:t>
+              <w:t xml:space="preserve">    Identifikators: </w:t>
+            </w:r>
+            <w:r>
+              <w:rPr>
+                <w:rStyle w:val="LUChar"/>
+              </w:rPr>
+              <w:t>MOfr_</w:t>
             </w:r>
             <w:r>
               <w:rPr>
@@ -33536,13 +34922,13 @@
         <w:t xml:space="preserve"> </w:t>
       </w:r>
       <w:r>
-        <w:t>funkcijas. Funkcijas nosaukumu struktūra: M_</w:t>
-      </w:r>
-      <w:r>
-        <w:t>F</w:t>
-      </w:r>
-      <w:r>
-        <w:t>_&lt;skaitlis&gt;.</w:t>
+        <w:t xml:space="preserve">funkcijas. Funkcijas nosaukumu struktūra: </w:t>
+      </w:r>
+      <w:r>
+        <w:t>MFrm_</w:t>
+      </w:r>
+      <w:r>
+        <w:t>&lt;skaitlis&gt;.</w:t>
       </w:r>
     </w:p>
     <w:p>
@@ -33731,19 +35117,19 @@
               <w:rPr>
                 <w:rStyle w:val="LUChar"/>
               </w:rPr>
-              <w:t xml:space="preserve">    Identifikators: M_</w:t>
-            </w:r>
-            <w:r>
-              <w:rPr>
-                <w:rStyle w:val="LUChar"/>
-              </w:rPr>
-              <w:t>F</w:t>
-            </w:r>
-            <w:r>
-              <w:rPr>
-                <w:rStyle w:val="LUChar"/>
-              </w:rPr>
-              <w:t>_0</w:t>
+              <w:t xml:space="preserve">    Identifikators: </w:t>
+            </w:r>
+            <w:r>
+              <w:rPr>
+                <w:rStyle w:val="LUChar"/>
+              </w:rPr>
+              <w:t>MFrm_</w:t>
+            </w:r>
+            <w:r>
+              <w:rPr>
+                <w:rStyle w:val="LUChar"/>
+              </w:rPr>
+              <w:t>0</w:t>
             </w:r>
           </w:p>
         </w:tc>
@@ -33989,7 +35375,13 @@
               <w:rPr>
                 <w:rStyle w:val="LUChar"/>
               </w:rPr>
-              <w:t>Notiek pārbaude ar identifikatoru D_V_</w:t>
+              <w:t xml:space="preserve">Notiek pārbaude ar identifikatoru </w:t>
+            </w:r>
+            <w:r>
+              <w:rPr>
+                <w:rStyle w:val="LUChar"/>
+              </w:rPr>
+              <w:t>DatVld_</w:t>
             </w:r>
             <w:r>
               <w:rPr>
@@ -34033,7 +35425,7 @@
                 <w:rStyle w:val="LUChar"/>
                 <w:noProof/>
               </w:rPr>
-              <w:t>D_V_</w:t>
+              <w:t>DatVld_</w:t>
             </w:r>
             <w:r>
               <w:rPr>
@@ -34079,7 +35471,7 @@
                 <w:rStyle w:val="LUChar"/>
                 <w:noProof/>
               </w:rPr>
-              <w:t>D_V_</w:t>
+              <w:t>DatVld_</w:t>
             </w:r>
             <w:r>
               <w:rPr>
@@ -34346,7 +35738,19 @@
               <w:rPr>
                 <w:rStyle w:val="LUChar"/>
               </w:rPr>
-              <w:t xml:space="preserve">    Identifikators: M_F_1</w:t>
+              <w:t xml:space="preserve">    Identifikators: </w:t>
+            </w:r>
+            <w:r>
+              <w:rPr>
+                <w:rStyle w:val="LUChar"/>
+              </w:rPr>
+              <w:t>MFrm_</w:t>
+            </w:r>
+            <w:r>
+              <w:rPr>
+                <w:rStyle w:val="LUChar"/>
+              </w:rPr>
+              <w:t>1</w:t>
             </w:r>
           </w:p>
         </w:tc>
@@ -34537,7 +35941,13 @@
               <w:rPr>
                 <w:rStyle w:val="LUChar"/>
               </w:rPr>
-              <w:t>Notiek pārbaude ar identifikatoru D_V_</w:t>
+              <w:t xml:space="preserve">Notiek pārbaude ar identifikatoru </w:t>
+            </w:r>
+            <w:r>
+              <w:rPr>
+                <w:rStyle w:val="LUChar"/>
+              </w:rPr>
+              <w:t>DatVld_</w:t>
             </w:r>
             <w:r>
               <w:rPr>
@@ -34581,7 +35991,7 @@
                 <w:rStyle w:val="LUChar"/>
                 <w:noProof/>
               </w:rPr>
-              <w:t>D_V_</w:t>
+              <w:t>DatVld_</w:t>
             </w:r>
             <w:r>
               <w:rPr>
@@ -34797,7 +36207,13 @@
               <w:rPr>
                 <w:rStyle w:val="LUChar"/>
               </w:rPr>
-              <w:t xml:space="preserve">    Identifikators: M_F_</w:t>
+              <w:t xml:space="preserve">    Identifikators: </w:t>
+            </w:r>
+            <w:r>
+              <w:rPr>
+                <w:rStyle w:val="LUChar"/>
+              </w:rPr>
+              <w:t>MFrm_</w:t>
             </w:r>
             <w:r>
               <w:rPr>
@@ -35126,7 +36542,19 @@
               <w:rPr>
                 <w:rStyle w:val="LUChar"/>
               </w:rPr>
-              <w:t xml:space="preserve">    Identifikators: M_F_3</w:t>
+              <w:t xml:space="preserve">    Identifikators: </w:t>
+            </w:r>
+            <w:r>
+              <w:rPr>
+                <w:rStyle w:val="LUChar"/>
+              </w:rPr>
+              <w:t>MFrm_</w:t>
+            </w:r>
+            <w:r>
+              <w:rPr>
+                <w:rStyle w:val="LUChar"/>
+              </w:rPr>
+              <w:t>3</w:t>
             </w:r>
           </w:p>
         </w:tc>
@@ -35600,7 +37028,19 @@
               <w:rPr>
                 <w:rStyle w:val="LUChar"/>
               </w:rPr>
-              <w:t xml:space="preserve">    Identifikators: M_F_4</w:t>
+              <w:t xml:space="preserve">    Identifikators: </w:t>
+            </w:r>
+            <w:r>
+              <w:rPr>
+                <w:rStyle w:val="LUChar"/>
+              </w:rPr>
+              <w:t>MFrm_</w:t>
+            </w:r>
+            <w:r>
+              <w:rPr>
+                <w:rStyle w:val="LUChar"/>
+              </w:rPr>
+              <w:t>4</w:t>
             </w:r>
           </w:p>
         </w:tc>
@@ -35983,7 +37423,19 @@
               <w:rPr>
                 <w:rStyle w:val="LUChar"/>
               </w:rPr>
-              <w:t xml:space="preserve">    Identifikators: M_F_5</w:t>
+              <w:t xml:space="preserve">    Identifikators: </w:t>
+            </w:r>
+            <w:r>
+              <w:rPr>
+                <w:rStyle w:val="LUChar"/>
+              </w:rPr>
+              <w:t>MFrm_</w:t>
+            </w:r>
+            <w:r>
+              <w:rPr>
+                <w:rStyle w:val="LUChar"/>
+              </w:rPr>
+              <w:t>5</w:t>
             </w:r>
           </w:p>
         </w:tc>
@@ -36174,7 +37626,13 @@
               <w:rPr>
                 <w:rStyle w:val="LUChar"/>
               </w:rPr>
-              <w:t>Notiek pārbaude ar identifikatoru D_V_</w:t>
+              <w:t xml:space="preserve">Notiek pārbaude ar identifikatoru </w:t>
+            </w:r>
+            <w:r>
+              <w:rPr>
+                <w:rStyle w:val="LUChar"/>
+              </w:rPr>
+              <w:t>DatVld_</w:t>
             </w:r>
             <w:r>
               <w:rPr>
@@ -36218,7 +37676,7 @@
                 <w:rStyle w:val="LUChar"/>
                 <w:noProof/>
               </w:rPr>
-              <w:t>D_V_</w:t>
+              <w:t>DatVld_</w:t>
             </w:r>
             <w:r>
               <w:rPr>
@@ -36509,7 +37967,19 @@
               <w:rPr>
                 <w:rStyle w:val="LUChar"/>
               </w:rPr>
-              <w:t xml:space="preserve">    Identifikators: M_F_6</w:t>
+              <w:t xml:space="preserve">    Identifikators: </w:t>
+            </w:r>
+            <w:r>
+              <w:rPr>
+                <w:rStyle w:val="LUChar"/>
+              </w:rPr>
+              <w:t>MFrm_</w:t>
+            </w:r>
+            <w:r>
+              <w:rPr>
+                <w:rStyle w:val="LUChar"/>
+              </w:rPr>
+              <w:t>6</w:t>
             </w:r>
           </w:p>
         </w:tc>
@@ -36923,6 +38393,66 @@
     </w:p>
     <w:p>
       <w:pPr>
+        <w:pStyle w:val="ListParagraph"/>
+        <w:numPr>
+          <w:ilvl w:val="0"/>
+          <w:numId w:val="34"/>
+        </w:numPr>
+        <w:tabs>
+          <w:tab w:val="left" w:pos="709"/>
+        </w:tabs>
+        <w:spacing w:line="360" w:lineRule="auto"/>
+        <w:ind w:left="0" w:firstLine="567"/>
+        <w:jc w:val="both"/>
+        <w:rPr>
+          <w:rFonts w:cs="Times New Roman"/>
+          <w:noProof/>
+          <w:lang w:val="lv-LV"/>
+        </w:rPr>
+      </w:pPr>
+      <w:r>
+        <w:rPr>
+          <w:rFonts w:cs="Times New Roman"/>
+          <w:noProof/>
+          <w:lang w:val="lv-LV"/>
+        </w:rPr>
+        <w:t xml:space="preserve">Sistēmai jānodrošina vietnes piekļūšanas stabilitāti vairāku pieprasījumu gadījumā, pimēram, kad notiek </w:t>
+      </w:r>
+      <w:r>
+        <w:rPr>
+          <w:rFonts w:cs="Times New Roman"/>
+          <w:noProof/>
+          <w:lang w:val="lv-LV"/>
+        </w:rPr>
+        <w:t>pieprasījumu lavīnas</w:t>
+      </w:r>
+      <w:r>
+        <w:rPr>
+          <w:rFonts w:cs="Times New Roman"/>
+          <w:noProof/>
+          <w:lang w:val="lv-LV"/>
+        </w:rPr>
+        <w:t xml:space="preserve"> pie </w:t>
+      </w:r>
+      <w:r>
+        <w:rPr>
+          <w:rFonts w:cs="Times New Roman"/>
+          <w:noProof/>
+          <w:lang w:val="lv-LV"/>
+        </w:rPr>
+        <w:t>izsoļu termiņu beigā</w:t>
+      </w:r>
+      <w:r>
+        <w:rPr>
+          <w:rFonts w:cs="Times New Roman"/>
+          <w:noProof/>
+          <w:lang w:val="lv-LV"/>
+        </w:rPr>
+        <w:t>m.</w:t>
+      </w:r>
+    </w:p>
+    <w:p>
+      <w:pPr>
         <w:pStyle w:val="LUapaksvirssatura"/>
       </w:pPr>
       <w:bookmarkStart w:id="26" w:name="_Toc124151866"/>
@@ -37087,6 +38617,7 @@
         <w:rPr>
           <w:noProof/>
         </w:rPr>
+        <w:lastRenderedPageBreak/>
         <w:t xml:space="preserve">Sistēmai </w:t>
       </w:r>
       <w:r>
@@ -37179,7 +38710,6 @@
         <w:rPr>
           <w:noProof/>
         </w:rPr>
-        <w:lastRenderedPageBreak/>
         <w:t>Izsoles</w:t>
       </w:r>
       <w:r>
@@ -37599,19 +39129,25 @@
         <w:rPr>
           <w:noProof/>
         </w:rPr>
-        <w:t xml:space="preserve">Sistēmai jābūt pieejamai 24 stundas diennaktī, izņemot kad tiek veikti sistēmas atjauninājumi, attiecīgos atjauninājumus drīkst veikt tikai </w:t>
+        <w:t>Sistēmai jābūt pieejamai 24 stundas diennaktī, izņemot kad tiek veikti sistēmas atjauninājumi</w:t>
       </w:r>
       <w:r>
         <w:rPr>
           <w:noProof/>
         </w:rPr>
-        <w:t>vienas dienas laikā</w:t>
+        <w:t xml:space="preserve">. </w:t>
       </w:r>
       <w:r>
         <w:rPr>
           <w:noProof/>
         </w:rPr>
-        <w:t xml:space="preserve">. </w:t>
+        <w:t>Atjaunināšanai patērētais laiks nedrīkst aizņemt vairāk par vienu darbdienu.</w:t>
+      </w:r>
+      <w:r>
+        <w:rPr>
+          <w:noProof/>
+        </w:rPr>
+        <w:t>.</w:t>
       </w:r>
     </w:p>
     <w:p>
@@ -37677,6 +39213,27 @@
         <w:t>audits</w:t>
       </w:r>
       <w:r>
+        <w:rPr>
+          <w:rStyle w:val="rynqvb"/>
+        </w:rPr>
+        <w:t xml:space="preserve"> un </w:t>
+      </w:r>
+      <w:r>
+        <w:rPr>
+          <w:noProof/>
+        </w:rPr>
+        <w:t>sludinājumu</w:t>
+      </w:r>
+      <w:r>
+        <w:t xml:space="preserve"> </w:t>
+      </w:r>
+      <w:r>
+        <w:rPr>
+          <w:rStyle w:val="rynqvb"/>
+        </w:rPr>
+        <w:t>moderēšanu</w:t>
+      </w:r>
+      <w:r>
         <w:t xml:space="preserve"> </w:t>
       </w:r>
       <w:r>
@@ -37790,10 +39347,10 @@
           <w:noProof/>
         </w:rPr>
         <w:drawing>
-          <wp:inline distT="0" distB="0" distL="0" distR="0" wp14:anchorId="34DA8DDD" wp14:editId="15C08F93">
-            <wp:extent cx="6075116" cy="3275937"/>
-            <wp:effectExtent l="0" t="0" r="1905" b="1270"/>
-            <wp:docPr id="9" name="Picture 9"/>
+          <wp:inline distT="0" distB="0" distL="0" distR="0" wp14:anchorId="47747F50" wp14:editId="7B2B8D2C">
+            <wp:extent cx="5961380" cy="3206115"/>
+            <wp:effectExtent l="0" t="0" r="1270" b="0"/>
+            <wp:docPr id="586444269" name="Picture 2"/>
             <wp:cNvGraphicFramePr>
               <a:graphicFrameLocks xmlns:a="http://schemas.openxmlformats.org/drawingml/2006/main" noChangeAspect="1"/>
             </wp:cNvGraphicFramePr>
@@ -37822,7 +39379,7 @@
                   <pic:spPr bwMode="auto">
                     <a:xfrm>
                       <a:off x="0" y="0"/>
-                      <a:ext cx="6093779" cy="3286001"/>
+                      <a:ext cx="5961380" cy="3206115"/>
                     </a:xfrm>
                     <a:prstGeom prst="rect">
                       <a:avLst/>
@@ -38161,10 +39718,10 @@
           <w:noProof/>
         </w:rPr>
         <w:drawing>
-          <wp:inline distT="0" distB="0" distL="0" distR="0" wp14:anchorId="3EF9E97D" wp14:editId="0BC091DC">
-            <wp:extent cx="6715193" cy="4562475"/>
-            <wp:effectExtent l="0" t="0" r="9525" b="0"/>
-            <wp:docPr id="5" name="Picture 5"/>
+          <wp:inline distT="0" distB="0" distL="0" distR="0" wp14:anchorId="09B10702" wp14:editId="189B0DBE">
+            <wp:extent cx="6687145" cy="4552950"/>
+            <wp:effectExtent l="0" t="0" r="0" b="0"/>
+            <wp:docPr id="455518601" name="Picture 3"/>
             <wp:cNvGraphicFramePr>
               <a:graphicFrameLocks xmlns:a="http://schemas.openxmlformats.org/drawingml/2006/main" noChangeAspect="1"/>
             </wp:cNvGraphicFramePr>
@@ -38172,7 +39729,7 @@
               <a:graphicData uri="http://schemas.openxmlformats.org/drawingml/2006/picture">
                 <pic:pic xmlns:pic="http://schemas.openxmlformats.org/drawingml/2006/picture">
                   <pic:nvPicPr>
-                    <pic:cNvPr id="0" name="Picture 2"/>
+                    <pic:cNvPr id="0" name="Picture 3"/>
                     <pic:cNvPicPr>
                       <a:picLocks noChangeAspect="1" noChangeArrowheads="1"/>
                     </pic:cNvPicPr>
@@ -38193,7 +39750,7 @@
                   <pic:spPr bwMode="auto">
                     <a:xfrm>
                       <a:off x="0" y="0"/>
-                      <a:ext cx="6738128" cy="4578058"/>
+                      <a:ext cx="6694082" cy="4557673"/>
                     </a:xfrm>
                     <a:prstGeom prst="rect">
                       <a:avLst/>
@@ -39804,7 +41361,27 @@
           <w:bCs/>
           <w:sz w:val="22"/>
         </w:rPr>
-        <w:t>“auction_object” struktūra</w:t>
+        <w:t>“auction_object</w:t>
+      </w:r>
+      <w:r>
+        <w:rPr>
+          <w:rStyle w:val="LUChar"/>
+          <w:rFonts w:cstheme="minorBidi"/>
+          <w:b/>
+          <w:bCs/>
+          <w:sz w:val="22"/>
+        </w:rPr>
+        <w:t>s</w:t>
+      </w:r>
+      <w:r>
+        <w:rPr>
+          <w:rStyle w:val="LUChar"/>
+          <w:rFonts w:cstheme="minorBidi"/>
+          <w:b/>
+          <w:bCs/>
+          <w:sz w:val="22"/>
+        </w:rPr>
+        <w:t>” struktūra</w:t>
       </w:r>
     </w:p>
     <w:tbl>
@@ -41388,7 +42965,43 @@
                 <w:szCs w:val="28"/>
                 <w:lang w:val="lv-LV"/>
               </w:rPr>
-              <w:t>Solījuma / zodījuma apjoms</w:t>
+              <w:t>Solījuma / z</w:t>
+            </w:r>
+            <w:r>
+              <w:rPr>
+                <w:rFonts w:cs="Times New Roman"/>
+                <w:noProof/>
+                <w:szCs w:val="28"/>
+                <w:lang w:val="lv-LV"/>
+              </w:rPr>
+              <w:t>ie</w:t>
+            </w:r>
+            <w:r>
+              <w:rPr>
+                <w:rFonts w:cs="Times New Roman"/>
+                <w:noProof/>
+                <w:szCs w:val="28"/>
+                <w:lang w:val="lv-LV"/>
+              </w:rPr>
+              <w:t>d</w:t>
+            </w:r>
+            <w:r>
+              <w:rPr>
+                <w:rFonts w:cs="Times New Roman"/>
+                <w:noProof/>
+                <w:szCs w:val="28"/>
+                <w:lang w:val="lv-LV"/>
+              </w:rPr>
+              <w:t>o</w:t>
+            </w:r>
+            <w:r>
+              <w:rPr>
+                <w:rFonts w:cs="Times New Roman"/>
+                <w:noProof/>
+                <w:szCs w:val="28"/>
+                <w:lang w:val="lv-LV"/>
+              </w:rPr>
+              <w:t>juma apjoms</w:t>
             </w:r>
           </w:p>
         </w:tc>
@@ -41567,6 +43180,14 @@
           <w:sz w:val="22"/>
         </w:rPr>
         <w:t>charity_auction</w:t>
+      </w:r>
+      <w:r>
+        <w:rPr>
+          <w:b/>
+          <w:noProof/>
+          <w:sz w:val="22"/>
+        </w:rPr>
+        <w:t>s</w:t>
       </w:r>
       <w:r>
         <w:rPr>
@@ -42291,6 +43912,14 @@
       </w:r>
       <w:r>
         <w:rPr>
+          <w:b/>
+          <w:noProof/>
+          <w:sz w:val="22"/>
+        </w:rPr>
+        <w:t>s</w:t>
+      </w:r>
+      <w:r>
+        <w:rPr>
           <w:rStyle w:val="LUChar"/>
           <w:rFonts w:cstheme="minorBidi"/>
           <w:b/>
@@ -44039,6 +45668,14 @@
       </w:r>
       <w:r>
         <w:rPr>
+          <w:b/>
+          <w:noProof/>
+          <w:sz w:val="22"/>
+        </w:rPr>
+        <w:t>s</w:t>
+      </w:r>
+      <w:r>
+        <w:rPr>
           <w:rStyle w:val="LUChar"/>
           <w:rFonts w:cstheme="minorBidi"/>
           <w:b/>
@@ -45062,7 +46699,16 @@
                 <w:szCs w:val="28"/>
                 <w:lang w:val="lv-LV"/>
               </w:rPr>
-              <w:t>author_id</w:t>
+              <w:t>user</w:t>
+            </w:r>
+            <w:r>
+              <w:rPr>
+                <w:rFonts w:cs="Times New Roman"/>
+                <w:noProof/>
+                <w:szCs w:val="28"/>
+                <w:lang w:val="lv-LV"/>
+              </w:rPr>
+              <w:t>_id</w:t>
             </w:r>
           </w:p>
         </w:tc>
@@ -47678,6 +49324,15 @@
               </w:rPr>
               <w:t>category</w:t>
             </w:r>
+            <w:r>
+              <w:rPr>
+                <w:rFonts w:cs="Times New Roman"/>
+                <w:noProof/>
+                <w:szCs w:val="28"/>
+                <w:lang w:val="lv-LV"/>
+              </w:rPr>
+              <w:t>_id</w:t>
+            </w:r>
           </w:p>
         </w:tc>
         <w:tc>
@@ -48073,7 +49728,15 @@
           <w:noProof/>
           <w:sz w:val="22"/>
         </w:rPr>
-        <w:t>category</w:t>
+        <w:t>categor</w:t>
+      </w:r>
+      <w:r>
+        <w:rPr>
+          <w:b/>
+          <w:noProof/>
+          <w:sz w:val="22"/>
+        </w:rPr>
+        <w:t>ies</w:t>
       </w:r>
       <w:r>
         <w:rPr>
@@ -49078,7 +50741,16 @@
                 <w:szCs w:val="28"/>
                 <w:lang w:val="lv-LV"/>
               </w:rPr>
-              <w:t>author_id</w:t>
+              <w:t>user</w:t>
+            </w:r>
+            <w:r>
+              <w:rPr>
+                <w:rFonts w:cs="Times New Roman"/>
+                <w:noProof/>
+                <w:szCs w:val="28"/>
+                <w:lang w:val="lv-LV"/>
+              </w:rPr>
+              <w:t>_id</w:t>
             </w:r>
           </w:p>
         </w:tc>
@@ -49945,7 +51617,15 @@
           <w:noProof/>
           <w:sz w:val="22"/>
         </w:rPr>
-        <w:t>category</w:t>
+        <w:t>categor</w:t>
+      </w:r>
+      <w:r>
+        <w:rPr>
+          <w:b/>
+          <w:noProof/>
+          <w:sz w:val="22"/>
+        </w:rPr>
+        <w:t>ies</w:t>
       </w:r>
       <w:r>
         <w:rPr>
@@ -50950,7 +52630,16 @@
                 <w:szCs w:val="28"/>
                 <w:lang w:val="lv-LV"/>
               </w:rPr>
-              <w:t>author_id</w:t>
+              <w:t>user</w:t>
+            </w:r>
+            <w:r>
+              <w:rPr>
+                <w:rFonts w:cs="Times New Roman"/>
+                <w:noProof/>
+                <w:szCs w:val="28"/>
+                <w:lang w:val="lv-LV"/>
+              </w:rPr>
+              <w:t>_id</w:t>
             </w:r>
           </w:p>
         </w:tc>
@@ -54375,7 +56064,19 @@
         <w:rPr>
           <w:noProof/>
         </w:rPr>
-        <w:t>Attēlā 3.3 ir projektējums funkcijai ar identifikatoru M_T_0. Šis projektējums ir veidots kā secību diagramma, kurā attēlots piedalīšanas process labdarībās izsolēs. Sākuma lietotājs var izvēlēties ziedojuma apjomu pēc kura notiek mijiedarbība ar PayPal servisiem. Ja kļūdas nav konstatētas, lietotājs tiek pievienots pie izsoles dalībniekiem; citā gadījumā pozicija netiek reģistrēta.</w:t>
+        <w:t xml:space="preserve">Attēlā 3.3 ir projektējums funkcijai ar identifikatoru </w:t>
+      </w:r>
+      <w:r>
+        <w:rPr>
+          <w:noProof/>
+        </w:rPr>
+        <w:t>MTrn_</w:t>
+      </w:r>
+      <w:r>
+        <w:rPr>
+          <w:noProof/>
+        </w:rPr>
+        <w:t>0. Šis projektējums ir veidots kā secību diagramma, kurā attēlots piedalīšanas process labdarībās izsolēs. Sākuma lietotājs var izvēlēties ziedojuma apjomu pēc kura notiek mijiedarbība ar PayPal servisiem. Ja kļūdas nav konstatētas, lietotājs tiek pievienots pie izsoles dalībniekiem; citā gadījumā pozicija netiek reģistrēta.</w:t>
       </w:r>
     </w:p>
     <w:p>
@@ -54602,19 +56303,13 @@
         <w:rPr>
           <w:noProof/>
         </w:rPr>
-        <w:t xml:space="preserve"> ir projektējums funkcijai ar identifikatoru M_</w:t>
+        <w:t xml:space="preserve"> ir projektējums funkcijai ar identifikatoru </w:t>
       </w:r>
       <w:r>
         <w:rPr>
           <w:noProof/>
         </w:rPr>
-        <w:t>U</w:t>
-      </w:r>
-      <w:r>
-        <w:rPr>
-          <w:noProof/>
-        </w:rPr>
-        <w:t>_</w:t>
+        <w:t>MUsr_</w:t>
       </w:r>
       <w:r>
         <w:rPr>
@@ -54904,7 +56599,19 @@
         <w:rPr>
           <w:noProof/>
         </w:rPr>
-        <w:t xml:space="preserve">Attēlā 3.5 ir projektējums funkcijai ar identifikatoru M_O_0. Šis projektējums ir veidots kā peldceliņa diagramma, kurā attēlots sludinājuma pievienošanas process. </w:t>
+        <w:t xml:space="preserve">Attēlā 3.5 ir projektējums funkcijai ar identifikatoru </w:t>
+      </w:r>
+      <w:r>
+        <w:rPr>
+          <w:noProof/>
+        </w:rPr>
+        <w:t>MOfr_</w:t>
+      </w:r>
+      <w:r>
+        <w:rPr>
+          <w:noProof/>
+        </w:rPr>
+        <w:t xml:space="preserve">0. Šis projektējums ir veidots kā peldceliņa diagramma, kurā attēlots sludinājuma pievienošanas process. </w:t>
       </w:r>
       <w:r>
         <w:rPr>
